--- a/Final Submission/Appendices/11 - Technical Manual.docx
+++ b/Final Submission/Appendices/11 - Technical Manual.docx
@@ -316,26 +316,854 @@
         <w:br w:type="page"/>
       </w:r>
     </w:p>
-    <w:p>
-      <w:pPr>
-        <w:pStyle w:val="Heading2"/>
-        <w:rPr>
-          <w:rFonts w:asciiTheme="minorHAnsi" w:hAnsiTheme="minorHAnsi"/>
-        </w:rPr>
-      </w:pPr>
-      <w:bookmarkStart w:id="0" w:name="_Toc243456542"/>
-      <w:bookmarkStart w:id="1" w:name="_Toc243458811"/>
-      <w:bookmarkStart w:id="2" w:name="_Toc244876168"/>
-      <w:r>
-        <w:rPr>
-          <w:rFonts w:asciiTheme="minorHAnsi" w:hAnsiTheme="minorHAnsi"/>
-        </w:rPr>
-        <w:lastRenderedPageBreak/>
+    <w:sdt>
+      <w:sdtPr>
+        <w:id w:val="-1069884816"/>
+        <w:docPartObj>
+          <w:docPartGallery w:val="Table of Contents"/>
+          <w:docPartUnique/>
+        </w:docPartObj>
+      </w:sdtPr>
+      <w:sdtEndPr>
+        <w:rPr>
+          <w:rFonts w:asciiTheme="minorHAnsi" w:eastAsiaTheme="minorEastAsia" w:hAnsiTheme="minorHAnsi" w:cstheme="minorBidi"/>
+          <w:noProof/>
+          <w:color w:val="auto"/>
+          <w:sz w:val="24"/>
+          <w:szCs w:val="24"/>
+          <w:lang w:val="en-AU"/>
+        </w:rPr>
+      </w:sdtEndPr>
+      <w:sdtContent>
+        <w:p>
+          <w:pPr>
+            <w:pStyle w:val="TOCHeading"/>
+          </w:pPr>
+          <w:r>
+            <w:t>Table of Content</w:t>
+          </w:r>
+          <w:bookmarkStart w:id="0" w:name="_GoBack"/>
+          <w:bookmarkEnd w:id="0"/>
+          <w:r>
+            <w:t>s</w:t>
+          </w:r>
+        </w:p>
+        <w:p>
+          <w:pPr>
+            <w:pStyle w:val="TOC1"/>
+            <w:tabs>
+              <w:tab w:val="right" w:leader="dot" w:pos="9016"/>
+            </w:tabs>
+            <w:rPr>
+              <w:b w:val="0"/>
+              <w:noProof/>
+              <w:lang w:eastAsia="ja-JP"/>
+            </w:rPr>
+          </w:pPr>
+          <w:r>
+            <w:rPr>
+              <w:b w:val="0"/>
+            </w:rPr>
+            <w:fldChar w:fldCharType="begin"/>
+          </w:r>
+          <w:r>
+            <w:instrText xml:space="preserve"> TOC \o "1-3" \h \z \u </w:instrText>
+          </w:r>
+          <w:r>
+            <w:rPr>
+              <w:b w:val="0"/>
+            </w:rPr>
+            <w:fldChar w:fldCharType="separate"/>
+          </w:r>
+          <w:r>
+            <w:rPr>
+              <w:noProof/>
+            </w:rPr>
+            <w:t>Overview</w:t>
+          </w:r>
+          <w:r>
+            <w:rPr>
+              <w:noProof/>
+            </w:rPr>
+            <w:tab/>
+          </w:r>
+          <w:r>
+            <w:rPr>
+              <w:noProof/>
+            </w:rPr>
+            <w:fldChar w:fldCharType="begin"/>
+          </w:r>
+          <w:r>
+            <w:rPr>
+              <w:noProof/>
+            </w:rPr>
+            <w:instrText xml:space="preserve"> PAGEREF _Toc245378495 \h </w:instrText>
+          </w:r>
+          <w:r>
+            <w:rPr>
+              <w:noProof/>
+            </w:rPr>
+          </w:r>
+          <w:r>
+            <w:rPr>
+              <w:noProof/>
+            </w:rPr>
+            <w:fldChar w:fldCharType="separate"/>
+          </w:r>
+          <w:r>
+            <w:rPr>
+              <w:noProof/>
+            </w:rPr>
+            <w:t>3</w:t>
+          </w:r>
+          <w:r>
+            <w:rPr>
+              <w:noProof/>
+            </w:rPr>
+            <w:fldChar w:fldCharType="end"/>
+          </w:r>
+        </w:p>
+        <w:p>
+          <w:pPr>
+            <w:pStyle w:val="TOC1"/>
+            <w:tabs>
+              <w:tab w:val="right" w:leader="dot" w:pos="9016"/>
+            </w:tabs>
+            <w:rPr>
+              <w:b w:val="0"/>
+              <w:noProof/>
+              <w:lang w:eastAsia="ja-JP"/>
+            </w:rPr>
+          </w:pPr>
+          <w:r>
+            <w:rPr>
+              <w:noProof/>
+            </w:rPr>
+            <w:t>Frameworks</w:t>
+          </w:r>
+          <w:r>
+            <w:rPr>
+              <w:noProof/>
+            </w:rPr>
+            <w:tab/>
+          </w:r>
+          <w:r>
+            <w:rPr>
+              <w:noProof/>
+            </w:rPr>
+            <w:fldChar w:fldCharType="begin"/>
+          </w:r>
+          <w:r>
+            <w:rPr>
+              <w:noProof/>
+            </w:rPr>
+            <w:instrText xml:space="preserve"> PAGEREF _Toc245378496 \h </w:instrText>
+          </w:r>
+          <w:r>
+            <w:rPr>
+              <w:noProof/>
+            </w:rPr>
+          </w:r>
+          <w:r>
+            <w:rPr>
+              <w:noProof/>
+            </w:rPr>
+            <w:fldChar w:fldCharType="separate"/>
+          </w:r>
+          <w:r>
+            <w:rPr>
+              <w:noProof/>
+            </w:rPr>
+            <w:t>3</w:t>
+          </w:r>
+          <w:r>
+            <w:rPr>
+              <w:noProof/>
+            </w:rPr>
+            <w:fldChar w:fldCharType="end"/>
+          </w:r>
+        </w:p>
+        <w:p>
+          <w:pPr>
+            <w:pStyle w:val="TOC1"/>
+            <w:tabs>
+              <w:tab w:val="right" w:leader="dot" w:pos="9016"/>
+            </w:tabs>
+            <w:rPr>
+              <w:b w:val="0"/>
+              <w:noProof/>
+              <w:lang w:eastAsia="ja-JP"/>
+            </w:rPr>
+          </w:pPr>
+          <w:r>
+            <w:rPr>
+              <w:noProof/>
+            </w:rPr>
+            <w:t>Implementation</w:t>
+          </w:r>
+          <w:r>
+            <w:rPr>
+              <w:noProof/>
+            </w:rPr>
+            <w:tab/>
+          </w:r>
+          <w:r>
+            <w:rPr>
+              <w:noProof/>
+            </w:rPr>
+            <w:fldChar w:fldCharType="begin"/>
+          </w:r>
+          <w:r>
+            <w:rPr>
+              <w:noProof/>
+            </w:rPr>
+            <w:instrText xml:space="preserve"> PAGEREF _Toc245378497 \h </w:instrText>
+          </w:r>
+          <w:r>
+            <w:rPr>
+              <w:noProof/>
+            </w:rPr>
+          </w:r>
+          <w:r>
+            <w:rPr>
+              <w:noProof/>
+            </w:rPr>
+            <w:fldChar w:fldCharType="separate"/>
+          </w:r>
+          <w:r>
+            <w:rPr>
+              <w:noProof/>
+            </w:rPr>
+            <w:t>3</w:t>
+          </w:r>
+          <w:r>
+            <w:rPr>
+              <w:noProof/>
+            </w:rPr>
+            <w:fldChar w:fldCharType="end"/>
+          </w:r>
+        </w:p>
+        <w:p>
+          <w:pPr>
+            <w:pStyle w:val="TOC2"/>
+            <w:tabs>
+              <w:tab w:val="right" w:leader="dot" w:pos="9016"/>
+            </w:tabs>
+            <w:rPr>
+              <w:b w:val="0"/>
+              <w:noProof/>
+              <w:sz w:val="24"/>
+              <w:szCs w:val="24"/>
+              <w:lang w:eastAsia="ja-JP"/>
+            </w:rPr>
+          </w:pPr>
+          <w:r>
+            <w:rPr>
+              <w:noProof/>
+            </w:rPr>
+            <w:t>Calculate Velocity</w:t>
+          </w:r>
+          <w:r>
+            <w:rPr>
+              <w:noProof/>
+            </w:rPr>
+            <w:tab/>
+          </w:r>
+          <w:r>
+            <w:rPr>
+              <w:noProof/>
+            </w:rPr>
+            <w:fldChar w:fldCharType="begin"/>
+          </w:r>
+          <w:r>
+            <w:rPr>
+              <w:noProof/>
+            </w:rPr>
+            <w:instrText xml:space="preserve"> PAGEREF _Toc245378498 \h </w:instrText>
+          </w:r>
+          <w:r>
+            <w:rPr>
+              <w:noProof/>
+            </w:rPr>
+          </w:r>
+          <w:r>
+            <w:rPr>
+              <w:noProof/>
+            </w:rPr>
+            <w:fldChar w:fldCharType="separate"/>
+          </w:r>
+          <w:r>
+            <w:rPr>
+              <w:noProof/>
+            </w:rPr>
+            <w:t>3</w:t>
+          </w:r>
+          <w:r>
+            <w:rPr>
+              <w:noProof/>
+            </w:rPr>
+            <w:fldChar w:fldCharType="end"/>
+          </w:r>
+        </w:p>
+        <w:p>
+          <w:pPr>
+            <w:pStyle w:val="TOC2"/>
+            <w:tabs>
+              <w:tab w:val="right" w:leader="dot" w:pos="9016"/>
+            </w:tabs>
+            <w:rPr>
+              <w:b w:val="0"/>
+              <w:noProof/>
+              <w:sz w:val="24"/>
+              <w:szCs w:val="24"/>
+              <w:lang w:eastAsia="ja-JP"/>
+            </w:rPr>
+          </w:pPr>
+          <w:r>
+            <w:rPr>
+              <w:noProof/>
+            </w:rPr>
+            <w:t>Calculate Frequency</w:t>
+          </w:r>
+          <w:r>
+            <w:rPr>
+              <w:noProof/>
+            </w:rPr>
+            <w:tab/>
+          </w:r>
+          <w:r>
+            <w:rPr>
+              <w:noProof/>
+            </w:rPr>
+            <w:fldChar w:fldCharType="begin"/>
+          </w:r>
+          <w:r>
+            <w:rPr>
+              <w:noProof/>
+            </w:rPr>
+            <w:instrText xml:space="preserve"> PAGEREF _Toc245378499 \h </w:instrText>
+          </w:r>
+          <w:r>
+            <w:rPr>
+              <w:noProof/>
+            </w:rPr>
+          </w:r>
+          <w:r>
+            <w:rPr>
+              <w:noProof/>
+            </w:rPr>
+            <w:fldChar w:fldCharType="separate"/>
+          </w:r>
+          <w:r>
+            <w:rPr>
+              <w:noProof/>
+            </w:rPr>
+            <w:t>4</w:t>
+          </w:r>
+          <w:r>
+            <w:rPr>
+              <w:noProof/>
+            </w:rPr>
+            <w:fldChar w:fldCharType="end"/>
+          </w:r>
+        </w:p>
+        <w:p>
+          <w:pPr>
+            <w:pStyle w:val="TOC2"/>
+            <w:tabs>
+              <w:tab w:val="right" w:leader="dot" w:pos="9016"/>
+            </w:tabs>
+            <w:rPr>
+              <w:b w:val="0"/>
+              <w:noProof/>
+              <w:sz w:val="24"/>
+              <w:szCs w:val="24"/>
+              <w:lang w:eastAsia="ja-JP"/>
+            </w:rPr>
+          </w:pPr>
+          <w:r>
+            <w:rPr>
+              <w:noProof/>
+            </w:rPr>
+            <w:t>Calculate Amplitude</w:t>
+          </w:r>
+          <w:r>
+            <w:rPr>
+              <w:noProof/>
+            </w:rPr>
+            <w:tab/>
+          </w:r>
+          <w:r>
+            <w:rPr>
+              <w:noProof/>
+            </w:rPr>
+            <w:fldChar w:fldCharType="begin"/>
+          </w:r>
+          <w:r>
+            <w:rPr>
+              <w:noProof/>
+            </w:rPr>
+            <w:instrText xml:space="preserve"> PAGEREF _Toc245378500 \h </w:instrText>
+          </w:r>
+          <w:r>
+            <w:rPr>
+              <w:noProof/>
+            </w:rPr>
+          </w:r>
+          <w:r>
+            <w:rPr>
+              <w:noProof/>
+            </w:rPr>
+            <w:fldChar w:fldCharType="separate"/>
+          </w:r>
+          <w:r>
+            <w:rPr>
+              <w:noProof/>
+            </w:rPr>
+            <w:t>5</w:t>
+          </w:r>
+          <w:r>
+            <w:rPr>
+              <w:noProof/>
+            </w:rPr>
+            <w:fldChar w:fldCharType="end"/>
+          </w:r>
+        </w:p>
+        <w:p>
+          <w:pPr>
+            <w:pStyle w:val="TOC2"/>
+            <w:tabs>
+              <w:tab w:val="right" w:leader="dot" w:pos="9016"/>
+            </w:tabs>
+            <w:rPr>
+              <w:b w:val="0"/>
+              <w:noProof/>
+              <w:sz w:val="24"/>
+              <w:szCs w:val="24"/>
+              <w:lang w:eastAsia="ja-JP"/>
+            </w:rPr>
+          </w:pPr>
+          <w:r>
+            <w:rPr>
+              <w:noProof/>
+            </w:rPr>
+            <w:t>Calculate Acceleration</w:t>
+          </w:r>
+          <w:r>
+            <w:rPr>
+              <w:noProof/>
+            </w:rPr>
+            <w:tab/>
+          </w:r>
+          <w:r>
+            <w:rPr>
+              <w:noProof/>
+            </w:rPr>
+            <w:fldChar w:fldCharType="begin"/>
+          </w:r>
+          <w:r>
+            <w:rPr>
+              <w:noProof/>
+            </w:rPr>
+            <w:instrText xml:space="preserve"> PAGEREF _Toc245378501 \h </w:instrText>
+          </w:r>
+          <w:r>
+            <w:rPr>
+              <w:noProof/>
+            </w:rPr>
+          </w:r>
+          <w:r>
+            <w:rPr>
+              <w:noProof/>
+            </w:rPr>
+            <w:fldChar w:fldCharType="separate"/>
+          </w:r>
+          <w:r>
+            <w:rPr>
+              <w:noProof/>
+            </w:rPr>
+            <w:t>6</w:t>
+          </w:r>
+          <w:r>
+            <w:rPr>
+              <w:noProof/>
+            </w:rPr>
+            <w:fldChar w:fldCharType="end"/>
+          </w:r>
+        </w:p>
+        <w:p>
+          <w:pPr>
+            <w:pStyle w:val="TOC2"/>
+            <w:tabs>
+              <w:tab w:val="right" w:leader="dot" w:pos="9016"/>
+            </w:tabs>
+            <w:rPr>
+              <w:b w:val="0"/>
+              <w:noProof/>
+              <w:sz w:val="24"/>
+              <w:szCs w:val="24"/>
+              <w:lang w:eastAsia="ja-JP"/>
+            </w:rPr>
+          </w:pPr>
+          <w:r>
+            <w:rPr>
+              <w:noProof/>
+            </w:rPr>
+            <w:t>Calculate Euclidean</w:t>
+          </w:r>
+          <w:r>
+            <w:rPr>
+              <w:noProof/>
+            </w:rPr>
+            <w:tab/>
+          </w:r>
+          <w:r>
+            <w:rPr>
+              <w:noProof/>
+            </w:rPr>
+            <w:fldChar w:fldCharType="begin"/>
+          </w:r>
+          <w:r>
+            <w:rPr>
+              <w:noProof/>
+            </w:rPr>
+            <w:instrText xml:space="preserve"> PAGEREF _Toc245378502 \h </w:instrText>
+          </w:r>
+          <w:r>
+            <w:rPr>
+              <w:noProof/>
+            </w:rPr>
+          </w:r>
+          <w:r>
+            <w:rPr>
+              <w:noProof/>
+            </w:rPr>
+            <w:fldChar w:fldCharType="separate"/>
+          </w:r>
+          <w:r>
+            <w:rPr>
+              <w:noProof/>
+            </w:rPr>
+            <w:t>6</w:t>
+          </w:r>
+          <w:r>
+            <w:rPr>
+              <w:noProof/>
+            </w:rPr>
+            <w:fldChar w:fldCharType="end"/>
+          </w:r>
+        </w:p>
+        <w:p>
+          <w:pPr>
+            <w:pStyle w:val="TOC2"/>
+            <w:tabs>
+              <w:tab w:val="right" w:leader="dot" w:pos="9016"/>
+            </w:tabs>
+            <w:rPr>
+              <w:b w:val="0"/>
+              <w:noProof/>
+              <w:sz w:val="24"/>
+              <w:szCs w:val="24"/>
+              <w:lang w:eastAsia="ja-JP"/>
+            </w:rPr>
+          </w:pPr>
+          <w:r>
+            <w:rPr>
+              <w:noProof/>
+            </w:rPr>
+            <w:t>Weighted Fourier Linear Combined (WFLC) Noise Filter Algorithm</w:t>
+          </w:r>
+          <w:r>
+            <w:rPr>
+              <w:noProof/>
+            </w:rPr>
+            <w:tab/>
+          </w:r>
+          <w:r>
+            <w:rPr>
+              <w:noProof/>
+            </w:rPr>
+            <w:fldChar w:fldCharType="begin"/>
+          </w:r>
+          <w:r>
+            <w:rPr>
+              <w:noProof/>
+            </w:rPr>
+            <w:instrText xml:space="preserve"> PAGEREF _Toc245378503 \h </w:instrText>
+          </w:r>
+          <w:r>
+            <w:rPr>
+              <w:noProof/>
+            </w:rPr>
+          </w:r>
+          <w:r>
+            <w:rPr>
+              <w:noProof/>
+            </w:rPr>
+            <w:fldChar w:fldCharType="separate"/>
+          </w:r>
+          <w:r>
+            <w:rPr>
+              <w:noProof/>
+            </w:rPr>
+            <w:t>7</w:t>
+          </w:r>
+          <w:r>
+            <w:rPr>
+              <w:noProof/>
+            </w:rPr>
+            <w:fldChar w:fldCharType="end"/>
+          </w:r>
+        </w:p>
+        <w:p>
+          <w:pPr>
+            <w:pStyle w:val="TOC2"/>
+            <w:tabs>
+              <w:tab w:val="right" w:leader="dot" w:pos="9016"/>
+            </w:tabs>
+            <w:rPr>
+              <w:b w:val="0"/>
+              <w:noProof/>
+              <w:sz w:val="24"/>
+              <w:szCs w:val="24"/>
+              <w:lang w:eastAsia="ja-JP"/>
+            </w:rPr>
+          </w:pPr>
+          <w:r>
+            <w:rPr>
+              <w:noProof/>
+            </w:rPr>
+            <w:t>Other features</w:t>
+          </w:r>
+          <w:r>
+            <w:rPr>
+              <w:noProof/>
+            </w:rPr>
+            <w:tab/>
+          </w:r>
+          <w:r>
+            <w:rPr>
+              <w:noProof/>
+            </w:rPr>
+            <w:fldChar w:fldCharType="begin"/>
+          </w:r>
+          <w:r>
+            <w:rPr>
+              <w:noProof/>
+            </w:rPr>
+            <w:instrText xml:space="preserve"> PAGEREF _Toc245378504 \h </w:instrText>
+          </w:r>
+          <w:r>
+            <w:rPr>
+              <w:noProof/>
+            </w:rPr>
+          </w:r>
+          <w:r>
+            <w:rPr>
+              <w:noProof/>
+            </w:rPr>
+            <w:fldChar w:fldCharType="separate"/>
+          </w:r>
+          <w:r>
+            <w:rPr>
+              <w:noProof/>
+            </w:rPr>
+            <w:t>10</w:t>
+          </w:r>
+          <w:r>
+            <w:rPr>
+              <w:noProof/>
+            </w:rPr>
+            <w:fldChar w:fldCharType="end"/>
+          </w:r>
+        </w:p>
+        <w:p>
+          <w:pPr>
+            <w:pStyle w:val="TOC1"/>
+            <w:tabs>
+              <w:tab w:val="right" w:leader="dot" w:pos="9016"/>
+            </w:tabs>
+            <w:rPr>
+              <w:b w:val="0"/>
+              <w:noProof/>
+              <w:lang w:eastAsia="ja-JP"/>
+            </w:rPr>
+          </w:pPr>
+          <w:r>
+            <w:rPr>
+              <w:noProof/>
+            </w:rPr>
+            <w:t>Reference</w:t>
+          </w:r>
+          <w:r>
+            <w:rPr>
+              <w:noProof/>
+            </w:rPr>
+            <w:tab/>
+          </w:r>
+          <w:r>
+            <w:rPr>
+              <w:noProof/>
+            </w:rPr>
+            <w:fldChar w:fldCharType="begin"/>
+          </w:r>
+          <w:r>
+            <w:rPr>
+              <w:noProof/>
+            </w:rPr>
+            <w:instrText xml:space="preserve"> PAGEREF _Toc245378505 \h </w:instrText>
+          </w:r>
+          <w:r>
+            <w:rPr>
+              <w:noProof/>
+            </w:rPr>
+          </w:r>
+          <w:r>
+            <w:rPr>
+              <w:noProof/>
+            </w:rPr>
+            <w:fldChar w:fldCharType="separate"/>
+          </w:r>
+          <w:r>
+            <w:rPr>
+              <w:noProof/>
+            </w:rPr>
+            <w:t>11</w:t>
+          </w:r>
+          <w:r>
+            <w:rPr>
+              <w:noProof/>
+            </w:rPr>
+            <w:fldChar w:fldCharType="end"/>
+          </w:r>
+        </w:p>
+        <w:p>
+          <w:r>
+            <w:rPr>
+              <w:b/>
+              <w:bCs/>
+              <w:noProof/>
+            </w:rPr>
+            <w:fldChar w:fldCharType="end"/>
+          </w:r>
+        </w:p>
+      </w:sdtContent>
+    </w:sdt>
+    <w:p>
+      <w:pPr>
+        <w:spacing w:after="200" w:line="276" w:lineRule="auto"/>
+      </w:pPr>
+    </w:p>
+    <w:p>
+      <w:pPr>
+        <w:spacing w:after="200" w:line="276" w:lineRule="auto"/>
+      </w:pPr>
+    </w:p>
+    <w:p>
+      <w:pPr>
+        <w:spacing w:after="200" w:line="276" w:lineRule="auto"/>
+      </w:pPr>
+    </w:p>
+    <w:p>
+      <w:pPr>
+        <w:spacing w:after="200" w:line="276" w:lineRule="auto"/>
+      </w:pPr>
+    </w:p>
+    <w:p>
+      <w:pPr>
+        <w:spacing w:after="200" w:line="276" w:lineRule="auto"/>
+      </w:pPr>
+    </w:p>
+    <w:p>
+      <w:pPr>
+        <w:spacing w:after="200" w:line="276" w:lineRule="auto"/>
+      </w:pPr>
+    </w:p>
+    <w:p>
+      <w:pPr>
+        <w:spacing w:after="200" w:line="276" w:lineRule="auto"/>
+      </w:pPr>
+    </w:p>
+    <w:p>
+      <w:pPr>
+        <w:spacing w:after="200" w:line="276" w:lineRule="auto"/>
+      </w:pPr>
+    </w:p>
+    <w:p>
+      <w:pPr>
+        <w:spacing w:after="200" w:line="276" w:lineRule="auto"/>
+      </w:pPr>
+    </w:p>
+    <w:p>
+      <w:pPr>
+        <w:spacing w:after="200" w:line="276" w:lineRule="auto"/>
+      </w:pPr>
+    </w:p>
+    <w:p>
+      <w:pPr>
+        <w:spacing w:after="200" w:line="276" w:lineRule="auto"/>
+      </w:pPr>
+    </w:p>
+    <w:p>
+      <w:pPr>
+        <w:spacing w:after="200" w:line="276" w:lineRule="auto"/>
+      </w:pPr>
+    </w:p>
+    <w:p>
+      <w:pPr>
+        <w:spacing w:after="200" w:line="276" w:lineRule="auto"/>
+      </w:pPr>
+    </w:p>
+    <w:p>
+      <w:pPr>
+        <w:spacing w:after="200" w:line="276" w:lineRule="auto"/>
+      </w:pPr>
+    </w:p>
+    <w:p>
+      <w:pPr>
+        <w:spacing w:after="200" w:line="276" w:lineRule="auto"/>
+      </w:pPr>
+    </w:p>
+    <w:p>
+      <w:pPr>
+        <w:spacing w:after="200" w:line="276" w:lineRule="auto"/>
+      </w:pPr>
+    </w:p>
+    <w:p>
+      <w:pPr>
+        <w:spacing w:after="200" w:line="276" w:lineRule="auto"/>
+      </w:pPr>
+    </w:p>
+    <w:p>
+      <w:pPr>
+        <w:spacing w:after="200" w:line="276" w:lineRule="auto"/>
+      </w:pPr>
+    </w:p>
+    <w:p>
+      <w:pPr>
+        <w:spacing w:after="200" w:line="276" w:lineRule="auto"/>
+      </w:pPr>
+    </w:p>
+    <w:p>
+      <w:pPr>
+        <w:spacing w:after="200" w:line="276" w:lineRule="auto"/>
+      </w:pPr>
+    </w:p>
+    <w:p>
+      <w:pPr>
+        <w:pStyle w:val="Heading1"/>
+      </w:pPr>
+      <w:bookmarkStart w:id="1" w:name="_Toc243456542"/>
+      <w:bookmarkStart w:id="2" w:name="_Toc243458811"/>
+      <w:bookmarkStart w:id="3" w:name="_Toc244876168"/>
+      <w:bookmarkStart w:id="4" w:name="_Toc245378495"/>
+      <w:r>
         <w:t>Overview</w:t>
       </w:r>
-      <w:bookmarkEnd w:id="0"/>
       <w:bookmarkEnd w:id="1"/>
       <w:bookmarkEnd w:id="2"/>
+      <w:bookmarkEnd w:id="3"/>
+      <w:bookmarkEnd w:id="4"/>
     </w:p>
     <w:p>
       <w:pPr>
@@ -353,24 +1181,884 @@
     </w:p>
     <w:p>
       <w:pPr>
+        <w:pStyle w:val="Heading1"/>
+      </w:pPr>
+      <w:bookmarkStart w:id="5" w:name="_Toc245378496"/>
+      <w:r>
+        <w:t>Frameworks</w:t>
+      </w:r>
+      <w:bookmarkEnd w:id="5"/>
+    </w:p>
+    <w:p>
+      <w:pPr>
+        <w:pStyle w:val="Heading4"/>
+      </w:pPr>
+      <w:proofErr w:type="spellStart"/>
+      <w:r>
+        <w:t>Jquery</w:t>
+      </w:r>
+      <w:proofErr w:type="spellEnd"/>
+    </w:p>
+    <w:p/>
+    <w:p>
+      <w:r>
+        <w:t xml:space="preserve">This framework is built based on </w:t>
+      </w:r>
+      <w:proofErr w:type="spellStart"/>
+      <w:r>
+        <w:t>javascript</w:t>
+      </w:r>
+      <w:proofErr w:type="spellEnd"/>
+      <w:r>
+        <w:t xml:space="preserve"> programming language. The syntax and usage reference can be found at following </w:t>
+      </w:r>
+      <w:proofErr w:type="spellStart"/>
+      <w:proofErr w:type="gramStart"/>
+      <w:r>
+        <w:t>url</w:t>
+      </w:r>
+      <w:proofErr w:type="spellEnd"/>
+      <w:proofErr w:type="gramEnd"/>
+      <w:r>
+        <w:t xml:space="preserve">: </w:t>
+      </w:r>
+      <w:hyperlink r:id="rId9" w:history="1">
+        <w:r>
+          <w:rPr>
+            <w:rStyle w:val="Hyperlink"/>
+          </w:rPr>
+          <w:t>http://jquery.com</w:t>
+        </w:r>
+      </w:hyperlink>
+    </w:p>
+    <w:p>
+      <w:pPr>
+        <w:pStyle w:val="Heading4"/>
+      </w:pPr>
+      <w:proofErr w:type="spellStart"/>
+      <w:r>
+        <w:t>Boostrap</w:t>
+      </w:r>
+      <w:proofErr w:type="spellEnd"/>
+    </w:p>
+    <w:p/>
+    <w:p>
+      <w:proofErr w:type="spellStart"/>
+      <w:r>
+        <w:t>Boostrap</w:t>
+      </w:r>
+      <w:proofErr w:type="spellEnd"/>
+      <w:r>
+        <w:t xml:space="preserve"> is a front-end web development framework. Most of HTML components and animation effects are defined. For development, this </w:t>
+      </w:r>
+      <w:proofErr w:type="spellStart"/>
+      <w:proofErr w:type="gramStart"/>
+      <w:r>
+        <w:t>url</w:t>
+      </w:r>
+      <w:proofErr w:type="spellEnd"/>
+      <w:proofErr w:type="gramEnd"/>
+      <w:r>
+        <w:t xml:space="preserve"> will be useful for developer </w:t>
+      </w:r>
+      <w:hyperlink r:id="rId10" w:history="1">
+        <w:r>
+          <w:rPr>
+            <w:rStyle w:val="Hyperlink"/>
+          </w:rPr>
+          <w:t>http://getbootstrap.com</w:t>
+        </w:r>
+      </w:hyperlink>
+    </w:p>
+    <w:p/>
+    <w:p>
+      <w:pPr>
+        <w:pStyle w:val="Heading4"/>
+      </w:pPr>
+      <w:proofErr w:type="spellStart"/>
+      <w:r>
+        <w:t>LeapJS</w:t>
+      </w:r>
+      <w:proofErr w:type="spellEnd"/>
+    </w:p>
+    <w:p/>
+    <w:p>
+      <w:proofErr w:type="spellStart"/>
+      <w:r>
+        <w:t>LeapJS</w:t>
+      </w:r>
+      <w:proofErr w:type="spellEnd"/>
+      <w:r>
+        <w:t xml:space="preserve"> is the Leap Motion </w:t>
+      </w:r>
+      <w:proofErr w:type="spellStart"/>
+      <w:r>
+        <w:t>javascript</w:t>
+      </w:r>
+      <w:proofErr w:type="spellEnd"/>
+      <w:r>
+        <w:t xml:space="preserve"> API. This library provides classes and methods that can make calls to the device and collect data.</w:t>
+      </w:r>
+      <w:r>
+        <w:t xml:space="preserve"> API documentation can be accessed via </w:t>
+      </w:r>
+      <w:hyperlink r:id="rId11" w:history="1">
+        <w:r>
+          <w:rPr>
+            <w:rStyle w:val="Hyperlink"/>
+          </w:rPr>
+          <w:t>http://js.leapmotion.com/start</w:t>
+        </w:r>
+      </w:hyperlink>
+    </w:p>
+    <w:p>
+      <w:pPr>
+        <w:pStyle w:val="Heading1"/>
+      </w:pPr>
+      <w:bookmarkStart w:id="6" w:name="_Toc244876169"/>
+      <w:bookmarkStart w:id="7" w:name="_Toc245378497"/>
+      <w:r>
+        <w:t>Implementation</w:t>
+      </w:r>
+      <w:bookmarkEnd w:id="7"/>
+    </w:p>
+    <w:p>
+      <w:pPr>
         <w:pStyle w:val="Heading2"/>
-        <w:rPr>
-          <w:rFonts w:asciiTheme="minorHAnsi" w:hAnsiTheme="minorHAnsi"/>
-        </w:rPr>
-      </w:pPr>
-      <w:bookmarkStart w:id="3" w:name="_Toc244876169"/>
-      <w:r>
-        <w:rPr>
-          <w:rFonts w:asciiTheme="minorHAnsi" w:hAnsiTheme="minorHAnsi"/>
-        </w:rPr>
-        <w:t>Technical Requirements</w:t>
-      </w:r>
-      <w:bookmarkEnd w:id="3"/>
-    </w:p>
-    <w:p>
-      <w:bookmarkStart w:id="4" w:name="_GoBack"/>
-      <w:bookmarkEnd w:id="4"/>
-    </w:p>
+      </w:pPr>
+      <w:bookmarkStart w:id="8" w:name="_Toc245378498"/>
+      <w:r>
+        <w:t>Calculate Velocity</w:t>
+      </w:r>
+      <w:bookmarkEnd w:id="8"/>
+    </w:p>
+    <w:p/>
+    <w:p>
+      <w:r>
+        <w:rPr>
+          <w:noProof/>
+          <w:lang w:val="en-US"/>
+        </w:rPr>
+        <w:lastRenderedPageBreak/>
+        <w:drawing>
+          <wp:inline distT="0" distB="0" distL="0" distR="0" wp14:anchorId="5FE082BF" wp14:editId="72E254B4">
+            <wp:extent cx="5143500" cy="3511550"/>
+            <wp:effectExtent l="0" t="0" r="12700" b="0"/>
+            <wp:docPr id="15" name="Picture 15" descr="Macintosh HD:Users:ng0kylan:Desktop:Screen Shot 2013-11-06 at 5.03.07 pm.png"/>
+            <wp:cNvGraphicFramePr>
+              <a:graphicFrameLocks xmlns:a="http://schemas.openxmlformats.org/drawingml/2006/main" noChangeAspect="1"/>
+            </wp:cNvGraphicFramePr>
+            <a:graphic xmlns:a="http://schemas.openxmlformats.org/drawingml/2006/main">
+              <a:graphicData uri="http://schemas.openxmlformats.org/drawingml/2006/picture">
+                <pic:pic xmlns:pic="http://schemas.openxmlformats.org/drawingml/2006/picture">
+                  <pic:nvPicPr>
+                    <pic:cNvPr id="0" name="Picture 252" descr="Macintosh HD:Users:ng0kylan:Desktop:Screen Shot 2013-11-06 at 5.03.07 pm.png"/>
+                    <pic:cNvPicPr>
+                      <a:picLocks noChangeAspect="1" noChangeArrowheads="1"/>
+                    </pic:cNvPicPr>
+                  </pic:nvPicPr>
+                  <pic:blipFill rotWithShape="1">
+                    <a:blip r:embed="rId12">
+                      <a:extLst>
+                        <a:ext uri="{28A0092B-C50C-407E-A947-70E740481C1C}">
+                          <a14:useLocalDpi xmlns:a14="http://schemas.microsoft.com/office/drawing/2010/main" val="0"/>
+                        </a:ext>
+                      </a:extLst>
+                    </a:blip>
+                    <a:srcRect l="17803" t="15246" r="20502" b="8887"/>
+                    <a:stretch/>
+                  </pic:blipFill>
+                  <pic:spPr bwMode="auto">
+                    <a:xfrm>
+                      <a:off x="0" y="0"/>
+                      <a:ext cx="5147773" cy="3514467"/>
+                    </a:xfrm>
+                    <a:prstGeom prst="rect">
+                      <a:avLst/>
+                    </a:prstGeom>
+                    <a:noFill/>
+                    <a:ln>
+                      <a:noFill/>
+                    </a:ln>
+                    <a:extLst>
+                      <a:ext uri="{53640926-AAD7-44d8-BBD7-CCE9431645EC}">
+                        <a14:shadowObscured xmlns:a14="http://schemas.microsoft.com/office/drawing/2010/main"/>
+                      </a:ext>
+                    </a:extLst>
+                  </pic:spPr>
+                </pic:pic>
+              </a:graphicData>
+            </a:graphic>
+          </wp:inline>
+        </w:drawing>
+      </w:r>
+    </w:p>
+    <w:p>
+      <w:r>
+        <w:t xml:space="preserve">Calculate </w:t>
+      </w:r>
+      <w:r>
+        <w:t>Velocity Average</w:t>
+      </w:r>
+      <w:r>
+        <w:t xml:space="preserve"> </w:t>
+      </w:r>
+      <w:r>
+        <w:t>Implemented code locates in following project source code “</w:t>
+      </w:r>
+      <w:proofErr w:type="spellStart"/>
+      <w:r>
+        <w:t>js</w:t>
+      </w:r>
+      <w:proofErr w:type="spellEnd"/>
+      <w:r>
+        <w:t>/</w:t>
+      </w:r>
+      <w:proofErr w:type="spellStart"/>
+      <w:r>
+        <w:t>LeapMotion</w:t>
+      </w:r>
+      <w:proofErr w:type="spellEnd"/>
+      <w:r>
+        <w:t>/</w:t>
+      </w:r>
+      <w:proofErr w:type="spellStart"/>
+      <w:r>
+        <w:t>analysisFunctions</w:t>
+      </w:r>
+      <w:proofErr w:type="spellEnd"/>
+      <w:r>
+        <w:t>/_get</w:t>
+      </w:r>
+      <w:r>
+        <w:t>Velocity</w:t>
+      </w:r>
+      <w:r>
+        <w:t>Average.js”</w:t>
+      </w:r>
+    </w:p>
+    <w:p>
+      <w:pPr>
+        <w:pStyle w:val="Heading2"/>
+      </w:pPr>
+      <w:bookmarkStart w:id="9" w:name="_Toc245378499"/>
+      <w:r>
+        <w:t>Calculate Frequency</w:t>
+      </w:r>
+      <w:bookmarkEnd w:id="9"/>
+    </w:p>
+    <w:p/>
+    <w:p>
+      <w:r>
+        <w:t>Flowchart</w:t>
+      </w:r>
+    </w:p>
+    <w:p>
+      <w:r>
+        <w:rPr>
+          <w:noProof/>
+          <w:lang w:val="en-US"/>
+        </w:rPr>
+        <w:lastRenderedPageBreak/>
+        <w:drawing>
+          <wp:inline distT="0" distB="0" distL="0" distR="0" wp14:anchorId="237411BF" wp14:editId="7346A592">
+            <wp:extent cx="5732780" cy="8106410"/>
+            <wp:effectExtent l="0" t="0" r="7620" b="0"/>
+            <wp:docPr id="12" name="Picture 12" descr="Macintosh HD 2:hoctap:Bachelor:stage5:Software Team Project:Leap-Motion:Flowcharts:Frequency - Flowchart.pdf"/>
+            <wp:cNvGraphicFramePr>
+              <a:graphicFrameLocks xmlns:a="http://schemas.openxmlformats.org/drawingml/2006/main" noChangeAspect="1"/>
+            </wp:cNvGraphicFramePr>
+            <a:graphic xmlns:a="http://schemas.openxmlformats.org/drawingml/2006/main">
+              <a:graphicData uri="http://schemas.openxmlformats.org/drawingml/2006/picture">
+                <pic:pic xmlns:pic="http://schemas.openxmlformats.org/drawingml/2006/picture">
+                  <pic:nvPicPr>
+                    <pic:cNvPr id="0" name="Picture 249" descr="Macintosh HD 2:hoctap:Bachelor:stage5:Software Team Project:Leap-Motion:Flowcharts:Frequency - Flowchart.pdf"/>
+                    <pic:cNvPicPr>
+                      <a:picLocks noChangeAspect="1" noChangeArrowheads="1"/>
+                    </pic:cNvPicPr>
+                  </pic:nvPicPr>
+                  <pic:blipFill>
+                    <a:blip r:embed="rId13">
+                      <a:extLst>
+                        <a:ext uri="{28A0092B-C50C-407E-A947-70E740481C1C}">
+                          <a14:useLocalDpi xmlns:a14="http://schemas.microsoft.com/office/drawing/2010/main" val="0"/>
+                        </a:ext>
+                      </a:extLst>
+                    </a:blip>
+                    <a:srcRect/>
+                    <a:stretch>
+                      <a:fillRect/>
+                    </a:stretch>
+                  </pic:blipFill>
+                  <pic:spPr bwMode="auto">
+                    <a:xfrm>
+                      <a:off x="0" y="0"/>
+                      <a:ext cx="5732780" cy="8106410"/>
+                    </a:xfrm>
+                    <a:prstGeom prst="rect">
+                      <a:avLst/>
+                    </a:prstGeom>
+                    <a:noFill/>
+                    <a:ln>
+                      <a:noFill/>
+                    </a:ln>
+                  </pic:spPr>
+                </pic:pic>
+              </a:graphicData>
+            </a:graphic>
+          </wp:inline>
+        </w:drawing>
+      </w:r>
+    </w:p>
+    <w:p>
+      <w:r>
+        <w:t xml:space="preserve">Calculate </w:t>
+      </w:r>
+      <w:r>
+        <w:t>Frequency</w:t>
+      </w:r>
+      <w:r>
+        <w:t xml:space="preserve"> </w:t>
+      </w:r>
+      <w:r>
+        <w:t xml:space="preserve">Average </w:t>
+      </w:r>
+      <w:r>
+        <w:t>code locates in following project source code “</w:t>
+      </w:r>
+      <w:proofErr w:type="spellStart"/>
+      <w:r>
+        <w:t>js</w:t>
+      </w:r>
+      <w:proofErr w:type="spellEnd"/>
+      <w:r>
+        <w:t>/</w:t>
+      </w:r>
+      <w:proofErr w:type="spellStart"/>
+      <w:r>
+        <w:t>LeapMotion</w:t>
+      </w:r>
+      <w:proofErr w:type="spellEnd"/>
+      <w:r>
+        <w:t>/</w:t>
+      </w:r>
+      <w:proofErr w:type="spellStart"/>
+      <w:r>
+        <w:t>analysisFunctions</w:t>
+      </w:r>
+      <w:proofErr w:type="spellEnd"/>
+      <w:r>
+        <w:t>/_getFrequencyAverage.js”</w:t>
+      </w:r>
+    </w:p>
+    <w:p>
+      <w:pPr>
+        <w:pStyle w:val="Heading2"/>
+      </w:pPr>
+      <w:bookmarkStart w:id="10" w:name="_Toc245378500"/>
+      <w:r>
+        <w:lastRenderedPageBreak/>
+        <w:t>Calculate Amplitude</w:t>
+      </w:r>
+      <w:bookmarkEnd w:id="10"/>
+    </w:p>
+    <w:p>
+      <w:pPr>
+        <w:pStyle w:val="Heading4"/>
+      </w:pPr>
+      <w:r>
+        <w:rPr>
+          <w:rFonts w:asciiTheme="minorHAnsi" w:eastAsiaTheme="minorEastAsia" w:hAnsiTheme="minorHAnsi" w:cstheme="minorBidi"/>
+          <w:b w:val="0"/>
+          <w:bCs w:val="0"/>
+          <w:i w:val="0"/>
+          <w:iCs w:val="0"/>
+          <w:color w:val="auto"/>
+        </w:rPr>
+        <w:t>Flowchart</w:t>
+      </w:r>
+    </w:p>
+    <w:p>
+      <w:r>
+        <w:rPr>
+          <w:noProof/>
+          <w:lang w:val="en-US"/>
+        </w:rPr>
+        <w:drawing>
+          <wp:inline distT="0" distB="0" distL="0" distR="0" wp14:anchorId="3CA44FEE" wp14:editId="1EF2D1F9">
+            <wp:extent cx="5732780" cy="8106410"/>
+            <wp:effectExtent l="0" t="0" r="7620" b="0"/>
+            <wp:docPr id="11" name="Picture 11" descr="Macintosh HD 2:hoctap:Bachelor:stage5:Software Team Project:Leap-Motion:Flowcharts:Amplitude - Flowchart.pdf"/>
+            <wp:cNvGraphicFramePr>
+              <a:graphicFrameLocks xmlns:a="http://schemas.openxmlformats.org/drawingml/2006/main" noChangeAspect="1"/>
+            </wp:cNvGraphicFramePr>
+            <a:graphic xmlns:a="http://schemas.openxmlformats.org/drawingml/2006/main">
+              <a:graphicData uri="http://schemas.openxmlformats.org/drawingml/2006/picture">
+                <pic:pic xmlns:pic="http://schemas.openxmlformats.org/drawingml/2006/picture">
+                  <pic:nvPicPr>
+                    <pic:cNvPr id="0" name="Picture 248" descr="Macintosh HD 2:hoctap:Bachelor:stage5:Software Team Project:Leap-Motion:Flowcharts:Amplitude - Flowchart.pdf"/>
+                    <pic:cNvPicPr>
+                      <a:picLocks noChangeAspect="1" noChangeArrowheads="1"/>
+                    </pic:cNvPicPr>
+                  </pic:nvPicPr>
+                  <pic:blipFill>
+                    <a:blip r:embed="rId14">
+                      <a:extLst>
+                        <a:ext uri="{28A0092B-C50C-407E-A947-70E740481C1C}">
+                          <a14:useLocalDpi xmlns:a14="http://schemas.microsoft.com/office/drawing/2010/main" val="0"/>
+                        </a:ext>
+                      </a:extLst>
+                    </a:blip>
+                    <a:srcRect/>
+                    <a:stretch>
+                      <a:fillRect/>
+                    </a:stretch>
+                  </pic:blipFill>
+                  <pic:spPr bwMode="auto">
+                    <a:xfrm>
+                      <a:off x="0" y="0"/>
+                      <a:ext cx="5732780" cy="8106410"/>
+                    </a:xfrm>
+                    <a:prstGeom prst="rect">
+                      <a:avLst/>
+                    </a:prstGeom>
+                    <a:noFill/>
+                    <a:ln>
+                      <a:noFill/>
+                    </a:ln>
+                  </pic:spPr>
+                </pic:pic>
+              </a:graphicData>
+            </a:graphic>
+          </wp:inline>
+        </w:drawing>
+      </w:r>
+    </w:p>
+    <w:p>
+      <w:r>
+        <w:t xml:space="preserve">Calculate </w:t>
+      </w:r>
+      <w:r>
+        <w:t>Amplitude Average</w:t>
+      </w:r>
+      <w:r>
+        <w:t xml:space="preserve"> </w:t>
+      </w:r>
+      <w:r>
+        <w:t>Implemented code locates in following project source code “</w:t>
+      </w:r>
+      <w:proofErr w:type="spellStart"/>
+      <w:r>
+        <w:t>js</w:t>
+      </w:r>
+      <w:proofErr w:type="spellEnd"/>
+      <w:r>
+        <w:t>/</w:t>
+      </w:r>
+      <w:proofErr w:type="spellStart"/>
+      <w:r>
+        <w:t>LeapMotion</w:t>
+      </w:r>
+      <w:proofErr w:type="spellEnd"/>
+      <w:r>
+        <w:t>/</w:t>
+      </w:r>
+      <w:proofErr w:type="spellStart"/>
+      <w:r>
+        <w:t>analysisFunctions</w:t>
+      </w:r>
+      <w:proofErr w:type="spellEnd"/>
+      <w:r>
+        <w:t>/_getAmplitudeAverage.js”</w:t>
+      </w:r>
+    </w:p>
+    <w:p>
+      <w:pPr>
+        <w:pStyle w:val="Heading2"/>
+      </w:pPr>
+      <w:bookmarkStart w:id="11" w:name="_Toc245378501"/>
+      <w:r>
+        <w:lastRenderedPageBreak/>
+        <w:t>Calculate Acceleration</w:t>
+      </w:r>
+      <w:bookmarkEnd w:id="11"/>
+    </w:p>
+    <w:p>
+      <w:r>
+        <w:rPr>
+          <w:noProof/>
+          <w:lang w:val="en-US"/>
+        </w:rPr>
+        <w:drawing>
+          <wp:inline distT="0" distB="0" distL="0" distR="0" wp14:anchorId="6DAC086A" wp14:editId="619C266B">
+            <wp:extent cx="5600700" cy="4823534"/>
+            <wp:effectExtent l="0" t="0" r="0" b="2540"/>
+            <wp:docPr id="14" name="Picture 14" descr="Macintosh HD:Users:ng0kylan:Desktop:Screen Shot 2013-11-06 at 4.59.06 pm.png"/>
+            <wp:cNvGraphicFramePr>
+              <a:graphicFrameLocks xmlns:a="http://schemas.openxmlformats.org/drawingml/2006/main" noChangeAspect="1"/>
+            </wp:cNvGraphicFramePr>
+            <a:graphic xmlns:a="http://schemas.openxmlformats.org/drawingml/2006/main">
+              <a:graphicData uri="http://schemas.openxmlformats.org/drawingml/2006/picture">
+                <pic:pic xmlns:pic="http://schemas.openxmlformats.org/drawingml/2006/picture">
+                  <pic:nvPicPr>
+                    <pic:cNvPr id="0" name="Picture 251" descr="Macintosh HD:Users:ng0kylan:Desktop:Screen Shot 2013-11-06 at 4.59.06 pm.png"/>
+                    <pic:cNvPicPr>
+                      <a:picLocks noChangeAspect="1" noChangeArrowheads="1"/>
+                    </pic:cNvPicPr>
+                  </pic:nvPicPr>
+                  <pic:blipFill rotWithShape="1">
+                    <a:blip r:embed="rId15">
+                      <a:extLst>
+                        <a:ext uri="{28A0092B-C50C-407E-A947-70E740481C1C}">
+                          <a14:useLocalDpi xmlns:a14="http://schemas.microsoft.com/office/drawing/2010/main" val="0"/>
+                        </a:ext>
+                      </a:extLst>
+                    </a:blip>
+                    <a:srcRect l="17800" t="14338" r="20068"/>
+                    <a:stretch/>
+                  </pic:blipFill>
+                  <pic:spPr bwMode="auto">
+                    <a:xfrm>
+                      <a:off x="0" y="0"/>
+                      <a:ext cx="5601556" cy="4824271"/>
+                    </a:xfrm>
+                    <a:prstGeom prst="rect">
+                      <a:avLst/>
+                    </a:prstGeom>
+                    <a:noFill/>
+                    <a:ln>
+                      <a:noFill/>
+                    </a:ln>
+                    <a:extLst>
+                      <a:ext uri="{53640926-AAD7-44d8-BBD7-CCE9431645EC}">
+                        <a14:shadowObscured xmlns:a14="http://schemas.microsoft.com/office/drawing/2010/main"/>
+                      </a:ext>
+                    </a:extLst>
+                  </pic:spPr>
+                </pic:pic>
+              </a:graphicData>
+            </a:graphic>
+          </wp:inline>
+        </w:drawing>
+      </w:r>
+    </w:p>
+    <w:p/>
+    <w:p>
+      <w:r>
+        <w:t>Implemented code locates in following project source code “</w:t>
+      </w:r>
+      <w:proofErr w:type="spellStart"/>
+      <w:r>
+        <w:t>js</w:t>
+      </w:r>
+      <w:proofErr w:type="spellEnd"/>
+      <w:r>
+        <w:t>/</w:t>
+      </w:r>
+      <w:proofErr w:type="spellStart"/>
+      <w:r>
+        <w:t>LeapMotion</w:t>
+      </w:r>
+      <w:proofErr w:type="spellEnd"/>
+      <w:r>
+        <w:t>/</w:t>
+      </w:r>
+      <w:proofErr w:type="spellStart"/>
+      <w:r>
+        <w:t>analysisFunctions</w:t>
+      </w:r>
+      <w:proofErr w:type="spellEnd"/>
+      <w:r>
+        <w:t>/_get</w:t>
+      </w:r>
+      <w:r>
+        <w:t>AccelerationAverage</w:t>
+      </w:r>
+      <w:r>
+        <w:t>.js”</w:t>
+      </w:r>
+    </w:p>
+    <w:p/>
+    <w:p>
+      <w:pPr>
+        <w:pStyle w:val="Heading2"/>
+      </w:pPr>
+      <w:bookmarkStart w:id="12" w:name="_Toc245378502"/>
+      <w:r>
+        <w:t>Calculate Euclidean</w:t>
+      </w:r>
+      <w:bookmarkEnd w:id="12"/>
+    </w:p>
+    <w:p>
+      <w:r>
+        <w:rPr>
+          <w:noProof/>
+          <w:lang w:val="en-US"/>
+        </w:rPr>
+        <w:drawing>
+          <wp:inline distT="0" distB="0" distL="0" distR="0" wp14:anchorId="7CF9E13E" wp14:editId="7382CC5E">
+            <wp:extent cx="4686300" cy="2599284"/>
+            <wp:effectExtent l="0" t="0" r="0" b="0"/>
+            <wp:docPr id="13" name="Picture 13" descr="Macintosh HD:Users:ng0kylan:Desktop:Screen Shot 2013-11-06 at 4.53.11 pm.png"/>
+            <wp:cNvGraphicFramePr>
+              <a:graphicFrameLocks xmlns:a="http://schemas.openxmlformats.org/drawingml/2006/main" noChangeAspect="1"/>
+            </wp:cNvGraphicFramePr>
+            <a:graphic xmlns:a="http://schemas.openxmlformats.org/drawingml/2006/main">
+              <a:graphicData uri="http://schemas.openxmlformats.org/drawingml/2006/picture">
+                <pic:pic xmlns:pic="http://schemas.openxmlformats.org/drawingml/2006/picture">
+                  <pic:nvPicPr>
+                    <pic:cNvPr id="0" name="Picture 250" descr="Macintosh HD:Users:ng0kylan:Desktop:Screen Shot 2013-11-06 at 4.53.11 pm.png"/>
+                    <pic:cNvPicPr>
+                      <a:picLocks noChangeAspect="1" noChangeArrowheads="1"/>
+                    </pic:cNvPicPr>
+                  </pic:nvPicPr>
+                  <pic:blipFill rotWithShape="1">
+                    <a:blip r:embed="rId16">
+                      <a:extLst>
+                        <a:ext uri="{28A0092B-C50C-407E-A947-70E740481C1C}">
+                          <a14:useLocalDpi xmlns:a14="http://schemas.microsoft.com/office/drawing/2010/main" val="0"/>
+                        </a:ext>
+                      </a:extLst>
+                    </a:blip>
+                    <a:srcRect l="13157" t="31219" r="36964" b="24492"/>
+                    <a:stretch/>
+                  </pic:blipFill>
+                  <pic:spPr bwMode="auto">
+                    <a:xfrm>
+                      <a:off x="0" y="0"/>
+                      <a:ext cx="4688488" cy="2600497"/>
+                    </a:xfrm>
+                    <a:prstGeom prst="rect">
+                      <a:avLst/>
+                    </a:prstGeom>
+                    <a:noFill/>
+                    <a:ln>
+                      <a:noFill/>
+                    </a:ln>
+                    <a:extLst>
+                      <a:ext uri="{53640926-AAD7-44d8-BBD7-CCE9431645EC}">
+                        <a14:shadowObscured xmlns:a14="http://schemas.microsoft.com/office/drawing/2010/main"/>
+                      </a:ext>
+                    </a:extLst>
+                  </pic:spPr>
+                </pic:pic>
+              </a:graphicData>
+            </a:graphic>
+          </wp:inline>
+        </w:drawing>
+      </w:r>
+    </w:p>
+    <w:p>
+      <w:r>
+        <w:t>Implemented code locates in following project source code “</w:t>
+      </w:r>
+      <w:proofErr w:type="spellStart"/>
+      <w:r>
+        <w:t>js</w:t>
+      </w:r>
+      <w:proofErr w:type="spellEnd"/>
+      <w:r>
+        <w:t>/</w:t>
+      </w:r>
+      <w:proofErr w:type="spellStart"/>
+      <w:r>
+        <w:t>LeapMotion</w:t>
+      </w:r>
+      <w:proofErr w:type="spellEnd"/>
+      <w:r>
+        <w:t>/</w:t>
+      </w:r>
+      <w:proofErr w:type="spellStart"/>
+      <w:r>
+        <w:t>analysisFunctions</w:t>
+      </w:r>
+      <w:proofErr w:type="spellEnd"/>
+      <w:r>
+        <w:t>/_getEuclidean.js”</w:t>
+      </w:r>
+    </w:p>
+    <w:p/>
+    <w:p/>
+    <w:p>
+      <w:pPr>
+        <w:pStyle w:val="Heading2"/>
+      </w:pPr>
+      <w:bookmarkStart w:id="13" w:name="_Toc245378503"/>
+      <w:bookmarkEnd w:id="6"/>
+      <w:r>
+        <w:lastRenderedPageBreak/>
+        <w:t>Weighted Fourier Linear Combined (WFLC) Noise Filter Algorithm</w:t>
+      </w:r>
+      <w:bookmarkEnd w:id="13"/>
+    </w:p>
+    <w:p/>
+    <w:p>
+      <w:r>
+        <w:t>WFLC formula:</w:t>
+      </w:r>
+    </w:p>
+    <w:p>
+      <w:r>
+        <w:rPr>
+          <w:noProof/>
+          <w:lang w:val="en-US"/>
+        </w:rPr>
+        <w:drawing>
+          <wp:inline distT="0" distB="0" distL="0" distR="0" wp14:anchorId="2B796F0F" wp14:editId="5CA25D3E">
+            <wp:extent cx="5600700" cy="2905125"/>
+            <wp:effectExtent l="0" t="0" r="12700" b="0"/>
+            <wp:docPr id="9" name="Picture 9" descr="Macintosh HD:Users:ng0kylan:Desktop:Screen Shot 2013-11-06 at 4.34.46 pm.png"/>
+            <wp:cNvGraphicFramePr>
+              <a:graphicFrameLocks xmlns:a="http://schemas.openxmlformats.org/drawingml/2006/main" noChangeAspect="1"/>
+            </wp:cNvGraphicFramePr>
+            <a:graphic xmlns:a="http://schemas.openxmlformats.org/drawingml/2006/main">
+              <a:graphicData uri="http://schemas.openxmlformats.org/drawingml/2006/picture">
+                <pic:pic xmlns:pic="http://schemas.openxmlformats.org/drawingml/2006/picture">
+                  <pic:nvPicPr>
+                    <pic:cNvPr id="0" name="Picture 21" descr="Macintosh HD:Users:ng0kylan:Desktop:Screen Shot 2013-11-06 at 4.34.46 pm.png"/>
+                    <pic:cNvPicPr>
+                      <a:picLocks noChangeAspect="1" noChangeArrowheads="1"/>
+                    </pic:cNvPicPr>
+                  </pic:nvPicPr>
+                  <pic:blipFill rotWithShape="1">
+                    <a:blip r:embed="rId17">
+                      <a:extLst>
+                        <a:ext uri="{28A0092B-C50C-407E-A947-70E740481C1C}">
+                          <a14:useLocalDpi xmlns:a14="http://schemas.microsoft.com/office/drawing/2010/main" val="0"/>
+                        </a:ext>
+                      </a:extLst>
+                    </a:blip>
+                    <a:srcRect l="7711" t="18333" r="37759" b="22439"/>
+                    <a:stretch/>
+                  </pic:blipFill>
+                  <pic:spPr bwMode="auto">
+                    <a:xfrm>
+                      <a:off x="0" y="0"/>
+                      <a:ext cx="5608377" cy="2909107"/>
+                    </a:xfrm>
+                    <a:prstGeom prst="rect">
+                      <a:avLst/>
+                    </a:prstGeom>
+                    <a:noFill/>
+                    <a:ln>
+                      <a:noFill/>
+                    </a:ln>
+                    <a:extLst>
+                      <a:ext uri="{53640926-AAD7-44d8-BBD7-CCE9431645EC}">
+                        <a14:shadowObscured xmlns:a14="http://schemas.microsoft.com/office/drawing/2010/main"/>
+                      </a:ext>
+                    </a:extLst>
+                  </pic:spPr>
+                </pic:pic>
+              </a:graphicData>
+            </a:graphic>
+          </wp:inline>
+        </w:drawing>
+      </w:r>
+    </w:p>
+    <w:p>
+      <w:r>
+        <w:rPr>
+          <w:noProof/>
+          <w:lang w:val="en-US"/>
+        </w:rPr>
+        <w:drawing>
+          <wp:inline distT="0" distB="0" distL="0" distR="0" wp14:anchorId="0E12B7DE" wp14:editId="0B72E3FC">
+            <wp:extent cx="5486400" cy="4358011"/>
+            <wp:effectExtent l="0" t="0" r="0" b="10795"/>
+            <wp:docPr id="10" name="Picture 10" descr="Macintosh HD:Users:ng0kylan:Desktop:Screen Shot 2013-11-06 at 4.37.04 pm.png"/>
+            <wp:cNvGraphicFramePr>
+              <a:graphicFrameLocks xmlns:a="http://schemas.openxmlformats.org/drawingml/2006/main" noChangeAspect="1"/>
+            </wp:cNvGraphicFramePr>
+            <a:graphic xmlns:a="http://schemas.openxmlformats.org/drawingml/2006/main">
+              <a:graphicData uri="http://schemas.openxmlformats.org/drawingml/2006/picture">
+                <pic:pic xmlns:pic="http://schemas.openxmlformats.org/drawingml/2006/picture">
+                  <pic:nvPicPr>
+                    <pic:cNvPr id="0" name="Picture 22" descr="Macintosh HD:Users:ng0kylan:Desktop:Screen Shot 2013-11-06 at 4.37.04 pm.png"/>
+                    <pic:cNvPicPr>
+                      <a:picLocks noChangeAspect="1" noChangeArrowheads="1"/>
+                    </pic:cNvPicPr>
+                  </pic:nvPicPr>
+                  <pic:blipFill rotWithShape="1">
+                    <a:blip r:embed="rId18">
+                      <a:extLst>
+                        <a:ext uri="{28A0092B-C50C-407E-A947-70E740481C1C}">
+                          <a14:useLocalDpi xmlns:a14="http://schemas.microsoft.com/office/drawing/2010/main" val="0"/>
+                        </a:ext>
+                      </a:extLst>
+                    </a:blip>
+                    <a:srcRect l="7597" t="18336" r="37305" b="11601"/>
+                    <a:stretch/>
+                  </pic:blipFill>
+                  <pic:spPr bwMode="auto">
+                    <a:xfrm>
+                      <a:off x="0" y="0"/>
+                      <a:ext cx="5488500" cy="4359679"/>
+                    </a:xfrm>
+                    <a:prstGeom prst="rect">
+                      <a:avLst/>
+                    </a:prstGeom>
+                    <a:noFill/>
+                    <a:ln>
+                      <a:noFill/>
+                    </a:ln>
+                    <a:extLst>
+                      <a:ext uri="{53640926-AAD7-44d8-BBD7-CCE9431645EC}">
+                        <a14:shadowObscured xmlns:a14="http://schemas.microsoft.com/office/drawing/2010/main"/>
+                      </a:ext>
+                    </a:extLst>
+                  </pic:spPr>
+                </pic:pic>
+              </a:graphicData>
+            </a:graphic>
+          </wp:inline>
+        </w:drawing>
+      </w:r>
+    </w:p>
+    <w:p/>
+    <w:p>
+      <w:pPr>
+        <w:pStyle w:val="Heading4"/>
+      </w:pPr>
+      <w:r>
+        <w:t>Sample Implementation written in C</w:t>
+      </w:r>
+    </w:p>
+    <w:p/>
+    <w:p>
+      <w:r>
+        <w:t xml:space="preserve">This </w:t>
+      </w:r>
+      <w:proofErr w:type="spellStart"/>
+      <w:proofErr w:type="gramStart"/>
+      <w:r>
+        <w:t>url</w:t>
+      </w:r>
+      <w:proofErr w:type="spellEnd"/>
+      <w:proofErr w:type="gramEnd"/>
+      <w:r>
+        <w:t xml:space="preserve"> is an example to WFLC implementation in programming language C </w:t>
+      </w:r>
+      <w:hyperlink r:id="rId19" w:history="1">
+        <w:r>
+          <w:rPr>
+            <w:rStyle w:val="Hyperlink"/>
+          </w:rPr>
+          <w:t>http://www.cs.cmu.edu/~camr/wflc0.c</w:t>
+        </w:r>
+      </w:hyperlink>
+    </w:p>
+    <w:p/>
+    <w:p>
+      <w:pPr>
+        <w:pStyle w:val="Heading4"/>
+      </w:pPr>
+      <w:r>
+        <w:lastRenderedPageBreak/>
+        <w:t>WFLC Integration</w:t>
+      </w:r>
+    </w:p>
+    <w:p/>
     <w:p>
       <w:r>
         <w:t>WFLC algorithm implementation flag variable “</w:t>
@@ -396,6 +2084,7 @@
       <w:r>
         <w:rPr>
           <w:noProof/>
+          <w:lang w:val="en-US"/>
         </w:rPr>
         <w:drawing>
           <wp:inline distT="0" distB="0" distL="0" distR="0" wp14:anchorId="0D13EB97" wp14:editId="5F761BF5">
@@ -415,7 +2104,7 @@
                     </pic:cNvPicPr>
                   </pic:nvPicPr>
                   <pic:blipFill rotWithShape="1">
-                    <a:blip r:embed="rId9">
+                    <a:blip r:embed="rId20">
                       <a:extLst>
                         <a:ext uri="{28A0092B-C50C-407E-A947-70E740481C1C}">
                           <a14:useLocalDpi xmlns:a14="http://schemas.microsoft.com/office/drawing/2010/main" val="0"/>
@@ -476,8 +2165,8 @@
       <w:r>
         <w:rPr>
           <w:noProof/>
-        </w:rPr>
-        <w:lastRenderedPageBreak/>
+          <w:lang w:val="en-US"/>
+        </w:rPr>
         <w:drawing>
           <wp:inline distT="0" distB="0" distL="0" distR="0" wp14:anchorId="0502249D" wp14:editId="3E434B4A">
             <wp:extent cx="3778587" cy="3543300"/>
@@ -496,7 +2185,7 @@
                     </pic:cNvPicPr>
                   </pic:nvPicPr>
                   <pic:blipFill rotWithShape="1">
-                    <a:blip r:embed="rId10">
+                    <a:blip r:embed="rId21">
                       <a:extLst>
                         <a:ext uri="{28A0092B-C50C-407E-A947-70E740481C1C}">
                           <a14:useLocalDpi xmlns:a14="http://schemas.microsoft.com/office/drawing/2010/main" val="0"/>
@@ -563,7 +2252,9 @@
         <w:rPr>
           <w:rFonts w:asciiTheme="minorHAnsi" w:hAnsiTheme="minorHAnsi"/>
           <w:noProof/>
-        </w:rPr>
+          <w:lang w:val="en-US"/>
+        </w:rPr>
+        <w:lastRenderedPageBreak/>
         <w:drawing>
           <wp:inline distT="0" distB="0" distL="0" distR="0" wp14:anchorId="36AC2ED3" wp14:editId="068D1F6F">
             <wp:extent cx="6536243" cy="2179438"/>
@@ -582,7 +2273,7 @@
                     </pic:cNvPicPr>
                   </pic:nvPicPr>
                   <pic:blipFill rotWithShape="1">
-                    <a:blip r:embed="rId11">
+                    <a:blip r:embed="rId22">
                       <a:extLst>
                         <a:ext uri="{28A0092B-C50C-407E-A947-70E740481C1C}">
                           <a14:useLocalDpi xmlns:a14="http://schemas.microsoft.com/office/drawing/2010/main" val="0"/>
@@ -660,8 +2351,8 @@
       <w:r>
         <w:rPr>
           <w:noProof/>
-        </w:rPr>
-        <w:lastRenderedPageBreak/>
+          <w:lang w:val="en-US"/>
+        </w:rPr>
         <w:drawing>
           <wp:inline distT="0" distB="0" distL="0" distR="0" wp14:anchorId="6EFBA370" wp14:editId="46B9EFC8">
             <wp:extent cx="6439346" cy="2286000"/>
@@ -680,7 +2371,7 @@
                     </pic:cNvPicPr>
                   </pic:nvPicPr>
                   <pic:blipFill rotWithShape="1">
-                    <a:blip r:embed="rId12">
+                    <a:blip r:embed="rId23">
                       <a:extLst>
                         <a:ext uri="{28A0092B-C50C-407E-A947-70E740481C1C}">
                           <a14:useLocalDpi xmlns:a14="http://schemas.microsoft.com/office/drawing/2010/main" val="0"/>
@@ -749,7 +2440,9 @@
       <w:r>
         <w:rPr>
           <w:noProof/>
-        </w:rPr>
+          <w:lang w:val="en-US"/>
+        </w:rPr>
+        <w:lastRenderedPageBreak/>
         <w:drawing>
           <wp:inline distT="0" distB="0" distL="0" distR="0" wp14:anchorId="66309B4E" wp14:editId="71C2DC65">
             <wp:extent cx="6462766" cy="3484821"/>
@@ -768,7 +2461,7 @@
                     </pic:cNvPicPr>
                   </pic:nvPicPr>
                   <pic:blipFill rotWithShape="1">
-                    <a:blip r:embed="rId13">
+                    <a:blip r:embed="rId24">
                       <a:extLst>
                         <a:ext uri="{28A0092B-C50C-407E-A947-70E740481C1C}">
                           <a14:useLocalDpi xmlns:a14="http://schemas.microsoft.com/office/drawing/2010/main" val="0"/>
@@ -806,14 +2499,726 @@
     <w:p/>
     <w:p>
       <w:pPr>
-        <w:pStyle w:val="Footer"/>
-        <w:ind w:left="426" w:right="360"/>
-      </w:pPr>
+        <w:pStyle w:val="Heading2"/>
+      </w:pPr>
+      <w:bookmarkStart w:id="14" w:name="_Toc245378504"/>
+      <w:r>
+        <w:t>Other features</w:t>
+      </w:r>
+      <w:bookmarkEnd w:id="14"/>
+    </w:p>
+    <w:p>
+      <w:pPr>
+        <w:pStyle w:val="Heading4"/>
+      </w:pPr>
+      <w:r>
+        <w:t xml:space="preserve">Changing virtual hand </w:t>
+      </w:r>
+      <w:proofErr w:type="spellStart"/>
+      <w:r>
+        <w:t>color</w:t>
+      </w:r>
+      <w:proofErr w:type="spellEnd"/>
+    </w:p>
+    <w:p/>
+    <w:p>
+      <w:r>
+        <w:t xml:space="preserve">When user moves hand to either valid or invalid position, </w:t>
+      </w:r>
+      <w:proofErr w:type="spellStart"/>
+      <w:r>
+        <w:t>color</w:t>
+      </w:r>
+      <w:proofErr w:type="spellEnd"/>
+      <w:r>
+        <w:t xml:space="preserve"> will be changed to appropriate state; valid is </w:t>
+      </w:r>
+      <w:r>
+        <w:t>green and invalid is red.</w:t>
+      </w:r>
+      <w:r>
+        <w:t xml:space="preserve"> The defined </w:t>
+      </w:r>
+      <w:proofErr w:type="spellStart"/>
+      <w:r>
+        <w:t>color</w:t>
+      </w:r>
+      <w:proofErr w:type="spellEnd"/>
+      <w:r>
+        <w:t xml:space="preserve"> picker function locates in “</w:t>
+      </w:r>
+      <w:proofErr w:type="spellStart"/>
+      <w:r>
+        <w:t>js</w:t>
+      </w:r>
+      <w:proofErr w:type="spellEnd"/>
+      <w:r>
+        <w:t>/</w:t>
+      </w:r>
+      <w:proofErr w:type="spellStart"/>
+      <w:r>
+        <w:t>LeapMotion</w:t>
+      </w:r>
+      <w:proofErr w:type="spellEnd"/>
+      <w:r>
+        <w:t>/colorPicker.js”</w:t>
+      </w:r>
+    </w:p>
+    <w:p/>
+    <w:p>
+      <w:pPr>
+        <w:pStyle w:val="Heading4"/>
+      </w:pPr>
+      <w:r>
+        <w:t>Extract data from “</w:t>
+      </w:r>
+      <w:proofErr w:type="spellStart"/>
+      <w:r>
+        <w:t>leapjs</w:t>
+      </w:r>
+      <w:proofErr w:type="spellEnd"/>
+      <w:r>
+        <w:t>” library for calculation</w:t>
+      </w:r>
+    </w:p>
+    <w:p/>
+    <w:p>
+      <w:r>
+        <w:t>Collected data via “</w:t>
+      </w:r>
+      <w:proofErr w:type="spellStart"/>
+      <w:r>
+        <w:t>leapjs</w:t>
+      </w:r>
+      <w:proofErr w:type="spellEnd"/>
+      <w:r>
+        <w:t>” library will be passed to “</w:t>
+      </w:r>
+      <w:proofErr w:type="spellStart"/>
+      <w:r>
+        <w:t>extractData</w:t>
+      </w:r>
+      <w:proofErr w:type="spellEnd"/>
+      <w:r>
+        <w:t>” function in “</w:t>
+      </w:r>
+      <w:proofErr w:type="spellStart"/>
+      <w:r>
+        <w:t>js</w:t>
+      </w:r>
+      <w:proofErr w:type="spellEnd"/>
+      <w:r>
+        <w:t>/</w:t>
+      </w:r>
+      <w:proofErr w:type="spellStart"/>
+      <w:r>
+        <w:t>LeapMotion</w:t>
+      </w:r>
+      <w:proofErr w:type="spellEnd"/>
+      <w:r>
+        <w:t>/extractData.js” file. The purpose of this function is to get useful data for each fingers and palm that support for calculation only.</w:t>
+      </w:r>
+    </w:p>
+    <w:p/>
+    <w:p>
+      <w:pPr>
+        <w:pStyle w:val="Heading4"/>
+      </w:pPr>
+      <w:r>
+        <w:t>Display the hand on screen</w:t>
+      </w:r>
+    </w:p>
+    <w:p/>
+    <w:p>
+      <w:r>
+        <w:t xml:space="preserve">User hands and fingers are virtualized as 3d blocks on screen. The virtual palm and fingers are also applied changing </w:t>
+      </w:r>
+      <w:proofErr w:type="spellStart"/>
+      <w:r>
+        <w:t>color</w:t>
+      </w:r>
+      <w:proofErr w:type="spellEnd"/>
+      <w:r>
+        <w:t xml:space="preserve"> when user moves hand to the right or wrong valid position. </w:t>
+      </w:r>
+      <w:r>
+        <w:t>Implementation code of this feature can be found at “</w:t>
+      </w:r>
+      <w:proofErr w:type="spellStart"/>
+      <w:r>
+        <w:t>js</w:t>
+      </w:r>
+      <w:proofErr w:type="spellEnd"/>
+      <w:r>
+        <w:t>/</w:t>
+      </w:r>
+      <w:proofErr w:type="spellStart"/>
+      <w:r>
+        <w:t>LeapMotion</w:t>
+      </w:r>
+      <w:proofErr w:type="spellEnd"/>
+      <w:r>
+        <w:t>/handDisplay.js”</w:t>
+      </w:r>
+    </w:p>
+    <w:p/>
+    <w:p>
+      <w:pPr>
+        <w:pStyle w:val="Heading4"/>
+      </w:pPr>
+      <w:r>
+        <w:t>Connection with the Leap Motion Device</w:t>
+      </w:r>
+    </w:p>
+    <w:p/>
+    <w:p>
+      <w:r>
+        <w:t>The controller that makes connection to Leap Motion Device driver and passes the latest frame to Frame controller is defined in “</w:t>
+      </w:r>
+      <w:proofErr w:type="spellStart"/>
+      <w:r>
+        <w:t>js</w:t>
+      </w:r>
+      <w:proofErr w:type="spellEnd"/>
+      <w:r>
+        <w:t>/</w:t>
+      </w:r>
+      <w:proofErr w:type="spellStart"/>
+      <w:r>
+        <w:t>LeapMotion</w:t>
+      </w:r>
+      <w:proofErr w:type="spellEnd"/>
+      <w:r>
+        <w:t xml:space="preserve">/lmController.js”. </w:t>
+      </w:r>
+    </w:p>
+    <w:p/>
+    <w:p/>
+    <w:p/>
+    <w:p>
+      <w:pPr>
+        <w:pStyle w:val="Heading4"/>
+      </w:pPr>
+      <w:r>
+        <w:t>Validate Valid Frame</w:t>
+      </w:r>
+    </w:p>
+    <w:p/>
+    <w:p>
+      <w:r>
+        <w:t>Function</w:t>
+      </w:r>
+      <w:r>
+        <w:t xml:space="preserve"> </w:t>
+      </w:r>
+      <w:r>
+        <w:t xml:space="preserve">in </w:t>
+      </w:r>
+      <w:r>
+        <w:t>which determine whether or not the frame is contains valid information</w:t>
+      </w:r>
+      <w:r>
+        <w:t xml:space="preserve">. It represents different state when user moves hand outside the valid range above of </w:t>
+      </w:r>
+      <w:proofErr w:type="spellStart"/>
+      <w:r>
+        <w:t>LeapMotion</w:t>
+      </w:r>
+      <w:proofErr w:type="spellEnd"/>
+      <w:r>
+        <w:t xml:space="preserve"> device. The definition of function locates at “</w:t>
+      </w:r>
+      <w:proofErr w:type="spellStart"/>
+      <w:r>
+        <w:t>js</w:t>
+      </w:r>
+      <w:proofErr w:type="spellEnd"/>
+      <w:r>
+        <w:t>/</w:t>
+      </w:r>
+      <w:proofErr w:type="spellStart"/>
+      <w:r>
+        <w:t>LeapMotion</w:t>
+      </w:r>
+      <w:proofErr w:type="spellEnd"/>
+      <w:r>
+        <w:t>/validFrame.js”</w:t>
+      </w:r>
+    </w:p>
+    <w:p/>
+    <w:p>
+      <w:pPr>
+        <w:pStyle w:val="Heading4"/>
+      </w:pPr>
+      <w:r>
+        <w:t>Main Process Controller</w:t>
+      </w:r>
+    </w:p>
+    <w:p/>
+    <w:p>
+      <w:r>
+        <w:t xml:space="preserve">The main </w:t>
+      </w:r>
+      <w:proofErr w:type="spellStart"/>
+      <w:r>
+        <w:t>javascript</w:t>
+      </w:r>
+      <w:proofErr w:type="spellEnd"/>
+      <w:r>
+        <w:t xml:space="preserve"> file</w:t>
+      </w:r>
+      <w:r>
+        <w:t xml:space="preserve"> that initialised the called to different functions is defined at “</w:t>
+      </w:r>
+      <w:proofErr w:type="spellStart"/>
+      <w:r>
+        <w:t>js</w:t>
+      </w:r>
+      <w:proofErr w:type="spellEnd"/>
+      <w:r>
+        <w:t>/tremor.js”</w:t>
+      </w:r>
+    </w:p>
+    <w:p>
+      <w:pPr>
+        <w:pStyle w:val="Heading1"/>
+      </w:pPr>
+      <w:bookmarkStart w:id="15" w:name="_Toc245378505"/>
+      <w:r>
+        <w:t>Reference</w:t>
+      </w:r>
+      <w:bookmarkEnd w:id="15"/>
+    </w:p>
+    <w:p/>
+    <w:p>
+      <w:pPr>
+        <w:pStyle w:val="ListParagraph"/>
+        <w:widowControl w:val="0"/>
+        <w:numPr>
+          <w:ilvl w:val="0"/>
+          <w:numId w:val="3"/>
+        </w:numPr>
+        <w:autoSpaceDE w:val="0"/>
+        <w:autoSpaceDN w:val="0"/>
+        <w:adjustRightInd w:val="0"/>
+        <w:spacing w:after="180"/>
+        <w:rPr>
+          <w:rFonts w:ascii="Calibri" w:eastAsiaTheme="minorHAnsi" w:hAnsi="Calibri" w:cs="Arial"/>
+          <w:bCs/>
+          <w:lang w:val="en-US"/>
+        </w:rPr>
+      </w:pPr>
+      <w:r>
+        <w:rPr>
+          <w:rFonts w:ascii="Calibri" w:eastAsiaTheme="minorHAnsi" w:hAnsi="Calibri" w:cs="Arial"/>
+          <w:bCs/>
+          <w:lang w:val="en-US"/>
+        </w:rPr>
+        <w:t xml:space="preserve">Visualization tools for 3D, Dr. Daniel McGee, quiz.uprm.edu. Accessed Date: 25/9/2013. Available from: </w:t>
+      </w:r>
+      <w:hyperlink r:id="rId25" w:history="1">
+        <w:r>
+          <w:rPr>
+            <w:rStyle w:val="Hyperlink"/>
+            <w:rFonts w:ascii="Calibri" w:eastAsiaTheme="minorHAnsi" w:hAnsi="Calibri" w:cs="Arial"/>
+            <w:bCs/>
+            <w:lang w:val="en-US"/>
+          </w:rPr>
+          <w:t>http://quiz.uprm.edu/visual3d/manual/coor_sys/dist_two_points.html</w:t>
+        </w:r>
+      </w:hyperlink>
+    </w:p>
+    <w:p>
+      <w:pPr>
+        <w:pStyle w:val="ListParagraph"/>
+        <w:widowControl w:val="0"/>
+        <w:autoSpaceDE w:val="0"/>
+        <w:autoSpaceDN w:val="0"/>
+        <w:adjustRightInd w:val="0"/>
+        <w:spacing w:after="180"/>
+        <w:rPr>
+          <w:rFonts w:ascii="Calibri" w:eastAsiaTheme="minorHAnsi" w:hAnsi="Calibri" w:cs="Arial"/>
+          <w:bCs/>
+          <w:lang w:val="en-US"/>
+        </w:rPr>
+      </w:pPr>
+    </w:p>
+    <w:p>
+      <w:pPr>
+        <w:pStyle w:val="ListParagraph"/>
+        <w:widowControl w:val="0"/>
+        <w:numPr>
+          <w:ilvl w:val="0"/>
+          <w:numId w:val="3"/>
+        </w:numPr>
+        <w:autoSpaceDE w:val="0"/>
+        <w:autoSpaceDN w:val="0"/>
+        <w:adjustRightInd w:val="0"/>
+        <w:spacing w:after="180"/>
+        <w:rPr>
+          <w:rFonts w:ascii="Calibri" w:eastAsiaTheme="minorHAnsi" w:hAnsi="Calibri" w:cs="Arial"/>
+          <w:bCs/>
+          <w:lang w:val="en-US"/>
+        </w:rPr>
+      </w:pPr>
+      <w:r>
+        <w:rPr>
+          <w:rFonts w:ascii="Calibri" w:eastAsiaTheme="minorHAnsi" w:hAnsi="Calibri" w:cs="Arial"/>
+          <w:bCs/>
+          <w:lang w:val="en-US"/>
+        </w:rPr>
+        <w:t xml:space="preserve">Average Acceleration Formula, Assessed Date: 15/10/2013. Available from: </w:t>
+      </w:r>
+      <w:hyperlink r:id="rId26" w:history="1">
+        <w:r>
+          <w:rPr>
+            <w:rStyle w:val="Hyperlink"/>
+            <w:rFonts w:ascii="Calibri" w:eastAsiaTheme="minorHAnsi" w:hAnsi="Calibri" w:cs="Arial"/>
+            <w:bCs/>
+            <w:lang w:val="en-US"/>
+          </w:rPr>
+          <w:t>http://formulas.tutorvista.com/physics/average-acceleration-formula.html</w:t>
+        </w:r>
+      </w:hyperlink>
+    </w:p>
+    <w:p>
+      <w:pPr>
+        <w:pStyle w:val="ListParagraph"/>
+        <w:widowControl w:val="0"/>
+        <w:autoSpaceDE w:val="0"/>
+        <w:autoSpaceDN w:val="0"/>
+        <w:adjustRightInd w:val="0"/>
+        <w:spacing w:after="180"/>
+        <w:rPr>
+          <w:rFonts w:ascii="Calibri" w:eastAsiaTheme="minorHAnsi" w:hAnsi="Calibri" w:cs="Arial"/>
+          <w:bCs/>
+          <w:lang w:val="en-US"/>
+        </w:rPr>
+      </w:pPr>
+    </w:p>
+    <w:p>
+      <w:pPr>
+        <w:pStyle w:val="ListParagraph"/>
+        <w:widowControl w:val="0"/>
+        <w:numPr>
+          <w:ilvl w:val="0"/>
+          <w:numId w:val="3"/>
+        </w:numPr>
+        <w:autoSpaceDE w:val="0"/>
+        <w:autoSpaceDN w:val="0"/>
+        <w:adjustRightInd w:val="0"/>
+        <w:spacing w:after="180"/>
+        <w:rPr>
+          <w:rFonts w:ascii="Calibri" w:eastAsiaTheme="minorHAnsi" w:hAnsi="Calibri" w:cs="Arial"/>
+          <w:bCs/>
+          <w:lang w:val="en-US"/>
+        </w:rPr>
+      </w:pPr>
+      <w:r>
+        <w:rPr>
+          <w:rFonts w:ascii="Calibri" w:eastAsiaTheme="minorHAnsi" w:hAnsi="Calibri" w:cs="Arial"/>
+          <w:bCs/>
+          <w:lang w:val="en-US"/>
+        </w:rPr>
+        <w:t xml:space="preserve">Average Velocity </w:t>
+      </w:r>
+      <w:proofErr w:type="spellStart"/>
+      <w:r>
+        <w:rPr>
+          <w:rFonts w:ascii="Calibri" w:eastAsiaTheme="minorHAnsi" w:hAnsi="Calibri" w:cs="Arial"/>
+          <w:bCs/>
+          <w:lang w:val="en-US"/>
+        </w:rPr>
+        <w:t>Formyla</w:t>
+      </w:r>
+      <w:proofErr w:type="spellEnd"/>
+      <w:r>
+        <w:rPr>
+          <w:rFonts w:ascii="Calibri" w:eastAsiaTheme="minorHAnsi" w:hAnsi="Calibri" w:cs="Arial"/>
+          <w:bCs/>
+          <w:lang w:val="en-US"/>
+        </w:rPr>
+        <w:t xml:space="preserve">, Assessed Date: 15/10/2013. Available from: </w:t>
+      </w:r>
+      <w:hyperlink r:id="rId27" w:history="1">
+        <w:r>
+          <w:rPr>
+            <w:rStyle w:val="Hyperlink"/>
+            <w:rFonts w:ascii="Calibri" w:eastAsiaTheme="minorHAnsi" w:hAnsi="Calibri" w:cs="Arial"/>
+            <w:bCs/>
+            <w:lang w:val="en-US"/>
+          </w:rPr>
+          <w:t>http://formulas.tutorvista.com/physics/average-velocity-formula.html</w:t>
+        </w:r>
+      </w:hyperlink>
+    </w:p>
+    <w:p>
+      <w:pPr>
+        <w:widowControl w:val="0"/>
+        <w:autoSpaceDE w:val="0"/>
+        <w:autoSpaceDN w:val="0"/>
+        <w:adjustRightInd w:val="0"/>
+        <w:spacing w:after="180"/>
+        <w:rPr>
+          <w:rFonts w:ascii="Calibri" w:eastAsiaTheme="minorHAnsi" w:hAnsi="Calibri" w:cs="Arial"/>
+          <w:bCs/>
+          <w:lang w:val="en-US"/>
+        </w:rPr>
+      </w:pPr>
+    </w:p>
+    <w:p>
+      <w:pPr>
+        <w:pStyle w:val="ListParagraph"/>
+        <w:widowControl w:val="0"/>
+        <w:numPr>
+          <w:ilvl w:val="0"/>
+          <w:numId w:val="3"/>
+        </w:numPr>
+        <w:autoSpaceDE w:val="0"/>
+        <w:autoSpaceDN w:val="0"/>
+        <w:adjustRightInd w:val="0"/>
+        <w:spacing w:after="180"/>
+        <w:rPr>
+          <w:rFonts w:ascii="Calibri" w:eastAsiaTheme="minorHAnsi" w:hAnsi="Calibri" w:cs="Arial"/>
+          <w:bCs/>
+          <w:lang w:val="en-US"/>
+        </w:rPr>
+      </w:pPr>
+      <w:r>
+        <w:rPr>
+          <w:rFonts w:ascii="Calibri" w:eastAsiaTheme="minorHAnsi" w:hAnsi="Calibri" w:cs="Arial"/>
+          <w:bCs/>
+          <w:lang w:val="en-US"/>
+        </w:rPr>
+        <w:t>Use of weighted Fourier linear combiner filters to estimate lower trunk 3D orientation from gyroscope sensors data</w:t>
+      </w:r>
+      <w:r>
+        <w:rPr>
+          <w:rFonts w:ascii="Calibri" w:eastAsiaTheme="minorHAnsi" w:hAnsi="Calibri" w:cs="Arial"/>
+          <w:bCs/>
+          <w:lang w:val="en-US"/>
+        </w:rPr>
+        <w:t xml:space="preserve">, </w:t>
+      </w:r>
+      <w:r>
+        <w:rPr>
+          <w:rFonts w:ascii="Arial" w:eastAsiaTheme="minorHAnsi" w:hAnsi="Arial" w:cs="Arial"/>
+          <w:sz w:val="22"/>
+          <w:szCs w:val="22"/>
+          <w:lang w:val="en-US"/>
+        </w:rPr>
+        <w:t xml:space="preserve">J </w:t>
+      </w:r>
+      <w:proofErr w:type="spellStart"/>
+      <w:r>
+        <w:rPr>
+          <w:rFonts w:ascii="Arial" w:eastAsiaTheme="minorHAnsi" w:hAnsi="Arial" w:cs="Arial"/>
+          <w:sz w:val="22"/>
+          <w:szCs w:val="22"/>
+          <w:lang w:val="en-US"/>
+        </w:rPr>
+        <w:t>Neuroeng</w:t>
+      </w:r>
+      <w:proofErr w:type="spellEnd"/>
+      <w:r>
+        <w:rPr>
+          <w:rFonts w:ascii="Arial" w:eastAsiaTheme="minorHAnsi" w:hAnsi="Arial" w:cs="Arial"/>
+          <w:sz w:val="22"/>
+          <w:szCs w:val="22"/>
+          <w:lang w:val="en-US"/>
+        </w:rPr>
+        <w:t xml:space="preserve"> </w:t>
+      </w:r>
+      <w:proofErr w:type="spellStart"/>
+      <w:r>
+        <w:rPr>
+          <w:rFonts w:ascii="Arial" w:eastAsiaTheme="minorHAnsi" w:hAnsi="Arial" w:cs="Arial"/>
+          <w:sz w:val="22"/>
+          <w:szCs w:val="22"/>
+          <w:lang w:val="en-US"/>
+        </w:rPr>
+        <w:t>Rehabil</w:t>
+      </w:r>
+      <w:proofErr w:type="spellEnd"/>
+      <w:r>
+        <w:rPr>
+          <w:rFonts w:ascii="Arial" w:eastAsiaTheme="minorHAnsi" w:hAnsi="Arial" w:cs="Arial"/>
+          <w:sz w:val="22"/>
+          <w:szCs w:val="22"/>
+          <w:lang w:val="en-US"/>
+        </w:rPr>
+        <w:t>. 2013</w:t>
+      </w:r>
+      <w:proofErr w:type="gramStart"/>
+      <w:r>
+        <w:rPr>
+          <w:rFonts w:ascii="Arial" w:eastAsiaTheme="minorHAnsi" w:hAnsi="Arial" w:cs="Arial"/>
+          <w:sz w:val="22"/>
+          <w:szCs w:val="22"/>
+          <w:lang w:val="en-US"/>
+        </w:rPr>
+        <w:t>;</w:t>
+      </w:r>
+      <w:proofErr w:type="gramEnd"/>
+      <w:r>
+        <w:rPr>
+          <w:rFonts w:ascii="Arial" w:eastAsiaTheme="minorHAnsi" w:hAnsi="Arial" w:cs="Arial"/>
+          <w:sz w:val="22"/>
+          <w:szCs w:val="22"/>
+          <w:lang w:val="en-US"/>
+        </w:rPr>
+        <w:t xml:space="preserve"> 10: 29, Accessed date: 1/10/2013. Available from: </w:t>
+      </w:r>
+      <w:hyperlink r:id="rId28" w:history="1">
+        <w:r>
+          <w:rPr>
+            <w:rStyle w:val="Hyperlink"/>
+            <w:rFonts w:ascii="Arial" w:eastAsiaTheme="minorHAnsi" w:hAnsi="Arial" w:cs="Arial"/>
+            <w:sz w:val="22"/>
+            <w:szCs w:val="22"/>
+            <w:lang w:val="en-US"/>
+          </w:rPr>
+          <w:t>http://www.ncbi.nlm.nih.gov/pmc/articles/PMC3620521/</w:t>
+        </w:r>
+      </w:hyperlink>
+    </w:p>
+    <w:p>
+      <w:pPr>
+        <w:pStyle w:val="NormalWeb"/>
+        <w:numPr>
+          <w:ilvl w:val="0"/>
+          <w:numId w:val="3"/>
+        </w:numPr>
+        <w:shd w:val="clear" w:color="auto" w:fill="FFFFFF"/>
+        <w:rPr>
+          <w:rFonts w:ascii="Calibri" w:hAnsi="Calibri"/>
+        </w:rPr>
+      </w:pPr>
+      <w:r>
+        <w:rPr>
+          <w:rFonts w:ascii="Calibri" w:hAnsi="Calibri"/>
+          <w:bCs/>
+          <w:sz w:val="24"/>
+          <w:szCs w:val="24"/>
+        </w:rPr>
+        <w:t xml:space="preserve">Development and evaluation of an enhanced weighted frequency </w:t>
+      </w:r>
+      <w:proofErr w:type="spellStart"/>
+      <w:r>
+        <w:rPr>
+          <w:rFonts w:ascii="Calibri" w:hAnsi="Calibri"/>
+          <w:bCs/>
+          <w:sz w:val="24"/>
+          <w:szCs w:val="24"/>
+        </w:rPr>
+        <w:t>fourier</w:t>
+      </w:r>
+      <w:proofErr w:type="spellEnd"/>
+      <w:r>
+        <w:rPr>
+          <w:rFonts w:ascii="Calibri" w:hAnsi="Calibri"/>
+          <w:bCs/>
+          <w:sz w:val="24"/>
+          <w:szCs w:val="24"/>
+        </w:rPr>
+        <w:t xml:space="preserve"> linear combiner algorithm using bandwidth information, </w:t>
+      </w:r>
+      <w:proofErr w:type="spellStart"/>
+      <w:r>
+        <w:rPr>
+          <w:rFonts w:ascii="Calibri" w:hAnsi="Calibri"/>
+          <w:bCs/>
+          <w:sz w:val="24"/>
+          <w:szCs w:val="24"/>
+        </w:rPr>
+        <w:t>Wonchul</w:t>
+      </w:r>
+      <w:proofErr w:type="spellEnd"/>
+      <w:r>
+        <w:rPr>
+          <w:rFonts w:ascii="Calibri" w:hAnsi="Calibri"/>
+          <w:bCs/>
+          <w:sz w:val="24"/>
+          <w:szCs w:val="24"/>
+        </w:rPr>
+        <w:t xml:space="preserve"> </w:t>
+      </w:r>
+      <w:proofErr w:type="spellStart"/>
+      <w:r>
+        <w:rPr>
+          <w:rFonts w:ascii="Calibri" w:hAnsi="Calibri"/>
+          <w:bCs/>
+          <w:sz w:val="24"/>
+          <w:szCs w:val="24"/>
+        </w:rPr>
+        <w:t>Nho</w:t>
+      </w:r>
+      <w:proofErr w:type="spellEnd"/>
+      <w:r>
+        <w:rPr>
+          <w:rFonts w:ascii="Calibri" w:hAnsi="Calibri"/>
+          <w:bCs/>
+          <w:sz w:val="24"/>
+          <w:szCs w:val="24"/>
+        </w:rPr>
+        <w:t xml:space="preserve">, BS Drexel University, 1993, </w:t>
+      </w:r>
+      <w:proofErr w:type="gramStart"/>
+      <w:r>
+        <w:rPr>
+          <w:rFonts w:ascii="Calibri" w:hAnsi="Calibri"/>
+          <w:bCs/>
+          <w:sz w:val="24"/>
+          <w:szCs w:val="24"/>
+        </w:rPr>
+        <w:t>MS ,</w:t>
+      </w:r>
+      <w:proofErr w:type="gramEnd"/>
+      <w:r>
+        <w:rPr>
+          <w:rFonts w:ascii="Calibri" w:hAnsi="Calibri"/>
+          <w:bCs/>
+          <w:sz w:val="24"/>
+          <w:szCs w:val="24"/>
+        </w:rPr>
+        <w:t xml:space="preserve"> University of Pittsburgh, 1995. Accessed Date: 1/10/2013. Available from: </w:t>
+      </w:r>
+      <w:hyperlink r:id="rId29" w:history="1">
+        <w:r>
+          <w:rPr>
+            <w:rStyle w:val="Hyperlink"/>
+            <w:rFonts w:ascii="Calibri" w:hAnsi="Calibri"/>
+            <w:bCs/>
+            <w:sz w:val="24"/>
+            <w:szCs w:val="24"/>
+          </w:rPr>
+          <w:t>http://d-scholarship.pitt.edu/10395/1/WonchulNhoDissertation.pdf</w:t>
+        </w:r>
+      </w:hyperlink>
+    </w:p>
+    <w:p>
+      <w:pPr>
+        <w:pStyle w:val="NormalWeb"/>
+        <w:shd w:val="clear" w:color="auto" w:fill="FFFFFF"/>
+        <w:ind w:left="720"/>
+        <w:rPr>
+          <w:rFonts w:ascii="Calibri" w:hAnsi="Calibri"/>
+        </w:rPr>
+      </w:pPr>
+      <w:r>
+        <w:rPr>
+          <w:rFonts w:ascii="Calibri" w:hAnsi="Calibri"/>
+          <w:bCs/>
+          <w:sz w:val="24"/>
+          <w:szCs w:val="24"/>
+        </w:rPr>
+        <w:t xml:space="preserve"> </w:t>
+      </w:r>
     </w:p>
     <w:sectPr>
-      <w:headerReference w:type="default" r:id="rId14"/>
+      <w:headerReference w:type="default" r:id="rId30"/>
       <w:pgSz w:w="11906" w:h="16838"/>
-      <w:pgMar w:top="1440" w:right="1440" w:bottom="1440" w:left="1440" w:header="708" w:footer="708" w:gutter="0"/>
+      <w:pgMar w:top="965" w:right="1440" w:bottom="851" w:left="1440" w:header="284" w:footer="708" w:gutter="0"/>
       <w:cols w:space="708"/>
       <w:docGrid w:linePitch="360"/>
     </w:sectPr>
@@ -871,10 +3276,7 @@
     </w:r>
     <w:r>
       <w:br/>
-      <w:t xml:space="preserve">Tremor Detection with Leap Motion – </w:t>
-    </w:r>
-    <w:r>
-      <w:t>Technical Manual</w:t>
+      <w:t>Tremor Detection with Leap Motion – Technical Manual</w:t>
     </w:r>
   </w:p>
 </w:hdr>
@@ -1108,11 +3510,127 @@
       </w:rPr>
     </w:lvl>
   </w:abstractNum>
+  <w:abstractNum w:abstractNumId="2">
+    <w:nsid w:val="5A9F493C"/>
+    <w:multiLevelType w:val="hybridMultilevel"/>
+    <w:tmpl w:val="3848A9CC"/>
+    <w:lvl w:ilvl="0" w:tplc="04090001">
+      <w:start w:val="1"/>
+      <w:numFmt w:val="bullet"/>
+      <w:lvlText w:val=""/>
+      <w:lvlJc w:val="left"/>
+      <w:pPr>
+        <w:ind w:left="720" w:hanging="360"/>
+      </w:pPr>
+      <w:rPr>
+        <w:rFonts w:ascii="Symbol" w:hAnsi="Symbol" w:hint="default"/>
+      </w:rPr>
+    </w:lvl>
+    <w:lvl w:ilvl="1" w:tplc="04090003" w:tentative="1">
+      <w:start w:val="1"/>
+      <w:numFmt w:val="bullet"/>
+      <w:lvlText w:val="o"/>
+      <w:lvlJc w:val="left"/>
+      <w:pPr>
+        <w:ind w:left="1440" w:hanging="360"/>
+      </w:pPr>
+      <w:rPr>
+        <w:rFonts w:ascii="Courier New" w:hAnsi="Courier New" w:hint="default"/>
+      </w:rPr>
+    </w:lvl>
+    <w:lvl w:ilvl="2" w:tplc="04090005" w:tentative="1">
+      <w:start w:val="1"/>
+      <w:numFmt w:val="bullet"/>
+      <w:lvlText w:val=""/>
+      <w:lvlJc w:val="left"/>
+      <w:pPr>
+        <w:ind w:left="2160" w:hanging="360"/>
+      </w:pPr>
+      <w:rPr>
+        <w:rFonts w:ascii="Wingdings" w:hAnsi="Wingdings" w:hint="default"/>
+      </w:rPr>
+    </w:lvl>
+    <w:lvl w:ilvl="3" w:tplc="04090001" w:tentative="1">
+      <w:start w:val="1"/>
+      <w:numFmt w:val="bullet"/>
+      <w:lvlText w:val=""/>
+      <w:lvlJc w:val="left"/>
+      <w:pPr>
+        <w:ind w:left="2880" w:hanging="360"/>
+      </w:pPr>
+      <w:rPr>
+        <w:rFonts w:ascii="Symbol" w:hAnsi="Symbol" w:hint="default"/>
+      </w:rPr>
+    </w:lvl>
+    <w:lvl w:ilvl="4" w:tplc="04090003" w:tentative="1">
+      <w:start w:val="1"/>
+      <w:numFmt w:val="bullet"/>
+      <w:lvlText w:val="o"/>
+      <w:lvlJc w:val="left"/>
+      <w:pPr>
+        <w:ind w:left="3600" w:hanging="360"/>
+      </w:pPr>
+      <w:rPr>
+        <w:rFonts w:ascii="Courier New" w:hAnsi="Courier New" w:hint="default"/>
+      </w:rPr>
+    </w:lvl>
+    <w:lvl w:ilvl="5" w:tplc="04090005" w:tentative="1">
+      <w:start w:val="1"/>
+      <w:numFmt w:val="bullet"/>
+      <w:lvlText w:val=""/>
+      <w:lvlJc w:val="left"/>
+      <w:pPr>
+        <w:ind w:left="4320" w:hanging="360"/>
+      </w:pPr>
+      <w:rPr>
+        <w:rFonts w:ascii="Wingdings" w:hAnsi="Wingdings" w:hint="default"/>
+      </w:rPr>
+    </w:lvl>
+    <w:lvl w:ilvl="6" w:tplc="04090001" w:tentative="1">
+      <w:start w:val="1"/>
+      <w:numFmt w:val="bullet"/>
+      <w:lvlText w:val=""/>
+      <w:lvlJc w:val="left"/>
+      <w:pPr>
+        <w:ind w:left="5040" w:hanging="360"/>
+      </w:pPr>
+      <w:rPr>
+        <w:rFonts w:ascii="Symbol" w:hAnsi="Symbol" w:hint="default"/>
+      </w:rPr>
+    </w:lvl>
+    <w:lvl w:ilvl="7" w:tplc="04090003" w:tentative="1">
+      <w:start w:val="1"/>
+      <w:numFmt w:val="bullet"/>
+      <w:lvlText w:val="o"/>
+      <w:lvlJc w:val="left"/>
+      <w:pPr>
+        <w:ind w:left="5760" w:hanging="360"/>
+      </w:pPr>
+      <w:rPr>
+        <w:rFonts w:ascii="Courier New" w:hAnsi="Courier New" w:hint="default"/>
+      </w:rPr>
+    </w:lvl>
+    <w:lvl w:ilvl="8" w:tplc="04090005" w:tentative="1">
+      <w:start w:val="1"/>
+      <w:numFmt w:val="bullet"/>
+      <w:lvlText w:val=""/>
+      <w:lvlJc w:val="left"/>
+      <w:pPr>
+        <w:ind w:left="6480" w:hanging="360"/>
+      </w:pPr>
+      <w:rPr>
+        <w:rFonts w:ascii="Wingdings" w:hAnsi="Wingdings" w:hint="default"/>
+      </w:rPr>
+    </w:lvl>
+  </w:abstractNum>
   <w:num w:numId="1">
     <w:abstractNumId w:val="0"/>
   </w:num>
   <w:num w:numId="2">
     <w:abstractNumId w:val="1"/>
+  </w:num>
+  <w:num w:numId="3">
+    <w:abstractNumId w:val="2"/>
   </w:num>
 </w:numbering>
 </file>
@@ -1276,7 +3794,7 @@
   <w:style w:type="paragraph" w:default="1" w:styleId="Normal">
     <w:name w:val="Normal"/>
     <w:qFormat/>
-    <w:rsid w:val="008411EB"/>
+    <w:rsid w:val="00E90537"/>
     <w:pPr>
       <w:spacing w:after="0" w:line="240" w:lineRule="auto"/>
     </w:pPr>
@@ -1331,6 +3849,72 @@
       <w:color w:val="4F81BD" w:themeColor="accent1"/>
       <w:sz w:val="26"/>
       <w:szCs w:val="26"/>
+    </w:rPr>
+  </w:style>
+  <w:style w:type="paragraph" w:styleId="Heading3">
+    <w:name w:val="heading 3"/>
+    <w:basedOn w:val="Normal"/>
+    <w:next w:val="Normal"/>
+    <w:link w:val="Heading3Char"/>
+    <w:uiPriority w:val="9"/>
+    <w:unhideWhenUsed/>
+    <w:qFormat/>
+    <w:rsid w:val="007361DB"/>
+    <w:pPr>
+      <w:keepNext/>
+      <w:keepLines/>
+      <w:spacing w:before="200"/>
+      <w:outlineLvl w:val="2"/>
+    </w:pPr>
+    <w:rPr>
+      <w:rFonts w:asciiTheme="majorHAnsi" w:eastAsiaTheme="majorEastAsia" w:hAnsiTheme="majorHAnsi" w:cstheme="majorBidi"/>
+      <w:b/>
+      <w:bCs/>
+      <w:color w:val="4F81BD" w:themeColor="accent1"/>
+    </w:rPr>
+  </w:style>
+  <w:style w:type="paragraph" w:styleId="Heading4">
+    <w:name w:val="heading 4"/>
+    <w:basedOn w:val="Normal"/>
+    <w:next w:val="Normal"/>
+    <w:link w:val="Heading4Char"/>
+    <w:uiPriority w:val="9"/>
+    <w:unhideWhenUsed/>
+    <w:qFormat/>
+    <w:rsid w:val="007361DB"/>
+    <w:pPr>
+      <w:keepNext/>
+      <w:keepLines/>
+      <w:spacing w:before="200"/>
+      <w:outlineLvl w:val="3"/>
+    </w:pPr>
+    <w:rPr>
+      <w:rFonts w:asciiTheme="majorHAnsi" w:eastAsiaTheme="majorEastAsia" w:hAnsiTheme="majorHAnsi" w:cstheme="majorBidi"/>
+      <w:b/>
+      <w:bCs/>
+      <w:i/>
+      <w:iCs/>
+      <w:color w:val="4F81BD" w:themeColor="accent1"/>
+    </w:rPr>
+  </w:style>
+  <w:style w:type="paragraph" w:styleId="Heading5">
+    <w:name w:val="heading 5"/>
+    <w:basedOn w:val="Normal"/>
+    <w:next w:val="Normal"/>
+    <w:link w:val="Heading5Char"/>
+    <w:uiPriority w:val="9"/>
+    <w:unhideWhenUsed/>
+    <w:qFormat/>
+    <w:rsid w:val="002D33AB"/>
+    <w:pPr>
+      <w:keepNext/>
+      <w:keepLines/>
+      <w:spacing w:before="200"/>
+      <w:outlineLvl w:val="4"/>
+    </w:pPr>
+    <w:rPr>
+      <w:rFonts w:asciiTheme="majorHAnsi" w:eastAsiaTheme="majorEastAsia" w:hAnsiTheme="majorHAnsi" w:cstheme="majorBidi"/>
+      <w:color w:val="243F60" w:themeColor="accent1" w:themeShade="7F"/>
     </w:rPr>
   </w:style>
   <w:style w:type="character" w:default="1" w:styleId="DefaultParagraphFont">
@@ -1504,6 +4088,244 @@
       <w:rFonts w:eastAsiaTheme="minorEastAsia"/>
       <w:sz w:val="24"/>
       <w:szCs w:val="24"/>
+    </w:rPr>
+  </w:style>
+  <w:style w:type="character" w:customStyle="1" w:styleId="Heading3Char">
+    <w:name w:val="Heading 3 Char"/>
+    <w:basedOn w:val="DefaultParagraphFont"/>
+    <w:link w:val="Heading3"/>
+    <w:uiPriority w:val="9"/>
+    <w:rsid w:val="007361DB"/>
+    <w:rPr>
+      <w:rFonts w:asciiTheme="majorHAnsi" w:eastAsiaTheme="majorEastAsia" w:hAnsiTheme="majorHAnsi" w:cstheme="majorBidi"/>
+      <w:b/>
+      <w:bCs/>
+      <w:color w:val="4F81BD" w:themeColor="accent1"/>
+      <w:sz w:val="24"/>
+      <w:szCs w:val="24"/>
+    </w:rPr>
+  </w:style>
+  <w:style w:type="character" w:customStyle="1" w:styleId="Heading4Char">
+    <w:name w:val="Heading 4 Char"/>
+    <w:basedOn w:val="DefaultParagraphFont"/>
+    <w:link w:val="Heading4"/>
+    <w:uiPriority w:val="9"/>
+    <w:rsid w:val="007361DB"/>
+    <w:rPr>
+      <w:rFonts w:asciiTheme="majorHAnsi" w:eastAsiaTheme="majorEastAsia" w:hAnsiTheme="majorHAnsi" w:cstheme="majorBidi"/>
+      <w:b/>
+      <w:bCs/>
+      <w:i/>
+      <w:iCs/>
+      <w:color w:val="4F81BD" w:themeColor="accent1"/>
+      <w:sz w:val="24"/>
+      <w:szCs w:val="24"/>
+    </w:rPr>
+  </w:style>
+  <w:style w:type="character" w:styleId="Hyperlink">
+    <w:name w:val="Hyperlink"/>
+    <w:basedOn w:val="DefaultParagraphFont"/>
+    <w:uiPriority w:val="99"/>
+    <w:unhideWhenUsed/>
+    <w:rsid w:val="007361DB"/>
+    <w:rPr>
+      <w:color w:val="0000FF" w:themeColor="hyperlink"/>
+      <w:u w:val="single"/>
+    </w:rPr>
+  </w:style>
+  <w:style w:type="character" w:customStyle="1" w:styleId="Heading5Char">
+    <w:name w:val="Heading 5 Char"/>
+    <w:basedOn w:val="DefaultParagraphFont"/>
+    <w:link w:val="Heading5"/>
+    <w:uiPriority w:val="9"/>
+    <w:rsid w:val="002D33AB"/>
+    <w:rPr>
+      <w:rFonts w:asciiTheme="majorHAnsi" w:eastAsiaTheme="majorEastAsia" w:hAnsiTheme="majorHAnsi" w:cstheme="majorBidi"/>
+      <w:color w:val="243F60" w:themeColor="accent1" w:themeShade="7F"/>
+      <w:sz w:val="24"/>
+      <w:szCs w:val="24"/>
+    </w:rPr>
+  </w:style>
+  <w:style w:type="paragraph" w:styleId="NormalWeb">
+    <w:name w:val="Normal (Web)"/>
+    <w:basedOn w:val="Normal"/>
+    <w:uiPriority w:val="99"/>
+    <w:unhideWhenUsed/>
+    <w:rsid w:val="000423BA"/>
+    <w:pPr>
+      <w:spacing w:before="100" w:beforeAutospacing="1" w:after="100" w:afterAutospacing="1"/>
+    </w:pPr>
+    <w:rPr>
+      <w:rFonts w:ascii="Times" w:eastAsiaTheme="minorHAnsi" w:hAnsi="Times" w:cs="Times New Roman"/>
+      <w:sz w:val="20"/>
+      <w:szCs w:val="20"/>
+    </w:rPr>
+  </w:style>
+  <w:style w:type="paragraph" w:styleId="TOCHeading">
+    <w:name w:val="TOC Heading"/>
+    <w:basedOn w:val="Heading1"/>
+    <w:next w:val="Normal"/>
+    <w:uiPriority w:val="39"/>
+    <w:unhideWhenUsed/>
+    <w:qFormat/>
+    <w:rsid w:val="00C765AE"/>
+    <w:pPr>
+      <w:spacing w:line="276" w:lineRule="auto"/>
+      <w:outlineLvl w:val="9"/>
+    </w:pPr>
+    <w:rPr>
+      <w:lang w:val="en-US"/>
+    </w:rPr>
+  </w:style>
+  <w:style w:type="paragraph" w:styleId="TOC1">
+    <w:name w:val="toc 1"/>
+    <w:basedOn w:val="Normal"/>
+    <w:next w:val="Normal"/>
+    <w:autoRedefine/>
+    <w:uiPriority w:val="39"/>
+    <w:unhideWhenUsed/>
+    <w:rsid w:val="00C765AE"/>
+    <w:pPr>
+      <w:spacing w:before="120"/>
+    </w:pPr>
+    <w:rPr>
+      <w:b/>
+    </w:rPr>
+  </w:style>
+  <w:style w:type="paragraph" w:styleId="TOC2">
+    <w:name w:val="toc 2"/>
+    <w:basedOn w:val="Normal"/>
+    <w:next w:val="Normal"/>
+    <w:autoRedefine/>
+    <w:uiPriority w:val="39"/>
+    <w:unhideWhenUsed/>
+    <w:rsid w:val="00C765AE"/>
+    <w:pPr>
+      <w:ind w:left="240"/>
+    </w:pPr>
+    <w:rPr>
+      <w:b/>
+      <w:sz w:val="22"/>
+      <w:szCs w:val="22"/>
+    </w:rPr>
+  </w:style>
+  <w:style w:type="paragraph" w:styleId="TOC3">
+    <w:name w:val="toc 3"/>
+    <w:basedOn w:val="Normal"/>
+    <w:next w:val="Normal"/>
+    <w:autoRedefine/>
+    <w:uiPriority w:val="39"/>
+    <w:semiHidden/>
+    <w:unhideWhenUsed/>
+    <w:rsid w:val="00C765AE"/>
+    <w:pPr>
+      <w:ind w:left="480"/>
+    </w:pPr>
+    <w:rPr>
+      <w:sz w:val="22"/>
+      <w:szCs w:val="22"/>
+    </w:rPr>
+  </w:style>
+  <w:style w:type="paragraph" w:styleId="TOC4">
+    <w:name w:val="toc 4"/>
+    <w:basedOn w:val="Normal"/>
+    <w:next w:val="Normal"/>
+    <w:autoRedefine/>
+    <w:uiPriority w:val="39"/>
+    <w:semiHidden/>
+    <w:unhideWhenUsed/>
+    <w:rsid w:val="00C765AE"/>
+    <w:pPr>
+      <w:ind w:left="720"/>
+    </w:pPr>
+    <w:rPr>
+      <w:sz w:val="20"/>
+      <w:szCs w:val="20"/>
+    </w:rPr>
+  </w:style>
+  <w:style w:type="paragraph" w:styleId="TOC5">
+    <w:name w:val="toc 5"/>
+    <w:basedOn w:val="Normal"/>
+    <w:next w:val="Normal"/>
+    <w:autoRedefine/>
+    <w:uiPriority w:val="39"/>
+    <w:semiHidden/>
+    <w:unhideWhenUsed/>
+    <w:rsid w:val="00C765AE"/>
+    <w:pPr>
+      <w:ind w:left="960"/>
+    </w:pPr>
+    <w:rPr>
+      <w:sz w:val="20"/>
+      <w:szCs w:val="20"/>
+    </w:rPr>
+  </w:style>
+  <w:style w:type="paragraph" w:styleId="TOC6">
+    <w:name w:val="toc 6"/>
+    <w:basedOn w:val="Normal"/>
+    <w:next w:val="Normal"/>
+    <w:autoRedefine/>
+    <w:uiPriority w:val="39"/>
+    <w:semiHidden/>
+    <w:unhideWhenUsed/>
+    <w:rsid w:val="00C765AE"/>
+    <w:pPr>
+      <w:ind w:left="1200"/>
+    </w:pPr>
+    <w:rPr>
+      <w:sz w:val="20"/>
+      <w:szCs w:val="20"/>
+    </w:rPr>
+  </w:style>
+  <w:style w:type="paragraph" w:styleId="TOC7">
+    <w:name w:val="toc 7"/>
+    <w:basedOn w:val="Normal"/>
+    <w:next w:val="Normal"/>
+    <w:autoRedefine/>
+    <w:uiPriority w:val="39"/>
+    <w:semiHidden/>
+    <w:unhideWhenUsed/>
+    <w:rsid w:val="00C765AE"/>
+    <w:pPr>
+      <w:ind w:left="1440"/>
+    </w:pPr>
+    <w:rPr>
+      <w:sz w:val="20"/>
+      <w:szCs w:val="20"/>
+    </w:rPr>
+  </w:style>
+  <w:style w:type="paragraph" w:styleId="TOC8">
+    <w:name w:val="toc 8"/>
+    <w:basedOn w:val="Normal"/>
+    <w:next w:val="Normal"/>
+    <w:autoRedefine/>
+    <w:uiPriority w:val="39"/>
+    <w:semiHidden/>
+    <w:unhideWhenUsed/>
+    <w:rsid w:val="00C765AE"/>
+    <w:pPr>
+      <w:ind w:left="1680"/>
+    </w:pPr>
+    <w:rPr>
+      <w:sz w:val="20"/>
+      <w:szCs w:val="20"/>
+    </w:rPr>
+  </w:style>
+  <w:style w:type="paragraph" w:styleId="TOC9">
+    <w:name w:val="toc 9"/>
+    <w:basedOn w:val="Normal"/>
+    <w:next w:val="Normal"/>
+    <w:autoRedefine/>
+    <w:uiPriority w:val="39"/>
+    <w:semiHidden/>
+    <w:unhideWhenUsed/>
+    <w:rsid w:val="00C765AE"/>
+    <w:pPr>
+      <w:ind w:left="1920"/>
+    </w:pPr>
+    <w:rPr>
+      <w:sz w:val="20"/>
+      <w:szCs w:val="20"/>
     </w:rPr>
   </w:style>
 </w:styles>
@@ -1668,7 +4490,7 @@
   <w:style w:type="paragraph" w:default="1" w:styleId="Normal">
     <w:name w:val="Normal"/>
     <w:qFormat/>
-    <w:rsid w:val="008411EB"/>
+    <w:rsid w:val="00E90537"/>
     <w:pPr>
       <w:spacing w:after="0" w:line="240" w:lineRule="auto"/>
     </w:pPr>
@@ -1723,6 +4545,72 @@
       <w:color w:val="4F81BD" w:themeColor="accent1"/>
       <w:sz w:val="26"/>
       <w:szCs w:val="26"/>
+    </w:rPr>
+  </w:style>
+  <w:style w:type="paragraph" w:styleId="Heading3">
+    <w:name w:val="heading 3"/>
+    <w:basedOn w:val="Normal"/>
+    <w:next w:val="Normal"/>
+    <w:link w:val="Heading3Char"/>
+    <w:uiPriority w:val="9"/>
+    <w:unhideWhenUsed/>
+    <w:qFormat/>
+    <w:rsid w:val="007361DB"/>
+    <w:pPr>
+      <w:keepNext/>
+      <w:keepLines/>
+      <w:spacing w:before="200"/>
+      <w:outlineLvl w:val="2"/>
+    </w:pPr>
+    <w:rPr>
+      <w:rFonts w:asciiTheme="majorHAnsi" w:eastAsiaTheme="majorEastAsia" w:hAnsiTheme="majorHAnsi" w:cstheme="majorBidi"/>
+      <w:b/>
+      <w:bCs/>
+      <w:color w:val="4F81BD" w:themeColor="accent1"/>
+    </w:rPr>
+  </w:style>
+  <w:style w:type="paragraph" w:styleId="Heading4">
+    <w:name w:val="heading 4"/>
+    <w:basedOn w:val="Normal"/>
+    <w:next w:val="Normal"/>
+    <w:link w:val="Heading4Char"/>
+    <w:uiPriority w:val="9"/>
+    <w:unhideWhenUsed/>
+    <w:qFormat/>
+    <w:rsid w:val="007361DB"/>
+    <w:pPr>
+      <w:keepNext/>
+      <w:keepLines/>
+      <w:spacing w:before="200"/>
+      <w:outlineLvl w:val="3"/>
+    </w:pPr>
+    <w:rPr>
+      <w:rFonts w:asciiTheme="majorHAnsi" w:eastAsiaTheme="majorEastAsia" w:hAnsiTheme="majorHAnsi" w:cstheme="majorBidi"/>
+      <w:b/>
+      <w:bCs/>
+      <w:i/>
+      <w:iCs/>
+      <w:color w:val="4F81BD" w:themeColor="accent1"/>
+    </w:rPr>
+  </w:style>
+  <w:style w:type="paragraph" w:styleId="Heading5">
+    <w:name w:val="heading 5"/>
+    <w:basedOn w:val="Normal"/>
+    <w:next w:val="Normal"/>
+    <w:link w:val="Heading5Char"/>
+    <w:uiPriority w:val="9"/>
+    <w:unhideWhenUsed/>
+    <w:qFormat/>
+    <w:rsid w:val="002D33AB"/>
+    <w:pPr>
+      <w:keepNext/>
+      <w:keepLines/>
+      <w:spacing w:before="200"/>
+      <w:outlineLvl w:val="4"/>
+    </w:pPr>
+    <w:rPr>
+      <w:rFonts w:asciiTheme="majorHAnsi" w:eastAsiaTheme="majorEastAsia" w:hAnsiTheme="majorHAnsi" w:cstheme="majorBidi"/>
+      <w:color w:val="243F60" w:themeColor="accent1" w:themeShade="7F"/>
     </w:rPr>
   </w:style>
   <w:style w:type="character" w:default="1" w:styleId="DefaultParagraphFont">
@@ -1896,6 +4784,244 @@
       <w:rFonts w:eastAsiaTheme="minorEastAsia"/>
       <w:sz w:val="24"/>
       <w:szCs w:val="24"/>
+    </w:rPr>
+  </w:style>
+  <w:style w:type="character" w:customStyle="1" w:styleId="Heading3Char">
+    <w:name w:val="Heading 3 Char"/>
+    <w:basedOn w:val="DefaultParagraphFont"/>
+    <w:link w:val="Heading3"/>
+    <w:uiPriority w:val="9"/>
+    <w:rsid w:val="007361DB"/>
+    <w:rPr>
+      <w:rFonts w:asciiTheme="majorHAnsi" w:eastAsiaTheme="majorEastAsia" w:hAnsiTheme="majorHAnsi" w:cstheme="majorBidi"/>
+      <w:b/>
+      <w:bCs/>
+      <w:color w:val="4F81BD" w:themeColor="accent1"/>
+      <w:sz w:val="24"/>
+      <w:szCs w:val="24"/>
+    </w:rPr>
+  </w:style>
+  <w:style w:type="character" w:customStyle="1" w:styleId="Heading4Char">
+    <w:name w:val="Heading 4 Char"/>
+    <w:basedOn w:val="DefaultParagraphFont"/>
+    <w:link w:val="Heading4"/>
+    <w:uiPriority w:val="9"/>
+    <w:rsid w:val="007361DB"/>
+    <w:rPr>
+      <w:rFonts w:asciiTheme="majorHAnsi" w:eastAsiaTheme="majorEastAsia" w:hAnsiTheme="majorHAnsi" w:cstheme="majorBidi"/>
+      <w:b/>
+      <w:bCs/>
+      <w:i/>
+      <w:iCs/>
+      <w:color w:val="4F81BD" w:themeColor="accent1"/>
+      <w:sz w:val="24"/>
+      <w:szCs w:val="24"/>
+    </w:rPr>
+  </w:style>
+  <w:style w:type="character" w:styleId="Hyperlink">
+    <w:name w:val="Hyperlink"/>
+    <w:basedOn w:val="DefaultParagraphFont"/>
+    <w:uiPriority w:val="99"/>
+    <w:unhideWhenUsed/>
+    <w:rsid w:val="007361DB"/>
+    <w:rPr>
+      <w:color w:val="0000FF" w:themeColor="hyperlink"/>
+      <w:u w:val="single"/>
+    </w:rPr>
+  </w:style>
+  <w:style w:type="character" w:customStyle="1" w:styleId="Heading5Char">
+    <w:name w:val="Heading 5 Char"/>
+    <w:basedOn w:val="DefaultParagraphFont"/>
+    <w:link w:val="Heading5"/>
+    <w:uiPriority w:val="9"/>
+    <w:rsid w:val="002D33AB"/>
+    <w:rPr>
+      <w:rFonts w:asciiTheme="majorHAnsi" w:eastAsiaTheme="majorEastAsia" w:hAnsiTheme="majorHAnsi" w:cstheme="majorBidi"/>
+      <w:color w:val="243F60" w:themeColor="accent1" w:themeShade="7F"/>
+      <w:sz w:val="24"/>
+      <w:szCs w:val="24"/>
+    </w:rPr>
+  </w:style>
+  <w:style w:type="paragraph" w:styleId="NormalWeb">
+    <w:name w:val="Normal (Web)"/>
+    <w:basedOn w:val="Normal"/>
+    <w:uiPriority w:val="99"/>
+    <w:unhideWhenUsed/>
+    <w:rsid w:val="000423BA"/>
+    <w:pPr>
+      <w:spacing w:before="100" w:beforeAutospacing="1" w:after="100" w:afterAutospacing="1"/>
+    </w:pPr>
+    <w:rPr>
+      <w:rFonts w:ascii="Times" w:eastAsiaTheme="minorHAnsi" w:hAnsi="Times" w:cs="Times New Roman"/>
+      <w:sz w:val="20"/>
+      <w:szCs w:val="20"/>
+    </w:rPr>
+  </w:style>
+  <w:style w:type="paragraph" w:styleId="TOCHeading">
+    <w:name w:val="TOC Heading"/>
+    <w:basedOn w:val="Heading1"/>
+    <w:next w:val="Normal"/>
+    <w:uiPriority w:val="39"/>
+    <w:unhideWhenUsed/>
+    <w:qFormat/>
+    <w:rsid w:val="00C765AE"/>
+    <w:pPr>
+      <w:spacing w:line="276" w:lineRule="auto"/>
+      <w:outlineLvl w:val="9"/>
+    </w:pPr>
+    <w:rPr>
+      <w:lang w:val="en-US"/>
+    </w:rPr>
+  </w:style>
+  <w:style w:type="paragraph" w:styleId="TOC1">
+    <w:name w:val="toc 1"/>
+    <w:basedOn w:val="Normal"/>
+    <w:next w:val="Normal"/>
+    <w:autoRedefine/>
+    <w:uiPriority w:val="39"/>
+    <w:unhideWhenUsed/>
+    <w:rsid w:val="00C765AE"/>
+    <w:pPr>
+      <w:spacing w:before="120"/>
+    </w:pPr>
+    <w:rPr>
+      <w:b/>
+    </w:rPr>
+  </w:style>
+  <w:style w:type="paragraph" w:styleId="TOC2">
+    <w:name w:val="toc 2"/>
+    <w:basedOn w:val="Normal"/>
+    <w:next w:val="Normal"/>
+    <w:autoRedefine/>
+    <w:uiPriority w:val="39"/>
+    <w:unhideWhenUsed/>
+    <w:rsid w:val="00C765AE"/>
+    <w:pPr>
+      <w:ind w:left="240"/>
+    </w:pPr>
+    <w:rPr>
+      <w:b/>
+      <w:sz w:val="22"/>
+      <w:szCs w:val="22"/>
+    </w:rPr>
+  </w:style>
+  <w:style w:type="paragraph" w:styleId="TOC3">
+    <w:name w:val="toc 3"/>
+    <w:basedOn w:val="Normal"/>
+    <w:next w:val="Normal"/>
+    <w:autoRedefine/>
+    <w:uiPriority w:val="39"/>
+    <w:semiHidden/>
+    <w:unhideWhenUsed/>
+    <w:rsid w:val="00C765AE"/>
+    <w:pPr>
+      <w:ind w:left="480"/>
+    </w:pPr>
+    <w:rPr>
+      <w:sz w:val="22"/>
+      <w:szCs w:val="22"/>
+    </w:rPr>
+  </w:style>
+  <w:style w:type="paragraph" w:styleId="TOC4">
+    <w:name w:val="toc 4"/>
+    <w:basedOn w:val="Normal"/>
+    <w:next w:val="Normal"/>
+    <w:autoRedefine/>
+    <w:uiPriority w:val="39"/>
+    <w:semiHidden/>
+    <w:unhideWhenUsed/>
+    <w:rsid w:val="00C765AE"/>
+    <w:pPr>
+      <w:ind w:left="720"/>
+    </w:pPr>
+    <w:rPr>
+      <w:sz w:val="20"/>
+      <w:szCs w:val="20"/>
+    </w:rPr>
+  </w:style>
+  <w:style w:type="paragraph" w:styleId="TOC5">
+    <w:name w:val="toc 5"/>
+    <w:basedOn w:val="Normal"/>
+    <w:next w:val="Normal"/>
+    <w:autoRedefine/>
+    <w:uiPriority w:val="39"/>
+    <w:semiHidden/>
+    <w:unhideWhenUsed/>
+    <w:rsid w:val="00C765AE"/>
+    <w:pPr>
+      <w:ind w:left="960"/>
+    </w:pPr>
+    <w:rPr>
+      <w:sz w:val="20"/>
+      <w:szCs w:val="20"/>
+    </w:rPr>
+  </w:style>
+  <w:style w:type="paragraph" w:styleId="TOC6">
+    <w:name w:val="toc 6"/>
+    <w:basedOn w:val="Normal"/>
+    <w:next w:val="Normal"/>
+    <w:autoRedefine/>
+    <w:uiPriority w:val="39"/>
+    <w:semiHidden/>
+    <w:unhideWhenUsed/>
+    <w:rsid w:val="00C765AE"/>
+    <w:pPr>
+      <w:ind w:left="1200"/>
+    </w:pPr>
+    <w:rPr>
+      <w:sz w:val="20"/>
+      <w:szCs w:val="20"/>
+    </w:rPr>
+  </w:style>
+  <w:style w:type="paragraph" w:styleId="TOC7">
+    <w:name w:val="toc 7"/>
+    <w:basedOn w:val="Normal"/>
+    <w:next w:val="Normal"/>
+    <w:autoRedefine/>
+    <w:uiPriority w:val="39"/>
+    <w:semiHidden/>
+    <w:unhideWhenUsed/>
+    <w:rsid w:val="00C765AE"/>
+    <w:pPr>
+      <w:ind w:left="1440"/>
+    </w:pPr>
+    <w:rPr>
+      <w:sz w:val="20"/>
+      <w:szCs w:val="20"/>
+    </w:rPr>
+  </w:style>
+  <w:style w:type="paragraph" w:styleId="TOC8">
+    <w:name w:val="toc 8"/>
+    <w:basedOn w:val="Normal"/>
+    <w:next w:val="Normal"/>
+    <w:autoRedefine/>
+    <w:uiPriority w:val="39"/>
+    <w:semiHidden/>
+    <w:unhideWhenUsed/>
+    <w:rsid w:val="00C765AE"/>
+    <w:pPr>
+      <w:ind w:left="1680"/>
+    </w:pPr>
+    <w:rPr>
+      <w:sz w:val="20"/>
+      <w:szCs w:val="20"/>
+    </w:rPr>
+  </w:style>
+  <w:style w:type="paragraph" w:styleId="TOC9">
+    <w:name w:val="toc 9"/>
+    <w:basedOn w:val="Normal"/>
+    <w:next w:val="Normal"/>
+    <w:autoRedefine/>
+    <w:uiPriority w:val="39"/>
+    <w:semiHidden/>
+    <w:unhideWhenUsed/>
+    <w:rsid w:val="00C765AE"/>
+    <w:pPr>
+      <w:ind w:left="1920"/>
+    </w:pPr>
+    <w:rPr>
+      <w:sz w:val="20"/>
+      <w:szCs w:val="20"/>
     </w:rPr>
   </w:style>
 </w:styles>
@@ -2191,7 +5317,7 @@
 </file>
 
 <file path=customXml/itemProps1.xml><?xml version="1.0" encoding="utf-8"?>
-<ds:datastoreItem xmlns:ds="http://schemas.openxmlformats.org/officeDocument/2006/customXml" ds:itemID="{6D99B9DD-8263-CF43-878D-919925505077}">
+<ds:datastoreItem xmlns:ds="http://schemas.openxmlformats.org/officeDocument/2006/customXml" ds:itemID="{B63AB3CE-399D-1E4E-89A0-E207F55E0D90}">
   <ds:schemaRefs>
     <ds:schemaRef ds:uri="http://schemas.openxmlformats.org/officeDocument/2006/bibliography"/>
   </ds:schemaRefs>

--- a/Final Submission/Appendices/11 - Technical Manual.docx
+++ b/Final Submission/Appendices/11 - Technical Manual.docx
@@ -318,84 +318,4997 @@
     </w:p>
     <w:p>
       <w:pPr>
-        <w:pStyle w:val="Heading2"/>
         <w:rPr>
-          <w:rFonts w:asciiTheme="minorHAnsi" w:hAnsiTheme="minorHAnsi"/>
+          <w:rFonts w:asciiTheme="majorHAnsi" w:hAnsiTheme="majorHAnsi"/>
+          <w:b/>
         </w:rPr>
       </w:pPr>
-      <w:bookmarkStart w:id="0" w:name="_Toc243456542"/>
-      <w:bookmarkStart w:id="1" w:name="_Toc243458811"/>
-      <w:bookmarkStart w:id="2" w:name="_Toc244876168"/>
       <w:r>
         <w:rPr>
-          <w:rFonts w:asciiTheme="minorHAnsi" w:hAnsiTheme="minorHAnsi"/>
+          <w:rFonts w:asciiTheme="majorHAnsi" w:hAnsiTheme="majorHAnsi"/>
+          <w:b/>
         </w:rPr>
         <w:lastRenderedPageBreak/>
-        <w:t>Overview</w:t>
-      </w:r>
-      <w:bookmarkEnd w:id="0"/>
-      <w:bookmarkEnd w:id="1"/>
-      <w:bookmarkEnd w:id="2"/>
-    </w:p>
-    <w:p>
-      <w:pPr>
-        <w:jc w:val="both"/>
+        <w:t>Table 1. Document Change Control</w:t>
+      </w:r>
+    </w:p>
+    <w:tbl>
+      <w:tblPr>
+        <w:tblStyle w:val="TableGrid"/>
+        <w:tblW w:w="0" w:type="auto"/>
+        <w:tblLook w:val="04A0" w:firstRow="1" w:lastRow="0" w:firstColumn="1" w:lastColumn="0" w:noHBand="0" w:noVBand="1"/>
+      </w:tblPr>
+      <w:tblGrid>
+        <w:gridCol w:w="2129"/>
+        <w:gridCol w:w="2129"/>
+        <w:gridCol w:w="2129"/>
+        <w:gridCol w:w="2129"/>
+      </w:tblGrid>
+      <w:tr>
+        <w:tc>
+          <w:tcPr>
+            <w:tcW w:w="2129" w:type="dxa"/>
+          </w:tcPr>
+          <w:p>
+            <w:pPr>
+              <w:rPr>
+                <w:rFonts w:asciiTheme="majorHAnsi" w:hAnsiTheme="majorHAnsi"/>
+              </w:rPr>
+            </w:pPr>
+            <w:r>
+              <w:rPr>
+                <w:rFonts w:asciiTheme="majorHAnsi" w:hAnsiTheme="majorHAnsi"/>
+              </w:rPr>
+              <w:t>Version</w:t>
+            </w:r>
+          </w:p>
+        </w:tc>
+        <w:tc>
+          <w:tcPr>
+            <w:tcW w:w="2129" w:type="dxa"/>
+          </w:tcPr>
+          <w:p>
+            <w:pPr>
+              <w:rPr>
+                <w:rFonts w:asciiTheme="majorHAnsi" w:hAnsiTheme="majorHAnsi"/>
+              </w:rPr>
+            </w:pPr>
+            <w:r>
+              <w:rPr>
+                <w:rFonts w:asciiTheme="majorHAnsi" w:hAnsiTheme="majorHAnsi"/>
+              </w:rPr>
+              <w:t>Date</w:t>
+            </w:r>
+          </w:p>
+        </w:tc>
+        <w:tc>
+          <w:tcPr>
+            <w:tcW w:w="2129" w:type="dxa"/>
+          </w:tcPr>
+          <w:p>
+            <w:pPr>
+              <w:rPr>
+                <w:rFonts w:asciiTheme="majorHAnsi" w:hAnsiTheme="majorHAnsi"/>
+              </w:rPr>
+            </w:pPr>
+            <w:r>
+              <w:rPr>
+                <w:rFonts w:asciiTheme="majorHAnsi" w:hAnsiTheme="majorHAnsi"/>
+              </w:rPr>
+              <w:t>Author</w:t>
+            </w:r>
+          </w:p>
+        </w:tc>
+        <w:tc>
+          <w:tcPr>
+            <w:tcW w:w="2129" w:type="dxa"/>
+          </w:tcPr>
+          <w:p>
+            <w:pPr>
+              <w:rPr>
+                <w:rFonts w:asciiTheme="majorHAnsi" w:hAnsiTheme="majorHAnsi"/>
+              </w:rPr>
+            </w:pPr>
+            <w:r>
+              <w:rPr>
+                <w:rFonts w:asciiTheme="majorHAnsi" w:hAnsiTheme="majorHAnsi"/>
+              </w:rPr>
+              <w:t>Changes</w:t>
+            </w:r>
+          </w:p>
+        </w:tc>
+      </w:tr>
+      <w:tr>
+        <w:tc>
+          <w:tcPr>
+            <w:tcW w:w="2129" w:type="dxa"/>
+          </w:tcPr>
+          <w:p>
+            <w:pPr>
+              <w:rPr>
+                <w:rFonts w:asciiTheme="majorHAnsi" w:hAnsiTheme="majorHAnsi"/>
+              </w:rPr>
+            </w:pPr>
+            <w:r>
+              <w:rPr>
+                <w:rFonts w:asciiTheme="majorHAnsi" w:hAnsiTheme="majorHAnsi"/>
+              </w:rPr>
+              <w:t>1.0</w:t>
+            </w:r>
+          </w:p>
+        </w:tc>
+        <w:tc>
+          <w:tcPr>
+            <w:tcW w:w="2129" w:type="dxa"/>
+          </w:tcPr>
+          <w:p>
+            <w:pPr>
+              <w:rPr>
+                <w:rFonts w:asciiTheme="majorHAnsi" w:hAnsiTheme="majorHAnsi"/>
+              </w:rPr>
+            </w:pPr>
+            <w:r>
+              <w:rPr>
+                <w:rFonts w:asciiTheme="majorHAnsi" w:hAnsiTheme="majorHAnsi"/>
+              </w:rPr>
+              <w:t>15/10/13</w:t>
+            </w:r>
+          </w:p>
+        </w:tc>
+        <w:tc>
+          <w:tcPr>
+            <w:tcW w:w="2129" w:type="dxa"/>
+          </w:tcPr>
+          <w:p>
+            <w:pPr>
+              <w:rPr>
+                <w:rFonts w:asciiTheme="majorHAnsi" w:hAnsiTheme="majorHAnsi"/>
+              </w:rPr>
+            </w:pPr>
+            <w:r>
+              <w:rPr>
+                <w:rFonts w:asciiTheme="majorHAnsi" w:hAnsiTheme="majorHAnsi"/>
+              </w:rPr>
+              <w:t>Ming</w:t>
+            </w:r>
+          </w:p>
+        </w:tc>
+        <w:tc>
+          <w:tcPr>
+            <w:tcW w:w="2129" w:type="dxa"/>
+          </w:tcPr>
+          <w:p>
+            <w:pPr>
+              <w:rPr>
+                <w:rFonts w:asciiTheme="majorHAnsi" w:hAnsiTheme="majorHAnsi"/>
+              </w:rPr>
+            </w:pPr>
+            <w:r>
+              <w:rPr>
+                <w:rFonts w:asciiTheme="majorHAnsi" w:hAnsiTheme="majorHAnsi"/>
+              </w:rPr>
+              <w:t>Created Document</w:t>
+            </w:r>
+          </w:p>
+          <w:p>
+            <w:pPr>
+              <w:rPr>
+                <w:rFonts w:asciiTheme="majorHAnsi" w:hAnsiTheme="majorHAnsi"/>
+              </w:rPr>
+            </w:pPr>
+            <w:r>
+              <w:rPr>
+                <w:rFonts w:asciiTheme="majorHAnsi" w:hAnsiTheme="majorHAnsi"/>
+              </w:rPr>
+              <w:t>Section WFLC</w:t>
+            </w:r>
+          </w:p>
+        </w:tc>
+      </w:tr>
+      <w:tr>
+        <w:tc>
+          <w:tcPr>
+            <w:tcW w:w="2129" w:type="dxa"/>
+          </w:tcPr>
+          <w:p>
+            <w:pPr>
+              <w:rPr>
+                <w:rFonts w:asciiTheme="majorHAnsi" w:hAnsiTheme="majorHAnsi"/>
+              </w:rPr>
+            </w:pPr>
+            <w:r>
+              <w:rPr>
+                <w:rFonts w:asciiTheme="majorHAnsi" w:hAnsiTheme="majorHAnsi"/>
+              </w:rPr>
+              <w:t>1.1</w:t>
+            </w:r>
+          </w:p>
+        </w:tc>
+        <w:tc>
+          <w:tcPr>
+            <w:tcW w:w="2129" w:type="dxa"/>
+          </w:tcPr>
+          <w:p>
+            <w:pPr>
+              <w:rPr>
+                <w:rFonts w:asciiTheme="majorHAnsi" w:hAnsiTheme="majorHAnsi"/>
+              </w:rPr>
+            </w:pPr>
+            <w:r>
+              <w:rPr>
+                <w:rFonts w:asciiTheme="majorHAnsi" w:hAnsiTheme="majorHAnsi"/>
+              </w:rPr>
+              <w:t>6/11/13</w:t>
+            </w:r>
+          </w:p>
+        </w:tc>
+        <w:tc>
+          <w:tcPr>
+            <w:tcW w:w="2129" w:type="dxa"/>
+          </w:tcPr>
+          <w:p>
+            <w:pPr>
+              <w:rPr>
+                <w:rFonts w:asciiTheme="majorHAnsi" w:hAnsiTheme="majorHAnsi"/>
+              </w:rPr>
+            </w:pPr>
+            <w:r>
+              <w:rPr>
+                <w:rFonts w:asciiTheme="majorHAnsi" w:hAnsiTheme="majorHAnsi"/>
+              </w:rPr>
+              <w:t>Joshua Stopper</w:t>
+            </w:r>
+          </w:p>
+        </w:tc>
+        <w:tc>
+          <w:tcPr>
+            <w:tcW w:w="2129" w:type="dxa"/>
+          </w:tcPr>
+          <w:p>
+            <w:pPr>
+              <w:rPr>
+                <w:rFonts w:asciiTheme="majorHAnsi" w:hAnsiTheme="majorHAnsi"/>
+              </w:rPr>
+            </w:pPr>
+            <w:r>
+              <w:rPr>
+                <w:rFonts w:asciiTheme="majorHAnsi" w:hAnsiTheme="majorHAnsi"/>
+              </w:rPr>
+              <w:t>Created Section 1 through 5 and completed content</w:t>
+            </w:r>
+            <w:r>
+              <w:rPr>
+                <w:rFonts w:asciiTheme="majorHAnsi" w:hAnsiTheme="majorHAnsi"/>
+              </w:rPr>
+              <w:t xml:space="preserve"> in each</w:t>
+            </w:r>
+          </w:p>
+          <w:p>
+            <w:pPr>
+              <w:rPr>
+                <w:rFonts w:asciiTheme="majorHAnsi" w:hAnsiTheme="majorHAnsi"/>
+              </w:rPr>
+            </w:pPr>
+            <w:r>
+              <w:rPr>
+                <w:rFonts w:asciiTheme="majorHAnsi" w:hAnsiTheme="majorHAnsi"/>
+              </w:rPr>
+              <w:t>Created table of contents</w:t>
+            </w:r>
+          </w:p>
+          <w:p>
+            <w:pPr>
+              <w:rPr>
+                <w:rFonts w:asciiTheme="majorHAnsi" w:hAnsiTheme="majorHAnsi"/>
+              </w:rPr>
+            </w:pPr>
+            <w:r>
+              <w:rPr>
+                <w:rFonts w:asciiTheme="majorHAnsi" w:hAnsiTheme="majorHAnsi"/>
+              </w:rPr>
+              <w:t>Structured document to conform to the same style as others</w:t>
+            </w:r>
+          </w:p>
+        </w:tc>
+      </w:tr>
+    </w:tbl>
+    <w:p>
+      <w:pPr>
+        <w:spacing w:after="200" w:line="276" w:lineRule="auto"/>
+      </w:pPr>
+    </w:p>
+    <w:p>
+      <w:pPr>
+        <w:spacing w:after="200" w:line="276" w:lineRule="auto"/>
+      </w:pPr>
+      <w:r>
+        <w:br w:type="page"/>
+      </w:r>
+    </w:p>
+    <w:p>
+      <w:pPr>
+        <w:spacing w:after="200" w:line="276" w:lineRule="auto"/>
+      </w:pPr>
+    </w:p>
+    <w:bookmarkStart w:id="0" w:name="_Toc243456542" w:displacedByCustomXml="next"/>
+    <w:bookmarkStart w:id="1" w:name="_Toc243458811" w:displacedByCustomXml="next"/>
+    <w:bookmarkStart w:id="2" w:name="_Toc244876168" w:displacedByCustomXml="next"/>
+    <w:sdt>
+      <w:sdtPr>
         <w:rPr>
-          <w:sz w:val="26"/>
+          <w:rFonts w:asciiTheme="minorHAnsi" w:eastAsiaTheme="minorEastAsia" w:hAnsiTheme="minorHAnsi" w:cstheme="minorBidi"/>
+          <w:b w:val="0"/>
+          <w:bCs w:val="0"/>
+          <w:color w:val="auto"/>
+          <w:sz w:val="24"/>
+          <w:szCs w:val="24"/>
+          <w:lang w:val="en-AU"/>
         </w:rPr>
-      </w:pPr>
-      <w:r>
-        <w:rPr>
-          <w:sz w:val="26"/>
-        </w:rPr>
-        <w:t>The purpose of this document is to help user easily for install the web application to their computer, required application and source code, required environment and source code overview for further development.</w:t>
-      </w:r>
-    </w:p>
-    <w:p>
-      <w:pPr>
-        <w:pStyle w:val="Heading2"/>
-        <w:rPr>
-          <w:rFonts w:asciiTheme="minorHAnsi" w:hAnsiTheme="minorHAnsi"/>
-        </w:rPr>
-      </w:pPr>
-      <w:bookmarkStart w:id="3" w:name="_Toc244876169"/>
-      <w:r>
-        <w:rPr>
-          <w:rFonts w:asciiTheme="minorHAnsi" w:hAnsiTheme="minorHAnsi"/>
-        </w:rPr>
-        <w:t>Technical Requirements</w:t>
-      </w:r>
-      <w:bookmarkEnd w:id="3"/>
-    </w:p>
-    <w:p>
-      <w:bookmarkStart w:id="4" w:name="_GoBack"/>
-      <w:bookmarkEnd w:id="4"/>
-    </w:p>
-    <w:p>
-      <w:r>
-        <w:t>WFLC algorithm implementation flag variable “</w:t>
-      </w:r>
-      <w:proofErr w:type="spellStart"/>
-      <w:r>
-        <w:t>WFLC_apply</w:t>
-      </w:r>
-      <w:proofErr w:type="spellEnd"/>
-      <w:r>
-        <w:t>” is declared as global variable in “</w:t>
-      </w:r>
-      <w:proofErr w:type="spellStart"/>
-      <w:r>
-        <w:t>js</w:t>
-      </w:r>
-      <w:proofErr w:type="spellEnd"/>
-      <w:r>
-        <w:t>/tremors.js” file line 16. The initial value of this variable is 0 indicating that WFLC algorithm is not applied.</w:t>
-      </w:r>
-    </w:p>
-    <w:p>
-      <w:r>
+        <w:id w:val="-1093621481"/>
+        <w:docPartObj>
+          <w:docPartGallery w:val="Table of Contents"/>
+          <w:docPartUnique/>
+        </w:docPartObj>
+      </w:sdtPr>
+      <w:sdtEndPr>
         <w:rPr>
           <w:noProof/>
+        </w:rPr>
+      </w:sdtEndPr>
+      <w:sdtContent>
+        <w:bookmarkStart w:id="3" w:name="_GoBack" w:displacedByCustomXml="prev"/>
+        <w:bookmarkEnd w:id="3" w:displacedByCustomXml="prev"/>
+        <w:p>
+          <w:pPr>
+            <w:pStyle w:val="TOCHeading"/>
+          </w:pPr>
+          <w:r>
+            <w:t>Table of Contents</w:t>
+          </w:r>
+        </w:p>
+        <w:p>
+          <w:pPr>
+            <w:pStyle w:val="TOC1"/>
+            <w:tabs>
+              <w:tab w:val="right" w:leader="dot" w:pos="9016"/>
+            </w:tabs>
+            <w:rPr>
+              <w:b w:val="0"/>
+              <w:noProof/>
+              <w:lang w:val="en-US" w:eastAsia="ja-JP"/>
+            </w:rPr>
+          </w:pPr>
+          <w:r>
+            <w:rPr>
+              <w:b w:val="0"/>
+            </w:rPr>
+            <w:fldChar w:fldCharType="begin"/>
+          </w:r>
+          <w:r>
+            <w:instrText xml:space="preserve"> TOC \o "1-3" \h \z \u </w:instrText>
+          </w:r>
+          <w:r>
+            <w:rPr>
+              <w:b w:val="0"/>
+            </w:rPr>
+            <w:fldChar w:fldCharType="separate"/>
+          </w:r>
+          <w:r>
+            <w:rPr>
+              <w:noProof/>
+            </w:rPr>
+            <w:t>1.0 - Document Overview</w:t>
+          </w:r>
+          <w:r>
+            <w:rPr>
+              <w:noProof/>
+            </w:rPr>
+            <w:tab/>
+          </w:r>
+          <w:r>
+            <w:rPr>
+              <w:noProof/>
+            </w:rPr>
+            <w:fldChar w:fldCharType="begin"/>
+          </w:r>
+          <w:r>
+            <w:rPr>
+              <w:noProof/>
+            </w:rPr>
+            <w:instrText xml:space="preserve"> PAGEREF _Toc245381665 \h </w:instrText>
+          </w:r>
+          <w:r>
+            <w:rPr>
+              <w:noProof/>
+            </w:rPr>
+          </w:r>
+          <w:r>
+            <w:rPr>
+              <w:noProof/>
+            </w:rPr>
+            <w:fldChar w:fldCharType="separate"/>
+          </w:r>
+          <w:r>
+            <w:rPr>
+              <w:noProof/>
+            </w:rPr>
+            <w:t>4</w:t>
+          </w:r>
+          <w:r>
+            <w:rPr>
+              <w:noProof/>
+            </w:rPr>
+            <w:fldChar w:fldCharType="end"/>
+          </w:r>
+        </w:p>
+        <w:p>
+          <w:pPr>
+            <w:pStyle w:val="TOC1"/>
+            <w:tabs>
+              <w:tab w:val="right" w:leader="dot" w:pos="9016"/>
+            </w:tabs>
+            <w:rPr>
+              <w:b w:val="0"/>
+              <w:noProof/>
+              <w:lang w:val="en-US" w:eastAsia="ja-JP"/>
+            </w:rPr>
+          </w:pPr>
+          <w:r>
+            <w:rPr>
+              <w:noProof/>
+            </w:rPr>
+            <w:t>2.0 - Application Overview</w:t>
+          </w:r>
+          <w:r>
+            <w:rPr>
+              <w:noProof/>
+            </w:rPr>
+            <w:tab/>
+          </w:r>
+          <w:r>
+            <w:rPr>
+              <w:noProof/>
+            </w:rPr>
+            <w:fldChar w:fldCharType="begin"/>
+          </w:r>
+          <w:r>
+            <w:rPr>
+              <w:noProof/>
+            </w:rPr>
+            <w:instrText xml:space="preserve"> PAGEREF _Toc245381666 \h </w:instrText>
+          </w:r>
+          <w:r>
+            <w:rPr>
+              <w:noProof/>
+            </w:rPr>
+          </w:r>
+          <w:r>
+            <w:rPr>
+              <w:noProof/>
+            </w:rPr>
+            <w:fldChar w:fldCharType="separate"/>
+          </w:r>
+          <w:r>
+            <w:rPr>
+              <w:noProof/>
+            </w:rPr>
+            <w:t>4</w:t>
+          </w:r>
+          <w:r>
+            <w:rPr>
+              <w:noProof/>
+            </w:rPr>
+            <w:fldChar w:fldCharType="end"/>
+          </w:r>
+        </w:p>
+        <w:p>
+          <w:pPr>
+            <w:pStyle w:val="TOC1"/>
+            <w:tabs>
+              <w:tab w:val="right" w:leader="dot" w:pos="9016"/>
+            </w:tabs>
+            <w:rPr>
+              <w:b w:val="0"/>
+              <w:noProof/>
+              <w:lang w:val="en-US" w:eastAsia="ja-JP"/>
+            </w:rPr>
+          </w:pPr>
+          <w:r>
+            <w:rPr>
+              <w:noProof/>
+            </w:rPr>
+            <w:t>3.0 – System Requirements</w:t>
+          </w:r>
+          <w:r>
+            <w:rPr>
+              <w:noProof/>
+            </w:rPr>
+            <w:tab/>
+          </w:r>
+          <w:r>
+            <w:rPr>
+              <w:noProof/>
+            </w:rPr>
+            <w:fldChar w:fldCharType="begin"/>
+          </w:r>
+          <w:r>
+            <w:rPr>
+              <w:noProof/>
+            </w:rPr>
+            <w:instrText xml:space="preserve"> PAGEREF _Toc245381667 \h </w:instrText>
+          </w:r>
+          <w:r>
+            <w:rPr>
+              <w:noProof/>
+            </w:rPr>
+          </w:r>
+          <w:r>
+            <w:rPr>
+              <w:noProof/>
+            </w:rPr>
+            <w:fldChar w:fldCharType="separate"/>
+          </w:r>
+          <w:r>
+            <w:rPr>
+              <w:noProof/>
+            </w:rPr>
+            <w:t>4</w:t>
+          </w:r>
+          <w:r>
+            <w:rPr>
+              <w:noProof/>
+            </w:rPr>
+            <w:fldChar w:fldCharType="end"/>
+          </w:r>
+        </w:p>
+        <w:p>
+          <w:pPr>
+            <w:pStyle w:val="TOC2"/>
+            <w:tabs>
+              <w:tab w:val="right" w:leader="dot" w:pos="9016"/>
+            </w:tabs>
+            <w:rPr>
+              <w:b w:val="0"/>
+              <w:noProof/>
+              <w:sz w:val="24"/>
+              <w:szCs w:val="24"/>
+              <w:lang w:val="en-US" w:eastAsia="ja-JP"/>
+            </w:rPr>
+          </w:pPr>
+          <w:r>
+            <w:rPr>
+              <w:noProof/>
+            </w:rPr>
+            <w:t>3.1 – Leap Motion Controller Requirements</w:t>
+          </w:r>
+          <w:r>
+            <w:rPr>
+              <w:noProof/>
+            </w:rPr>
+            <w:tab/>
+          </w:r>
+          <w:r>
+            <w:rPr>
+              <w:noProof/>
+            </w:rPr>
+            <w:fldChar w:fldCharType="begin"/>
+          </w:r>
+          <w:r>
+            <w:rPr>
+              <w:noProof/>
+            </w:rPr>
+            <w:instrText xml:space="preserve"> PAGEREF _Toc245381668 \h </w:instrText>
+          </w:r>
+          <w:r>
+            <w:rPr>
+              <w:noProof/>
+            </w:rPr>
+          </w:r>
+          <w:r>
+            <w:rPr>
+              <w:noProof/>
+            </w:rPr>
+            <w:fldChar w:fldCharType="separate"/>
+          </w:r>
+          <w:r>
+            <w:rPr>
+              <w:noProof/>
+            </w:rPr>
+            <w:t>4</w:t>
+          </w:r>
+          <w:r>
+            <w:rPr>
+              <w:noProof/>
+            </w:rPr>
+            <w:fldChar w:fldCharType="end"/>
+          </w:r>
+        </w:p>
+        <w:p>
+          <w:pPr>
+            <w:pStyle w:val="TOC2"/>
+            <w:tabs>
+              <w:tab w:val="right" w:leader="dot" w:pos="9016"/>
+            </w:tabs>
+            <w:rPr>
+              <w:b w:val="0"/>
+              <w:noProof/>
+              <w:sz w:val="24"/>
+              <w:szCs w:val="24"/>
+              <w:lang w:val="en-US" w:eastAsia="ja-JP"/>
+            </w:rPr>
+          </w:pPr>
+          <w:r>
+            <w:rPr>
+              <w:noProof/>
+            </w:rPr>
+            <w:t>3.2 – Developed Application limitations</w:t>
+          </w:r>
+          <w:r>
+            <w:rPr>
+              <w:noProof/>
+            </w:rPr>
+            <w:tab/>
+          </w:r>
+          <w:r>
+            <w:rPr>
+              <w:noProof/>
+            </w:rPr>
+            <w:fldChar w:fldCharType="begin"/>
+          </w:r>
+          <w:r>
+            <w:rPr>
+              <w:noProof/>
+            </w:rPr>
+            <w:instrText xml:space="preserve"> PAGEREF _Toc245381669 \h </w:instrText>
+          </w:r>
+          <w:r>
+            <w:rPr>
+              <w:noProof/>
+            </w:rPr>
+          </w:r>
+          <w:r>
+            <w:rPr>
+              <w:noProof/>
+            </w:rPr>
+            <w:fldChar w:fldCharType="separate"/>
+          </w:r>
+          <w:r>
+            <w:rPr>
+              <w:noProof/>
+            </w:rPr>
+            <w:t>4</w:t>
+          </w:r>
+          <w:r>
+            <w:rPr>
+              <w:noProof/>
+            </w:rPr>
+            <w:fldChar w:fldCharType="end"/>
+          </w:r>
+        </w:p>
+        <w:p>
+          <w:pPr>
+            <w:pStyle w:val="TOC2"/>
+            <w:tabs>
+              <w:tab w:val="right" w:leader="dot" w:pos="9016"/>
+            </w:tabs>
+            <w:rPr>
+              <w:b w:val="0"/>
+              <w:noProof/>
+              <w:sz w:val="24"/>
+              <w:szCs w:val="24"/>
+              <w:lang w:val="en-US" w:eastAsia="ja-JP"/>
+            </w:rPr>
+          </w:pPr>
+          <w:r>
+            <w:rPr>
+              <w:noProof/>
+            </w:rPr>
+            <w:t>3.3 – Hardware and Software Recommendations</w:t>
+          </w:r>
+          <w:r>
+            <w:rPr>
+              <w:noProof/>
+            </w:rPr>
+            <w:tab/>
+          </w:r>
+          <w:r>
+            <w:rPr>
+              <w:noProof/>
+            </w:rPr>
+            <w:fldChar w:fldCharType="begin"/>
+          </w:r>
+          <w:r>
+            <w:rPr>
+              <w:noProof/>
+            </w:rPr>
+            <w:instrText xml:space="preserve"> PAGEREF _Toc245381670 \h </w:instrText>
+          </w:r>
+          <w:r>
+            <w:rPr>
+              <w:noProof/>
+            </w:rPr>
+          </w:r>
+          <w:r>
+            <w:rPr>
+              <w:noProof/>
+            </w:rPr>
+            <w:fldChar w:fldCharType="separate"/>
+          </w:r>
+          <w:r>
+            <w:rPr>
+              <w:noProof/>
+            </w:rPr>
+            <w:t>4</w:t>
+          </w:r>
+          <w:r>
+            <w:rPr>
+              <w:noProof/>
+            </w:rPr>
+            <w:fldChar w:fldCharType="end"/>
+          </w:r>
+        </w:p>
+        <w:p>
+          <w:pPr>
+            <w:pStyle w:val="TOC1"/>
+            <w:tabs>
+              <w:tab w:val="right" w:leader="dot" w:pos="9016"/>
+            </w:tabs>
+            <w:rPr>
+              <w:b w:val="0"/>
+              <w:noProof/>
+              <w:lang w:val="en-US" w:eastAsia="ja-JP"/>
+            </w:rPr>
+          </w:pPr>
+          <w:r>
+            <w:rPr>
+              <w:noProof/>
+            </w:rPr>
+            <w:t>4.0 – Application Architecture</w:t>
+          </w:r>
+          <w:r>
+            <w:rPr>
+              <w:noProof/>
+            </w:rPr>
+            <w:tab/>
+          </w:r>
+          <w:r>
+            <w:rPr>
+              <w:noProof/>
+            </w:rPr>
+            <w:fldChar w:fldCharType="begin"/>
+          </w:r>
+          <w:r>
+            <w:rPr>
+              <w:noProof/>
+            </w:rPr>
+            <w:instrText xml:space="preserve"> PAGEREF _Toc245381671 \h </w:instrText>
+          </w:r>
+          <w:r>
+            <w:rPr>
+              <w:noProof/>
+            </w:rPr>
+          </w:r>
+          <w:r>
+            <w:rPr>
+              <w:noProof/>
+            </w:rPr>
+            <w:fldChar w:fldCharType="separate"/>
+          </w:r>
+          <w:r>
+            <w:rPr>
+              <w:noProof/>
+            </w:rPr>
+            <w:t>5</w:t>
+          </w:r>
+          <w:r>
+            <w:rPr>
+              <w:noProof/>
+            </w:rPr>
+            <w:fldChar w:fldCharType="end"/>
+          </w:r>
+        </w:p>
+        <w:p>
+          <w:pPr>
+            <w:pStyle w:val="TOC2"/>
+            <w:tabs>
+              <w:tab w:val="right" w:leader="dot" w:pos="9016"/>
+            </w:tabs>
+            <w:rPr>
+              <w:b w:val="0"/>
+              <w:noProof/>
+              <w:sz w:val="24"/>
+              <w:szCs w:val="24"/>
+              <w:lang w:val="en-US" w:eastAsia="ja-JP"/>
+            </w:rPr>
+          </w:pPr>
+          <w:r>
+            <w:rPr>
+              <w:noProof/>
+            </w:rPr>
+            <w:t>4.1 – File Structure</w:t>
+          </w:r>
+          <w:r>
+            <w:rPr>
+              <w:noProof/>
+            </w:rPr>
+            <w:tab/>
+          </w:r>
+          <w:r>
+            <w:rPr>
+              <w:noProof/>
+            </w:rPr>
+            <w:fldChar w:fldCharType="begin"/>
+          </w:r>
+          <w:r>
+            <w:rPr>
+              <w:noProof/>
+            </w:rPr>
+            <w:instrText xml:space="preserve"> PAGEREF _Toc245381672 \h </w:instrText>
+          </w:r>
+          <w:r>
+            <w:rPr>
+              <w:noProof/>
+            </w:rPr>
+          </w:r>
+          <w:r>
+            <w:rPr>
+              <w:noProof/>
+            </w:rPr>
+            <w:fldChar w:fldCharType="separate"/>
+          </w:r>
+          <w:r>
+            <w:rPr>
+              <w:noProof/>
+            </w:rPr>
+            <w:t>5</w:t>
+          </w:r>
+          <w:r>
+            <w:rPr>
+              <w:noProof/>
+            </w:rPr>
+            <w:fldChar w:fldCharType="end"/>
+          </w:r>
+        </w:p>
+        <w:p>
+          <w:pPr>
+            <w:pStyle w:val="TOC2"/>
+            <w:tabs>
+              <w:tab w:val="right" w:leader="dot" w:pos="9016"/>
+            </w:tabs>
+            <w:rPr>
+              <w:b w:val="0"/>
+              <w:noProof/>
+              <w:sz w:val="24"/>
+              <w:szCs w:val="24"/>
+              <w:lang w:val="en-US" w:eastAsia="ja-JP"/>
+            </w:rPr>
+          </w:pPr>
+          <w:r>
+            <w:rPr>
+              <w:noProof/>
+            </w:rPr>
+            <w:t>4.2 – File Purpose</w:t>
+          </w:r>
+          <w:r>
+            <w:rPr>
+              <w:noProof/>
+            </w:rPr>
+            <w:tab/>
+          </w:r>
+          <w:r>
+            <w:rPr>
+              <w:noProof/>
+            </w:rPr>
+            <w:fldChar w:fldCharType="begin"/>
+          </w:r>
+          <w:r>
+            <w:rPr>
+              <w:noProof/>
+            </w:rPr>
+            <w:instrText xml:space="preserve"> PAGEREF _Toc245381673 \h </w:instrText>
+          </w:r>
+          <w:r>
+            <w:rPr>
+              <w:noProof/>
+            </w:rPr>
+          </w:r>
+          <w:r>
+            <w:rPr>
+              <w:noProof/>
+            </w:rPr>
+            <w:fldChar w:fldCharType="separate"/>
+          </w:r>
+          <w:r>
+            <w:rPr>
+              <w:noProof/>
+            </w:rPr>
+            <w:t>6</w:t>
+          </w:r>
+          <w:r>
+            <w:rPr>
+              <w:noProof/>
+            </w:rPr>
+            <w:fldChar w:fldCharType="end"/>
+          </w:r>
+        </w:p>
+        <w:p>
+          <w:pPr>
+            <w:pStyle w:val="TOC2"/>
+            <w:tabs>
+              <w:tab w:val="right" w:leader="dot" w:pos="9016"/>
+            </w:tabs>
+            <w:rPr>
+              <w:b w:val="0"/>
+              <w:noProof/>
+              <w:sz w:val="24"/>
+              <w:szCs w:val="24"/>
+              <w:lang w:val="en-US" w:eastAsia="ja-JP"/>
+            </w:rPr>
+          </w:pPr>
+          <w:r>
+            <w:rPr>
+              <w:noProof/>
+            </w:rPr>
+            <w:t>4.3 – Application Data Flow</w:t>
+          </w:r>
+          <w:r>
+            <w:rPr>
+              <w:noProof/>
+            </w:rPr>
+            <w:tab/>
+          </w:r>
+          <w:r>
+            <w:rPr>
+              <w:noProof/>
+            </w:rPr>
+            <w:fldChar w:fldCharType="begin"/>
+          </w:r>
+          <w:r>
+            <w:rPr>
+              <w:noProof/>
+            </w:rPr>
+            <w:instrText xml:space="preserve"> PAGEREF _Toc245381674 \h </w:instrText>
+          </w:r>
+          <w:r>
+            <w:rPr>
+              <w:noProof/>
+            </w:rPr>
+          </w:r>
+          <w:r>
+            <w:rPr>
+              <w:noProof/>
+            </w:rPr>
+            <w:fldChar w:fldCharType="separate"/>
+          </w:r>
+          <w:r>
+            <w:rPr>
+              <w:noProof/>
+            </w:rPr>
+            <w:t>8</w:t>
+          </w:r>
+          <w:r>
+            <w:rPr>
+              <w:noProof/>
+            </w:rPr>
+            <w:fldChar w:fldCharType="end"/>
+          </w:r>
+        </w:p>
+        <w:p>
+          <w:pPr>
+            <w:pStyle w:val="TOC3"/>
+            <w:tabs>
+              <w:tab w:val="right" w:leader="dot" w:pos="9016"/>
+            </w:tabs>
+            <w:rPr>
+              <w:noProof/>
+              <w:sz w:val="24"/>
+              <w:szCs w:val="24"/>
+              <w:lang w:val="en-US" w:eastAsia="ja-JP"/>
+            </w:rPr>
+          </w:pPr>
+          <w:r>
+            <w:rPr>
+              <w:noProof/>
+            </w:rPr>
+            <w:t>4.3.1 – File Load</w:t>
+          </w:r>
+          <w:r>
+            <w:rPr>
+              <w:noProof/>
+            </w:rPr>
+            <w:tab/>
+          </w:r>
+          <w:r>
+            <w:rPr>
+              <w:noProof/>
+            </w:rPr>
+            <w:fldChar w:fldCharType="begin"/>
+          </w:r>
+          <w:r>
+            <w:rPr>
+              <w:noProof/>
+            </w:rPr>
+            <w:instrText xml:space="preserve"> PAGEREF _Toc245381675 \h </w:instrText>
+          </w:r>
+          <w:r>
+            <w:rPr>
+              <w:noProof/>
+            </w:rPr>
+          </w:r>
+          <w:r>
+            <w:rPr>
+              <w:noProof/>
+            </w:rPr>
+            <w:fldChar w:fldCharType="separate"/>
+          </w:r>
+          <w:r>
+            <w:rPr>
+              <w:noProof/>
+            </w:rPr>
+            <w:t>8</w:t>
+          </w:r>
+          <w:r>
+            <w:rPr>
+              <w:noProof/>
+            </w:rPr>
+            <w:fldChar w:fldCharType="end"/>
+          </w:r>
+        </w:p>
+        <w:p>
+          <w:pPr>
+            <w:pStyle w:val="TOC3"/>
+            <w:tabs>
+              <w:tab w:val="right" w:leader="dot" w:pos="9016"/>
+            </w:tabs>
+            <w:rPr>
+              <w:noProof/>
+              <w:sz w:val="24"/>
+              <w:szCs w:val="24"/>
+              <w:lang w:val="en-US" w:eastAsia="ja-JP"/>
+            </w:rPr>
+          </w:pPr>
+          <w:r>
+            <w:rPr>
+              <w:noProof/>
+            </w:rPr>
+            <w:t>4.3.2 – Introduction Modal</w:t>
+          </w:r>
+          <w:r>
+            <w:rPr>
+              <w:noProof/>
+            </w:rPr>
+            <w:tab/>
+          </w:r>
+          <w:r>
+            <w:rPr>
+              <w:noProof/>
+            </w:rPr>
+            <w:fldChar w:fldCharType="begin"/>
+          </w:r>
+          <w:r>
+            <w:rPr>
+              <w:noProof/>
+            </w:rPr>
+            <w:instrText xml:space="preserve"> PAGEREF _Toc245381676 \h </w:instrText>
+          </w:r>
+          <w:r>
+            <w:rPr>
+              <w:noProof/>
+            </w:rPr>
+          </w:r>
+          <w:r>
+            <w:rPr>
+              <w:noProof/>
+            </w:rPr>
+            <w:fldChar w:fldCharType="separate"/>
+          </w:r>
+          <w:r>
+            <w:rPr>
+              <w:noProof/>
+            </w:rPr>
+            <w:t>8</w:t>
+          </w:r>
+          <w:r>
+            <w:rPr>
+              <w:noProof/>
+            </w:rPr>
+            <w:fldChar w:fldCharType="end"/>
+          </w:r>
+        </w:p>
+        <w:p>
+          <w:pPr>
+            <w:pStyle w:val="TOC3"/>
+            <w:tabs>
+              <w:tab w:val="right" w:leader="dot" w:pos="9016"/>
+            </w:tabs>
+            <w:rPr>
+              <w:noProof/>
+              <w:sz w:val="24"/>
+              <w:szCs w:val="24"/>
+              <w:lang w:val="en-US" w:eastAsia="ja-JP"/>
+            </w:rPr>
+          </w:pPr>
+          <w:r>
+            <w:rPr>
+              <w:noProof/>
+            </w:rPr>
+            <w:t>4.3.3 – Recording</w:t>
+          </w:r>
+          <w:r>
+            <w:rPr>
+              <w:noProof/>
+            </w:rPr>
+            <w:tab/>
+          </w:r>
+          <w:r>
+            <w:rPr>
+              <w:noProof/>
+            </w:rPr>
+            <w:fldChar w:fldCharType="begin"/>
+          </w:r>
+          <w:r>
+            <w:rPr>
+              <w:noProof/>
+            </w:rPr>
+            <w:instrText xml:space="preserve"> PAGEREF _Toc245381677 \h </w:instrText>
+          </w:r>
+          <w:r>
+            <w:rPr>
+              <w:noProof/>
+            </w:rPr>
+          </w:r>
+          <w:r>
+            <w:rPr>
+              <w:noProof/>
+            </w:rPr>
+            <w:fldChar w:fldCharType="separate"/>
+          </w:r>
+          <w:r>
+            <w:rPr>
+              <w:noProof/>
+            </w:rPr>
+            <w:t>8</w:t>
+          </w:r>
+          <w:r>
+            <w:rPr>
+              <w:noProof/>
+            </w:rPr>
+            <w:fldChar w:fldCharType="end"/>
+          </w:r>
+        </w:p>
+        <w:p>
+          <w:pPr>
+            <w:pStyle w:val="TOC3"/>
+            <w:tabs>
+              <w:tab w:val="right" w:leader="dot" w:pos="9016"/>
+            </w:tabs>
+            <w:rPr>
+              <w:noProof/>
+              <w:sz w:val="24"/>
+              <w:szCs w:val="24"/>
+              <w:lang w:val="en-US" w:eastAsia="ja-JP"/>
+            </w:rPr>
+          </w:pPr>
+          <w:r>
+            <w:rPr>
+              <w:noProof/>
+            </w:rPr>
+            <w:t>4.3.4 – Analysis and Results</w:t>
+          </w:r>
+          <w:r>
+            <w:rPr>
+              <w:noProof/>
+            </w:rPr>
+            <w:tab/>
+          </w:r>
+          <w:r>
+            <w:rPr>
+              <w:noProof/>
+            </w:rPr>
+            <w:fldChar w:fldCharType="begin"/>
+          </w:r>
+          <w:r>
+            <w:rPr>
+              <w:noProof/>
+            </w:rPr>
+            <w:instrText xml:space="preserve"> PAGEREF _Toc245381678 \h </w:instrText>
+          </w:r>
+          <w:r>
+            <w:rPr>
+              <w:noProof/>
+            </w:rPr>
+          </w:r>
+          <w:r>
+            <w:rPr>
+              <w:noProof/>
+            </w:rPr>
+            <w:fldChar w:fldCharType="separate"/>
+          </w:r>
+          <w:r>
+            <w:rPr>
+              <w:noProof/>
+            </w:rPr>
+            <w:t>9</w:t>
+          </w:r>
+          <w:r>
+            <w:rPr>
+              <w:noProof/>
+            </w:rPr>
+            <w:fldChar w:fldCharType="end"/>
+          </w:r>
+        </w:p>
+        <w:p>
+          <w:pPr>
+            <w:pStyle w:val="TOC1"/>
+            <w:tabs>
+              <w:tab w:val="right" w:leader="dot" w:pos="9016"/>
+            </w:tabs>
+            <w:rPr>
+              <w:b w:val="0"/>
+              <w:noProof/>
+              <w:lang w:val="en-US" w:eastAsia="ja-JP"/>
+            </w:rPr>
+          </w:pPr>
+          <w:r>
+            <w:rPr>
+              <w:noProof/>
+            </w:rPr>
+            <w:t>5.0 – Future Development</w:t>
+          </w:r>
+          <w:r>
+            <w:rPr>
+              <w:noProof/>
+            </w:rPr>
+            <w:tab/>
+          </w:r>
+          <w:r>
+            <w:rPr>
+              <w:noProof/>
+            </w:rPr>
+            <w:fldChar w:fldCharType="begin"/>
+          </w:r>
+          <w:r>
+            <w:rPr>
+              <w:noProof/>
+            </w:rPr>
+            <w:instrText xml:space="preserve"> PAGEREF _Toc245381679 \h </w:instrText>
+          </w:r>
+          <w:r>
+            <w:rPr>
+              <w:noProof/>
+            </w:rPr>
+          </w:r>
+          <w:r>
+            <w:rPr>
+              <w:noProof/>
+            </w:rPr>
+            <w:fldChar w:fldCharType="separate"/>
+          </w:r>
+          <w:r>
+            <w:rPr>
+              <w:noProof/>
+            </w:rPr>
+            <w:t>10</w:t>
+          </w:r>
+          <w:r>
+            <w:rPr>
+              <w:noProof/>
+            </w:rPr>
+            <w:fldChar w:fldCharType="end"/>
+          </w:r>
+        </w:p>
+        <w:p>
+          <w:pPr>
+            <w:pStyle w:val="TOC2"/>
+            <w:tabs>
+              <w:tab w:val="right" w:leader="dot" w:pos="9016"/>
+            </w:tabs>
+            <w:rPr>
+              <w:b w:val="0"/>
+              <w:noProof/>
+              <w:sz w:val="24"/>
+              <w:szCs w:val="24"/>
+              <w:lang w:val="en-US" w:eastAsia="ja-JP"/>
+            </w:rPr>
+          </w:pPr>
+          <w:r>
+            <w:rPr>
+              <w:noProof/>
+            </w:rPr>
+            <w:t>5.1 – Hand Visualiser</w:t>
+          </w:r>
+          <w:r>
+            <w:rPr>
+              <w:noProof/>
+            </w:rPr>
+            <w:tab/>
+          </w:r>
+          <w:r>
+            <w:rPr>
+              <w:noProof/>
+            </w:rPr>
+            <w:fldChar w:fldCharType="begin"/>
+          </w:r>
+          <w:r>
+            <w:rPr>
+              <w:noProof/>
+            </w:rPr>
+            <w:instrText xml:space="preserve"> PAGEREF _Toc245381680 \h </w:instrText>
+          </w:r>
+          <w:r>
+            <w:rPr>
+              <w:noProof/>
+            </w:rPr>
+          </w:r>
+          <w:r>
+            <w:rPr>
+              <w:noProof/>
+            </w:rPr>
+            <w:fldChar w:fldCharType="separate"/>
+          </w:r>
+          <w:r>
+            <w:rPr>
+              <w:noProof/>
+            </w:rPr>
+            <w:t>10</w:t>
+          </w:r>
+          <w:r>
+            <w:rPr>
+              <w:noProof/>
+            </w:rPr>
+            <w:fldChar w:fldCharType="end"/>
+          </w:r>
+        </w:p>
+        <w:p>
+          <w:pPr>
+            <w:pStyle w:val="TOC2"/>
+            <w:tabs>
+              <w:tab w:val="right" w:leader="dot" w:pos="9016"/>
+            </w:tabs>
+            <w:rPr>
+              <w:b w:val="0"/>
+              <w:noProof/>
+              <w:sz w:val="24"/>
+              <w:szCs w:val="24"/>
+              <w:lang w:val="en-US" w:eastAsia="ja-JP"/>
+            </w:rPr>
+          </w:pPr>
+          <w:r>
+            <w:rPr>
+              <w:noProof/>
+            </w:rPr>
+            <w:t>5.2 – Object Oriented or Prototypical code base</w:t>
+          </w:r>
+          <w:r>
+            <w:rPr>
+              <w:noProof/>
+            </w:rPr>
+            <w:tab/>
+          </w:r>
+          <w:r>
+            <w:rPr>
+              <w:noProof/>
+            </w:rPr>
+            <w:fldChar w:fldCharType="begin"/>
+          </w:r>
+          <w:r>
+            <w:rPr>
+              <w:noProof/>
+            </w:rPr>
+            <w:instrText xml:space="preserve"> PAGEREF _Toc245381681 \h </w:instrText>
+          </w:r>
+          <w:r>
+            <w:rPr>
+              <w:noProof/>
+            </w:rPr>
+          </w:r>
+          <w:r>
+            <w:rPr>
+              <w:noProof/>
+            </w:rPr>
+            <w:fldChar w:fldCharType="separate"/>
+          </w:r>
+          <w:r>
+            <w:rPr>
+              <w:noProof/>
+            </w:rPr>
+            <w:t>10</w:t>
+          </w:r>
+          <w:r>
+            <w:rPr>
+              <w:noProof/>
+            </w:rPr>
+            <w:fldChar w:fldCharType="end"/>
+          </w:r>
+        </w:p>
+        <w:p>
+          <w:pPr>
+            <w:pStyle w:val="TOC2"/>
+            <w:tabs>
+              <w:tab w:val="right" w:leader="dot" w:pos="9016"/>
+            </w:tabs>
+            <w:rPr>
+              <w:b w:val="0"/>
+              <w:noProof/>
+              <w:sz w:val="24"/>
+              <w:szCs w:val="24"/>
+              <w:lang w:val="en-US" w:eastAsia="ja-JP"/>
+            </w:rPr>
+          </w:pPr>
+          <w:r>
+            <w:rPr>
+              <w:noProof/>
+            </w:rPr>
+            <w:t>5.3 – Improved Data Store</w:t>
+          </w:r>
+          <w:r>
+            <w:rPr>
+              <w:noProof/>
+            </w:rPr>
+            <w:tab/>
+          </w:r>
+          <w:r>
+            <w:rPr>
+              <w:noProof/>
+            </w:rPr>
+            <w:fldChar w:fldCharType="begin"/>
+          </w:r>
+          <w:r>
+            <w:rPr>
+              <w:noProof/>
+            </w:rPr>
+            <w:instrText xml:space="preserve"> PAGEREF _Toc245381682 \h </w:instrText>
+          </w:r>
+          <w:r>
+            <w:rPr>
+              <w:noProof/>
+            </w:rPr>
+          </w:r>
+          <w:r>
+            <w:rPr>
+              <w:noProof/>
+            </w:rPr>
+            <w:fldChar w:fldCharType="separate"/>
+          </w:r>
+          <w:r>
+            <w:rPr>
+              <w:noProof/>
+            </w:rPr>
+            <w:t>10</w:t>
+          </w:r>
+          <w:r>
+            <w:rPr>
+              <w:noProof/>
+            </w:rPr>
+            <w:fldChar w:fldCharType="end"/>
+          </w:r>
+        </w:p>
+        <w:p>
+          <w:pPr>
+            <w:pStyle w:val="TOC2"/>
+            <w:tabs>
+              <w:tab w:val="right" w:leader="dot" w:pos="9016"/>
+            </w:tabs>
+            <w:rPr>
+              <w:b w:val="0"/>
+              <w:noProof/>
+              <w:sz w:val="24"/>
+              <w:szCs w:val="24"/>
+              <w:lang w:val="en-US" w:eastAsia="ja-JP"/>
+            </w:rPr>
+          </w:pPr>
+          <w:r>
+            <w:rPr>
+              <w:noProof/>
+            </w:rPr>
+            <w:t>5.4 – Noise Filtering</w:t>
+          </w:r>
+          <w:r>
+            <w:rPr>
+              <w:noProof/>
+            </w:rPr>
+            <w:tab/>
+          </w:r>
+          <w:r>
+            <w:rPr>
+              <w:noProof/>
+            </w:rPr>
+            <w:fldChar w:fldCharType="begin"/>
+          </w:r>
+          <w:r>
+            <w:rPr>
+              <w:noProof/>
+            </w:rPr>
+            <w:instrText xml:space="preserve"> PAGEREF _Toc245381683 \h </w:instrText>
+          </w:r>
+          <w:r>
+            <w:rPr>
+              <w:noProof/>
+            </w:rPr>
+          </w:r>
+          <w:r>
+            <w:rPr>
+              <w:noProof/>
+            </w:rPr>
+            <w:fldChar w:fldCharType="separate"/>
+          </w:r>
+          <w:r>
+            <w:rPr>
+              <w:noProof/>
+            </w:rPr>
+            <w:t>11</w:t>
+          </w:r>
+          <w:r>
+            <w:rPr>
+              <w:noProof/>
+            </w:rPr>
+            <w:fldChar w:fldCharType="end"/>
+          </w:r>
+        </w:p>
+        <w:p>
+          <w:pPr>
+            <w:pStyle w:val="TOC1"/>
+            <w:tabs>
+              <w:tab w:val="right" w:leader="dot" w:pos="9016"/>
+            </w:tabs>
+            <w:rPr>
+              <w:b w:val="0"/>
+              <w:noProof/>
+              <w:lang w:val="en-US" w:eastAsia="ja-JP"/>
+            </w:rPr>
+          </w:pPr>
+          <w:r>
+            <w:rPr>
+              <w:noProof/>
+            </w:rPr>
+            <w:t>6 – Weighted Fourier Linear Combiner</w:t>
+          </w:r>
+          <w:r>
+            <w:rPr>
+              <w:noProof/>
+            </w:rPr>
+            <w:tab/>
+          </w:r>
+          <w:r>
+            <w:rPr>
+              <w:noProof/>
+            </w:rPr>
+            <w:fldChar w:fldCharType="begin"/>
+          </w:r>
+          <w:r>
+            <w:rPr>
+              <w:noProof/>
+            </w:rPr>
+            <w:instrText xml:space="preserve"> PAGEREF _Toc245381684 \h </w:instrText>
+          </w:r>
+          <w:r>
+            <w:rPr>
+              <w:noProof/>
+            </w:rPr>
+          </w:r>
+          <w:r>
+            <w:rPr>
+              <w:noProof/>
+            </w:rPr>
+            <w:fldChar w:fldCharType="separate"/>
+          </w:r>
+          <w:r>
+            <w:rPr>
+              <w:noProof/>
+            </w:rPr>
+            <w:t>12</w:t>
+          </w:r>
+          <w:r>
+            <w:rPr>
+              <w:noProof/>
+            </w:rPr>
+            <w:fldChar w:fldCharType="end"/>
+          </w:r>
+        </w:p>
+        <w:p>
+          <w:r>
+            <w:rPr>
+              <w:b/>
+              <w:bCs/>
+              <w:noProof/>
+            </w:rPr>
+            <w:fldChar w:fldCharType="end"/>
+          </w:r>
+        </w:p>
+      </w:sdtContent>
+    </w:sdt>
+    <w:p>
+      <w:pPr>
+        <w:spacing w:after="200" w:line="276" w:lineRule="auto"/>
+        <w:rPr>
+          <w:rFonts w:eastAsiaTheme="majorEastAsia" w:cstheme="majorBidi"/>
+          <w:b/>
+          <w:bCs/>
+          <w:color w:val="4F81BD" w:themeColor="accent1"/>
+          <w:sz w:val="26"/>
+          <w:szCs w:val="26"/>
+        </w:rPr>
+      </w:pPr>
+      <w:r>
+        <w:br w:type="page"/>
+      </w:r>
+    </w:p>
+    <w:p>
+      <w:pPr>
+        <w:pStyle w:val="Heading1"/>
+      </w:pPr>
+      <w:bookmarkStart w:id="4" w:name="_Toc245381665"/>
+      <w:r>
+        <w:lastRenderedPageBreak/>
+        <w:t xml:space="preserve">1.0 - </w:t>
+      </w:r>
+      <w:r>
+        <w:t xml:space="preserve">Document </w:t>
+      </w:r>
+      <w:r>
+        <w:t>Overview</w:t>
+      </w:r>
+      <w:bookmarkEnd w:id="4"/>
+      <w:bookmarkEnd w:id="2"/>
+      <w:bookmarkEnd w:id="1"/>
+      <w:bookmarkEnd w:id="0"/>
+    </w:p>
+    <w:p>
+      <w:bookmarkStart w:id="5" w:name="_Toc244876169"/>
+    </w:p>
+    <w:p>
+      <w:r>
+        <w:t>The purpose of this document is to introduce future developers to the “Tremor Detection with Leap Motion”</w:t>
+      </w:r>
+      <w:r>
+        <w:t xml:space="preserve"> application.</w:t>
+      </w:r>
+      <w:r>
+        <w:t xml:space="preserve"> </w:t>
+      </w:r>
+      <w:r>
+        <w:t>The document includes a brief overview of the applications purpose and design, a discussion on the requirements and recommendations for use</w:t>
+      </w:r>
+      <w:r>
+        <w:t xml:space="preserve">, an overview of the file structure and purpose as well as </w:t>
+      </w:r>
+      <w:r>
+        <w:t>an explanation of how data flows through the application. Finally, recommendations are made for future development as well as outlining the potential benefits from the changes.</w:t>
+      </w:r>
+    </w:p>
+    <w:p>
+      <w:pPr>
+        <w:pStyle w:val="Heading1"/>
+      </w:pPr>
+      <w:bookmarkStart w:id="6" w:name="_Toc245381666"/>
+      <w:r>
+        <w:t xml:space="preserve">2.0 - </w:t>
+      </w:r>
+      <w:r>
+        <w:t>Application</w:t>
+      </w:r>
+      <w:r>
+        <w:t xml:space="preserve"> Overview</w:t>
+      </w:r>
+      <w:bookmarkEnd w:id="6"/>
+    </w:p>
+    <w:p/>
+    <w:p>
+      <w:r>
+        <w:t>“Tremor Detection with Leap Motion” is a single page application designed to interface with a Leap Motion Controller and analyse a set of captured frames</w:t>
+      </w:r>
+      <w:r>
+        <w:t xml:space="preserve"> to display attributes of tremor in the hand</w:t>
+      </w:r>
+      <w:r>
+        <w:t>.</w:t>
+      </w:r>
+    </w:p>
+    <w:p>
+      <w:pPr>
+        <w:pStyle w:val="Heading1"/>
+      </w:pPr>
+      <w:bookmarkStart w:id="7" w:name="_Toc245381667"/>
+      <w:r>
+        <w:t xml:space="preserve">3.0 – </w:t>
+      </w:r>
+      <w:r>
+        <w:t>System</w:t>
+      </w:r>
+      <w:r>
+        <w:t xml:space="preserve"> Requirements</w:t>
+      </w:r>
+      <w:bookmarkEnd w:id="7"/>
+    </w:p>
+    <w:p>
+      <w:pPr>
+        <w:pStyle w:val="Heading2"/>
+      </w:pPr>
+      <w:bookmarkStart w:id="8" w:name="_Toc245381668"/>
+      <w:r>
+        <w:t>3.1 – Leap Motion</w:t>
+      </w:r>
+      <w:r>
+        <w:t xml:space="preserve"> Controller</w:t>
+      </w:r>
+      <w:r>
+        <w:t xml:space="preserve"> Requirements</w:t>
+      </w:r>
+      <w:bookmarkEnd w:id="8"/>
+    </w:p>
+    <w:p/>
+    <w:p>
+      <w:r>
+        <w:t xml:space="preserve">The Leap Motion website specifies the minimum system requirements for use of its controller. </w:t>
+      </w:r>
+      <w:r>
+        <w:t>At time of writing the</w:t>
+      </w:r>
+      <w:r>
+        <w:t xml:space="preserve"> minimum</w:t>
+      </w:r>
+      <w:r>
+        <w:t xml:space="preserve"> </w:t>
+      </w:r>
+      <w:r>
+        <w:t xml:space="preserve">system </w:t>
+      </w:r>
+      <w:r>
+        <w:t>requirements are as follows:</w:t>
+      </w:r>
+    </w:p>
+    <w:p/>
+    <w:p>
+      <w:pPr>
+        <w:pStyle w:val="ListParagraph"/>
+        <w:numPr>
+          <w:ilvl w:val="0"/>
+          <w:numId w:val="4"/>
+        </w:numPr>
+      </w:pPr>
+      <w:r>
+        <w:t>Windows® 7 or 8 or Mac® OS X 10.7</w:t>
+      </w:r>
+    </w:p>
+    <w:p>
+      <w:pPr>
+        <w:pStyle w:val="ListParagraph"/>
+        <w:numPr>
+          <w:ilvl w:val="0"/>
+          <w:numId w:val="4"/>
+        </w:numPr>
+      </w:pPr>
+      <w:r>
+        <w:t xml:space="preserve">AMD </w:t>
+      </w:r>
+      <w:proofErr w:type="spellStart"/>
+      <w:r>
+        <w:t>Phenom</w:t>
+      </w:r>
+      <w:proofErr w:type="spellEnd"/>
+      <w:r>
+        <w:t>™ II or Intel® Core™ i3, i5, i7 processor</w:t>
+      </w:r>
+    </w:p>
+    <w:p>
+      <w:pPr>
+        <w:pStyle w:val="ListParagraph"/>
+        <w:numPr>
+          <w:ilvl w:val="0"/>
+          <w:numId w:val="4"/>
+        </w:numPr>
+      </w:pPr>
+      <w:r>
+        <w:t>2 GB RAM</w:t>
+      </w:r>
+    </w:p>
+    <w:p>
+      <w:pPr>
+        <w:pStyle w:val="ListParagraph"/>
+        <w:numPr>
+          <w:ilvl w:val="0"/>
+          <w:numId w:val="4"/>
+        </w:numPr>
+      </w:pPr>
+      <w:r>
+        <w:t>USB 2.0 port</w:t>
+      </w:r>
+    </w:p>
+    <w:p>
+      <w:pPr>
+        <w:pStyle w:val="ListParagraph"/>
+        <w:numPr>
+          <w:ilvl w:val="0"/>
+          <w:numId w:val="4"/>
+        </w:numPr>
+      </w:pPr>
+      <w:r>
+        <w:t>Internet connection</w:t>
+      </w:r>
+    </w:p>
+    <w:p>
+      <w:pPr>
+        <w:ind w:left="360"/>
+      </w:pPr>
+    </w:p>
+    <w:p>
+      <w:pPr>
+        <w:rPr>
+          <w:i/>
+        </w:rPr>
+      </w:pPr>
+      <w:r>
+        <w:rPr>
+          <w:i/>
+        </w:rPr>
+        <w:t>Note: For the most recent</w:t>
+      </w:r>
+      <w:r>
+        <w:rPr>
+          <w:i/>
+        </w:rPr>
+        <w:t xml:space="preserve"> information</w:t>
+      </w:r>
+      <w:r>
+        <w:rPr>
+          <w:i/>
+        </w:rPr>
+        <w:t>, visit</w:t>
+      </w:r>
+      <w:r>
+        <w:rPr>
+          <w:i/>
+        </w:rPr>
+        <w:t xml:space="preserve"> “http://support.leapmotion.com/entries/23822921-What-are-the-system-requirements-</w:t>
+      </w:r>
+      <w:r>
+        <w:rPr>
+          <w:i/>
+        </w:rPr>
+        <w:t>“</w:t>
+      </w:r>
+    </w:p>
+    <w:p>
+      <w:pPr>
+        <w:pStyle w:val="Heading2"/>
+      </w:pPr>
+      <w:bookmarkStart w:id="9" w:name="_Toc245381669"/>
+      <w:r>
+        <w:t xml:space="preserve">3.2 – </w:t>
+      </w:r>
+      <w:r>
+        <w:t xml:space="preserve">Developed </w:t>
+      </w:r>
+      <w:r>
+        <w:t>A</w:t>
+      </w:r>
+      <w:r>
+        <w:t>pplica</w:t>
+      </w:r>
+      <w:r>
+        <w:t>t</w:t>
+      </w:r>
+      <w:r>
+        <w:t>ion</w:t>
+      </w:r>
+      <w:r>
+        <w:t xml:space="preserve"> limi</w:t>
+      </w:r>
+      <w:r>
+        <w:t>tations</w:t>
+      </w:r>
+      <w:bookmarkEnd w:id="9"/>
+    </w:p>
+    <w:p/>
+    <w:p>
+      <w:r>
+        <w:t>Tremor Detect</w:t>
+      </w:r>
+      <w:r>
+        <w:t>ion with Leap Motion requires the G</w:t>
+      </w:r>
+      <w:r>
+        <w:t>oogle C</w:t>
+      </w:r>
+      <w:r>
+        <w:t>hrome browser for the visual hand to be displayed properly. This is due to different stages of CSS implementation across different browsers.</w:t>
+      </w:r>
+      <w:r>
+        <w:t xml:space="preserve"> </w:t>
+      </w:r>
+      <w:r>
+        <w:t>This is the only extra limitation</w:t>
+      </w:r>
+      <w:r>
+        <w:t xml:space="preserve"> imposed by the </w:t>
+      </w:r>
+      <w:r>
+        <w:t>Tremor Detection with Leap Motion</w:t>
+      </w:r>
+      <w:r>
+        <w:t xml:space="preserve"> application.</w:t>
+      </w:r>
+    </w:p>
+    <w:p>
+      <w:pPr>
+        <w:pStyle w:val="Heading2"/>
+      </w:pPr>
+      <w:bookmarkStart w:id="10" w:name="_Toc245381670"/>
+      <w:r>
+        <w:t xml:space="preserve">3.3 </w:t>
+      </w:r>
+      <w:r>
+        <w:t>–</w:t>
+      </w:r>
+      <w:r>
+        <w:t xml:space="preserve"> </w:t>
+      </w:r>
+      <w:r>
+        <w:t xml:space="preserve">Hardware and Software </w:t>
+      </w:r>
+      <w:r>
+        <w:t>Recommendation</w:t>
+      </w:r>
+      <w:r>
+        <w:t>s</w:t>
+      </w:r>
+      <w:bookmarkEnd w:id="10"/>
+    </w:p>
+    <w:p/>
+    <w:p>
+      <w:r>
+        <w:t>When using the Tremors with Leap Motion application, it is recommended that the host device be directly connected to power.</w:t>
+      </w:r>
+      <w:r>
+        <w:t xml:space="preserve"> </w:t>
+      </w:r>
+      <w:r>
+        <w:t>It was found that when the computer was not plugged in to power, the frame rate output from the Leap Motion Controller was drastically lower.</w:t>
+      </w:r>
+      <w:r>
+        <w:t xml:space="preserve"> This was evident when the application was capturing frames and the time taken to capture the required frames was extended</w:t>
+      </w:r>
+      <w:r>
+        <w:t>.</w:t>
+      </w:r>
+    </w:p>
+    <w:p/>
+    <w:p>
+      <w:r>
+        <w:lastRenderedPageBreak/>
+        <w:t xml:space="preserve">It is also recommended that the latest version of Google Chrome be used as the browser on any operating system as the </w:t>
+      </w:r>
+      <w:r>
+        <w:t>levels of CSS implementation vary and produce unexpected results when displaying a hand.</w:t>
+      </w:r>
+    </w:p>
+    <w:p/>
+    <w:p>
+      <w:r>
+        <w:t>Finally, in the settings for the leap motion software running on the computer</w:t>
+      </w:r>
+      <w:r>
+        <w:t xml:space="preserve">, we recommend that “automatic interaction height” be disabled and a manual height of </w:t>
+      </w:r>
+      <w:r>
+        <w:t>1</w:t>
+      </w:r>
+      <w:r>
+        <w:t xml:space="preserve">0.0cm </w:t>
+      </w:r>
+      <w:r>
+        <w:t>is</w:t>
+      </w:r>
+      <w:r>
+        <w:t xml:space="preserve"> defined. </w:t>
+      </w:r>
+      <w:r>
+        <w:t xml:space="preserve">By telling the drivers for the Leap Motion Controller what </w:t>
+      </w:r>
+      <w:r>
+        <w:t xml:space="preserve">the interaction height is, </w:t>
+      </w:r>
+      <w:r>
+        <w:t>several (internal to the driver) parameters can be tightened and optimised.</w:t>
+      </w:r>
+      <w:r>
+        <w:t xml:space="preserve"> </w:t>
+      </w:r>
+      <w:r>
+        <w:t>The 1</w:t>
+      </w:r>
+      <w:r>
+        <w:t>0.0cm height was chosen as it was determined to be a good height to detect all fingers without losing track.</w:t>
+      </w:r>
+    </w:p>
+    <w:p/>
+    <w:p>
+      <w:pPr>
+        <w:rPr>
+          <w:i/>
+        </w:rPr>
+      </w:pPr>
+      <w:r>
+        <w:rPr>
+          <w:i/>
+        </w:rPr>
+        <w:t xml:space="preserve">Note: The height of 100mm is used as a base for determining in the </w:t>
+      </w:r>
+      <w:proofErr w:type="spellStart"/>
+      <w:r>
+        <w:rPr>
+          <w:i/>
+        </w:rPr>
+        <w:t>validFrame</w:t>
+      </w:r>
+      <w:proofErr w:type="spellEnd"/>
+      <w:r>
+        <w:rPr>
+          <w:i/>
+        </w:rPr>
+        <w:t xml:space="preserve"> function</w:t>
+      </w:r>
+      <w:r>
+        <w:rPr>
+          <w:i/>
+        </w:rPr>
+        <w:t xml:space="preserve"> if the frame is valid. The variance in then applied in the positive and negative direction to this 100mm to give a valid</w:t>
+      </w:r>
+      <w:r>
+        <w:rPr>
+          <w:i/>
+        </w:rPr>
+        <w:t xml:space="preserve"> </w:t>
+      </w:r>
+      <w:r>
+        <w:rPr>
+          <w:i/>
+        </w:rPr>
+        <w:t>range</w:t>
+      </w:r>
+    </w:p>
+    <w:p>
+      <w:pPr>
+        <w:pStyle w:val="Heading1"/>
+      </w:pPr>
+      <w:bookmarkStart w:id="11" w:name="_Toc245381671"/>
+      <w:r>
+        <w:t xml:space="preserve">4.0 </w:t>
+      </w:r>
+      <w:r>
+        <w:t>–</w:t>
+      </w:r>
+      <w:r>
+        <w:t xml:space="preserve"> </w:t>
+      </w:r>
+      <w:r>
+        <w:t>Application Architecture</w:t>
+      </w:r>
+      <w:bookmarkEnd w:id="11"/>
+    </w:p>
+    <w:p/>
+    <w:p>
+      <w:r>
+        <w:t>Tremor Detection with Leap Motion</w:t>
+      </w:r>
+      <w:r>
+        <w:t xml:space="preserve"> </w:t>
+      </w:r>
+      <w:r>
+        <w:t xml:space="preserve">is a single page </w:t>
+      </w:r>
+      <w:r>
+        <w:t>application</w:t>
+      </w:r>
+      <w:r>
+        <w:t>, which uses existing libraries</w:t>
+      </w:r>
+      <w:r>
+        <w:t xml:space="preserve"> and API’s as well as custom programmed functions for frame recording and analysis</w:t>
+      </w:r>
+      <w:r>
+        <w:t>.</w:t>
+      </w:r>
+    </w:p>
+    <w:p>
+      <w:pPr>
+        <w:pStyle w:val="Heading2"/>
+      </w:pPr>
+      <w:bookmarkStart w:id="12" w:name="_Toc245381672"/>
+      <w:r>
+        <w:t>4.1 – File Structure</w:t>
+      </w:r>
+      <w:bookmarkEnd w:id="12"/>
+      <w:r>
+        <w:t xml:space="preserve"> </w:t>
+      </w:r>
+    </w:p>
+    <w:p/>
+    <w:p>
+      <w:r>
+        <w:rPr>
+          <w:noProof/>
+          <w:lang w:val="en-US"/>
+        </w:rPr>
+        <mc:AlternateContent>
+          <mc:Choice Requires="wps">
+            <w:drawing>
+              <wp:anchor distT="0" distB="0" distL="114300" distR="114300" simplePos="0" relativeHeight="251659264" behindDoc="0" locked="0" layoutInCell="1" allowOverlap="1" wp14:anchorId="2ED133B4" wp14:editId="01EECE85">
+                <wp:simplePos x="0" y="0"/>
+                <wp:positionH relativeFrom="column">
+                  <wp:posOffset>0</wp:posOffset>
+                </wp:positionH>
+                <wp:positionV relativeFrom="paragraph">
+                  <wp:posOffset>405130</wp:posOffset>
+                </wp:positionV>
+                <wp:extent cx="5715000" cy="4572000"/>
+                <wp:effectExtent l="0" t="0" r="25400" b="25400"/>
+                <wp:wrapSquare wrapText="bothSides"/>
+                <wp:docPr id="6" name="Text Box 6"/>
+                <wp:cNvGraphicFramePr/>
+                <a:graphic xmlns:a="http://schemas.openxmlformats.org/drawingml/2006/main">
+                  <a:graphicData uri="http://schemas.microsoft.com/office/word/2010/wordprocessingShape">
+                    <wps:wsp>
+                      <wps:cNvSpPr txBox="1"/>
+                      <wps:spPr>
+                        <a:xfrm>
+                          <a:off x="0" y="0"/>
+                          <a:ext cx="5715000" cy="4572000"/>
+                        </a:xfrm>
+                        <a:prstGeom prst="rect">
+                          <a:avLst/>
+                        </a:prstGeom>
+                        <a:noFill/>
+                        <a:ln>
+                          <a:solidFill>
+                            <a:schemeClr val="tx1"/>
+                          </a:solidFill>
+                        </a:ln>
+                        <a:effectLst/>
+                        <a:extLst>
+                          <a:ext uri="{C572A759-6A51-4108-AA02-DFA0A04FC94B}">
+                            <ma14:wrappingTextBoxFlag xmlns:ma14="http://schemas.microsoft.com/office/mac/drawingml/2011/main"/>
+                          </a:ext>
+                        </a:extLst>
+                      </wps:spPr>
+                      <wps:style>
+                        <a:lnRef idx="0">
+                          <a:schemeClr val="accent1"/>
+                        </a:lnRef>
+                        <a:fillRef idx="0">
+                          <a:schemeClr val="accent1"/>
+                        </a:fillRef>
+                        <a:effectRef idx="0">
+                          <a:schemeClr val="accent1"/>
+                        </a:effectRef>
+                        <a:fontRef idx="minor">
+                          <a:schemeClr val="dk1"/>
+                        </a:fontRef>
+                      </wps:style>
+                      <wps:txbx>
+                        <w:txbxContent>
+                          <w:p>
+                            <w:pPr>
+                              <w:rPr>
+                                <w:b/>
+                              </w:rPr>
+                            </w:pPr>
+                            <w:r>
+                              <w:rPr>
+                                <w:b/>
+                              </w:rPr>
+                              <w:t>/</w:t>
+                            </w:r>
+                          </w:p>
+                          <w:p>
+                            <w:r>
+                              <w:t>/Index.html</w:t>
+                            </w:r>
+                          </w:p>
+                          <w:p>
+                            <w:pPr>
+                              <w:rPr>
+                                <w:b/>
+                              </w:rPr>
+                            </w:pPr>
+                            <w:r>
+                              <w:rPr>
+                                <w:b/>
+                              </w:rPr>
+                              <w:t>/CSS</w:t>
+                            </w:r>
+                            <w:r>
+                              <w:rPr>
+                                <w:b/>
+                              </w:rPr>
+                              <w:t>/</w:t>
+                            </w:r>
+                          </w:p>
+                          <w:p>
+                            <w:pPr>
+                              <w:ind w:left="720"/>
+                            </w:pPr>
+                            <w:proofErr w:type="gramStart"/>
+                            <w:r>
+                              <w:t>base.css</w:t>
+                            </w:r>
+                            <w:proofErr w:type="gramEnd"/>
+                          </w:p>
+                          <w:p>
+                            <w:pPr>
+                              <w:ind w:left="720"/>
+                            </w:pPr>
+                            <w:proofErr w:type="gramStart"/>
+                            <w:r>
+                              <w:t>bootstrap.min.css</w:t>
+                            </w:r>
+                            <w:proofErr w:type="gramEnd"/>
+                          </w:p>
+                          <w:p>
+                            <w:pPr>
+                              <w:ind w:left="720"/>
+                            </w:pPr>
+                            <w:proofErr w:type="gramStart"/>
+                            <w:r>
+                              <w:t>visualizer.css</w:t>
+                            </w:r>
+                            <w:proofErr w:type="gramEnd"/>
+                          </w:p>
+                          <w:p>
+                            <w:pPr>
+                              <w:rPr>
+                                <w:b/>
+                              </w:rPr>
+                            </w:pPr>
+                            <w:r>
+                              <w:rPr>
+                                <w:b/>
+                              </w:rPr>
+                              <w:t>/</w:t>
+                            </w:r>
+                            <w:r>
+                              <w:rPr>
+                                <w:b/>
+                              </w:rPr>
+                              <w:t>js/</w:t>
+                            </w:r>
+                          </w:p>
+                          <w:p>
+                            <w:pPr>
+                              <w:ind w:left="720"/>
+                            </w:pPr>
+                            <w:proofErr w:type="gramStart"/>
+                            <w:r>
+                              <w:t>tremors.js</w:t>
+                            </w:r>
+                            <w:proofErr w:type="gramEnd"/>
+                          </w:p>
+                          <w:p>
+                            <w:pPr>
+                              <w:ind w:left="720"/>
+                              <w:rPr>
+                                <w:b/>
+                              </w:rPr>
+                            </w:pPr>
+                            <w:r>
+                              <w:rPr>
+                                <w:b/>
+                              </w:rPr>
+                              <w:t>LeapMotion/</w:t>
+                            </w:r>
+                          </w:p>
+                          <w:p>
+                            <w:pPr>
+                              <w:ind w:left="1440"/>
+                            </w:pPr>
+                            <w:proofErr w:type="gramStart"/>
+                            <w:r>
+                              <w:t>colorPicker.js</w:t>
+                            </w:r>
+                            <w:proofErr w:type="gramEnd"/>
+                          </w:p>
+                          <w:p>
+                            <w:pPr>
+                              <w:ind w:left="1440"/>
+                            </w:pPr>
+                            <w:proofErr w:type="gramStart"/>
+                            <w:r>
+                              <w:t>extractData.js</w:t>
+                            </w:r>
+                            <w:proofErr w:type="gramEnd"/>
+                          </w:p>
+                          <w:p>
+                            <w:pPr>
+                              <w:ind w:left="1440"/>
+                            </w:pPr>
+                            <w:proofErr w:type="gramStart"/>
+                            <w:r>
+                              <w:t>handDisplay.js</w:t>
+                            </w:r>
+                            <w:proofErr w:type="gramEnd"/>
+                          </w:p>
+                          <w:p>
+                            <w:pPr>
+                              <w:ind w:left="1440"/>
+                            </w:pPr>
+                            <w:proofErr w:type="gramStart"/>
+                            <w:r>
+                              <w:t>lmController.js</w:t>
+                            </w:r>
+                            <w:proofErr w:type="gramEnd"/>
+                          </w:p>
+                          <w:p>
+                            <w:pPr>
+                              <w:ind w:left="1440"/>
+                            </w:pPr>
+                            <w:proofErr w:type="gramStart"/>
+                            <w:r>
+                              <w:t>validFrame.js</w:t>
+                            </w:r>
+                            <w:proofErr w:type="gramEnd"/>
+                          </w:p>
+                          <w:p>
+                            <w:pPr>
+                              <w:ind w:left="1440"/>
+                              <w:rPr>
+                                <w:b/>
+                              </w:rPr>
+                            </w:pPr>
+                            <w:r>
+                              <w:rPr>
+                                <w:b/>
+                              </w:rPr>
+                              <w:t>AnalysisFunctions/</w:t>
+                            </w:r>
+                          </w:p>
+                          <w:p>
+                            <w:pPr>
+                              <w:ind w:left="2160"/>
+                            </w:pPr>
+                            <w:proofErr w:type="gramStart"/>
+                            <w:r>
+                              <w:t>getAccelerationAverage.js</w:t>
+                            </w:r>
+                            <w:proofErr w:type="gramEnd"/>
+                          </w:p>
+                          <w:p>
+                            <w:pPr>
+                              <w:ind w:left="2160"/>
+                            </w:pPr>
+                            <w:proofErr w:type="gramStart"/>
+                            <w:r>
+                              <w:t>getAmplitudeAverage.js</w:t>
+                            </w:r>
+                            <w:proofErr w:type="gramEnd"/>
+                          </w:p>
+                          <w:p>
+                            <w:pPr>
+                              <w:ind w:left="2160"/>
+                            </w:pPr>
+                            <w:proofErr w:type="gramStart"/>
+                            <w:r>
+                              <w:t>getArrayAverage.js</w:t>
+                            </w:r>
+                            <w:proofErr w:type="gramEnd"/>
+                          </w:p>
+                          <w:p>
+                            <w:pPr>
+                              <w:ind w:left="2160"/>
+                            </w:pPr>
+                            <w:proofErr w:type="gramStart"/>
+                            <w:r>
+                              <w:t>getEuclidean.js</w:t>
+                            </w:r>
+                            <w:proofErr w:type="gramEnd"/>
+                          </w:p>
+                          <w:p>
+                            <w:pPr>
+                              <w:ind w:left="2160"/>
+                            </w:pPr>
+                            <w:proofErr w:type="gramStart"/>
+                            <w:r>
+                              <w:t>getFrequencyAverage.js</w:t>
+                            </w:r>
+                            <w:proofErr w:type="gramEnd"/>
+                          </w:p>
+                          <w:p>
+                            <w:pPr>
+                              <w:ind w:left="2160"/>
+                            </w:pPr>
+                            <w:proofErr w:type="gramStart"/>
+                            <w:r>
+                              <w:t>getVelocityAverage.js</w:t>
+                            </w:r>
+                            <w:proofErr w:type="gramEnd"/>
+                          </w:p>
+                          <w:p>
+                            <w:pPr>
+                              <w:ind w:left="720"/>
+                              <w:rPr>
+                                <w:b/>
+                              </w:rPr>
+                            </w:pPr>
+                            <w:proofErr w:type="gramStart"/>
+                            <w:r>
+                              <w:rPr>
+                                <w:b/>
+                              </w:rPr>
+                              <w:t>libs</w:t>
+                            </w:r>
+                            <w:proofErr w:type="gramEnd"/>
+                            <w:r>
+                              <w:rPr>
+                                <w:b/>
+                              </w:rPr>
+                              <w:t>/</w:t>
+                            </w:r>
+                          </w:p>
+                          <w:p>
+                            <w:pPr>
+                              <w:ind w:left="1440"/>
+                            </w:pPr>
+                            <w:proofErr w:type="gramStart"/>
+                            <w:r>
+                              <w:t>bootstrap.min.js</w:t>
+                            </w:r>
+                            <w:proofErr w:type="gramEnd"/>
+                          </w:p>
+                          <w:p>
+                            <w:pPr>
+                              <w:ind w:left="1440"/>
+                            </w:pPr>
+                            <w:proofErr w:type="gramStart"/>
+                            <w:r>
+                              <w:t>jquery.js</w:t>
+                            </w:r>
+                            <w:proofErr w:type="gramEnd"/>
+                          </w:p>
+                          <w:p>
+                            <w:pPr>
+                              <w:ind w:left="1440"/>
+                            </w:pPr>
+                            <w:proofErr w:type="gramStart"/>
+                            <w:r>
+                              <w:t>leap.min.js</w:t>
+                            </w:r>
+                            <w:proofErr w:type="gramEnd"/>
+                          </w:p>
+                          <w:p/>
+                        </w:txbxContent>
+                      </wps:txbx>
+                      <wps:bodyPr rot="0" spcFirstLastPara="0" vertOverflow="overflow" horzOverflow="overflow" vert="horz" wrap="square" lIns="91440" tIns="45720" rIns="91440" bIns="45720" numCol="1" spcCol="0" rtlCol="0" fromWordArt="0" anchor="t" anchorCtr="0" forceAA="0" compatLnSpc="1">
+                        <a:prstTxWarp prst="textNoShape">
+                          <a:avLst/>
+                        </a:prstTxWarp>
+                        <a:noAutofit/>
+                      </wps:bodyPr>
+                    </wps:wsp>
+                  </a:graphicData>
+                </a:graphic>
+                <wp14:sizeRelV relativeFrom="margin">
+                  <wp14:pctHeight>0</wp14:pctHeight>
+                </wp14:sizeRelV>
+              </wp:anchor>
+            </w:drawing>
+          </mc:Choice>
+          <mc:Fallback>
+            <w:pict>
+              <v:shapetype id="_x0000_t202" coordsize="21600,21600" o:spt="202" path="m0,0l0,21600,21600,21600,21600,0xe">
+                <v:stroke joinstyle="miter"/>
+                <v:path gradientshapeok="t" o:connecttype="rect"/>
+              </v:shapetype>
+              <v:shape id="Text Box 6" o:spid="_x0000_s1026" type="#_x0000_t202" style="position:absolute;margin-left:0;margin-top:31.9pt;width:450pt;height:5in;z-index:251659264;visibility:visible;mso-wrap-style:square;mso-height-percent:0;mso-wrap-distance-left:9pt;mso-wrap-distance-top:0;mso-wrap-distance-right:9pt;mso-wrap-distance-bottom:0;mso-position-horizontal:absolute;mso-position-horizontal-relative:text;mso-position-vertical:absolute;mso-position-vertical-relative:text;mso-height-percent:0;mso-height-relative:margin;v-text-anchor:top" o:gfxdata="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" filled="f" strokecolor="black [3213]">
+                <v:textbox>
+                  <w:txbxContent>
+                    <w:p>
+                      <w:pPr>
+                        <w:rPr>
+                          <w:b/>
+                        </w:rPr>
+                      </w:pPr>
+                      <w:r>
+                        <w:rPr>
+                          <w:b/>
+                        </w:rPr>
+                        <w:t>/</w:t>
+                      </w:r>
+                    </w:p>
+                    <w:p>
+                      <w:r>
+                        <w:t>/Index.html</w:t>
+                      </w:r>
+                    </w:p>
+                    <w:p>
+                      <w:pPr>
+                        <w:rPr>
+                          <w:b/>
+                        </w:rPr>
+                      </w:pPr>
+                      <w:r>
+                        <w:rPr>
+                          <w:b/>
+                        </w:rPr>
+                        <w:t>/CSS</w:t>
+                      </w:r>
+                      <w:r>
+                        <w:rPr>
+                          <w:b/>
+                        </w:rPr>
+                        <w:t>/</w:t>
+                      </w:r>
+                    </w:p>
+                    <w:p>
+                      <w:pPr>
+                        <w:ind w:left="720"/>
+                      </w:pPr>
+                      <w:r>
+                        <w:t>base.css</w:t>
+                      </w:r>
+                    </w:p>
+                    <w:p>
+                      <w:pPr>
+                        <w:ind w:left="720"/>
+                      </w:pPr>
+                      <w:r>
+                        <w:t>bootstrap.min.css</w:t>
+                      </w:r>
+                    </w:p>
+                    <w:p>
+                      <w:pPr>
+                        <w:ind w:left="720"/>
+                      </w:pPr>
+                      <w:r>
+                        <w:t>visualizer.css</w:t>
+                      </w:r>
+                    </w:p>
+                    <w:p>
+                      <w:pPr>
+                        <w:rPr>
+                          <w:b/>
+                        </w:rPr>
+                      </w:pPr>
+                      <w:r>
+                        <w:rPr>
+                          <w:b/>
+                        </w:rPr>
+                        <w:t>/</w:t>
+                      </w:r>
+                      <w:r>
+                        <w:rPr>
+                          <w:b/>
+                        </w:rPr>
+                        <w:t>js/</w:t>
+                      </w:r>
+                    </w:p>
+                    <w:p>
+                      <w:pPr>
+                        <w:ind w:left="720"/>
+                      </w:pPr>
+                      <w:r>
+                        <w:t>tremors.js</w:t>
+                      </w:r>
+                    </w:p>
+                    <w:p>
+                      <w:pPr>
+                        <w:ind w:left="720"/>
+                        <w:rPr>
+                          <w:b/>
+                        </w:rPr>
+                      </w:pPr>
+                      <w:r>
+                        <w:rPr>
+                          <w:b/>
+                        </w:rPr>
+                        <w:t>LeapMotion/</w:t>
+                      </w:r>
+                    </w:p>
+                    <w:p>
+                      <w:pPr>
+                        <w:ind w:left="1440"/>
+                      </w:pPr>
+                      <w:r>
+                        <w:t>colorPicker.js</w:t>
+                      </w:r>
+                    </w:p>
+                    <w:p>
+                      <w:pPr>
+                        <w:ind w:left="1440"/>
+                      </w:pPr>
+                      <w:r>
+                        <w:t>extractData.js</w:t>
+                      </w:r>
+                    </w:p>
+                    <w:p>
+                      <w:pPr>
+                        <w:ind w:left="1440"/>
+                      </w:pPr>
+                      <w:r>
+                        <w:t>handDisplay.js</w:t>
+                      </w:r>
+                    </w:p>
+                    <w:p>
+                      <w:pPr>
+                        <w:ind w:left="1440"/>
+                      </w:pPr>
+                      <w:r>
+                        <w:t>lmController.js</w:t>
+                      </w:r>
+                    </w:p>
+                    <w:p>
+                      <w:pPr>
+                        <w:ind w:left="1440"/>
+                      </w:pPr>
+                      <w:r>
+                        <w:t>validFrame.js</w:t>
+                      </w:r>
+                    </w:p>
+                    <w:p>
+                      <w:pPr>
+                        <w:ind w:left="1440"/>
+                        <w:rPr>
+                          <w:b/>
+                        </w:rPr>
+                      </w:pPr>
+                      <w:r>
+                        <w:rPr>
+                          <w:b/>
+                        </w:rPr>
+                        <w:t>AnalysisFunctions/</w:t>
+                      </w:r>
+                    </w:p>
+                    <w:p>
+                      <w:pPr>
+                        <w:ind w:left="2160"/>
+                      </w:pPr>
+                      <w:r>
+                        <w:t>getAccelerationAverage.js</w:t>
+                      </w:r>
+                    </w:p>
+                    <w:p>
+                      <w:pPr>
+                        <w:ind w:left="2160"/>
+                      </w:pPr>
+                      <w:r>
+                        <w:t>getAmplitudeAverage.js</w:t>
+                      </w:r>
+                    </w:p>
+                    <w:p>
+                      <w:pPr>
+                        <w:ind w:left="2160"/>
+                      </w:pPr>
+                      <w:r>
+                        <w:t>getArrayAverage.js</w:t>
+                      </w:r>
+                    </w:p>
+                    <w:p>
+                      <w:pPr>
+                        <w:ind w:left="2160"/>
+                      </w:pPr>
+                      <w:r>
+                        <w:t>getEuclidean.js</w:t>
+                      </w:r>
+                    </w:p>
+                    <w:p>
+                      <w:pPr>
+                        <w:ind w:left="2160"/>
+                      </w:pPr>
+                      <w:r>
+                        <w:t>getFrequencyAverage.js</w:t>
+                      </w:r>
+                    </w:p>
+                    <w:p>
+                      <w:pPr>
+                        <w:ind w:left="2160"/>
+                      </w:pPr>
+                      <w:r>
+                        <w:t>getVelocityAverage.js</w:t>
+                      </w:r>
+                    </w:p>
+                    <w:p>
+                      <w:pPr>
+                        <w:ind w:left="720"/>
+                        <w:rPr>
+                          <w:b/>
+                        </w:rPr>
+                      </w:pPr>
+                      <w:r>
+                        <w:rPr>
+                          <w:b/>
+                        </w:rPr>
+                        <w:t>libs/</w:t>
+                      </w:r>
+                    </w:p>
+                    <w:p>
+                      <w:pPr>
+                        <w:ind w:left="1440"/>
+                      </w:pPr>
+                      <w:r>
+                        <w:t>bootstrap.min.js</w:t>
+                      </w:r>
+                    </w:p>
+                    <w:p>
+                      <w:pPr>
+                        <w:ind w:left="1440"/>
+                      </w:pPr>
+                      <w:r>
+                        <w:t>jquery.js</w:t>
+                      </w:r>
+                    </w:p>
+                    <w:p>
+                      <w:pPr>
+                        <w:ind w:left="1440"/>
+                      </w:pPr>
+                      <w:r>
+                        <w:t>leap.min.js</w:t>
+                      </w:r>
+                    </w:p>
+                    <w:p/>
+                  </w:txbxContent>
+                </v:textbox>
+                <w10:wrap type="square"/>
+              </v:shape>
+            </w:pict>
+          </mc:Fallback>
+        </mc:AlternateContent>
+      </w:r>
+      <w:r>
+        <w:t xml:space="preserve">The file structure for the </w:t>
+      </w:r>
+      <w:r>
+        <w:t>application</w:t>
+      </w:r>
+      <w:r>
+        <w:t xml:space="preserve"> should be found as follows</w:t>
+      </w:r>
+      <w:r>
+        <w:t xml:space="preserve">. </w:t>
+      </w:r>
+    </w:p>
+    <w:p>
+      <w:pPr>
+        <w:rPr>
+          <w:i/>
+        </w:rPr>
+      </w:pPr>
+      <w:r>
+        <w:rPr>
+          <w:i/>
+        </w:rPr>
+        <w:t>N</w:t>
+      </w:r>
+      <w:r>
+        <w:rPr>
+          <w:i/>
+        </w:rPr>
+        <w:t>ote</w:t>
+      </w:r>
+      <w:r>
+        <w:rPr>
+          <w:i/>
+        </w:rPr>
+        <w:t xml:space="preserve"> that</w:t>
+      </w:r>
+      <w:r>
+        <w:rPr>
+          <w:i/>
+        </w:rPr>
+        <w:t xml:space="preserve"> folders have been bolded:</w:t>
+      </w:r>
+    </w:p>
+    <w:p/>
+    <w:p/>
+    <w:p>
+      <w:pPr>
+        <w:pStyle w:val="Heading2"/>
+      </w:pPr>
+      <w:bookmarkStart w:id="13" w:name="_Toc245381673"/>
+      <w:r>
+        <w:t>4.2</w:t>
+      </w:r>
+      <w:r>
+        <w:t xml:space="preserve"> – File Purpose</w:t>
+      </w:r>
+      <w:bookmarkEnd w:id="13"/>
+    </w:p>
+    <w:p/>
+    <w:tbl>
+      <w:tblPr>
+        <w:tblStyle w:val="TableGrid"/>
+        <w:tblW w:w="0" w:type="auto"/>
+        <w:tblLook w:val="04A0" w:firstRow="1" w:lastRow="0" w:firstColumn="1" w:lastColumn="0" w:noHBand="0" w:noVBand="1"/>
+      </w:tblPr>
+      <w:tblGrid>
+        <w:gridCol w:w="2965"/>
+        <w:gridCol w:w="3628"/>
+        <w:gridCol w:w="2649"/>
+      </w:tblGrid>
+      <w:tr>
+        <w:tc>
+          <w:tcPr>
+            <w:tcW w:w="3080" w:type="dxa"/>
+          </w:tcPr>
+          <w:p>
+            <w:pPr>
+              <w:rPr>
+                <w:b/>
+              </w:rPr>
+            </w:pPr>
+            <w:r>
+              <w:rPr>
+                <w:b/>
+              </w:rPr>
+              <w:t>File Name</w:t>
+            </w:r>
+          </w:p>
+        </w:tc>
+        <w:tc>
+          <w:tcPr>
+            <w:tcW w:w="3081" w:type="dxa"/>
+          </w:tcPr>
+          <w:p>
+            <w:pPr>
+              <w:rPr>
+                <w:b/>
+              </w:rPr>
+            </w:pPr>
+            <w:r>
+              <w:rPr>
+                <w:b/>
+              </w:rPr>
+              <w:t>File Location</w:t>
+            </w:r>
+          </w:p>
+        </w:tc>
+        <w:tc>
+          <w:tcPr>
+            <w:tcW w:w="3081" w:type="dxa"/>
+          </w:tcPr>
+          <w:p>
+            <w:pPr>
+              <w:rPr>
+                <w:b/>
+              </w:rPr>
+            </w:pPr>
+            <w:r>
+              <w:rPr>
+                <w:b/>
+              </w:rPr>
+              <w:t>File Purpose</w:t>
+            </w:r>
+          </w:p>
+        </w:tc>
+      </w:tr>
+      <w:tr>
+        <w:tc>
+          <w:tcPr>
+            <w:tcW w:w="3080" w:type="dxa"/>
+          </w:tcPr>
+          <w:p>
+            <w:r>
+              <w:t>Index.html</w:t>
+            </w:r>
+          </w:p>
+        </w:tc>
+        <w:tc>
+          <w:tcPr>
+            <w:tcW w:w="3081" w:type="dxa"/>
+          </w:tcPr>
+          <w:p>
+            <w:r>
+              <w:t>/</w:t>
+            </w:r>
+          </w:p>
+        </w:tc>
+        <w:tc>
+          <w:tcPr>
+            <w:tcW w:w="3081" w:type="dxa"/>
+          </w:tcPr>
+          <w:p>
+            <w:r>
+              <w:t>Contains the base structure of the page.</w:t>
+            </w:r>
+            <w:r>
+              <w:t xml:space="preserve"> Contains the </w:t>
+            </w:r>
+            <w:r>
+              <w:t>Modals, which</w:t>
+            </w:r>
+            <w:r>
+              <w:t xml:space="preserve"> are loaded at boot.</w:t>
+            </w:r>
+            <w:r>
+              <w:t xml:space="preserve"> Also loads all the required CSS and JS files</w:t>
+            </w:r>
+          </w:p>
+        </w:tc>
+      </w:tr>
+      <w:tr>
+        <w:tc>
+          <w:tcPr>
+            <w:tcW w:w="3080" w:type="dxa"/>
+          </w:tcPr>
+          <w:p>
+            <w:r>
+              <w:t>Base.css</w:t>
+            </w:r>
+          </w:p>
+        </w:tc>
+        <w:tc>
+          <w:tcPr>
+            <w:tcW w:w="3081" w:type="dxa"/>
+          </w:tcPr>
+          <w:p>
+            <w:r>
+              <w:t>/</w:t>
+            </w:r>
+            <w:r>
+              <w:t>CSS</w:t>
+            </w:r>
+            <w:r>
+              <w:t>/</w:t>
+            </w:r>
+          </w:p>
+        </w:tc>
+        <w:tc>
+          <w:tcPr>
+            <w:tcW w:w="3081" w:type="dxa"/>
+          </w:tcPr>
+          <w:p>
+            <w:r>
+              <w:t xml:space="preserve">Contains the custom CSS developed for the page. </w:t>
+            </w:r>
+            <w:r>
+              <w:t>Formats the panel of information</w:t>
+            </w:r>
+            <w:r>
+              <w:t xml:space="preserve"> on the right of the display</w:t>
+            </w:r>
+          </w:p>
+        </w:tc>
+      </w:tr>
+      <w:tr>
+        <w:tc>
+          <w:tcPr>
+            <w:tcW w:w="3080" w:type="dxa"/>
+          </w:tcPr>
+          <w:p>
+            <w:r>
+              <w:t>Bootstrap.min.css</w:t>
+            </w:r>
+          </w:p>
+        </w:tc>
+        <w:tc>
+          <w:tcPr>
+            <w:tcW w:w="3081" w:type="dxa"/>
+          </w:tcPr>
+          <w:p>
+            <w:r>
+              <w:t>/</w:t>
+            </w:r>
+            <w:r>
+              <w:t>CSS</w:t>
+            </w:r>
+            <w:r>
+              <w:t>/</w:t>
+            </w:r>
+          </w:p>
+        </w:tc>
+        <w:tc>
+          <w:tcPr>
+            <w:tcW w:w="3081" w:type="dxa"/>
+          </w:tcPr>
+          <w:p>
+            <w:r>
+              <w:t xml:space="preserve">Bootstrap </w:t>
+            </w:r>
+            <w:r>
+              <w:t>CSS</w:t>
+            </w:r>
+            <w:r>
+              <w:t xml:space="preserve"> file</w:t>
+            </w:r>
+          </w:p>
+        </w:tc>
+      </w:tr>
+      <w:tr>
+        <w:tc>
+          <w:tcPr>
+            <w:tcW w:w="3080" w:type="dxa"/>
+          </w:tcPr>
+          <w:p>
+            <w:r>
+              <w:t>Visualizer.css</w:t>
+            </w:r>
+          </w:p>
+        </w:tc>
+        <w:tc>
+          <w:tcPr>
+            <w:tcW w:w="3081" w:type="dxa"/>
+          </w:tcPr>
+          <w:p>
+            <w:r>
+              <w:t>/</w:t>
+            </w:r>
+            <w:r>
+              <w:t>CSS</w:t>
+            </w:r>
+            <w:r>
+              <w:t>/</w:t>
+            </w:r>
+          </w:p>
+        </w:tc>
+        <w:tc>
+          <w:tcPr>
+            <w:tcW w:w="3081" w:type="dxa"/>
+          </w:tcPr>
+          <w:p>
+            <w:r>
+              <w:t>Contains the base formatting for the hand that is displayed on the screen</w:t>
+            </w:r>
+          </w:p>
+        </w:tc>
+      </w:tr>
+      <w:tr>
+        <w:tc>
+          <w:tcPr>
+            <w:tcW w:w="3080" w:type="dxa"/>
+          </w:tcPr>
+          <w:p>
+            <w:r>
+              <w:t>Tremors.js</w:t>
+            </w:r>
+          </w:p>
+        </w:tc>
+        <w:tc>
+          <w:tcPr>
+            <w:tcW w:w="3081" w:type="dxa"/>
+          </w:tcPr>
+          <w:p>
+            <w:r>
+              <w:t>/js/</w:t>
+            </w:r>
+          </w:p>
+        </w:tc>
+        <w:tc>
+          <w:tcPr>
+            <w:tcW w:w="3081" w:type="dxa"/>
+          </w:tcPr>
+          <w:p>
+            <w:r>
+              <w:t>Contains basic event handlers for the DOM as well as captures frames from the leap motion device.</w:t>
+            </w:r>
+          </w:p>
+        </w:tc>
+      </w:tr>
+      <w:tr>
+        <w:tc>
+          <w:tcPr>
+            <w:tcW w:w="3080" w:type="dxa"/>
+          </w:tcPr>
+          <w:p>
+            <w:proofErr w:type="gramStart"/>
+            <w:r>
+              <w:t>colorPicker.js</w:t>
+            </w:r>
+            <w:proofErr w:type="gramEnd"/>
+          </w:p>
+        </w:tc>
+        <w:tc>
+          <w:tcPr>
+            <w:tcW w:w="3081" w:type="dxa"/>
+          </w:tcPr>
+          <w:p>
+            <w:r>
+              <w:t>/js/LeapMotion/</w:t>
+            </w:r>
+          </w:p>
+        </w:tc>
+        <w:tc>
+          <w:tcPr>
+            <w:tcW w:w="3081" w:type="dxa"/>
+          </w:tcPr>
+          <w:p>
+            <w:r>
+              <w:t xml:space="preserve">Used in </w:t>
+            </w:r>
+            <w:r>
+              <w:t>conjunction</w:t>
+            </w:r>
+            <w:r>
+              <w:t xml:space="preserve"> with the Euclidean distance from the device, this changes the </w:t>
+            </w:r>
+            <w:r>
+              <w:t>colour</w:t>
+            </w:r>
+            <w:r>
+              <w:t xml:space="preserve"> of the hand between red and green based on distance</w:t>
+            </w:r>
+          </w:p>
+        </w:tc>
+      </w:tr>
+      <w:tr>
+        <w:tc>
+          <w:tcPr>
+            <w:tcW w:w="3080" w:type="dxa"/>
+          </w:tcPr>
+          <w:p>
+            <w:proofErr w:type="gramStart"/>
+            <w:r>
+              <w:t>extractData</w:t>
+            </w:r>
+            <w:r>
+              <w:t>.js</w:t>
+            </w:r>
+            <w:proofErr w:type="gramEnd"/>
+          </w:p>
+        </w:tc>
+        <w:tc>
+          <w:tcPr>
+            <w:tcW w:w="3081" w:type="dxa"/>
+          </w:tcPr>
+          <w:p>
+            <w:r>
+              <w:t>/js/LeapMotion/</w:t>
+            </w:r>
+          </w:p>
+        </w:tc>
+        <w:tc>
+          <w:tcPr>
+            <w:tcW w:w="3081" w:type="dxa"/>
+          </w:tcPr>
+          <w:p>
+            <w:r>
+              <w:t>Extracts data from the collected frames and formats them into to simpler arrays</w:t>
+            </w:r>
+          </w:p>
+        </w:tc>
+      </w:tr>
+      <w:tr>
+        <w:tc>
+          <w:tcPr>
+            <w:tcW w:w="3080" w:type="dxa"/>
+          </w:tcPr>
+          <w:p>
+            <w:proofErr w:type="gramStart"/>
+            <w:r>
+              <w:t>handDisplay.js</w:t>
+            </w:r>
+            <w:proofErr w:type="gramEnd"/>
+          </w:p>
+        </w:tc>
+        <w:tc>
+          <w:tcPr>
+            <w:tcW w:w="3081" w:type="dxa"/>
+          </w:tcPr>
+          <w:p>
+            <w:r>
+              <w:t>/js/LeapMotion/</w:t>
+            </w:r>
+          </w:p>
+        </w:tc>
+        <w:tc>
+          <w:tcPr>
+            <w:tcW w:w="3081" w:type="dxa"/>
+          </w:tcPr>
+          <w:p>
+            <w:r>
+              <w:t xml:space="preserve">Changes the position and orientation of the hand and updates the DOM. This is passed a </w:t>
+            </w:r>
+            <w:r>
+              <w:t xml:space="preserve">leap motion </w:t>
+            </w:r>
+            <w:r>
+              <w:t>frame</w:t>
+            </w:r>
+          </w:p>
+        </w:tc>
+      </w:tr>
+      <w:tr>
+        <w:tc>
+          <w:tcPr>
+            <w:tcW w:w="3080" w:type="dxa"/>
+          </w:tcPr>
+          <w:p>
+            <w:proofErr w:type="gramStart"/>
+            <w:r>
+              <w:t>lmController.js</w:t>
+            </w:r>
+            <w:proofErr w:type="gramEnd"/>
+          </w:p>
+        </w:tc>
+        <w:tc>
+          <w:tcPr>
+            <w:tcW w:w="3081" w:type="dxa"/>
+          </w:tcPr>
+          <w:p>
+            <w:r>
+              <w:t>/js/LeapMotion/</w:t>
+            </w:r>
+          </w:p>
+        </w:tc>
+        <w:tc>
+          <w:tcPr>
+            <w:tcW w:w="3081" w:type="dxa"/>
+          </w:tcPr>
+          <w:p>
+            <w:r>
+              <w:t xml:space="preserve">Interacts with the leap motion API </w:t>
+            </w:r>
+            <w:r>
+              <w:t xml:space="preserve">and sends frames to tremors.js. </w:t>
+            </w:r>
+          </w:p>
+        </w:tc>
+      </w:tr>
+      <w:tr>
+        <w:tc>
+          <w:tcPr>
+            <w:tcW w:w="3080" w:type="dxa"/>
+          </w:tcPr>
+          <w:p>
+            <w:proofErr w:type="gramStart"/>
+            <w:r>
+              <w:t>validFrame.js</w:t>
+            </w:r>
+            <w:proofErr w:type="gramEnd"/>
+          </w:p>
+        </w:tc>
+        <w:tc>
+          <w:tcPr>
+            <w:tcW w:w="3081" w:type="dxa"/>
+          </w:tcPr>
+          <w:p>
+            <w:r>
+              <w:t>/js/LeapMotion/</w:t>
+            </w:r>
+          </w:p>
+        </w:tc>
+        <w:tc>
+          <w:tcPr>
+            <w:tcW w:w="3081" w:type="dxa"/>
+          </w:tcPr>
+          <w:p>
+            <w:r>
+              <w:t xml:space="preserve">Determines whether or </w:t>
+            </w:r>
+            <w:r>
+              <w:lastRenderedPageBreak/>
+              <w:t xml:space="preserve">not the current frame passed from the leap motion device is valid or not. </w:t>
+            </w:r>
+            <w:r>
+              <w:t>Frames are valid depending on fingers and hands detected as well as position</w:t>
+            </w:r>
+          </w:p>
+        </w:tc>
+      </w:tr>
+      <w:tr>
+        <w:tc>
+          <w:tcPr>
+            <w:tcW w:w="3080" w:type="dxa"/>
+          </w:tcPr>
+          <w:p>
+            <w:proofErr w:type="gramStart"/>
+            <w:r>
+              <w:lastRenderedPageBreak/>
+              <w:t>getAccerlationAverage.js</w:t>
+            </w:r>
+            <w:proofErr w:type="gramEnd"/>
+          </w:p>
+        </w:tc>
+        <w:tc>
+          <w:tcPr>
+            <w:tcW w:w="3081" w:type="dxa"/>
+          </w:tcPr>
+          <w:p>
+            <w:r>
+              <w:t>/js/LeapMotion/analysisFunctions/</w:t>
+            </w:r>
+          </w:p>
+        </w:tc>
+        <w:tc>
+          <w:tcPr>
+            <w:tcW w:w="3081" w:type="dxa"/>
+          </w:tcPr>
+          <w:p>
+            <w:r>
+              <w:t>Calculates the average acceleration of the data passed to it.</w:t>
+            </w:r>
+            <w:r>
+              <w:t xml:space="preserve"> Thi</w:t>
+            </w:r>
+            <w:r>
+              <w:t xml:space="preserve">s data comes from the return statement of </w:t>
+            </w:r>
+            <w:proofErr w:type="spellStart"/>
+            <w:r>
+              <w:t>extractData</w:t>
+            </w:r>
+            <w:proofErr w:type="spellEnd"/>
+          </w:p>
+        </w:tc>
+      </w:tr>
+      <w:tr>
+        <w:tc>
+          <w:tcPr>
+            <w:tcW w:w="3080" w:type="dxa"/>
+          </w:tcPr>
+          <w:p>
+            <w:proofErr w:type="gramStart"/>
+            <w:r>
+              <w:t>getAmplitudeAverage.js</w:t>
+            </w:r>
+            <w:proofErr w:type="gramEnd"/>
+          </w:p>
+        </w:tc>
+        <w:tc>
+          <w:tcPr>
+            <w:tcW w:w="3081" w:type="dxa"/>
+          </w:tcPr>
+          <w:p>
+            <w:r>
+              <w:t>/js/LeapMotion/analysisFunctions/</w:t>
+            </w:r>
+          </w:p>
+        </w:tc>
+        <w:tc>
+          <w:tcPr>
+            <w:tcW w:w="3081" w:type="dxa"/>
+          </w:tcPr>
+          <w:p>
+            <w:r>
+              <w:t xml:space="preserve">Calculates the average amplitude of the data passed to it. This data comes from the return statement of </w:t>
+            </w:r>
+            <w:proofErr w:type="spellStart"/>
+            <w:r>
+              <w:t>extractData</w:t>
+            </w:r>
+            <w:proofErr w:type="spellEnd"/>
+          </w:p>
+        </w:tc>
+      </w:tr>
+      <w:tr>
+        <w:tc>
+          <w:tcPr>
+            <w:tcW w:w="3080" w:type="dxa"/>
+          </w:tcPr>
+          <w:p>
+            <w:proofErr w:type="gramStart"/>
+            <w:r>
+              <w:t>getArrayAverage.js</w:t>
+            </w:r>
+            <w:proofErr w:type="gramEnd"/>
+          </w:p>
+        </w:tc>
+        <w:tc>
+          <w:tcPr>
+            <w:tcW w:w="3081" w:type="dxa"/>
+          </w:tcPr>
+          <w:p>
+            <w:r>
+              <w:t>/js/LeapMotion/analysisFunctions/</w:t>
+            </w:r>
+          </w:p>
+        </w:tc>
+        <w:tc>
+          <w:tcPr>
+            <w:tcW w:w="3081" w:type="dxa"/>
+          </w:tcPr>
+          <w:p>
+            <w:r>
+              <w:t xml:space="preserve">Calculates the array average of the data passed to it. This data comes from the return statement of </w:t>
+            </w:r>
+            <w:proofErr w:type="spellStart"/>
+            <w:r>
+              <w:t>extractData</w:t>
+            </w:r>
+            <w:proofErr w:type="spellEnd"/>
+          </w:p>
+        </w:tc>
+      </w:tr>
+      <w:tr>
+        <w:tc>
+          <w:tcPr>
+            <w:tcW w:w="3080" w:type="dxa"/>
+          </w:tcPr>
+          <w:p>
+            <w:proofErr w:type="gramStart"/>
+            <w:r>
+              <w:t>getEuclidean.js</w:t>
+            </w:r>
+            <w:proofErr w:type="gramEnd"/>
+          </w:p>
+        </w:tc>
+        <w:tc>
+          <w:tcPr>
+            <w:tcW w:w="3081" w:type="dxa"/>
+          </w:tcPr>
+          <w:p>
+            <w:r>
+              <w:t>/js/LeapMotion/analysisFunctions/</w:t>
+            </w:r>
+          </w:p>
+        </w:tc>
+        <w:tc>
+          <w:tcPr>
+            <w:tcW w:w="3081" w:type="dxa"/>
+          </w:tcPr>
+          <w:p>
+            <w:r>
+              <w:t xml:space="preserve">Calculates the </w:t>
+            </w:r>
+            <w:r>
+              <w:t>Euclidean</w:t>
+            </w:r>
+            <w:r>
+              <w:t xml:space="preserve"> distance from a set point in virtual space.</w:t>
+            </w:r>
+          </w:p>
+        </w:tc>
+      </w:tr>
+      <w:tr>
+        <w:tc>
+          <w:tcPr>
+            <w:tcW w:w="3080" w:type="dxa"/>
+          </w:tcPr>
+          <w:p>
+            <w:proofErr w:type="gramStart"/>
+            <w:r>
+              <w:t>getFrequencyAverage.js</w:t>
+            </w:r>
+            <w:proofErr w:type="gramEnd"/>
+          </w:p>
+        </w:tc>
+        <w:tc>
+          <w:tcPr>
+            <w:tcW w:w="3081" w:type="dxa"/>
+          </w:tcPr>
+          <w:p>
+            <w:r>
+              <w:t>/js/LeapMotion/analysisFunctions/</w:t>
+            </w:r>
+          </w:p>
+        </w:tc>
+        <w:tc>
+          <w:tcPr>
+            <w:tcW w:w="3081" w:type="dxa"/>
+          </w:tcPr>
+          <w:p>
+            <w:r>
+              <w:t xml:space="preserve">Calculates the frequency of the data passed to it. This data comes from the return statement of </w:t>
+            </w:r>
+            <w:proofErr w:type="spellStart"/>
+            <w:r>
+              <w:t>extractData</w:t>
+            </w:r>
+            <w:proofErr w:type="spellEnd"/>
+          </w:p>
+        </w:tc>
+      </w:tr>
+      <w:tr>
+        <w:tc>
+          <w:tcPr>
+            <w:tcW w:w="3080" w:type="dxa"/>
+          </w:tcPr>
+          <w:p>
+            <w:proofErr w:type="gramStart"/>
+            <w:r>
+              <w:t>getVelocityAverage.js</w:t>
+            </w:r>
+            <w:proofErr w:type="gramEnd"/>
+          </w:p>
+        </w:tc>
+        <w:tc>
+          <w:tcPr>
+            <w:tcW w:w="3081" w:type="dxa"/>
+          </w:tcPr>
+          <w:p>
+            <w:r>
+              <w:t>/js/LeapMotion/analysisFunctions/</w:t>
+            </w:r>
+          </w:p>
+        </w:tc>
+        <w:tc>
+          <w:tcPr>
+            <w:tcW w:w="3081" w:type="dxa"/>
+          </w:tcPr>
+          <w:p>
+            <w:r>
+              <w:t xml:space="preserve">Calculates the average velocity of the data passed to it. This data comes from the return statement of </w:t>
+            </w:r>
+            <w:proofErr w:type="spellStart"/>
+            <w:r>
+              <w:t>extractData</w:t>
+            </w:r>
+            <w:proofErr w:type="spellEnd"/>
+          </w:p>
+        </w:tc>
+      </w:tr>
+      <w:tr>
+        <w:tc>
+          <w:tcPr>
+            <w:tcW w:w="3080" w:type="dxa"/>
+          </w:tcPr>
+          <w:p>
+            <w:r>
+              <w:t>Bootstrap.min.js</w:t>
+            </w:r>
+          </w:p>
+        </w:tc>
+        <w:tc>
+          <w:tcPr>
+            <w:tcW w:w="3081" w:type="dxa"/>
+          </w:tcPr>
+          <w:p>
+            <w:r>
+              <w:t>/js/libs/</w:t>
+            </w:r>
+          </w:p>
+        </w:tc>
+        <w:tc>
+          <w:tcPr>
+            <w:tcW w:w="3081" w:type="dxa"/>
+          </w:tcPr>
+          <w:p>
+            <w:r>
+              <w:t xml:space="preserve">This is the </w:t>
+            </w:r>
+            <w:proofErr w:type="spellStart"/>
+            <w:r>
+              <w:t>javascript</w:t>
+            </w:r>
+            <w:proofErr w:type="spellEnd"/>
+            <w:r>
+              <w:t xml:space="preserve"> file downloaded as part of the bootstrap package</w:t>
+            </w:r>
+          </w:p>
+        </w:tc>
+      </w:tr>
+      <w:tr>
+        <w:tc>
+          <w:tcPr>
+            <w:tcW w:w="3080" w:type="dxa"/>
+          </w:tcPr>
+          <w:p>
+            <w:r>
+              <w:t>Jquery.js</w:t>
+            </w:r>
+          </w:p>
+        </w:tc>
+        <w:tc>
+          <w:tcPr>
+            <w:tcW w:w="3081" w:type="dxa"/>
+          </w:tcPr>
+          <w:p>
+            <w:r>
+              <w:t>/js/libs/</w:t>
+            </w:r>
+          </w:p>
+        </w:tc>
+        <w:tc>
+          <w:tcPr>
+            <w:tcW w:w="3081" w:type="dxa"/>
+          </w:tcPr>
+          <w:p>
+            <w:r>
+              <w:t xml:space="preserve">This is the </w:t>
+            </w:r>
+            <w:r>
+              <w:t>jQuery</w:t>
+            </w:r>
+            <w:r>
+              <w:t xml:space="preserve"> library</w:t>
+            </w:r>
+          </w:p>
+        </w:tc>
+      </w:tr>
+      <w:tr>
+        <w:tc>
+          <w:tcPr>
+            <w:tcW w:w="3080" w:type="dxa"/>
+          </w:tcPr>
+          <w:p>
+            <w:r>
+              <w:t>Leap.min.js</w:t>
+            </w:r>
+          </w:p>
+        </w:tc>
+        <w:tc>
+          <w:tcPr>
+            <w:tcW w:w="3081" w:type="dxa"/>
+          </w:tcPr>
+          <w:p>
+            <w:r>
+              <w:t>/js/libs/</w:t>
+            </w:r>
+          </w:p>
+        </w:tc>
+        <w:tc>
+          <w:tcPr>
+            <w:tcW w:w="3081" w:type="dxa"/>
+          </w:tcPr>
+          <w:p>
+            <w:r>
+              <w:t xml:space="preserve">This is the </w:t>
+            </w:r>
+            <w:r>
+              <w:t>JavaScript</w:t>
+            </w:r>
+            <w:r>
+              <w:t xml:space="preserve"> API provided by Leap Motion to interact with the Leap Motion Drivers </w:t>
+            </w:r>
+            <w:r>
+              <w:lastRenderedPageBreak/>
+              <w:t>installed on the computer</w:t>
+            </w:r>
+          </w:p>
+        </w:tc>
+      </w:tr>
+    </w:tbl>
+    <w:p>
+      <w:pPr>
+        <w:pStyle w:val="Heading2"/>
+      </w:pPr>
+      <w:bookmarkStart w:id="14" w:name="_Toc245381674"/>
+      <w:r>
+        <w:lastRenderedPageBreak/>
+        <w:t xml:space="preserve">4.3 – </w:t>
+      </w:r>
+      <w:r>
+        <w:t>Application Data</w:t>
+      </w:r>
+      <w:r>
+        <w:t xml:space="preserve"> Flow</w:t>
+      </w:r>
+      <w:bookmarkEnd w:id="14"/>
+    </w:p>
+    <w:p/>
+    <w:p>
+      <w:r>
+        <w:t>As described above, each of the files incl</w:t>
+      </w:r>
+      <w:r>
+        <w:t>uded has a specific purpose and is arranged in the folders are per their purpose.</w:t>
+      </w:r>
+      <w:r>
+        <w:t xml:space="preserve"> </w:t>
+      </w:r>
+      <w:r>
+        <w:t xml:space="preserve">To have the files all operate together, each of the scripts and </w:t>
+      </w:r>
+      <w:r>
+        <w:t>CSS</w:t>
+      </w:r>
+      <w:r>
+        <w:t xml:space="preserve"> files are </w:t>
+      </w:r>
+      <w:r>
+        <w:t>included</w:t>
+      </w:r>
+      <w:r>
+        <w:t xml:space="preserve"> in the </w:t>
+      </w:r>
+      <w:r>
+        <w:t>“</w:t>
+      </w:r>
+      <w:r>
+        <w:t>index.html</w:t>
+      </w:r>
+      <w:r>
+        <w:t>” document</w:t>
+      </w:r>
+      <w:r>
+        <w:t>.</w:t>
+      </w:r>
+      <w:r>
+        <w:t xml:space="preserve"> </w:t>
+      </w:r>
+      <w:r>
+        <w:t>The remainder of this section will attempt to give an idea of the flow of data through the application and its files.</w:t>
+      </w:r>
+    </w:p>
+    <w:p>
+      <w:pPr>
+        <w:pStyle w:val="Heading3"/>
+      </w:pPr>
+      <w:bookmarkStart w:id="15" w:name="_Toc245381675"/>
+      <w:r>
+        <w:t>4.3.1 – File Load</w:t>
+      </w:r>
+      <w:bookmarkEnd w:id="15"/>
+    </w:p>
+    <w:p/>
+    <w:p>
+      <w:r>
+        <w:t xml:space="preserve">When the index.html file is opened, the required scripts and </w:t>
+      </w:r>
+      <w:r>
+        <w:t>CSS</w:t>
+      </w:r>
+      <w:r>
+        <w:t xml:space="preserve"> file</w:t>
+      </w:r>
+      <w:r>
+        <w:t xml:space="preserve">s are loaded. </w:t>
+      </w:r>
+      <w:r>
+        <w:t>Using the JQuery library and the “</w:t>
+      </w:r>
+      <w:proofErr w:type="gramStart"/>
+      <w:r>
+        <w:t>.ready</w:t>
+      </w:r>
+      <w:proofErr w:type="gramEnd"/>
+      <w:r>
+        <w:t>()” method, the introduction modal is then opened.</w:t>
+      </w:r>
+      <w:r>
+        <w:t xml:space="preserve"> This can be seen in the “tremors.js” file at approximately line 18</w:t>
+      </w:r>
+      <w:r>
+        <w:t>.</w:t>
+      </w:r>
+    </w:p>
+    <w:p>
+      <w:pPr>
+        <w:pStyle w:val="Heading3"/>
+      </w:pPr>
+      <w:bookmarkStart w:id="16" w:name="_Toc245381676"/>
+      <w:r>
+        <w:t>4.3.2 – Introduction Modal</w:t>
+      </w:r>
+      <w:bookmarkEnd w:id="16"/>
+    </w:p>
+    <w:p/>
+    <w:p>
+      <w:r>
+        <w:t xml:space="preserve">The </w:t>
+      </w:r>
+      <w:r>
+        <w:t xml:space="preserve">introduction modal introduces the user to the application and allows two operations, </w:t>
+      </w:r>
+      <w:r>
+        <w:t>“</w:t>
+      </w:r>
+      <w:r>
+        <w:t>begin</w:t>
+      </w:r>
+      <w:r>
+        <w:t>”</w:t>
+      </w:r>
+      <w:r>
+        <w:t xml:space="preserve"> </w:t>
+      </w:r>
+      <w:r>
+        <w:t xml:space="preserve">or </w:t>
+      </w:r>
+      <w:r>
+        <w:t>“</w:t>
+      </w:r>
+      <w:r>
+        <w:t>options</w:t>
+      </w:r>
+      <w:r>
+        <w:t>”</w:t>
+      </w:r>
+      <w:r>
+        <w:t>. The modals and their content can be viewed in the “index.html” file whilst the event handlers for all modals can be found in “tremors.js”.</w:t>
+      </w:r>
+    </w:p>
+    <w:p/>
+    <w:p>
+      <w:r>
+        <w:t>The begin button will close the modal and start the recording. This can be seen in “tremors.js” at approximately line</w:t>
+      </w:r>
+      <w:r>
+        <w:t xml:space="preserve"> 25.</w:t>
+      </w:r>
+    </w:p>
+    <w:p/>
+    <w:p>
+      <w:r>
+        <w:t>The options button will close the modal and open the options modal.</w:t>
+      </w:r>
+      <w:r>
+        <w:t xml:space="preserve"> The options modal contains several options that can modify the behaviour of the application.</w:t>
+      </w:r>
+      <w:r>
+        <w:t xml:space="preserve"> These options include but aren’t limited to</w:t>
+      </w:r>
+      <w:r>
+        <w:t xml:space="preserve"> recording time and</w:t>
+      </w:r>
+      <w:r>
+        <w:t xml:space="preserve"> fingers required</w:t>
+      </w:r>
+      <w:r>
+        <w:t xml:space="preserve"> in frame</w:t>
+      </w:r>
+      <w:r>
+        <w:t>.</w:t>
+      </w:r>
+      <w:r>
+        <w:t xml:space="preserve"> </w:t>
+      </w:r>
+      <w:r>
+        <w:t>These options are once again applied in the “tremors.js” file and are coded for display in the “index.html”</w:t>
+      </w:r>
+      <w:r>
+        <w:t xml:space="preserve"> file</w:t>
+      </w:r>
+      <w:r>
+        <w:t>.</w:t>
+      </w:r>
+    </w:p>
+    <w:p>
+      <w:pPr>
+        <w:pStyle w:val="Heading3"/>
+      </w:pPr>
+      <w:bookmarkStart w:id="17" w:name="_Toc245381677"/>
+      <w:r>
+        <w:t>4.3.3 –</w:t>
+      </w:r>
+      <w:r>
+        <w:t xml:space="preserve"> </w:t>
+      </w:r>
+      <w:r>
+        <w:t>Recording</w:t>
+      </w:r>
+      <w:bookmarkEnd w:id="17"/>
+    </w:p>
+    <w:p/>
+    <w:p>
+      <w:r>
+        <w:t>Once begin re</w:t>
+      </w:r>
+      <w:r>
+        <w:t>cording has been clicked, a global</w:t>
+      </w:r>
+      <w:r>
+        <w:t xml:space="preserve"> </w:t>
+      </w:r>
+      <w:r>
+        <w:t>Boolean</w:t>
+      </w:r>
+      <w:r>
+        <w:t xml:space="preserve"> variable named “recording” is set to true. Its default state is false.</w:t>
+      </w:r>
+      <w:r>
+        <w:t xml:space="preserve"> </w:t>
+      </w:r>
+      <w:r>
+        <w:t xml:space="preserve">This informs the </w:t>
+      </w:r>
+      <w:r>
+        <w:t>“</w:t>
+      </w:r>
+      <w:proofErr w:type="spellStart"/>
+      <w:r>
+        <w:t>frameController</w:t>
+      </w:r>
+      <w:proofErr w:type="spellEnd"/>
+      <w:r>
+        <w:t>”</w:t>
+      </w:r>
+      <w:r>
+        <w:t xml:space="preserve"> function to record the passed in frame.</w:t>
+      </w:r>
+    </w:p>
+    <w:p/>
+    <w:p>
+      <w:r>
+        <w:t>What is not mentioned earlier is that the Leap Motion API has been configured to send a frame to the application 60 times a second</w:t>
+      </w:r>
+      <w:r>
+        <w:t>, this is configured in the “lmController.js” file</w:t>
+      </w:r>
+      <w:r>
+        <w:t>.</w:t>
+      </w:r>
+      <w:r>
+        <w:t xml:space="preserve"> </w:t>
+      </w:r>
+      <w:r>
+        <w:t xml:space="preserve">The </w:t>
+      </w:r>
+      <w:r>
+        <w:t>“</w:t>
+      </w:r>
+      <w:proofErr w:type="spellStart"/>
+      <w:r>
+        <w:t>frame</w:t>
+      </w:r>
+      <w:r>
+        <w:t>Controller</w:t>
+      </w:r>
+      <w:proofErr w:type="spellEnd"/>
+      <w:r>
+        <w:t>”</w:t>
+      </w:r>
+      <w:r>
+        <w:t xml:space="preserve"> function checks if the application is set to record. If so, the current frame is sent to multiple functions.</w:t>
+      </w:r>
+    </w:p>
+    <w:p/>
+    <w:p>
+      <w:r>
+        <w:t xml:space="preserve">The first function the frame is sent to </w:t>
+      </w:r>
+      <w:proofErr w:type="gramStart"/>
+      <w:r>
+        <w:t>is</w:t>
+      </w:r>
+      <w:proofErr w:type="gramEnd"/>
+      <w:r>
+        <w:t xml:space="preserve"> </w:t>
+      </w:r>
+      <w:r>
+        <w:t>“</w:t>
+      </w:r>
+      <w:proofErr w:type="spellStart"/>
+      <w:r>
+        <w:t>displayHandsFingers</w:t>
+      </w:r>
+      <w:proofErr w:type="spellEnd"/>
+      <w:r>
+        <w:t>”</w:t>
+      </w:r>
+      <w:r>
+        <w:t>.</w:t>
+      </w:r>
+      <w:r>
+        <w:t xml:space="preserve"> </w:t>
+      </w:r>
+      <w:r>
+        <w:t>This function resides in “handDisplay.js”</w:t>
+      </w:r>
+      <w:r>
+        <w:t xml:space="preserve"> </w:t>
+      </w:r>
+      <w:r>
+        <w:t>and</w:t>
+      </w:r>
+      <w:r>
+        <w:t xml:space="preserve"> accepts a frame as a parameter </w:t>
+      </w:r>
+      <w:r>
+        <w:t>to</w:t>
+      </w:r>
+      <w:r>
+        <w:t xml:space="preserve"> </w:t>
+      </w:r>
+      <w:r>
+        <w:t xml:space="preserve">display </w:t>
+      </w:r>
+      <w:r>
+        <w:t>the hand</w:t>
+      </w:r>
+      <w:r>
+        <w:t>s</w:t>
+      </w:r>
+      <w:r>
+        <w:t xml:space="preserve"> and fingers in the DOM.</w:t>
+      </w:r>
+    </w:p>
+    <w:p/>
+    <w:p>
+      <w:r>
+        <w:t>The second function also accepts a frame as a parameter</w:t>
+      </w:r>
+      <w:r>
+        <w:t xml:space="preserve"> as well as the fingers required</w:t>
+      </w:r>
+      <w:r>
+        <w:t xml:space="preserve"> and updates the information panel on the right hand side of the display.</w:t>
+      </w:r>
+      <w:r>
+        <w:t xml:space="preserve"> This f</w:t>
+      </w:r>
+      <w:r>
+        <w:t>unction is called “</w:t>
+      </w:r>
+      <w:proofErr w:type="spellStart"/>
+      <w:r>
+        <w:t>displayInfo</w:t>
+      </w:r>
+      <w:proofErr w:type="spellEnd"/>
+      <w:r>
+        <w:t>”</w:t>
+      </w:r>
+      <w:r>
+        <w:t>.</w:t>
+      </w:r>
+    </w:p>
+    <w:p/>
+    <w:p>
+      <w:r>
+        <w:t>Thirdly, an “if” is executed to determine whether or not the frame contains valid data</w:t>
+      </w:r>
+      <w:r>
+        <w:t>.</w:t>
+      </w:r>
+      <w:r>
+        <w:t xml:space="preserve"> The </w:t>
+      </w:r>
+      <w:r>
+        <w:t>function that determines</w:t>
+      </w:r>
+      <w:r>
+        <w:t xml:space="preserve"> whether or not the frame is valid can be found in</w:t>
+      </w:r>
+      <w:r>
+        <w:t xml:space="preserve"> “validFrame.js”</w:t>
+      </w:r>
+      <w:r>
+        <w:t>.</w:t>
+      </w:r>
+      <w:r>
+        <w:t xml:space="preserve"> </w:t>
+      </w:r>
+      <w:r>
+        <w:t>A valid frame is defined as:</w:t>
+      </w:r>
+    </w:p>
+    <w:p>
+      <w:pPr>
+        <w:pStyle w:val="ListParagraph"/>
+        <w:numPr>
+          <w:ilvl w:val="0"/>
+          <w:numId w:val="6"/>
+        </w:numPr>
+      </w:pPr>
+      <w:r>
+        <w:t>Containing only 1 hand</w:t>
+      </w:r>
+    </w:p>
+    <w:p>
+      <w:pPr>
+        <w:pStyle w:val="ListParagraph"/>
+        <w:numPr>
+          <w:ilvl w:val="0"/>
+          <w:numId w:val="6"/>
+        </w:numPr>
+      </w:pPr>
+      <w:r>
+        <w:t>Containing the specified amount of fingers (configurable in the options menu)</w:t>
+      </w:r>
+    </w:p>
+    <w:p>
+      <w:pPr>
+        <w:pStyle w:val="ListParagraph"/>
+        <w:numPr>
+          <w:ilvl w:val="0"/>
+          <w:numId w:val="6"/>
+        </w:numPr>
+      </w:pPr>
+      <w:r>
+        <w:t>Being in the correct position</w:t>
+      </w:r>
+      <w:r>
+        <w:t xml:space="preserve"> (this is a range, this can be configured)</w:t>
+      </w:r>
+    </w:p>
+    <w:p>
+      <w:pPr>
+        <w:pStyle w:val="ListParagraph"/>
+        <w:numPr>
+          <w:ilvl w:val="1"/>
+          <w:numId w:val="6"/>
+        </w:numPr>
+      </w:pPr>
+      <w:r>
+        <w:t>Vertical position</w:t>
+      </w:r>
+    </w:p>
+    <w:p>
+      <w:pPr>
+        <w:pStyle w:val="ListParagraph"/>
+        <w:numPr>
+          <w:ilvl w:val="1"/>
+          <w:numId w:val="6"/>
+        </w:numPr>
+      </w:pPr>
+      <w:r>
+        <w:t>Horizontal positions</w:t>
+      </w:r>
+    </w:p>
+    <w:p>
+      <w:pPr>
+        <w:pStyle w:val="ListParagraph"/>
+        <w:numPr>
+          <w:ilvl w:val="1"/>
+          <w:numId w:val="6"/>
+        </w:numPr>
+      </w:pPr>
+      <w:r>
+        <w:t>Depth position</w:t>
+      </w:r>
+    </w:p>
+    <w:p/>
+    <w:p>
+      <w:r>
+        <w:t xml:space="preserve">If the frame is determined to be valid, </w:t>
+      </w:r>
+      <w:r>
+        <w:t>a variable titled “</w:t>
+      </w:r>
+      <w:proofErr w:type="spellStart"/>
+      <w:r>
+        <w:t>preRecordFrames</w:t>
+      </w:r>
+      <w:proofErr w:type="spellEnd"/>
+      <w:r>
+        <w:t>” is incremented by one.</w:t>
+      </w:r>
+      <w:r>
+        <w:t xml:space="preserve"> If the frame is determined to be invalid, the “</w:t>
+      </w:r>
+      <w:proofErr w:type="spellStart"/>
+      <w:r>
+        <w:t>preRecordFrames</w:t>
+      </w:r>
+      <w:proofErr w:type="spellEnd"/>
+      <w:r>
+        <w:t xml:space="preserve">” and </w:t>
+      </w:r>
+      <w:r>
+        <w:t>“</w:t>
+      </w:r>
+      <w:proofErr w:type="spellStart"/>
+      <w:r>
+        <w:t>recordedFrames</w:t>
+      </w:r>
+      <w:proofErr w:type="spellEnd"/>
+      <w:r>
+        <w:t>” are reset to “0” and “[]” respectively</w:t>
+      </w:r>
+      <w:r>
+        <w:t>.</w:t>
+      </w:r>
+    </w:p>
+    <w:p/>
+    <w:p>
+      <w:r>
+        <w:t>The “</w:t>
+      </w:r>
+      <w:proofErr w:type="spellStart"/>
+      <w:r>
+        <w:t>preRecordFrames</w:t>
+      </w:r>
+      <w:proofErr w:type="spellEnd"/>
+      <w:r>
+        <w:t>” variable is used to determine if 1 second (60 frames) of valid data has been recorded.</w:t>
+      </w:r>
+      <w:r>
+        <w:t xml:space="preserve"> It was found during testing that if recording of frames to the “</w:t>
+      </w:r>
+      <w:proofErr w:type="spellStart"/>
+      <w:r>
+        <w:t>recordedFrames</w:t>
+      </w:r>
+      <w:proofErr w:type="spellEnd"/>
+      <w:r>
+        <w:t xml:space="preserve">” was started as soon as a valid frame was detected, the analysis results were less accurate </w:t>
+      </w:r>
+      <w:r>
+        <w:t>due to the hand still having intended movement to get in the correct pos</w:t>
+      </w:r>
+      <w:r>
+        <w:t>i</w:t>
+      </w:r>
+      <w:r>
+        <w:t>tion.</w:t>
+      </w:r>
+      <w:r>
+        <w:t xml:space="preserve"> Thereby, informing the end user that the hand is in a valid position before recording actually begun, the user stopped their intended movements.</w:t>
+      </w:r>
+    </w:p>
+    <w:p/>
+    <w:p>
+      <w:r>
+        <w:t>Next, the “</w:t>
+      </w:r>
+      <w:proofErr w:type="spellStart"/>
+      <w:r>
+        <w:t>recordedFrames</w:t>
+      </w:r>
+      <w:proofErr w:type="spellEnd"/>
+      <w:r>
+        <w:t xml:space="preserve">” variable is tested to see if the required </w:t>
+      </w:r>
+      <w:r>
+        <w:t>time (</w:t>
+      </w:r>
+      <w:r>
+        <w:t>amount of frames) of valid frames has been collected.</w:t>
+      </w:r>
+      <w:r>
+        <w:t xml:space="preserve"> </w:t>
+      </w:r>
+      <w:r>
+        <w:t>This is achieved by multiplying the time required by the amount of frames pushed from the device per second.</w:t>
+      </w:r>
+      <w:r>
+        <w:t xml:space="preserve"> </w:t>
+      </w:r>
+      <w:r>
+        <w:t>If the required time has been reached, recording is stopped and the</w:t>
+      </w:r>
+      <w:r>
+        <w:t xml:space="preserve"> required data is extracted from the frames collected. This is handled by the “</w:t>
+      </w:r>
+      <w:proofErr w:type="spellStart"/>
+      <w:r>
+        <w:t>extractData</w:t>
+      </w:r>
+      <w:proofErr w:type="spellEnd"/>
+      <w:r>
+        <w:t>” function.</w:t>
+      </w:r>
+    </w:p>
+    <w:p>
+      <w:pPr>
+        <w:pStyle w:val="Heading3"/>
+      </w:pPr>
+      <w:bookmarkStart w:id="18" w:name="_Toc245381678"/>
+      <w:r>
+        <w:t>4.3.4 – Analysis and Results</w:t>
+      </w:r>
+      <w:bookmarkEnd w:id="18"/>
+    </w:p>
+    <w:p/>
+    <w:p>
+      <w:r>
+        <w:t xml:space="preserve">Once the </w:t>
+      </w:r>
+      <w:r>
+        <w:t>“</w:t>
+      </w:r>
+      <w:proofErr w:type="spellStart"/>
+      <w:r>
+        <w:t>extractData</w:t>
+      </w:r>
+      <w:proofErr w:type="spellEnd"/>
+      <w:r>
+        <w:t>”</w:t>
+      </w:r>
+      <w:r>
+        <w:t xml:space="preserve"> function has returned</w:t>
+      </w:r>
+      <w:r>
+        <w:t>, the data is passed to the “</w:t>
+      </w:r>
+      <w:proofErr w:type="spellStart"/>
+      <w:r>
+        <w:t>updateResultsModal</w:t>
+      </w:r>
+      <w:proofErr w:type="spellEnd"/>
+      <w:r>
+        <w:t>” function.</w:t>
+      </w:r>
+      <w:r>
+        <w:t xml:space="preserve"> The “</w:t>
+      </w:r>
+      <w:proofErr w:type="spellStart"/>
+      <w:r>
+        <w:t>updateResultsModal</w:t>
+      </w:r>
+      <w:proofErr w:type="spellEnd"/>
+      <w:r>
+        <w:t>” performs two tasks.</w:t>
+      </w:r>
+      <w:r>
+        <w:t xml:space="preserve"> </w:t>
+      </w:r>
+      <w:r>
+        <w:t>It uses the extracted data to calculate the hertz, amplitude, velocity and acceleration of each finger and then adds this information to a modal.</w:t>
+      </w:r>
+    </w:p>
+    <w:p/>
+    <w:p>
+      <w:r>
+        <w:t>The “</w:t>
+      </w:r>
+      <w:proofErr w:type="spellStart"/>
+      <w:r>
+        <w:t>updateResultsModal</w:t>
+      </w:r>
+      <w:proofErr w:type="spellEnd"/>
+      <w:r>
+        <w:t xml:space="preserve">” uses a </w:t>
+      </w:r>
+      <w:r>
+        <w:t>“</w:t>
+      </w:r>
+      <w:r>
+        <w:t>for loop</w:t>
+      </w:r>
+      <w:r>
+        <w:t>”</w:t>
+      </w:r>
+      <w:r>
+        <w:t xml:space="preserve"> to iterate over each of the fingers st</w:t>
+      </w:r>
+      <w:r>
+        <w:t>ored in the passed</w:t>
+      </w:r>
+      <w:r>
+        <w:t xml:space="preserve"> in parameter. Inside this loop, the results from the following functions </w:t>
+      </w:r>
+      <w:r>
+        <w:t xml:space="preserve">are added to an output </w:t>
+      </w:r>
+      <w:r>
+        <w:t>variable that</w:t>
+      </w:r>
+      <w:r>
+        <w:t xml:space="preserve"> is then displayed:</w:t>
+      </w:r>
+    </w:p>
+    <w:p/>
+    <w:p>
+      <w:pPr>
+        <w:pStyle w:val="ListParagraph"/>
+        <w:numPr>
+          <w:ilvl w:val="0"/>
+          <w:numId w:val="7"/>
+        </w:numPr>
+      </w:pPr>
+      <w:r>
+        <w:t>“</w:t>
+      </w:r>
+      <w:proofErr w:type="spellStart"/>
+      <w:proofErr w:type="gramStart"/>
+      <w:r>
+        <w:t>getFrequency</w:t>
+      </w:r>
+      <w:proofErr w:type="spellEnd"/>
+      <w:proofErr w:type="gramEnd"/>
+      <w:r>
+        <w:t>”</w:t>
+      </w:r>
+    </w:p>
+    <w:p>
+      <w:pPr>
+        <w:pStyle w:val="ListParagraph"/>
+        <w:numPr>
+          <w:ilvl w:val="0"/>
+          <w:numId w:val="7"/>
+        </w:numPr>
+      </w:pPr>
+      <w:r>
+        <w:t>“</w:t>
+      </w:r>
+      <w:proofErr w:type="spellStart"/>
+      <w:proofErr w:type="gramStart"/>
+      <w:r>
+        <w:t>getAmplitude</w:t>
+      </w:r>
+      <w:proofErr w:type="spellEnd"/>
+      <w:proofErr w:type="gramEnd"/>
+      <w:r>
+        <w:t>”</w:t>
+      </w:r>
+    </w:p>
+    <w:p>
+      <w:pPr>
+        <w:pStyle w:val="ListParagraph"/>
+        <w:numPr>
+          <w:ilvl w:val="0"/>
+          <w:numId w:val="7"/>
+        </w:numPr>
+      </w:pPr>
+      <w:r>
+        <w:t>“</w:t>
+      </w:r>
+      <w:proofErr w:type="spellStart"/>
+      <w:proofErr w:type="gramStart"/>
+      <w:r>
+        <w:t>getVelocityAverage</w:t>
+      </w:r>
+      <w:proofErr w:type="spellEnd"/>
+      <w:proofErr w:type="gramEnd"/>
+      <w:r>
+        <w:t>”</w:t>
+      </w:r>
+    </w:p>
+    <w:p>
+      <w:pPr>
+        <w:pStyle w:val="ListParagraph"/>
+        <w:numPr>
+          <w:ilvl w:val="0"/>
+          <w:numId w:val="7"/>
+        </w:numPr>
+      </w:pPr>
+      <w:r>
+        <w:t>“</w:t>
+      </w:r>
+      <w:proofErr w:type="spellStart"/>
+      <w:proofErr w:type="gramStart"/>
+      <w:r>
+        <w:t>getAccelerationAverage</w:t>
+      </w:r>
+      <w:proofErr w:type="spellEnd"/>
+      <w:proofErr w:type="gramEnd"/>
+      <w:r>
+        <w:t>”</w:t>
+      </w:r>
+    </w:p>
+    <w:p/>
+    <w:p>
+      <w:r>
+        <w:t xml:space="preserve">Once the </w:t>
+      </w:r>
+      <w:r>
+        <w:t>“</w:t>
+      </w:r>
+      <w:r>
+        <w:t>for loop</w:t>
+      </w:r>
+      <w:r>
+        <w:t>”</w:t>
+      </w:r>
+      <w:r>
+        <w:t xml:space="preserve"> has finished, the function ends and the parent displays the results modal.</w:t>
+      </w:r>
+      <w:r>
+        <w:t xml:space="preserve"> From there the user can view the results, configure options for the next recording or start a new recording.</w:t>
+      </w:r>
+    </w:p>
+    <w:p>
+      <w:pPr>
+        <w:pStyle w:val="Heading1"/>
+      </w:pPr>
+      <w:bookmarkStart w:id="19" w:name="_Toc245381679"/>
+      <w:r>
+        <w:lastRenderedPageBreak/>
+        <w:t>5.0 – Future Development</w:t>
+      </w:r>
+      <w:bookmarkEnd w:id="19"/>
+    </w:p>
+    <w:p/>
+    <w:p>
+      <w:r>
+        <w:t xml:space="preserve">Future development </w:t>
+      </w:r>
+      <w:r>
+        <w:t>on “Tremor Detection with Leap Motion”</w:t>
+      </w:r>
+      <w:r>
+        <w:t xml:space="preserve"> </w:t>
+      </w:r>
+      <w:r>
+        <w:t>can branch in several</w:t>
+      </w:r>
+      <w:r>
+        <w:t xml:space="preserve"> directions.</w:t>
+      </w:r>
+      <w:r>
+        <w:t xml:space="preserve"> </w:t>
+      </w:r>
+      <w:r>
+        <w:t>The following section highlights the shortcomings in the development process</w:t>
+      </w:r>
+      <w:r>
+        <w:t xml:space="preserve"> so that improvements can be made.</w:t>
+      </w:r>
+    </w:p>
+    <w:p>
+      <w:pPr>
+        <w:pStyle w:val="Heading2"/>
+      </w:pPr>
+      <w:bookmarkStart w:id="20" w:name="_Toc245381680"/>
+      <w:r>
+        <w:t>5.1 – Hand Visualiser</w:t>
+      </w:r>
+      <w:bookmarkEnd w:id="20"/>
+    </w:p>
+    <w:p/>
+    <w:p>
+      <w:r>
+        <w:t>Currently, the “Tremor Detection with Leap Motion” application works in the most current builds of the Google Chrome browser.</w:t>
+      </w:r>
+      <w:r>
+        <w:t xml:space="preserve"> Though extensive testing of versions was not conducted, it is recommended that the latest available build of Google Chrome be used.</w:t>
+      </w:r>
+    </w:p>
+    <w:p/>
+    <w:p>
+      <w:r>
+        <w:t>The “Hand Visualiser” JavaScript and CSS files rely on 3D transformations being present and working in the browser.</w:t>
+      </w:r>
+      <w:r>
+        <w:t xml:space="preserve"> In browsers where these </w:t>
+      </w:r>
+      <w:r>
+        <w:t>attributes are not accessible, the DOM will merely display several blocks in the middle of the screen.</w:t>
+      </w:r>
+      <w:r>
+        <w:t xml:space="preserve"> </w:t>
+      </w:r>
+      <w:r>
+        <w:t>This is due to 3D transformations not being fully implemented across all browsers.</w:t>
+      </w:r>
+    </w:p>
+    <w:p/>
+    <w:p>
+      <w:r>
+        <w:t xml:space="preserve">In the future, as browser support for 3D transformations improve, optimisation of the “visualizer.css” and “handDisplay.js” files can be made. This would include the addition/removal of </w:t>
+      </w:r>
+      <w:r>
+        <w:t>browser specific prefixes as well as the potential for moving to a canvas based or 3.js implementation.</w:t>
+      </w:r>
+    </w:p>
+    <w:p/>
+    <w:p>
+      <w:r>
+        <w:t>These changes should results in:</w:t>
+      </w:r>
+    </w:p>
+    <w:p/>
+    <w:p>
+      <w:pPr>
+        <w:pStyle w:val="ListParagraph"/>
+        <w:numPr>
+          <w:ilvl w:val="0"/>
+          <w:numId w:val="9"/>
+        </w:numPr>
+      </w:pPr>
+      <w:r>
+        <w:t>Improved cross browser support</w:t>
+      </w:r>
+    </w:p>
+    <w:p>
+      <w:pPr>
+        <w:pStyle w:val="ListParagraph"/>
+        <w:numPr>
+          <w:ilvl w:val="0"/>
+          <w:numId w:val="9"/>
+        </w:numPr>
+      </w:pPr>
+      <w:r>
+        <w:t xml:space="preserve">Improved </w:t>
+      </w:r>
+      <w:r>
+        <w:t>frame rate</w:t>
+      </w:r>
+    </w:p>
+    <w:p>
+      <w:pPr>
+        <w:pStyle w:val="ListParagraph"/>
+        <w:numPr>
+          <w:ilvl w:val="0"/>
+          <w:numId w:val="9"/>
+        </w:numPr>
+      </w:pPr>
+      <w:r>
+        <w:t>Greater control over appearance of objects</w:t>
+      </w:r>
+    </w:p>
+    <w:p/>
+    <w:p>
+      <w:pPr>
+        <w:pStyle w:val="Heading2"/>
+      </w:pPr>
+      <w:bookmarkStart w:id="21" w:name="_Toc245381681"/>
+      <w:r>
+        <w:t>5.2 – Object Oriented or Prototypical code base</w:t>
+      </w:r>
+      <w:bookmarkEnd w:id="21"/>
+    </w:p>
+    <w:p/>
+    <w:p>
+      <w:r>
+        <w:t>The current code base does not utilise entirely “best practice”</w:t>
+      </w:r>
+      <w:r>
+        <w:t xml:space="preserve">, therefore </w:t>
+      </w:r>
+      <w:proofErr w:type="gramStart"/>
+      <w:r>
+        <w:t>a</w:t>
+      </w:r>
+      <w:proofErr w:type="gramEnd"/>
+      <w:r>
+        <w:t xml:space="preserve"> improvement could be made here</w:t>
+      </w:r>
+      <w:r>
+        <w:t>.</w:t>
+      </w:r>
+      <w:r>
+        <w:t xml:space="preserve"> By moving to </w:t>
+      </w:r>
+      <w:proofErr w:type="gramStart"/>
+      <w:r>
+        <w:t>a</w:t>
+      </w:r>
+      <w:proofErr w:type="gramEnd"/>
+      <w:r>
+        <w:t xml:space="preserve"> object-oriented or prototypical code base, several noticeable </w:t>
+      </w:r>
+      <w:r>
+        <w:t>improvements can be made, this could include:</w:t>
+      </w:r>
+    </w:p>
+    <w:p/>
+    <w:p>
+      <w:pPr>
+        <w:pStyle w:val="ListParagraph"/>
+        <w:numPr>
+          <w:ilvl w:val="0"/>
+          <w:numId w:val="8"/>
+        </w:numPr>
+      </w:pPr>
+      <w:r>
+        <w:t>A reduction in the global footprint</w:t>
+      </w:r>
+    </w:p>
+    <w:p>
+      <w:pPr>
+        <w:pStyle w:val="ListParagraph"/>
+        <w:numPr>
+          <w:ilvl w:val="0"/>
+          <w:numId w:val="8"/>
+        </w:numPr>
+      </w:pPr>
+      <w:r>
+        <w:t>An improvement to readability of the code</w:t>
+      </w:r>
+    </w:p>
+    <w:p>
+      <w:pPr>
+        <w:pStyle w:val="ListParagraph"/>
+        <w:numPr>
+          <w:ilvl w:val="0"/>
+          <w:numId w:val="8"/>
+        </w:numPr>
+      </w:pPr>
+      <w:r>
+        <w:t>An improvement to extensibility of the code</w:t>
+      </w:r>
+    </w:p>
+    <w:p>
+      <w:pPr>
+        <w:pStyle w:val="ListParagraph"/>
+        <w:numPr>
+          <w:ilvl w:val="0"/>
+          <w:numId w:val="8"/>
+        </w:numPr>
+      </w:pPr>
+      <w:r>
+        <w:t>An improvement to modularity of the code</w:t>
+      </w:r>
+    </w:p>
+    <w:p/>
+    <w:p>
+      <w:pPr>
+        <w:pStyle w:val="Heading2"/>
+      </w:pPr>
+      <w:bookmarkStart w:id="22" w:name="_Toc245381682"/>
+      <w:r>
+        <w:t xml:space="preserve">5.3 </w:t>
+      </w:r>
+      <w:r>
+        <w:t>–</w:t>
+      </w:r>
+      <w:r>
+        <w:t xml:space="preserve"> </w:t>
+      </w:r>
+      <w:r>
+        <w:t>Improved Data Store</w:t>
+      </w:r>
+      <w:bookmarkEnd w:id="22"/>
+    </w:p>
+    <w:p/>
+    <w:p>
+      <w:r>
+        <w:t>The current code base currently uses a multidimensional array to store and describe extracted attributes of the hand.</w:t>
+      </w:r>
+      <w:r>
+        <w:t xml:space="preserve"> </w:t>
+      </w:r>
+      <w:r>
+        <w:t>The current struc</w:t>
+      </w:r>
+      <w:r>
+        <w:t>ture of the array is as “</w:t>
+      </w:r>
+      <w:r>
+        <w:t>[finger][Attribute]</w:t>
+      </w:r>
+      <w:r>
+        <w:t>” where each finger and attribute</w:t>
+      </w:r>
+      <w:r>
+        <w:t xml:space="preserve"> is an array that</w:t>
+      </w:r>
+      <w:r>
+        <w:t xml:space="preserve"> is indexed by an integer.</w:t>
+      </w:r>
+      <w:r>
+        <w:t xml:space="preserve"> </w:t>
+      </w:r>
+    </w:p>
+    <w:p/>
+    <w:p>
+      <w:r>
+        <w:lastRenderedPageBreak/>
+        <w:t xml:space="preserve">By using an </w:t>
+      </w:r>
+      <w:r>
+        <w:t>object-oriented</w:t>
+      </w:r>
+      <w:r>
+        <w:t xml:space="preserve"> approach</w:t>
+      </w:r>
+      <w:r>
+        <w:t xml:space="preserve">, </w:t>
+      </w:r>
+      <w:r>
+        <w:t>the data store could be changed to a collection of objects (fingers</w:t>
+      </w:r>
+      <w:r>
+        <w:t>) that</w:t>
+      </w:r>
+      <w:r>
+        <w:t xml:space="preserve"> hold all the attributes and methods available</w:t>
+      </w:r>
+      <w:r>
+        <w:t xml:space="preserve"> to that finger</w:t>
+      </w:r>
+      <w:r>
+        <w:t>.</w:t>
+      </w:r>
+    </w:p>
+    <w:p/>
+    <w:p>
+      <w:r>
+        <w:t>This would once again result in:</w:t>
+      </w:r>
+    </w:p>
+    <w:p/>
+    <w:p>
+      <w:pPr>
+        <w:pStyle w:val="ListParagraph"/>
+        <w:numPr>
+          <w:ilvl w:val="0"/>
+          <w:numId w:val="8"/>
+        </w:numPr>
+      </w:pPr>
+      <w:r>
+        <w:t>A reduction in the global footprint</w:t>
+      </w:r>
+    </w:p>
+    <w:p>
+      <w:pPr>
+        <w:pStyle w:val="ListParagraph"/>
+        <w:numPr>
+          <w:ilvl w:val="0"/>
+          <w:numId w:val="8"/>
+        </w:numPr>
+      </w:pPr>
+      <w:r>
+        <w:t>An improvement to readability of the code</w:t>
+      </w:r>
+    </w:p>
+    <w:p>
+      <w:pPr>
+        <w:pStyle w:val="ListParagraph"/>
+        <w:numPr>
+          <w:ilvl w:val="0"/>
+          <w:numId w:val="8"/>
+        </w:numPr>
+      </w:pPr>
+      <w:r>
+        <w:t>An improvement to extensibility of the code</w:t>
+      </w:r>
+    </w:p>
+    <w:p>
+      <w:pPr>
+        <w:pStyle w:val="ListParagraph"/>
+        <w:numPr>
+          <w:ilvl w:val="0"/>
+          <w:numId w:val="8"/>
+        </w:numPr>
+      </w:pPr>
+      <w:r>
+        <w:t>An improvement to modularity of the code</w:t>
+      </w:r>
+    </w:p>
+    <w:p>
+      <w:pPr>
+        <w:pStyle w:val="Heading2"/>
+      </w:pPr>
+      <w:bookmarkStart w:id="23" w:name="_Toc245381683"/>
+      <w:r>
+        <w:t>5.4 – Noise Filtering</w:t>
+      </w:r>
+      <w:bookmarkEnd w:id="23"/>
+    </w:p>
+    <w:p/>
+    <w:p>
+      <w:r>
+        <w:t>Noise filtering a tremor data set represents an interesting problem.</w:t>
+      </w:r>
+      <w:r>
+        <w:t xml:space="preserve"> Tremor is inheren</w:t>
+      </w:r>
+      <w:r>
+        <w:t xml:space="preserve">tly up and down </w:t>
+      </w:r>
+      <w:r>
+        <w:t xml:space="preserve">movement </w:t>
+      </w:r>
+      <w:r>
+        <w:t>on the vertical scale</w:t>
+      </w:r>
+      <w:r>
+        <w:t xml:space="preserve">. </w:t>
+      </w:r>
+      <w:r>
+        <w:t>While recording this data is not a problem, analysing the attributes of tremor, most notably, amplitude</w:t>
+      </w:r>
+      <w:r>
+        <w:t xml:space="preserve"> </w:t>
+      </w:r>
+      <w:r>
+        <w:t>requires that intentional movement be removed from the unintentional movement, thus noise filtering.</w:t>
+      </w:r>
+    </w:p>
+    <w:p/>
+    <w:p>
+      <w:r>
+        <w:t>Noise filtering can be achieved in multiple ways.</w:t>
+      </w:r>
+      <w:r>
+        <w:t xml:space="preserve"> </w:t>
+      </w:r>
+      <w:r>
+        <w:t xml:space="preserve">Several methods were discussed with the </w:t>
+      </w:r>
+      <w:r>
+        <w:t>Philip Michael</w:t>
+      </w:r>
+      <w:r>
+        <w:t xml:space="preserve"> during the project. </w:t>
+      </w:r>
+      <w:r>
+        <w:t>This included a “</w:t>
+      </w:r>
+      <w:r>
+        <w:t>Weighed Fourier Linear Combiner</w:t>
+      </w:r>
+      <w:r>
+        <w:t>” and “Fourier Linear Combiner”.</w:t>
+      </w:r>
+      <w:r>
+        <w:t xml:space="preserve"> </w:t>
+      </w:r>
+    </w:p>
+    <w:p/>
+    <w:p>
+      <w:r>
+        <w:t>Ultimately neither method was implemented due to the complexity of the algorithms and the lack of documentation th</w:t>
+      </w:r>
+      <w:r>
+        <w:t>at fully explained their use.</w:t>
+      </w:r>
+      <w:r>
+        <w:t xml:space="preserve"> Noise filtering could improve the repeatability of the results returned by “Tremor Detection with Leap Motion”.</w:t>
+      </w:r>
+    </w:p>
+    <w:p/>
+    <w:p>
+      <w:pPr>
+        <w:rPr>
+          <w:rFonts w:eastAsia="Times New Roman" w:cs="Arial"/>
+          <w:i/>
+          <w:color w:val="000000"/>
+        </w:rPr>
+      </w:pPr>
+      <w:r>
+        <w:rPr>
+          <w:i/>
+        </w:rPr>
+        <w:t xml:space="preserve">Note: During data extraction from the frames, the </w:t>
+      </w:r>
+      <w:r>
+        <w:rPr>
+          <w:i/>
+        </w:rPr>
+        <w:t xml:space="preserve">Cartesian coordinates are limited to 1 decimal place. This limits the </w:t>
+      </w:r>
+      <w:r>
+        <w:rPr>
+          <w:i/>
+        </w:rPr>
+        <w:t xml:space="preserve">accuracy depth of the coordinate to 1 decimal place of a </w:t>
+      </w:r>
+      <w:r>
+        <w:rPr>
+          <w:i/>
+        </w:rPr>
+        <w:t>millimetre</w:t>
+      </w:r>
+      <w:r>
+        <w:rPr>
+          <w:i/>
+        </w:rPr>
+        <w:t xml:space="preserve">. </w:t>
+      </w:r>
+      <w:r>
+        <w:rPr>
+          <w:i/>
+        </w:rPr>
+        <w:t>For a proof on the acc</w:t>
+      </w:r>
+      <w:r>
+        <w:rPr>
+          <w:i/>
+        </w:rPr>
+        <w:t>uracy of the leap motion device please see the document titled “</w:t>
+      </w:r>
+      <w:r>
+        <w:rPr>
+          <w:rFonts w:eastAsia="Times New Roman" w:cs="Arial"/>
+          <w:i/>
+          <w:color w:val="000000"/>
+        </w:rPr>
+        <w:t>Analysis of the Accuracy and Robustness of the Leap Motion Controller</w:t>
+      </w:r>
+      <w:r>
+        <w:rPr>
+          <w:i/>
+        </w:rPr>
+        <w:t>”</w:t>
+      </w:r>
+    </w:p>
+    <w:p>
+      <w:pPr>
+        <w:spacing w:after="200" w:line="276" w:lineRule="auto"/>
+        <w:rPr>
+          <w:rFonts w:asciiTheme="majorHAnsi" w:eastAsiaTheme="majorEastAsia" w:hAnsiTheme="majorHAnsi" w:cstheme="majorBidi"/>
+          <w:b/>
+          <w:bCs/>
+          <w:color w:val="365F91" w:themeColor="accent1" w:themeShade="BF"/>
+          <w:sz w:val="28"/>
+          <w:szCs w:val="28"/>
+        </w:rPr>
+      </w:pPr>
+      <w:r>
+        <w:br w:type="page"/>
+      </w:r>
+    </w:p>
+    <w:p>
+      <w:pPr>
+        <w:pStyle w:val="Heading1"/>
+      </w:pPr>
+      <w:bookmarkStart w:id="24" w:name="_Toc245381684"/>
+      <w:r>
+        <w:t xml:space="preserve">6 </w:t>
+      </w:r>
+      <w:r>
+        <w:t>–</w:t>
+      </w:r>
+      <w:r>
+        <w:t xml:space="preserve"> </w:t>
+      </w:r>
+      <w:bookmarkEnd w:id="5"/>
+      <w:r>
+        <w:t>Weighted Fourier Linear Combiner</w:t>
+      </w:r>
+      <w:bookmarkEnd w:id="24"/>
+    </w:p>
+    <w:p/>
+    <w:p>
+      <w:r>
+        <w:t>WFLC algorithm implementation flag variable “WFLC_apply” is declared as global variable in “js/tremors.js” file line 16. The initial value of this variable is 0 indicating that WFLC algorithm is not applied.</w:t>
+      </w:r>
+    </w:p>
+    <w:p>
+      <w:r>
+        <w:rPr>
+          <w:noProof/>
+          <w:lang w:val="en-US"/>
         </w:rPr>
         <w:drawing>
           <wp:inline distT="0" distB="0" distL="0" distR="0" wp14:anchorId="0D13EB97" wp14:editId="5F761BF5">
@@ -461,23 +5374,15 @@
       </w:r>
       <w:proofErr w:type="spellEnd"/>
       <w:r>
-        <w:t>” page, the check box “Apply Weighted Fourier Linear Combined Filter Algorithm” is used to enable or disable WFLC algorithm in calculating output. The variable “</w:t>
-      </w:r>
-      <w:proofErr w:type="spellStart"/>
-      <w:r>
-        <w:t>WFLC_apply</w:t>
-      </w:r>
-      <w:proofErr w:type="spellEnd"/>
-      <w:r>
-        <w:t>” value is 0 by the default and will be set to 1 if the check box “Yes” is ticked.</w:t>
+        <w:t>” page, the check box “Apply Weighted Fourier Linear Combined Filter Algorithm” is used to enable or disable WFLC algorithm in calculating output. The variable “WFLC_apply” value is 0 by the default and will be set to 1 if the check box “Yes” is ticked.</w:t>
       </w:r>
     </w:p>
     <w:p>
       <w:r>
         <w:rPr>
           <w:noProof/>
+          <w:lang w:val="en-US"/>
         </w:rPr>
-        <w:lastRenderedPageBreak/>
         <w:drawing>
           <wp:inline distT="0" distB="0" distL="0" distR="0" wp14:anchorId="0502249D" wp14:editId="3E434B4A">
             <wp:extent cx="3778587" cy="3543300"/>
@@ -533,23 +5438,7 @@
     </w:p>
     <w:p>
       <w:r>
-        <w:t>In “</w:t>
-      </w:r>
-      <w:proofErr w:type="spellStart"/>
-      <w:r>
-        <w:t>js</w:t>
-      </w:r>
-      <w:proofErr w:type="spellEnd"/>
-      <w:r>
-        <w:t>/tremors.js” file, line 385, this statement gets the current checkbox status (tick / un-tick) and assign to the global variable “</w:t>
-      </w:r>
-      <w:proofErr w:type="spellStart"/>
-      <w:r>
-        <w:t>WFLC_apply</w:t>
-      </w:r>
-      <w:proofErr w:type="spellEnd"/>
-      <w:r>
-        <w:t>”</w:t>
+        <w:t>In “js/tremors.js” file, line 385, this statement gets the current checkbox status (tick / un-tick) and assign to the global variable “WFLC_apply”</w:t>
       </w:r>
     </w:p>
     <w:p>
@@ -563,6 +5452,7 @@
         <w:rPr>
           <w:rFonts w:asciiTheme="minorHAnsi" w:hAnsiTheme="minorHAnsi"/>
           <w:noProof/>
+          <w:lang w:val="en-US"/>
         </w:rPr>
         <w:drawing>
           <wp:inline distT="0" distB="0" distL="0" distR="0" wp14:anchorId="36AC2ED3" wp14:editId="068D1F6F">
@@ -621,47 +5511,15 @@
     <w:p/>
     <w:p>
       <w:r>
-        <w:t>The WFLC implementation is defined in “</w:t>
-      </w:r>
-      <w:proofErr w:type="spellStart"/>
-      <w:r>
-        <w:t>js</w:t>
-      </w:r>
-      <w:proofErr w:type="spellEnd"/>
-      <w:r>
-        <w:t>/</w:t>
-      </w:r>
-      <w:proofErr w:type="spellStart"/>
-      <w:r>
-        <w:t>LeapMotion</w:t>
-      </w:r>
-      <w:proofErr w:type="spellEnd"/>
-      <w:r>
-        <w:t>/</w:t>
-      </w:r>
-      <w:proofErr w:type="spellStart"/>
-      <w:r>
-        <w:t>analysisFunctions</w:t>
-      </w:r>
-      <w:proofErr w:type="spellEnd"/>
-      <w:r>
-        <w:t>/_getAmplitudeAverage.js” file at line 97. The accepted parameter is an array object that stores a set of Amplitude values during the capture. The purpose of this function is to read the “</w:t>
-      </w:r>
-      <w:proofErr w:type="spellStart"/>
-      <w:r>
-        <w:t>WFLC_apply</w:t>
-      </w:r>
-      <w:proofErr w:type="spellEnd"/>
-      <w:r>
-        <w:t>” flag variable and apply WFLC filter algorithm if this flag value is 1 (selected on Option page as a checkbox). The output of this function is an array comprising a set of Amplitudes value that were cleaned using WFLC algorithm.</w:t>
+        <w:t>The WFLC implementation is defined in “js/LeapMotion/analysisFunctions/_getAmplitudeAverage.js” file at line 97. The accepted parameter is an array object that stores a set of Amplitude values during the capture. The purpose of this function is to read the “WFLC_apply” flag variable and apply WFLC filter algorithm if this flag value is 1 (selected on Option page as a checkbox). The output of this function is an array comprising a set of Amplitudes value that were cleaned using WFLC algorithm.</w:t>
       </w:r>
     </w:p>
     <w:p>
       <w:r>
         <w:rPr>
           <w:noProof/>
+          <w:lang w:val="en-US"/>
         </w:rPr>
-        <w:lastRenderedPageBreak/>
         <w:drawing>
           <wp:inline distT="0" distB="0" distL="0" distR="0" wp14:anchorId="6EFBA370" wp14:editId="46B9EFC8">
             <wp:extent cx="6439346" cy="2286000"/>
@@ -718,37 +5576,14 @@
     <w:p/>
     <w:p>
       <w:r>
-        <w:t>In “</w:t>
-      </w:r>
-      <w:proofErr w:type="spellStart"/>
-      <w:r>
-        <w:t>js</w:t>
-      </w:r>
-      <w:proofErr w:type="spellEnd"/>
-      <w:r>
-        <w:t>/</w:t>
-      </w:r>
-      <w:proofErr w:type="spellStart"/>
-      <w:r>
-        <w:t>LeapMotion</w:t>
-      </w:r>
-      <w:proofErr w:type="spellEnd"/>
-      <w:r>
-        <w:t>/</w:t>
-      </w:r>
-      <w:proofErr w:type="spellStart"/>
-      <w:r>
-        <w:t>analysisFunctions</w:t>
-      </w:r>
-      <w:proofErr w:type="spellEnd"/>
-      <w:r>
-        <w:t>/_getAmplitudeAverage.js” file line 14, this statement calls the “WFLC” function before process Average Amplitude output to the report on screen.</w:t>
+        <w:t>In “js/LeapMotion/analysisFunctions/_getAmplitudeAverage.js” file line 14, this statement calls the “WFLC” function before process Average Amplitude output to the report on screen.</w:t>
       </w:r>
     </w:p>
     <w:p>
       <w:r>
         <w:rPr>
           <w:noProof/>
+          <w:lang w:val="en-US"/>
         </w:rPr>
         <w:drawing>
           <wp:inline distT="0" distB="0" distL="0" distR="0" wp14:anchorId="66309B4E" wp14:editId="71C2DC65">
@@ -871,10 +5706,7 @@
     </w:r>
     <w:r>
       <w:br/>
-      <w:t xml:space="preserve">Tremor Detection with Leap Motion – </w:t>
-    </w:r>
-    <w:r>
-      <w:t>Technical Manual</w:t>
+      <w:t>Tremor Detection with Leap Motion – Technical Manual</w:t>
     </w:r>
   </w:p>
 </w:hdr>
@@ -883,6 +5715,119 @@
 <file path=word/numbering.xml><?xml version="1.0" encoding="utf-8"?>
 <w:numbering xmlns:wpc="http://schemas.microsoft.com/office/word/2010/wordprocessingCanvas" xmlns:mo="http://schemas.microsoft.com/office/mac/office/2008/main" xmlns:mc="http://schemas.openxmlformats.org/markup-compatibility/2006" xmlns:mv="urn:schemas-microsoft-com:mac:vml" xmlns:o="urn:schemas-microsoft-com:office:office" xmlns:r="http://schemas.openxmlformats.org/officeDocument/2006/relationships" xmlns:m="http://schemas.openxmlformats.org/officeDocument/2006/math" xmlns:v="urn:schemas-microsoft-com:vml" xmlns:wp14="http://schemas.microsoft.com/office/word/2010/wordprocessingDrawing" xmlns:wp="http://schemas.openxmlformats.org/drawingml/2006/wordprocessingDrawing" xmlns:w10="urn:schemas-microsoft-com:office:word" xmlns:w="http://schemas.openxmlformats.org/wordprocessingml/2006/main" xmlns:w14="http://schemas.microsoft.com/office/word/2010/wordml" xmlns:wpg="http://schemas.microsoft.com/office/word/2010/wordprocessingGroup" xmlns:wpi="http://schemas.microsoft.com/office/word/2010/wordprocessingInk" xmlns:wne="http://schemas.microsoft.com/office/word/2006/wordml" xmlns:wps="http://schemas.microsoft.com/office/word/2010/wordprocessingShape" mc:Ignorable="w14 wp14">
   <w:abstractNum w:abstractNumId="0">
+    <w:nsid w:val="10D26F9F"/>
+    <w:multiLevelType w:val="hybridMultilevel"/>
+    <w:tmpl w:val="E81C3C22"/>
+    <w:lvl w:ilvl="0" w:tplc="04090001">
+      <w:start w:val="1"/>
+      <w:numFmt w:val="bullet"/>
+      <w:lvlText w:val=""/>
+      <w:lvlJc w:val="left"/>
+      <w:pPr>
+        <w:ind w:left="720" w:hanging="360"/>
+      </w:pPr>
+      <w:rPr>
+        <w:rFonts w:ascii="Symbol" w:hAnsi="Symbol" w:hint="default"/>
+      </w:rPr>
+    </w:lvl>
+    <w:lvl w:ilvl="1" w:tplc="04090003" w:tentative="1">
+      <w:start w:val="1"/>
+      <w:numFmt w:val="bullet"/>
+      <w:lvlText w:val="o"/>
+      <w:lvlJc w:val="left"/>
+      <w:pPr>
+        <w:ind w:left="1440" w:hanging="360"/>
+      </w:pPr>
+      <w:rPr>
+        <w:rFonts w:ascii="Courier New" w:hAnsi="Courier New" w:hint="default"/>
+      </w:rPr>
+    </w:lvl>
+    <w:lvl w:ilvl="2" w:tplc="04090005" w:tentative="1">
+      <w:start w:val="1"/>
+      <w:numFmt w:val="bullet"/>
+      <w:lvlText w:val=""/>
+      <w:lvlJc w:val="left"/>
+      <w:pPr>
+        <w:ind w:left="2160" w:hanging="360"/>
+      </w:pPr>
+      <w:rPr>
+        <w:rFonts w:ascii="Wingdings" w:hAnsi="Wingdings" w:hint="default"/>
+      </w:rPr>
+    </w:lvl>
+    <w:lvl w:ilvl="3" w:tplc="04090001" w:tentative="1">
+      <w:start w:val="1"/>
+      <w:numFmt w:val="bullet"/>
+      <w:lvlText w:val=""/>
+      <w:lvlJc w:val="left"/>
+      <w:pPr>
+        <w:ind w:left="2880" w:hanging="360"/>
+      </w:pPr>
+      <w:rPr>
+        <w:rFonts w:ascii="Symbol" w:hAnsi="Symbol" w:hint="default"/>
+      </w:rPr>
+    </w:lvl>
+    <w:lvl w:ilvl="4" w:tplc="04090003" w:tentative="1">
+      <w:start w:val="1"/>
+      <w:numFmt w:val="bullet"/>
+      <w:lvlText w:val="o"/>
+      <w:lvlJc w:val="left"/>
+      <w:pPr>
+        <w:ind w:left="3600" w:hanging="360"/>
+      </w:pPr>
+      <w:rPr>
+        <w:rFonts w:ascii="Courier New" w:hAnsi="Courier New" w:hint="default"/>
+      </w:rPr>
+    </w:lvl>
+    <w:lvl w:ilvl="5" w:tplc="04090005" w:tentative="1">
+      <w:start w:val="1"/>
+      <w:numFmt w:val="bullet"/>
+      <w:lvlText w:val=""/>
+      <w:lvlJc w:val="left"/>
+      <w:pPr>
+        <w:ind w:left="4320" w:hanging="360"/>
+      </w:pPr>
+      <w:rPr>
+        <w:rFonts w:ascii="Wingdings" w:hAnsi="Wingdings" w:hint="default"/>
+      </w:rPr>
+    </w:lvl>
+    <w:lvl w:ilvl="6" w:tplc="04090001" w:tentative="1">
+      <w:start w:val="1"/>
+      <w:numFmt w:val="bullet"/>
+      <w:lvlText w:val=""/>
+      <w:lvlJc w:val="left"/>
+      <w:pPr>
+        <w:ind w:left="5040" w:hanging="360"/>
+      </w:pPr>
+      <w:rPr>
+        <w:rFonts w:ascii="Symbol" w:hAnsi="Symbol" w:hint="default"/>
+      </w:rPr>
+    </w:lvl>
+    <w:lvl w:ilvl="7" w:tplc="04090003" w:tentative="1">
+      <w:start w:val="1"/>
+      <w:numFmt w:val="bullet"/>
+      <w:lvlText w:val="o"/>
+      <w:lvlJc w:val="left"/>
+      <w:pPr>
+        <w:ind w:left="5760" w:hanging="360"/>
+      </w:pPr>
+      <w:rPr>
+        <w:rFonts w:ascii="Courier New" w:hAnsi="Courier New" w:hint="default"/>
+      </w:rPr>
+    </w:lvl>
+    <w:lvl w:ilvl="8" w:tplc="04090005" w:tentative="1">
+      <w:start w:val="1"/>
+      <w:numFmt w:val="bullet"/>
+      <w:lvlText w:val=""/>
+      <w:lvlJc w:val="left"/>
+      <w:pPr>
+        <w:ind w:left="6480" w:hanging="360"/>
+      </w:pPr>
+      <w:rPr>
+        <w:rFonts w:ascii="Wingdings" w:hAnsi="Wingdings" w:hint="default"/>
+      </w:rPr>
+    </w:lvl>
+  </w:abstractNum>
+  <w:abstractNum w:abstractNumId="1">
     <w:nsid w:val="197544CB"/>
     <w:multiLevelType w:val="hybridMultilevel"/>
     <w:tmpl w:val="CE1A6AA2"/>
@@ -995,7 +5940,459 @@
       </w:rPr>
     </w:lvl>
   </w:abstractNum>
-  <w:abstractNum w:abstractNumId="1">
+  <w:abstractNum w:abstractNumId="2">
+    <w:nsid w:val="19A32CE5"/>
+    <w:multiLevelType w:val="hybridMultilevel"/>
+    <w:tmpl w:val="FC1A01A4"/>
+    <w:lvl w:ilvl="0" w:tplc="04090001">
+      <w:start w:val="1"/>
+      <w:numFmt w:val="bullet"/>
+      <w:lvlText w:val=""/>
+      <w:lvlJc w:val="left"/>
+      <w:pPr>
+        <w:ind w:left="720" w:hanging="360"/>
+      </w:pPr>
+      <w:rPr>
+        <w:rFonts w:ascii="Symbol" w:hAnsi="Symbol" w:hint="default"/>
+      </w:rPr>
+    </w:lvl>
+    <w:lvl w:ilvl="1" w:tplc="04090003" w:tentative="1">
+      <w:start w:val="1"/>
+      <w:numFmt w:val="bullet"/>
+      <w:lvlText w:val="o"/>
+      <w:lvlJc w:val="left"/>
+      <w:pPr>
+        <w:ind w:left="1440" w:hanging="360"/>
+      </w:pPr>
+      <w:rPr>
+        <w:rFonts w:ascii="Courier New" w:hAnsi="Courier New" w:hint="default"/>
+      </w:rPr>
+    </w:lvl>
+    <w:lvl w:ilvl="2" w:tplc="04090005" w:tentative="1">
+      <w:start w:val="1"/>
+      <w:numFmt w:val="bullet"/>
+      <w:lvlText w:val=""/>
+      <w:lvlJc w:val="left"/>
+      <w:pPr>
+        <w:ind w:left="2160" w:hanging="360"/>
+      </w:pPr>
+      <w:rPr>
+        <w:rFonts w:ascii="Wingdings" w:hAnsi="Wingdings" w:hint="default"/>
+      </w:rPr>
+    </w:lvl>
+    <w:lvl w:ilvl="3" w:tplc="04090001" w:tentative="1">
+      <w:start w:val="1"/>
+      <w:numFmt w:val="bullet"/>
+      <w:lvlText w:val=""/>
+      <w:lvlJc w:val="left"/>
+      <w:pPr>
+        <w:ind w:left="2880" w:hanging="360"/>
+      </w:pPr>
+      <w:rPr>
+        <w:rFonts w:ascii="Symbol" w:hAnsi="Symbol" w:hint="default"/>
+      </w:rPr>
+    </w:lvl>
+    <w:lvl w:ilvl="4" w:tplc="04090003" w:tentative="1">
+      <w:start w:val="1"/>
+      <w:numFmt w:val="bullet"/>
+      <w:lvlText w:val="o"/>
+      <w:lvlJc w:val="left"/>
+      <w:pPr>
+        <w:ind w:left="3600" w:hanging="360"/>
+      </w:pPr>
+      <w:rPr>
+        <w:rFonts w:ascii="Courier New" w:hAnsi="Courier New" w:hint="default"/>
+      </w:rPr>
+    </w:lvl>
+    <w:lvl w:ilvl="5" w:tplc="04090005" w:tentative="1">
+      <w:start w:val="1"/>
+      <w:numFmt w:val="bullet"/>
+      <w:lvlText w:val=""/>
+      <w:lvlJc w:val="left"/>
+      <w:pPr>
+        <w:ind w:left="4320" w:hanging="360"/>
+      </w:pPr>
+      <w:rPr>
+        <w:rFonts w:ascii="Wingdings" w:hAnsi="Wingdings" w:hint="default"/>
+      </w:rPr>
+    </w:lvl>
+    <w:lvl w:ilvl="6" w:tplc="04090001" w:tentative="1">
+      <w:start w:val="1"/>
+      <w:numFmt w:val="bullet"/>
+      <w:lvlText w:val=""/>
+      <w:lvlJc w:val="left"/>
+      <w:pPr>
+        <w:ind w:left="5040" w:hanging="360"/>
+      </w:pPr>
+      <w:rPr>
+        <w:rFonts w:ascii="Symbol" w:hAnsi="Symbol" w:hint="default"/>
+      </w:rPr>
+    </w:lvl>
+    <w:lvl w:ilvl="7" w:tplc="04090003" w:tentative="1">
+      <w:start w:val="1"/>
+      <w:numFmt w:val="bullet"/>
+      <w:lvlText w:val="o"/>
+      <w:lvlJc w:val="left"/>
+      <w:pPr>
+        <w:ind w:left="5760" w:hanging="360"/>
+      </w:pPr>
+      <w:rPr>
+        <w:rFonts w:ascii="Courier New" w:hAnsi="Courier New" w:hint="default"/>
+      </w:rPr>
+    </w:lvl>
+    <w:lvl w:ilvl="8" w:tplc="04090005" w:tentative="1">
+      <w:start w:val="1"/>
+      <w:numFmt w:val="bullet"/>
+      <w:lvlText w:val=""/>
+      <w:lvlJc w:val="left"/>
+      <w:pPr>
+        <w:ind w:left="6480" w:hanging="360"/>
+      </w:pPr>
+      <w:rPr>
+        <w:rFonts w:ascii="Wingdings" w:hAnsi="Wingdings" w:hint="default"/>
+      </w:rPr>
+    </w:lvl>
+  </w:abstractNum>
+  <w:abstractNum w:abstractNumId="3">
+    <w:nsid w:val="31EB3DCD"/>
+    <w:multiLevelType w:val="hybridMultilevel"/>
+    <w:tmpl w:val="5A748BEA"/>
+    <w:lvl w:ilvl="0" w:tplc="04090001">
+      <w:start w:val="1"/>
+      <w:numFmt w:val="bullet"/>
+      <w:lvlText w:val=""/>
+      <w:lvlJc w:val="left"/>
+      <w:pPr>
+        <w:ind w:left="720" w:hanging="360"/>
+      </w:pPr>
+      <w:rPr>
+        <w:rFonts w:ascii="Symbol" w:hAnsi="Symbol" w:hint="default"/>
+      </w:rPr>
+    </w:lvl>
+    <w:lvl w:ilvl="1" w:tplc="04090003">
+      <w:start w:val="1"/>
+      <w:numFmt w:val="bullet"/>
+      <w:lvlText w:val="o"/>
+      <w:lvlJc w:val="left"/>
+      <w:pPr>
+        <w:ind w:left="1440" w:hanging="360"/>
+      </w:pPr>
+      <w:rPr>
+        <w:rFonts w:ascii="Courier New" w:hAnsi="Courier New" w:hint="default"/>
+      </w:rPr>
+    </w:lvl>
+    <w:lvl w:ilvl="2" w:tplc="04090005">
+      <w:start w:val="1"/>
+      <w:numFmt w:val="bullet"/>
+      <w:lvlText w:val=""/>
+      <w:lvlJc w:val="left"/>
+      <w:pPr>
+        <w:ind w:left="2160" w:hanging="360"/>
+      </w:pPr>
+      <w:rPr>
+        <w:rFonts w:ascii="Wingdings" w:hAnsi="Wingdings" w:hint="default"/>
+      </w:rPr>
+    </w:lvl>
+    <w:lvl w:ilvl="3" w:tplc="04090001">
+      <w:start w:val="1"/>
+      <w:numFmt w:val="bullet"/>
+      <w:lvlText w:val=""/>
+      <w:lvlJc w:val="left"/>
+      <w:pPr>
+        <w:ind w:left="2880" w:hanging="360"/>
+      </w:pPr>
+      <w:rPr>
+        <w:rFonts w:ascii="Symbol" w:hAnsi="Symbol" w:hint="default"/>
+      </w:rPr>
+    </w:lvl>
+    <w:lvl w:ilvl="4" w:tplc="04090003" w:tentative="1">
+      <w:start w:val="1"/>
+      <w:numFmt w:val="bullet"/>
+      <w:lvlText w:val="o"/>
+      <w:lvlJc w:val="left"/>
+      <w:pPr>
+        <w:ind w:left="3600" w:hanging="360"/>
+      </w:pPr>
+      <w:rPr>
+        <w:rFonts w:ascii="Courier New" w:hAnsi="Courier New" w:hint="default"/>
+      </w:rPr>
+    </w:lvl>
+    <w:lvl w:ilvl="5" w:tplc="04090005" w:tentative="1">
+      <w:start w:val="1"/>
+      <w:numFmt w:val="bullet"/>
+      <w:lvlText w:val=""/>
+      <w:lvlJc w:val="left"/>
+      <w:pPr>
+        <w:ind w:left="4320" w:hanging="360"/>
+      </w:pPr>
+      <w:rPr>
+        <w:rFonts w:ascii="Wingdings" w:hAnsi="Wingdings" w:hint="default"/>
+      </w:rPr>
+    </w:lvl>
+    <w:lvl w:ilvl="6" w:tplc="04090001" w:tentative="1">
+      <w:start w:val="1"/>
+      <w:numFmt w:val="bullet"/>
+      <w:lvlText w:val=""/>
+      <w:lvlJc w:val="left"/>
+      <w:pPr>
+        <w:ind w:left="5040" w:hanging="360"/>
+      </w:pPr>
+      <w:rPr>
+        <w:rFonts w:ascii="Symbol" w:hAnsi="Symbol" w:hint="default"/>
+      </w:rPr>
+    </w:lvl>
+    <w:lvl w:ilvl="7" w:tplc="04090003" w:tentative="1">
+      <w:start w:val="1"/>
+      <w:numFmt w:val="bullet"/>
+      <w:lvlText w:val="o"/>
+      <w:lvlJc w:val="left"/>
+      <w:pPr>
+        <w:ind w:left="5760" w:hanging="360"/>
+      </w:pPr>
+      <w:rPr>
+        <w:rFonts w:ascii="Courier New" w:hAnsi="Courier New" w:hint="default"/>
+      </w:rPr>
+    </w:lvl>
+    <w:lvl w:ilvl="8" w:tplc="04090005" w:tentative="1">
+      <w:start w:val="1"/>
+      <w:numFmt w:val="bullet"/>
+      <w:lvlText w:val=""/>
+      <w:lvlJc w:val="left"/>
+      <w:pPr>
+        <w:ind w:left="6480" w:hanging="360"/>
+      </w:pPr>
+      <w:rPr>
+        <w:rFonts w:ascii="Wingdings" w:hAnsi="Wingdings" w:hint="default"/>
+      </w:rPr>
+    </w:lvl>
+  </w:abstractNum>
+  <w:abstractNum w:abstractNumId="4">
+    <w:nsid w:val="3C362F98"/>
+    <w:multiLevelType w:val="hybridMultilevel"/>
+    <w:tmpl w:val="4442F4AE"/>
+    <w:lvl w:ilvl="0" w:tplc="04090001">
+      <w:start w:val="1"/>
+      <w:numFmt w:val="bullet"/>
+      <w:lvlText w:val=""/>
+      <w:lvlJc w:val="left"/>
+      <w:pPr>
+        <w:ind w:left="720" w:hanging="360"/>
+      </w:pPr>
+      <w:rPr>
+        <w:rFonts w:ascii="Symbol" w:hAnsi="Symbol" w:hint="default"/>
+      </w:rPr>
+    </w:lvl>
+    <w:lvl w:ilvl="1" w:tplc="04090003" w:tentative="1">
+      <w:start w:val="1"/>
+      <w:numFmt w:val="bullet"/>
+      <w:lvlText w:val="o"/>
+      <w:lvlJc w:val="left"/>
+      <w:pPr>
+        <w:ind w:left="1440" w:hanging="360"/>
+      </w:pPr>
+      <w:rPr>
+        <w:rFonts w:ascii="Courier New" w:hAnsi="Courier New" w:hint="default"/>
+      </w:rPr>
+    </w:lvl>
+    <w:lvl w:ilvl="2" w:tplc="04090005" w:tentative="1">
+      <w:start w:val="1"/>
+      <w:numFmt w:val="bullet"/>
+      <w:lvlText w:val=""/>
+      <w:lvlJc w:val="left"/>
+      <w:pPr>
+        <w:ind w:left="2160" w:hanging="360"/>
+      </w:pPr>
+      <w:rPr>
+        <w:rFonts w:ascii="Wingdings" w:hAnsi="Wingdings" w:hint="default"/>
+      </w:rPr>
+    </w:lvl>
+    <w:lvl w:ilvl="3" w:tplc="04090001" w:tentative="1">
+      <w:start w:val="1"/>
+      <w:numFmt w:val="bullet"/>
+      <w:lvlText w:val=""/>
+      <w:lvlJc w:val="left"/>
+      <w:pPr>
+        <w:ind w:left="2880" w:hanging="360"/>
+      </w:pPr>
+      <w:rPr>
+        <w:rFonts w:ascii="Symbol" w:hAnsi="Symbol" w:hint="default"/>
+      </w:rPr>
+    </w:lvl>
+    <w:lvl w:ilvl="4" w:tplc="04090003" w:tentative="1">
+      <w:start w:val="1"/>
+      <w:numFmt w:val="bullet"/>
+      <w:lvlText w:val="o"/>
+      <w:lvlJc w:val="left"/>
+      <w:pPr>
+        <w:ind w:left="3600" w:hanging="360"/>
+      </w:pPr>
+      <w:rPr>
+        <w:rFonts w:ascii="Courier New" w:hAnsi="Courier New" w:hint="default"/>
+      </w:rPr>
+    </w:lvl>
+    <w:lvl w:ilvl="5" w:tplc="04090005" w:tentative="1">
+      <w:start w:val="1"/>
+      <w:numFmt w:val="bullet"/>
+      <w:lvlText w:val=""/>
+      <w:lvlJc w:val="left"/>
+      <w:pPr>
+        <w:ind w:left="4320" w:hanging="360"/>
+      </w:pPr>
+      <w:rPr>
+        <w:rFonts w:ascii="Wingdings" w:hAnsi="Wingdings" w:hint="default"/>
+      </w:rPr>
+    </w:lvl>
+    <w:lvl w:ilvl="6" w:tplc="04090001" w:tentative="1">
+      <w:start w:val="1"/>
+      <w:numFmt w:val="bullet"/>
+      <w:lvlText w:val=""/>
+      <w:lvlJc w:val="left"/>
+      <w:pPr>
+        <w:ind w:left="5040" w:hanging="360"/>
+      </w:pPr>
+      <w:rPr>
+        <w:rFonts w:ascii="Symbol" w:hAnsi="Symbol" w:hint="default"/>
+      </w:rPr>
+    </w:lvl>
+    <w:lvl w:ilvl="7" w:tplc="04090003" w:tentative="1">
+      <w:start w:val="1"/>
+      <w:numFmt w:val="bullet"/>
+      <w:lvlText w:val="o"/>
+      <w:lvlJc w:val="left"/>
+      <w:pPr>
+        <w:ind w:left="5760" w:hanging="360"/>
+      </w:pPr>
+      <w:rPr>
+        <w:rFonts w:ascii="Courier New" w:hAnsi="Courier New" w:hint="default"/>
+      </w:rPr>
+    </w:lvl>
+    <w:lvl w:ilvl="8" w:tplc="04090005" w:tentative="1">
+      <w:start w:val="1"/>
+      <w:numFmt w:val="bullet"/>
+      <w:lvlText w:val=""/>
+      <w:lvlJc w:val="left"/>
+      <w:pPr>
+        <w:ind w:left="6480" w:hanging="360"/>
+      </w:pPr>
+      <w:rPr>
+        <w:rFonts w:ascii="Wingdings" w:hAnsi="Wingdings" w:hint="default"/>
+      </w:rPr>
+    </w:lvl>
+  </w:abstractNum>
+  <w:abstractNum w:abstractNumId="5">
+    <w:nsid w:val="3DE23ED5"/>
+    <w:multiLevelType w:val="hybridMultilevel"/>
+    <w:tmpl w:val="47FE2800"/>
+    <w:lvl w:ilvl="0" w:tplc="04090001">
+      <w:start w:val="1"/>
+      <w:numFmt w:val="bullet"/>
+      <w:lvlText w:val=""/>
+      <w:lvlJc w:val="left"/>
+      <w:pPr>
+        <w:ind w:left="720" w:hanging="360"/>
+      </w:pPr>
+      <w:rPr>
+        <w:rFonts w:ascii="Symbol" w:hAnsi="Symbol" w:hint="default"/>
+      </w:rPr>
+    </w:lvl>
+    <w:lvl w:ilvl="1" w:tplc="04090003" w:tentative="1">
+      <w:start w:val="1"/>
+      <w:numFmt w:val="bullet"/>
+      <w:lvlText w:val="o"/>
+      <w:lvlJc w:val="left"/>
+      <w:pPr>
+        <w:ind w:left="1440" w:hanging="360"/>
+      </w:pPr>
+      <w:rPr>
+        <w:rFonts w:ascii="Courier New" w:hAnsi="Courier New" w:hint="default"/>
+      </w:rPr>
+    </w:lvl>
+    <w:lvl w:ilvl="2" w:tplc="04090005" w:tentative="1">
+      <w:start w:val="1"/>
+      <w:numFmt w:val="bullet"/>
+      <w:lvlText w:val=""/>
+      <w:lvlJc w:val="left"/>
+      <w:pPr>
+        <w:ind w:left="2160" w:hanging="360"/>
+      </w:pPr>
+      <w:rPr>
+        <w:rFonts w:ascii="Wingdings" w:hAnsi="Wingdings" w:hint="default"/>
+      </w:rPr>
+    </w:lvl>
+    <w:lvl w:ilvl="3" w:tplc="04090001" w:tentative="1">
+      <w:start w:val="1"/>
+      <w:numFmt w:val="bullet"/>
+      <w:lvlText w:val=""/>
+      <w:lvlJc w:val="left"/>
+      <w:pPr>
+        <w:ind w:left="2880" w:hanging="360"/>
+      </w:pPr>
+      <w:rPr>
+        <w:rFonts w:ascii="Symbol" w:hAnsi="Symbol" w:hint="default"/>
+      </w:rPr>
+    </w:lvl>
+    <w:lvl w:ilvl="4" w:tplc="04090003" w:tentative="1">
+      <w:start w:val="1"/>
+      <w:numFmt w:val="bullet"/>
+      <w:lvlText w:val="o"/>
+      <w:lvlJc w:val="left"/>
+      <w:pPr>
+        <w:ind w:left="3600" w:hanging="360"/>
+      </w:pPr>
+      <w:rPr>
+        <w:rFonts w:ascii="Courier New" w:hAnsi="Courier New" w:hint="default"/>
+      </w:rPr>
+    </w:lvl>
+    <w:lvl w:ilvl="5" w:tplc="04090005" w:tentative="1">
+      <w:start w:val="1"/>
+      <w:numFmt w:val="bullet"/>
+      <w:lvlText w:val=""/>
+      <w:lvlJc w:val="left"/>
+      <w:pPr>
+        <w:ind w:left="4320" w:hanging="360"/>
+      </w:pPr>
+      <w:rPr>
+        <w:rFonts w:ascii="Wingdings" w:hAnsi="Wingdings" w:hint="default"/>
+      </w:rPr>
+    </w:lvl>
+    <w:lvl w:ilvl="6" w:tplc="04090001" w:tentative="1">
+      <w:start w:val="1"/>
+      <w:numFmt w:val="bullet"/>
+      <w:lvlText w:val=""/>
+      <w:lvlJc w:val="left"/>
+      <w:pPr>
+        <w:ind w:left="5040" w:hanging="360"/>
+      </w:pPr>
+      <w:rPr>
+        <w:rFonts w:ascii="Symbol" w:hAnsi="Symbol" w:hint="default"/>
+      </w:rPr>
+    </w:lvl>
+    <w:lvl w:ilvl="7" w:tplc="04090003" w:tentative="1">
+      <w:start w:val="1"/>
+      <w:numFmt w:val="bullet"/>
+      <w:lvlText w:val="o"/>
+      <w:lvlJc w:val="left"/>
+      <w:pPr>
+        <w:ind w:left="5760" w:hanging="360"/>
+      </w:pPr>
+      <w:rPr>
+        <w:rFonts w:ascii="Courier New" w:hAnsi="Courier New" w:hint="default"/>
+      </w:rPr>
+    </w:lvl>
+    <w:lvl w:ilvl="8" w:tplc="04090005" w:tentative="1">
+      <w:start w:val="1"/>
+      <w:numFmt w:val="bullet"/>
+      <w:lvlText w:val=""/>
+      <w:lvlJc w:val="left"/>
+      <w:pPr>
+        <w:ind w:left="6480" w:hanging="360"/>
+      </w:pPr>
+      <w:rPr>
+        <w:rFonts w:ascii="Wingdings" w:hAnsi="Wingdings" w:hint="default"/>
+      </w:rPr>
+    </w:lvl>
+  </w:abstractNum>
+  <w:abstractNum w:abstractNumId="6">
     <w:nsid w:val="560831DE"/>
     <w:multiLevelType w:val="hybridMultilevel"/>
     <w:tmpl w:val="7B5863C8"/>
@@ -1108,11 +6505,410 @@
       </w:rPr>
     </w:lvl>
   </w:abstractNum>
+  <w:abstractNum w:abstractNumId="7">
+    <w:nsid w:val="56F25867"/>
+    <w:multiLevelType w:val="hybridMultilevel"/>
+    <w:tmpl w:val="737CB8FC"/>
+    <w:lvl w:ilvl="0" w:tplc="04090001">
+      <w:start w:val="1"/>
+      <w:numFmt w:val="bullet"/>
+      <w:lvlText w:val=""/>
+      <w:lvlJc w:val="left"/>
+      <w:pPr>
+        <w:ind w:left="720" w:hanging="360"/>
+      </w:pPr>
+      <w:rPr>
+        <w:rFonts w:ascii="Symbol" w:hAnsi="Symbol" w:hint="default"/>
+      </w:rPr>
+    </w:lvl>
+    <w:lvl w:ilvl="1" w:tplc="04090003">
+      <w:start w:val="1"/>
+      <w:numFmt w:val="bullet"/>
+      <w:lvlText w:val="o"/>
+      <w:lvlJc w:val="left"/>
+      <w:pPr>
+        <w:ind w:left="1440" w:hanging="360"/>
+      </w:pPr>
+      <w:rPr>
+        <w:rFonts w:ascii="Courier New" w:hAnsi="Courier New" w:hint="default"/>
+      </w:rPr>
+    </w:lvl>
+    <w:lvl w:ilvl="2" w:tplc="04090005" w:tentative="1">
+      <w:start w:val="1"/>
+      <w:numFmt w:val="bullet"/>
+      <w:lvlText w:val=""/>
+      <w:lvlJc w:val="left"/>
+      <w:pPr>
+        <w:ind w:left="2160" w:hanging="360"/>
+      </w:pPr>
+      <w:rPr>
+        <w:rFonts w:ascii="Wingdings" w:hAnsi="Wingdings" w:hint="default"/>
+      </w:rPr>
+    </w:lvl>
+    <w:lvl w:ilvl="3" w:tplc="04090001" w:tentative="1">
+      <w:start w:val="1"/>
+      <w:numFmt w:val="bullet"/>
+      <w:lvlText w:val=""/>
+      <w:lvlJc w:val="left"/>
+      <w:pPr>
+        <w:ind w:left="2880" w:hanging="360"/>
+      </w:pPr>
+      <w:rPr>
+        <w:rFonts w:ascii="Symbol" w:hAnsi="Symbol" w:hint="default"/>
+      </w:rPr>
+    </w:lvl>
+    <w:lvl w:ilvl="4" w:tplc="04090003" w:tentative="1">
+      <w:start w:val="1"/>
+      <w:numFmt w:val="bullet"/>
+      <w:lvlText w:val="o"/>
+      <w:lvlJc w:val="left"/>
+      <w:pPr>
+        <w:ind w:left="3600" w:hanging="360"/>
+      </w:pPr>
+      <w:rPr>
+        <w:rFonts w:ascii="Courier New" w:hAnsi="Courier New" w:hint="default"/>
+      </w:rPr>
+    </w:lvl>
+    <w:lvl w:ilvl="5" w:tplc="04090005" w:tentative="1">
+      <w:start w:val="1"/>
+      <w:numFmt w:val="bullet"/>
+      <w:lvlText w:val=""/>
+      <w:lvlJc w:val="left"/>
+      <w:pPr>
+        <w:ind w:left="4320" w:hanging="360"/>
+      </w:pPr>
+      <w:rPr>
+        <w:rFonts w:ascii="Wingdings" w:hAnsi="Wingdings" w:hint="default"/>
+      </w:rPr>
+    </w:lvl>
+    <w:lvl w:ilvl="6" w:tplc="04090001" w:tentative="1">
+      <w:start w:val="1"/>
+      <w:numFmt w:val="bullet"/>
+      <w:lvlText w:val=""/>
+      <w:lvlJc w:val="left"/>
+      <w:pPr>
+        <w:ind w:left="5040" w:hanging="360"/>
+      </w:pPr>
+      <w:rPr>
+        <w:rFonts w:ascii="Symbol" w:hAnsi="Symbol" w:hint="default"/>
+      </w:rPr>
+    </w:lvl>
+    <w:lvl w:ilvl="7" w:tplc="04090003" w:tentative="1">
+      <w:start w:val="1"/>
+      <w:numFmt w:val="bullet"/>
+      <w:lvlText w:val="o"/>
+      <w:lvlJc w:val="left"/>
+      <w:pPr>
+        <w:ind w:left="5760" w:hanging="360"/>
+      </w:pPr>
+      <w:rPr>
+        <w:rFonts w:ascii="Courier New" w:hAnsi="Courier New" w:hint="default"/>
+      </w:rPr>
+    </w:lvl>
+    <w:lvl w:ilvl="8" w:tplc="04090005" w:tentative="1">
+      <w:start w:val="1"/>
+      <w:numFmt w:val="bullet"/>
+      <w:lvlText w:val=""/>
+      <w:lvlJc w:val="left"/>
+      <w:pPr>
+        <w:ind w:left="6480" w:hanging="360"/>
+      </w:pPr>
+      <w:rPr>
+        <w:rFonts w:ascii="Wingdings" w:hAnsi="Wingdings" w:hint="default"/>
+      </w:rPr>
+    </w:lvl>
+  </w:abstractNum>
+  <w:abstractNum w:abstractNumId="8">
+    <w:nsid w:val="5AED7ABC"/>
+    <w:multiLevelType w:val="multilevel"/>
+    <w:tmpl w:val="8AD2FB4A"/>
+    <w:lvl w:ilvl="0">
+      <w:start w:val="1"/>
+      <w:numFmt w:val="bullet"/>
+      <w:lvlText w:val=""/>
+      <w:lvlJc w:val="left"/>
+      <w:pPr>
+        <w:tabs>
+          <w:tab w:val="num" w:pos="720"/>
+        </w:tabs>
+        <w:ind w:left="720" w:hanging="360"/>
+      </w:pPr>
+      <w:rPr>
+        <w:rFonts w:ascii="Symbol" w:hAnsi="Symbol" w:hint="default"/>
+        <w:sz w:val="20"/>
+      </w:rPr>
+    </w:lvl>
+    <w:lvl w:ilvl="1" w:tentative="1">
+      <w:start w:val="1"/>
+      <w:numFmt w:val="bullet"/>
+      <w:lvlText w:val="o"/>
+      <w:lvlJc w:val="left"/>
+      <w:pPr>
+        <w:tabs>
+          <w:tab w:val="num" w:pos="1440"/>
+        </w:tabs>
+        <w:ind w:left="1440" w:hanging="360"/>
+      </w:pPr>
+      <w:rPr>
+        <w:rFonts w:ascii="Courier New" w:hAnsi="Courier New" w:hint="default"/>
+        <w:sz w:val="20"/>
+      </w:rPr>
+    </w:lvl>
+    <w:lvl w:ilvl="2" w:tentative="1">
+      <w:start w:val="1"/>
+      <w:numFmt w:val="bullet"/>
+      <w:lvlText w:val=""/>
+      <w:lvlJc w:val="left"/>
+      <w:pPr>
+        <w:tabs>
+          <w:tab w:val="num" w:pos="2160"/>
+        </w:tabs>
+        <w:ind w:left="2160" w:hanging="360"/>
+      </w:pPr>
+      <w:rPr>
+        <w:rFonts w:ascii="Wingdings" w:hAnsi="Wingdings" w:hint="default"/>
+        <w:sz w:val="20"/>
+      </w:rPr>
+    </w:lvl>
+    <w:lvl w:ilvl="3" w:tentative="1">
+      <w:start w:val="1"/>
+      <w:numFmt w:val="bullet"/>
+      <w:lvlText w:val=""/>
+      <w:lvlJc w:val="left"/>
+      <w:pPr>
+        <w:tabs>
+          <w:tab w:val="num" w:pos="2880"/>
+        </w:tabs>
+        <w:ind w:left="2880" w:hanging="360"/>
+      </w:pPr>
+      <w:rPr>
+        <w:rFonts w:ascii="Wingdings" w:hAnsi="Wingdings" w:hint="default"/>
+        <w:sz w:val="20"/>
+      </w:rPr>
+    </w:lvl>
+    <w:lvl w:ilvl="4" w:tentative="1">
+      <w:start w:val="1"/>
+      <w:numFmt w:val="bullet"/>
+      <w:lvlText w:val=""/>
+      <w:lvlJc w:val="left"/>
+      <w:pPr>
+        <w:tabs>
+          <w:tab w:val="num" w:pos="3600"/>
+        </w:tabs>
+        <w:ind w:left="3600" w:hanging="360"/>
+      </w:pPr>
+      <w:rPr>
+        <w:rFonts w:ascii="Wingdings" w:hAnsi="Wingdings" w:hint="default"/>
+        <w:sz w:val="20"/>
+      </w:rPr>
+    </w:lvl>
+    <w:lvl w:ilvl="5" w:tentative="1">
+      <w:start w:val="1"/>
+      <w:numFmt w:val="bullet"/>
+      <w:lvlText w:val=""/>
+      <w:lvlJc w:val="left"/>
+      <w:pPr>
+        <w:tabs>
+          <w:tab w:val="num" w:pos="4320"/>
+        </w:tabs>
+        <w:ind w:left="4320" w:hanging="360"/>
+      </w:pPr>
+      <w:rPr>
+        <w:rFonts w:ascii="Wingdings" w:hAnsi="Wingdings" w:hint="default"/>
+        <w:sz w:val="20"/>
+      </w:rPr>
+    </w:lvl>
+    <w:lvl w:ilvl="6" w:tentative="1">
+      <w:start w:val="1"/>
+      <w:numFmt w:val="bullet"/>
+      <w:lvlText w:val=""/>
+      <w:lvlJc w:val="left"/>
+      <w:pPr>
+        <w:tabs>
+          <w:tab w:val="num" w:pos="5040"/>
+        </w:tabs>
+        <w:ind w:left="5040" w:hanging="360"/>
+      </w:pPr>
+      <w:rPr>
+        <w:rFonts w:ascii="Wingdings" w:hAnsi="Wingdings" w:hint="default"/>
+        <w:sz w:val="20"/>
+      </w:rPr>
+    </w:lvl>
+    <w:lvl w:ilvl="7" w:tentative="1">
+      <w:start w:val="1"/>
+      <w:numFmt w:val="bullet"/>
+      <w:lvlText w:val=""/>
+      <w:lvlJc w:val="left"/>
+      <w:pPr>
+        <w:tabs>
+          <w:tab w:val="num" w:pos="5760"/>
+        </w:tabs>
+        <w:ind w:left="5760" w:hanging="360"/>
+      </w:pPr>
+      <w:rPr>
+        <w:rFonts w:ascii="Wingdings" w:hAnsi="Wingdings" w:hint="default"/>
+        <w:sz w:val="20"/>
+      </w:rPr>
+    </w:lvl>
+    <w:lvl w:ilvl="8" w:tentative="1">
+      <w:start w:val="1"/>
+      <w:numFmt w:val="bullet"/>
+      <w:lvlText w:val=""/>
+      <w:lvlJc w:val="left"/>
+      <w:pPr>
+        <w:tabs>
+          <w:tab w:val="num" w:pos="6480"/>
+        </w:tabs>
+        <w:ind w:left="6480" w:hanging="360"/>
+      </w:pPr>
+      <w:rPr>
+        <w:rFonts w:ascii="Wingdings" w:hAnsi="Wingdings" w:hint="default"/>
+        <w:sz w:val="20"/>
+      </w:rPr>
+    </w:lvl>
+  </w:abstractNum>
+  <w:abstractNum w:abstractNumId="9">
+    <w:nsid w:val="69094D65"/>
+    <w:multiLevelType w:val="hybridMultilevel"/>
+    <w:tmpl w:val="A3B8581C"/>
+    <w:lvl w:ilvl="0" w:tplc="04090001">
+      <w:start w:val="1"/>
+      <w:numFmt w:val="bullet"/>
+      <w:lvlText w:val=""/>
+      <w:lvlJc w:val="left"/>
+      <w:pPr>
+        <w:ind w:left="720" w:hanging="360"/>
+      </w:pPr>
+      <w:rPr>
+        <w:rFonts w:ascii="Symbol" w:hAnsi="Symbol" w:hint="default"/>
+      </w:rPr>
+    </w:lvl>
+    <w:lvl w:ilvl="1" w:tplc="04090003" w:tentative="1">
+      <w:start w:val="1"/>
+      <w:numFmt w:val="bullet"/>
+      <w:lvlText w:val="o"/>
+      <w:lvlJc w:val="left"/>
+      <w:pPr>
+        <w:ind w:left="1440" w:hanging="360"/>
+      </w:pPr>
+      <w:rPr>
+        <w:rFonts w:ascii="Courier New" w:hAnsi="Courier New" w:hint="default"/>
+      </w:rPr>
+    </w:lvl>
+    <w:lvl w:ilvl="2" w:tplc="04090005" w:tentative="1">
+      <w:start w:val="1"/>
+      <w:numFmt w:val="bullet"/>
+      <w:lvlText w:val=""/>
+      <w:lvlJc w:val="left"/>
+      <w:pPr>
+        <w:ind w:left="2160" w:hanging="360"/>
+      </w:pPr>
+      <w:rPr>
+        <w:rFonts w:ascii="Wingdings" w:hAnsi="Wingdings" w:hint="default"/>
+      </w:rPr>
+    </w:lvl>
+    <w:lvl w:ilvl="3" w:tplc="04090001" w:tentative="1">
+      <w:start w:val="1"/>
+      <w:numFmt w:val="bullet"/>
+      <w:lvlText w:val=""/>
+      <w:lvlJc w:val="left"/>
+      <w:pPr>
+        <w:ind w:left="2880" w:hanging="360"/>
+      </w:pPr>
+      <w:rPr>
+        <w:rFonts w:ascii="Symbol" w:hAnsi="Symbol" w:hint="default"/>
+      </w:rPr>
+    </w:lvl>
+    <w:lvl w:ilvl="4" w:tplc="04090003" w:tentative="1">
+      <w:start w:val="1"/>
+      <w:numFmt w:val="bullet"/>
+      <w:lvlText w:val="o"/>
+      <w:lvlJc w:val="left"/>
+      <w:pPr>
+        <w:ind w:left="3600" w:hanging="360"/>
+      </w:pPr>
+      <w:rPr>
+        <w:rFonts w:ascii="Courier New" w:hAnsi="Courier New" w:hint="default"/>
+      </w:rPr>
+    </w:lvl>
+    <w:lvl w:ilvl="5" w:tplc="04090005" w:tentative="1">
+      <w:start w:val="1"/>
+      <w:numFmt w:val="bullet"/>
+      <w:lvlText w:val=""/>
+      <w:lvlJc w:val="left"/>
+      <w:pPr>
+        <w:ind w:left="4320" w:hanging="360"/>
+      </w:pPr>
+      <w:rPr>
+        <w:rFonts w:ascii="Wingdings" w:hAnsi="Wingdings" w:hint="default"/>
+      </w:rPr>
+    </w:lvl>
+    <w:lvl w:ilvl="6" w:tplc="04090001" w:tentative="1">
+      <w:start w:val="1"/>
+      <w:numFmt w:val="bullet"/>
+      <w:lvlText w:val=""/>
+      <w:lvlJc w:val="left"/>
+      <w:pPr>
+        <w:ind w:left="5040" w:hanging="360"/>
+      </w:pPr>
+      <w:rPr>
+        <w:rFonts w:ascii="Symbol" w:hAnsi="Symbol" w:hint="default"/>
+      </w:rPr>
+    </w:lvl>
+    <w:lvl w:ilvl="7" w:tplc="04090003" w:tentative="1">
+      <w:start w:val="1"/>
+      <w:numFmt w:val="bullet"/>
+      <w:lvlText w:val="o"/>
+      <w:lvlJc w:val="left"/>
+      <w:pPr>
+        <w:ind w:left="5760" w:hanging="360"/>
+      </w:pPr>
+      <w:rPr>
+        <w:rFonts w:ascii="Courier New" w:hAnsi="Courier New" w:hint="default"/>
+      </w:rPr>
+    </w:lvl>
+    <w:lvl w:ilvl="8" w:tplc="04090005" w:tentative="1">
+      <w:start w:val="1"/>
+      <w:numFmt w:val="bullet"/>
+      <w:lvlText w:val=""/>
+      <w:lvlJc w:val="left"/>
+      <w:pPr>
+        <w:ind w:left="6480" w:hanging="360"/>
+      </w:pPr>
+      <w:rPr>
+        <w:rFonts w:ascii="Wingdings" w:hAnsi="Wingdings" w:hint="default"/>
+      </w:rPr>
+    </w:lvl>
+  </w:abstractNum>
   <w:num w:numId="1">
-    <w:abstractNumId w:val="0"/>
+    <w:abstractNumId w:val="1"/>
   </w:num>
   <w:num w:numId="2">
-    <w:abstractNumId w:val="1"/>
+    <w:abstractNumId w:val="6"/>
+  </w:num>
+  <w:num w:numId="3">
+    <w:abstractNumId w:val="8"/>
+  </w:num>
+  <w:num w:numId="4">
+    <w:abstractNumId w:val="2"/>
+  </w:num>
+  <w:num w:numId="5">
+    <w:abstractNumId w:val="3"/>
+  </w:num>
+  <w:num w:numId="6">
+    <w:abstractNumId w:val="7"/>
+  </w:num>
+  <w:num w:numId="7">
+    <w:abstractNumId w:val="9"/>
+  </w:num>
+  <w:num w:numId="8">
+    <w:abstractNumId w:val="4"/>
+  </w:num>
+  <w:num w:numId="9">
+    <w:abstractNumId w:val="5"/>
+  </w:num>
+  <w:num w:numId="10">
+    <w:abstractNumId w:val="0"/>
   </w:num>
 </w:numbering>
 </file>
@@ -1333,6 +7129,28 @@
       <w:szCs w:val="26"/>
     </w:rPr>
   </w:style>
+  <w:style w:type="paragraph" w:styleId="Heading3">
+    <w:name w:val="heading 3"/>
+    <w:basedOn w:val="Normal"/>
+    <w:next w:val="Normal"/>
+    <w:link w:val="Heading3Char"/>
+    <w:uiPriority w:val="9"/>
+    <w:unhideWhenUsed/>
+    <w:qFormat/>
+    <w:rsid w:val="002A58B9"/>
+    <w:pPr>
+      <w:keepNext/>
+      <w:keepLines/>
+      <w:spacing w:before="200"/>
+      <w:outlineLvl w:val="2"/>
+    </w:pPr>
+    <w:rPr>
+      <w:rFonts w:asciiTheme="majorHAnsi" w:eastAsiaTheme="majorEastAsia" w:hAnsiTheme="majorHAnsi" w:cstheme="majorBidi"/>
+      <w:b/>
+      <w:bCs/>
+      <w:color w:val="4F81BD" w:themeColor="accent1"/>
+    </w:rPr>
+  </w:style>
   <w:style w:type="character" w:default="1" w:styleId="DefaultParagraphFont">
     <w:name w:val="Default Paragraph Font"/>
     <w:uiPriority w:val="1"/>
@@ -1502,6 +7320,203 @@
     <w:rsid w:val="00F53A85"/>
     <w:rPr>
       <w:rFonts w:eastAsiaTheme="minorEastAsia"/>
+      <w:sz w:val="24"/>
+      <w:szCs w:val="24"/>
+    </w:rPr>
+  </w:style>
+  <w:style w:type="paragraph" w:styleId="TOCHeading">
+    <w:name w:val="TOC Heading"/>
+    <w:basedOn w:val="Heading1"/>
+    <w:next w:val="Normal"/>
+    <w:uiPriority w:val="39"/>
+    <w:unhideWhenUsed/>
+    <w:qFormat/>
+    <w:rsid w:val="00E94E83"/>
+    <w:pPr>
+      <w:spacing w:line="276" w:lineRule="auto"/>
+      <w:outlineLvl w:val="9"/>
+    </w:pPr>
+    <w:rPr>
+      <w:lang w:val="en-US"/>
+    </w:rPr>
+  </w:style>
+  <w:style w:type="paragraph" w:styleId="TOC2">
+    <w:name w:val="toc 2"/>
+    <w:basedOn w:val="Normal"/>
+    <w:next w:val="Normal"/>
+    <w:autoRedefine/>
+    <w:uiPriority w:val="39"/>
+    <w:unhideWhenUsed/>
+    <w:rsid w:val="00E94E83"/>
+    <w:pPr>
+      <w:ind w:left="240"/>
+    </w:pPr>
+    <w:rPr>
+      <w:b/>
+      <w:sz w:val="22"/>
+      <w:szCs w:val="22"/>
+    </w:rPr>
+  </w:style>
+  <w:style w:type="paragraph" w:styleId="TOC1">
+    <w:name w:val="toc 1"/>
+    <w:basedOn w:val="Normal"/>
+    <w:next w:val="Normal"/>
+    <w:autoRedefine/>
+    <w:uiPriority w:val="39"/>
+    <w:unhideWhenUsed/>
+    <w:rsid w:val="00E94E83"/>
+    <w:pPr>
+      <w:spacing w:before="120"/>
+    </w:pPr>
+    <w:rPr>
+      <w:b/>
+    </w:rPr>
+  </w:style>
+  <w:style w:type="paragraph" w:styleId="TOC3">
+    <w:name w:val="toc 3"/>
+    <w:basedOn w:val="Normal"/>
+    <w:next w:val="Normal"/>
+    <w:autoRedefine/>
+    <w:uiPriority w:val="39"/>
+    <w:unhideWhenUsed/>
+    <w:rsid w:val="00E94E83"/>
+    <w:pPr>
+      <w:ind w:left="480"/>
+    </w:pPr>
+    <w:rPr>
+      <w:sz w:val="22"/>
+      <w:szCs w:val="22"/>
+    </w:rPr>
+  </w:style>
+  <w:style w:type="paragraph" w:styleId="TOC4">
+    <w:name w:val="toc 4"/>
+    <w:basedOn w:val="Normal"/>
+    <w:next w:val="Normal"/>
+    <w:autoRedefine/>
+    <w:uiPriority w:val="39"/>
+    <w:semiHidden/>
+    <w:unhideWhenUsed/>
+    <w:rsid w:val="00E94E83"/>
+    <w:pPr>
+      <w:ind w:left="720"/>
+    </w:pPr>
+    <w:rPr>
+      <w:sz w:val="20"/>
+      <w:szCs w:val="20"/>
+    </w:rPr>
+  </w:style>
+  <w:style w:type="paragraph" w:styleId="TOC5">
+    <w:name w:val="toc 5"/>
+    <w:basedOn w:val="Normal"/>
+    <w:next w:val="Normal"/>
+    <w:autoRedefine/>
+    <w:uiPriority w:val="39"/>
+    <w:semiHidden/>
+    <w:unhideWhenUsed/>
+    <w:rsid w:val="00E94E83"/>
+    <w:pPr>
+      <w:ind w:left="960"/>
+    </w:pPr>
+    <w:rPr>
+      <w:sz w:val="20"/>
+      <w:szCs w:val="20"/>
+    </w:rPr>
+  </w:style>
+  <w:style w:type="paragraph" w:styleId="TOC6">
+    <w:name w:val="toc 6"/>
+    <w:basedOn w:val="Normal"/>
+    <w:next w:val="Normal"/>
+    <w:autoRedefine/>
+    <w:uiPriority w:val="39"/>
+    <w:semiHidden/>
+    <w:unhideWhenUsed/>
+    <w:rsid w:val="00E94E83"/>
+    <w:pPr>
+      <w:ind w:left="1200"/>
+    </w:pPr>
+    <w:rPr>
+      <w:sz w:val="20"/>
+      <w:szCs w:val="20"/>
+    </w:rPr>
+  </w:style>
+  <w:style w:type="paragraph" w:styleId="TOC7">
+    <w:name w:val="toc 7"/>
+    <w:basedOn w:val="Normal"/>
+    <w:next w:val="Normal"/>
+    <w:autoRedefine/>
+    <w:uiPriority w:val="39"/>
+    <w:semiHidden/>
+    <w:unhideWhenUsed/>
+    <w:rsid w:val="00E94E83"/>
+    <w:pPr>
+      <w:ind w:left="1440"/>
+    </w:pPr>
+    <w:rPr>
+      <w:sz w:val="20"/>
+      <w:szCs w:val="20"/>
+    </w:rPr>
+  </w:style>
+  <w:style w:type="paragraph" w:styleId="TOC8">
+    <w:name w:val="toc 8"/>
+    <w:basedOn w:val="Normal"/>
+    <w:next w:val="Normal"/>
+    <w:autoRedefine/>
+    <w:uiPriority w:val="39"/>
+    <w:semiHidden/>
+    <w:unhideWhenUsed/>
+    <w:rsid w:val="00E94E83"/>
+    <w:pPr>
+      <w:ind w:left="1680"/>
+    </w:pPr>
+    <w:rPr>
+      <w:sz w:val="20"/>
+      <w:szCs w:val="20"/>
+    </w:rPr>
+  </w:style>
+  <w:style w:type="paragraph" w:styleId="TOC9">
+    <w:name w:val="toc 9"/>
+    <w:basedOn w:val="Normal"/>
+    <w:next w:val="Normal"/>
+    <w:autoRedefine/>
+    <w:uiPriority w:val="39"/>
+    <w:semiHidden/>
+    <w:unhideWhenUsed/>
+    <w:rsid w:val="00E94E83"/>
+    <w:pPr>
+      <w:ind w:left="1920"/>
+    </w:pPr>
+    <w:rPr>
+      <w:sz w:val="20"/>
+      <w:szCs w:val="20"/>
+    </w:rPr>
+  </w:style>
+  <w:style w:type="paragraph" w:styleId="NormalWeb">
+    <w:name w:val="Normal (Web)"/>
+    <w:basedOn w:val="Normal"/>
+    <w:uiPriority w:val="99"/>
+    <w:semiHidden/>
+    <w:unhideWhenUsed/>
+    <w:rsid w:val="00DC156B"/>
+    <w:pPr>
+      <w:spacing w:before="100" w:beforeAutospacing="1" w:after="100" w:afterAutospacing="1"/>
+    </w:pPr>
+    <w:rPr>
+      <w:rFonts w:ascii="Times" w:eastAsiaTheme="minorHAnsi" w:hAnsi="Times" w:cs="Times New Roman"/>
+      <w:sz w:val="20"/>
+      <w:szCs w:val="20"/>
+    </w:rPr>
+  </w:style>
+  <w:style w:type="character" w:customStyle="1" w:styleId="Heading3Char">
+    <w:name w:val="Heading 3 Char"/>
+    <w:basedOn w:val="DefaultParagraphFont"/>
+    <w:link w:val="Heading3"/>
+    <w:uiPriority w:val="9"/>
+    <w:rsid w:val="002A58B9"/>
+    <w:rPr>
+      <w:rFonts w:asciiTheme="majorHAnsi" w:eastAsiaTheme="majorEastAsia" w:hAnsiTheme="majorHAnsi" w:cstheme="majorBidi"/>
+      <w:b/>
+      <w:bCs/>
+      <w:color w:val="4F81BD" w:themeColor="accent1"/>
       <w:sz w:val="24"/>
       <w:szCs w:val="24"/>
     </w:rPr>
@@ -1725,6 +7740,28 @@
       <w:szCs w:val="26"/>
     </w:rPr>
   </w:style>
+  <w:style w:type="paragraph" w:styleId="Heading3">
+    <w:name w:val="heading 3"/>
+    <w:basedOn w:val="Normal"/>
+    <w:next w:val="Normal"/>
+    <w:link w:val="Heading3Char"/>
+    <w:uiPriority w:val="9"/>
+    <w:unhideWhenUsed/>
+    <w:qFormat/>
+    <w:rsid w:val="002A58B9"/>
+    <w:pPr>
+      <w:keepNext/>
+      <w:keepLines/>
+      <w:spacing w:before="200"/>
+      <w:outlineLvl w:val="2"/>
+    </w:pPr>
+    <w:rPr>
+      <w:rFonts w:asciiTheme="majorHAnsi" w:eastAsiaTheme="majorEastAsia" w:hAnsiTheme="majorHAnsi" w:cstheme="majorBidi"/>
+      <w:b/>
+      <w:bCs/>
+      <w:color w:val="4F81BD" w:themeColor="accent1"/>
+    </w:rPr>
+  </w:style>
   <w:style w:type="character" w:default="1" w:styleId="DefaultParagraphFont">
     <w:name w:val="Default Paragraph Font"/>
     <w:uiPriority w:val="1"/>
@@ -1894,6 +7931,203 @@
     <w:rsid w:val="00F53A85"/>
     <w:rPr>
       <w:rFonts w:eastAsiaTheme="minorEastAsia"/>
+      <w:sz w:val="24"/>
+      <w:szCs w:val="24"/>
+    </w:rPr>
+  </w:style>
+  <w:style w:type="paragraph" w:styleId="TOCHeading">
+    <w:name w:val="TOC Heading"/>
+    <w:basedOn w:val="Heading1"/>
+    <w:next w:val="Normal"/>
+    <w:uiPriority w:val="39"/>
+    <w:unhideWhenUsed/>
+    <w:qFormat/>
+    <w:rsid w:val="00E94E83"/>
+    <w:pPr>
+      <w:spacing w:line="276" w:lineRule="auto"/>
+      <w:outlineLvl w:val="9"/>
+    </w:pPr>
+    <w:rPr>
+      <w:lang w:val="en-US"/>
+    </w:rPr>
+  </w:style>
+  <w:style w:type="paragraph" w:styleId="TOC2">
+    <w:name w:val="toc 2"/>
+    <w:basedOn w:val="Normal"/>
+    <w:next w:val="Normal"/>
+    <w:autoRedefine/>
+    <w:uiPriority w:val="39"/>
+    <w:unhideWhenUsed/>
+    <w:rsid w:val="00E94E83"/>
+    <w:pPr>
+      <w:ind w:left="240"/>
+    </w:pPr>
+    <w:rPr>
+      <w:b/>
+      <w:sz w:val="22"/>
+      <w:szCs w:val="22"/>
+    </w:rPr>
+  </w:style>
+  <w:style w:type="paragraph" w:styleId="TOC1">
+    <w:name w:val="toc 1"/>
+    <w:basedOn w:val="Normal"/>
+    <w:next w:val="Normal"/>
+    <w:autoRedefine/>
+    <w:uiPriority w:val="39"/>
+    <w:unhideWhenUsed/>
+    <w:rsid w:val="00E94E83"/>
+    <w:pPr>
+      <w:spacing w:before="120"/>
+    </w:pPr>
+    <w:rPr>
+      <w:b/>
+    </w:rPr>
+  </w:style>
+  <w:style w:type="paragraph" w:styleId="TOC3">
+    <w:name w:val="toc 3"/>
+    <w:basedOn w:val="Normal"/>
+    <w:next w:val="Normal"/>
+    <w:autoRedefine/>
+    <w:uiPriority w:val="39"/>
+    <w:unhideWhenUsed/>
+    <w:rsid w:val="00E94E83"/>
+    <w:pPr>
+      <w:ind w:left="480"/>
+    </w:pPr>
+    <w:rPr>
+      <w:sz w:val="22"/>
+      <w:szCs w:val="22"/>
+    </w:rPr>
+  </w:style>
+  <w:style w:type="paragraph" w:styleId="TOC4">
+    <w:name w:val="toc 4"/>
+    <w:basedOn w:val="Normal"/>
+    <w:next w:val="Normal"/>
+    <w:autoRedefine/>
+    <w:uiPriority w:val="39"/>
+    <w:semiHidden/>
+    <w:unhideWhenUsed/>
+    <w:rsid w:val="00E94E83"/>
+    <w:pPr>
+      <w:ind w:left="720"/>
+    </w:pPr>
+    <w:rPr>
+      <w:sz w:val="20"/>
+      <w:szCs w:val="20"/>
+    </w:rPr>
+  </w:style>
+  <w:style w:type="paragraph" w:styleId="TOC5">
+    <w:name w:val="toc 5"/>
+    <w:basedOn w:val="Normal"/>
+    <w:next w:val="Normal"/>
+    <w:autoRedefine/>
+    <w:uiPriority w:val="39"/>
+    <w:semiHidden/>
+    <w:unhideWhenUsed/>
+    <w:rsid w:val="00E94E83"/>
+    <w:pPr>
+      <w:ind w:left="960"/>
+    </w:pPr>
+    <w:rPr>
+      <w:sz w:val="20"/>
+      <w:szCs w:val="20"/>
+    </w:rPr>
+  </w:style>
+  <w:style w:type="paragraph" w:styleId="TOC6">
+    <w:name w:val="toc 6"/>
+    <w:basedOn w:val="Normal"/>
+    <w:next w:val="Normal"/>
+    <w:autoRedefine/>
+    <w:uiPriority w:val="39"/>
+    <w:semiHidden/>
+    <w:unhideWhenUsed/>
+    <w:rsid w:val="00E94E83"/>
+    <w:pPr>
+      <w:ind w:left="1200"/>
+    </w:pPr>
+    <w:rPr>
+      <w:sz w:val="20"/>
+      <w:szCs w:val="20"/>
+    </w:rPr>
+  </w:style>
+  <w:style w:type="paragraph" w:styleId="TOC7">
+    <w:name w:val="toc 7"/>
+    <w:basedOn w:val="Normal"/>
+    <w:next w:val="Normal"/>
+    <w:autoRedefine/>
+    <w:uiPriority w:val="39"/>
+    <w:semiHidden/>
+    <w:unhideWhenUsed/>
+    <w:rsid w:val="00E94E83"/>
+    <w:pPr>
+      <w:ind w:left="1440"/>
+    </w:pPr>
+    <w:rPr>
+      <w:sz w:val="20"/>
+      <w:szCs w:val="20"/>
+    </w:rPr>
+  </w:style>
+  <w:style w:type="paragraph" w:styleId="TOC8">
+    <w:name w:val="toc 8"/>
+    <w:basedOn w:val="Normal"/>
+    <w:next w:val="Normal"/>
+    <w:autoRedefine/>
+    <w:uiPriority w:val="39"/>
+    <w:semiHidden/>
+    <w:unhideWhenUsed/>
+    <w:rsid w:val="00E94E83"/>
+    <w:pPr>
+      <w:ind w:left="1680"/>
+    </w:pPr>
+    <w:rPr>
+      <w:sz w:val="20"/>
+      <w:szCs w:val="20"/>
+    </w:rPr>
+  </w:style>
+  <w:style w:type="paragraph" w:styleId="TOC9">
+    <w:name w:val="toc 9"/>
+    <w:basedOn w:val="Normal"/>
+    <w:next w:val="Normal"/>
+    <w:autoRedefine/>
+    <w:uiPriority w:val="39"/>
+    <w:semiHidden/>
+    <w:unhideWhenUsed/>
+    <w:rsid w:val="00E94E83"/>
+    <w:pPr>
+      <w:ind w:left="1920"/>
+    </w:pPr>
+    <w:rPr>
+      <w:sz w:val="20"/>
+      <w:szCs w:val="20"/>
+    </w:rPr>
+  </w:style>
+  <w:style w:type="paragraph" w:styleId="NormalWeb">
+    <w:name w:val="Normal (Web)"/>
+    <w:basedOn w:val="Normal"/>
+    <w:uiPriority w:val="99"/>
+    <w:semiHidden/>
+    <w:unhideWhenUsed/>
+    <w:rsid w:val="00DC156B"/>
+    <w:pPr>
+      <w:spacing w:before="100" w:beforeAutospacing="1" w:after="100" w:afterAutospacing="1"/>
+    </w:pPr>
+    <w:rPr>
+      <w:rFonts w:ascii="Times" w:eastAsiaTheme="minorHAnsi" w:hAnsi="Times" w:cs="Times New Roman"/>
+      <w:sz w:val="20"/>
+      <w:szCs w:val="20"/>
+    </w:rPr>
+  </w:style>
+  <w:style w:type="character" w:customStyle="1" w:styleId="Heading3Char">
+    <w:name w:val="Heading 3 Char"/>
+    <w:basedOn w:val="DefaultParagraphFont"/>
+    <w:link w:val="Heading3"/>
+    <w:uiPriority w:val="9"/>
+    <w:rsid w:val="002A58B9"/>
+    <w:rPr>
+      <w:rFonts w:asciiTheme="majorHAnsi" w:eastAsiaTheme="majorEastAsia" w:hAnsiTheme="majorHAnsi" w:cstheme="majorBidi"/>
+      <w:b/>
+      <w:bCs/>
+      <w:color w:val="4F81BD" w:themeColor="accent1"/>
       <w:sz w:val="24"/>
       <w:szCs w:val="24"/>
     </w:rPr>
@@ -2191,7 +8425,7 @@
 </file>
 
 <file path=customXml/itemProps1.xml><?xml version="1.0" encoding="utf-8"?>
-<ds:datastoreItem xmlns:ds="http://schemas.openxmlformats.org/officeDocument/2006/customXml" ds:itemID="{6D99B9DD-8263-CF43-878D-919925505077}">
+<ds:datastoreItem xmlns:ds="http://schemas.openxmlformats.org/officeDocument/2006/customXml" ds:itemID="{AD244486-973C-BB42-BD78-9A0BE834C5AC}">
   <ds:schemaRefs>
     <ds:schemaRef ds:uri="http://schemas.openxmlformats.org/officeDocument/2006/bibliography"/>
   </ds:schemaRefs>

--- a/Final Submission/Appendices/11 - Technical Manual.docx
+++ b/Final Submission/Appendices/11 - Technical Manual.docx
@@ -318,84 +318,4819 @@
     </w:p>
     <w:p>
       <w:pPr>
-        <w:pStyle w:val="Heading2"/>
         <w:rPr>
-          <w:rFonts w:asciiTheme="minorHAnsi" w:hAnsiTheme="minorHAnsi"/>
+          <w:rFonts w:asciiTheme="majorHAnsi" w:hAnsiTheme="majorHAnsi"/>
+          <w:b/>
         </w:rPr>
       </w:pPr>
-      <w:bookmarkStart w:id="0" w:name="_Toc243456542"/>
-      <w:bookmarkStart w:id="1" w:name="_Toc243458811"/>
-      <w:bookmarkStart w:id="2" w:name="_Toc244876168"/>
       <w:r>
         <w:rPr>
-          <w:rFonts w:asciiTheme="minorHAnsi" w:hAnsiTheme="minorHAnsi"/>
+          <w:rFonts w:asciiTheme="majorHAnsi" w:hAnsiTheme="majorHAnsi"/>
+          <w:b/>
         </w:rPr>
         <w:lastRenderedPageBreak/>
-        <w:t>Overview</w:t>
-      </w:r>
-      <w:bookmarkEnd w:id="0"/>
-      <w:bookmarkEnd w:id="1"/>
-      <w:bookmarkEnd w:id="2"/>
-    </w:p>
-    <w:p>
-      <w:pPr>
-        <w:jc w:val="both"/>
+        <w:t>Table 1. Document Change Control</w:t>
+      </w:r>
+    </w:p>
+    <w:tbl>
+      <w:tblPr>
+        <w:tblStyle w:val="TableGrid"/>
+        <w:tblW w:w="0" w:type="auto"/>
+        <w:tblLook w:val="04A0" w:firstRow="1" w:lastRow="0" w:firstColumn="1" w:lastColumn="0" w:noHBand="0" w:noVBand="1"/>
+      </w:tblPr>
+      <w:tblGrid>
+        <w:gridCol w:w="2129"/>
+        <w:gridCol w:w="2129"/>
+        <w:gridCol w:w="2129"/>
+        <w:gridCol w:w="2129"/>
+      </w:tblGrid>
+      <w:tr>
+        <w:tc>
+          <w:tcPr>
+            <w:tcW w:w="2129" w:type="dxa"/>
+          </w:tcPr>
+          <w:p>
+            <w:pPr>
+              <w:rPr>
+                <w:rFonts w:asciiTheme="majorHAnsi" w:hAnsiTheme="majorHAnsi"/>
+              </w:rPr>
+            </w:pPr>
+            <w:r>
+              <w:rPr>
+                <w:rFonts w:asciiTheme="majorHAnsi" w:hAnsiTheme="majorHAnsi"/>
+              </w:rPr>
+              <w:t>Version</w:t>
+            </w:r>
+          </w:p>
+        </w:tc>
+        <w:tc>
+          <w:tcPr>
+            <w:tcW w:w="2129" w:type="dxa"/>
+          </w:tcPr>
+          <w:p>
+            <w:pPr>
+              <w:rPr>
+                <w:rFonts w:asciiTheme="majorHAnsi" w:hAnsiTheme="majorHAnsi"/>
+              </w:rPr>
+            </w:pPr>
+            <w:r>
+              <w:rPr>
+                <w:rFonts w:asciiTheme="majorHAnsi" w:hAnsiTheme="majorHAnsi"/>
+              </w:rPr>
+              <w:t>Date</w:t>
+            </w:r>
+          </w:p>
+        </w:tc>
+        <w:tc>
+          <w:tcPr>
+            <w:tcW w:w="2129" w:type="dxa"/>
+          </w:tcPr>
+          <w:p>
+            <w:pPr>
+              <w:rPr>
+                <w:rFonts w:asciiTheme="majorHAnsi" w:hAnsiTheme="majorHAnsi"/>
+              </w:rPr>
+            </w:pPr>
+            <w:r>
+              <w:rPr>
+                <w:rFonts w:asciiTheme="majorHAnsi" w:hAnsiTheme="majorHAnsi"/>
+              </w:rPr>
+              <w:t>Author</w:t>
+            </w:r>
+          </w:p>
+        </w:tc>
+        <w:tc>
+          <w:tcPr>
+            <w:tcW w:w="2129" w:type="dxa"/>
+          </w:tcPr>
+          <w:p>
+            <w:pPr>
+              <w:rPr>
+                <w:rFonts w:asciiTheme="majorHAnsi" w:hAnsiTheme="majorHAnsi"/>
+              </w:rPr>
+            </w:pPr>
+            <w:r>
+              <w:rPr>
+                <w:rFonts w:asciiTheme="majorHAnsi" w:hAnsiTheme="majorHAnsi"/>
+              </w:rPr>
+              <w:t>Changes</w:t>
+            </w:r>
+          </w:p>
+        </w:tc>
+      </w:tr>
+      <w:tr>
+        <w:tc>
+          <w:tcPr>
+            <w:tcW w:w="2129" w:type="dxa"/>
+          </w:tcPr>
+          <w:p>
+            <w:pPr>
+              <w:rPr>
+                <w:rFonts w:asciiTheme="majorHAnsi" w:hAnsiTheme="majorHAnsi"/>
+              </w:rPr>
+            </w:pPr>
+            <w:r>
+              <w:rPr>
+                <w:rFonts w:asciiTheme="majorHAnsi" w:hAnsiTheme="majorHAnsi"/>
+              </w:rPr>
+              <w:t>1.0</w:t>
+            </w:r>
+          </w:p>
+        </w:tc>
+        <w:tc>
+          <w:tcPr>
+            <w:tcW w:w="2129" w:type="dxa"/>
+          </w:tcPr>
+          <w:p>
+            <w:pPr>
+              <w:rPr>
+                <w:rFonts w:asciiTheme="majorHAnsi" w:hAnsiTheme="majorHAnsi"/>
+              </w:rPr>
+            </w:pPr>
+            <w:r>
+              <w:rPr>
+                <w:rFonts w:asciiTheme="majorHAnsi" w:hAnsiTheme="majorHAnsi"/>
+              </w:rPr>
+              <w:t>15/10/13</w:t>
+            </w:r>
+          </w:p>
+        </w:tc>
+        <w:tc>
+          <w:tcPr>
+            <w:tcW w:w="2129" w:type="dxa"/>
+          </w:tcPr>
+          <w:p>
+            <w:pPr>
+              <w:rPr>
+                <w:rFonts w:asciiTheme="majorHAnsi" w:hAnsiTheme="majorHAnsi"/>
+              </w:rPr>
+            </w:pPr>
+            <w:r>
+              <w:rPr>
+                <w:rFonts w:asciiTheme="majorHAnsi" w:hAnsiTheme="majorHAnsi"/>
+              </w:rPr>
+              <w:t>Ming</w:t>
+            </w:r>
+          </w:p>
+        </w:tc>
+        <w:tc>
+          <w:tcPr>
+            <w:tcW w:w="2129" w:type="dxa"/>
+          </w:tcPr>
+          <w:p>
+            <w:pPr>
+              <w:rPr>
+                <w:rFonts w:asciiTheme="majorHAnsi" w:hAnsiTheme="majorHAnsi"/>
+              </w:rPr>
+            </w:pPr>
+            <w:r>
+              <w:rPr>
+                <w:rFonts w:asciiTheme="majorHAnsi" w:hAnsiTheme="majorHAnsi"/>
+              </w:rPr>
+              <w:t>Created Document</w:t>
+            </w:r>
+          </w:p>
+          <w:p>
+            <w:pPr>
+              <w:rPr>
+                <w:rFonts w:asciiTheme="majorHAnsi" w:hAnsiTheme="majorHAnsi"/>
+              </w:rPr>
+            </w:pPr>
+            <w:r>
+              <w:rPr>
+                <w:rFonts w:asciiTheme="majorHAnsi" w:hAnsiTheme="majorHAnsi"/>
+              </w:rPr>
+              <w:t>Section WFLC</w:t>
+            </w:r>
+          </w:p>
+        </w:tc>
+      </w:tr>
+      <w:tr>
+        <w:tc>
+          <w:tcPr>
+            <w:tcW w:w="2129" w:type="dxa"/>
+          </w:tcPr>
+          <w:p>
+            <w:pPr>
+              <w:rPr>
+                <w:rFonts w:asciiTheme="majorHAnsi" w:hAnsiTheme="majorHAnsi"/>
+              </w:rPr>
+            </w:pPr>
+            <w:r>
+              <w:rPr>
+                <w:rFonts w:asciiTheme="majorHAnsi" w:hAnsiTheme="majorHAnsi"/>
+              </w:rPr>
+              <w:t>1.1</w:t>
+            </w:r>
+          </w:p>
+        </w:tc>
+        <w:tc>
+          <w:tcPr>
+            <w:tcW w:w="2129" w:type="dxa"/>
+          </w:tcPr>
+          <w:p>
+            <w:pPr>
+              <w:rPr>
+                <w:rFonts w:asciiTheme="majorHAnsi" w:hAnsiTheme="majorHAnsi"/>
+              </w:rPr>
+            </w:pPr>
+            <w:r>
+              <w:rPr>
+                <w:rFonts w:asciiTheme="majorHAnsi" w:hAnsiTheme="majorHAnsi"/>
+              </w:rPr>
+              <w:t>6/11/13</w:t>
+            </w:r>
+          </w:p>
+        </w:tc>
+        <w:tc>
+          <w:tcPr>
+            <w:tcW w:w="2129" w:type="dxa"/>
+          </w:tcPr>
+          <w:p>
+            <w:pPr>
+              <w:rPr>
+                <w:rFonts w:asciiTheme="majorHAnsi" w:hAnsiTheme="majorHAnsi"/>
+              </w:rPr>
+            </w:pPr>
+            <w:r>
+              <w:rPr>
+                <w:rFonts w:asciiTheme="majorHAnsi" w:hAnsiTheme="majorHAnsi"/>
+              </w:rPr>
+              <w:t>Joshua Stopper</w:t>
+            </w:r>
+          </w:p>
+        </w:tc>
+        <w:tc>
+          <w:tcPr>
+            <w:tcW w:w="2129" w:type="dxa"/>
+          </w:tcPr>
+          <w:p>
+            <w:pPr>
+              <w:rPr>
+                <w:rFonts w:asciiTheme="majorHAnsi" w:hAnsiTheme="majorHAnsi"/>
+              </w:rPr>
+            </w:pPr>
+            <w:r>
+              <w:rPr>
+                <w:rFonts w:asciiTheme="majorHAnsi" w:hAnsiTheme="majorHAnsi"/>
+              </w:rPr>
+              <w:t>Created Section 1 through 5 and completed content</w:t>
+            </w:r>
+            <w:r>
+              <w:rPr>
+                <w:rFonts w:asciiTheme="majorHAnsi" w:hAnsiTheme="majorHAnsi"/>
+              </w:rPr>
+              <w:t xml:space="preserve"> in each</w:t>
+            </w:r>
+          </w:p>
+          <w:p>
+            <w:pPr>
+              <w:rPr>
+                <w:rFonts w:asciiTheme="majorHAnsi" w:hAnsiTheme="majorHAnsi"/>
+              </w:rPr>
+            </w:pPr>
+            <w:r>
+              <w:rPr>
+                <w:rFonts w:asciiTheme="majorHAnsi" w:hAnsiTheme="majorHAnsi"/>
+              </w:rPr>
+              <w:t>Created table of contents</w:t>
+            </w:r>
+          </w:p>
+          <w:p>
+            <w:pPr>
+              <w:rPr>
+                <w:rFonts w:asciiTheme="majorHAnsi" w:hAnsiTheme="majorHAnsi"/>
+              </w:rPr>
+            </w:pPr>
+            <w:r>
+              <w:rPr>
+                <w:rFonts w:asciiTheme="majorHAnsi" w:hAnsiTheme="majorHAnsi"/>
+              </w:rPr>
+              <w:t>Structured document to conform to the same style as others</w:t>
+            </w:r>
+          </w:p>
+        </w:tc>
+      </w:tr>
+    </w:tbl>
+    <w:p>
+      <w:pPr>
+        <w:spacing w:after="200" w:line="276" w:lineRule="auto"/>
+      </w:pPr>
+    </w:p>
+    <w:p>
+      <w:pPr>
+        <w:spacing w:after="200" w:line="276" w:lineRule="auto"/>
+      </w:pPr>
+      <w:r>
+        <w:br w:type="page"/>
+      </w:r>
+    </w:p>
+    <w:p>
+      <w:pPr>
+        <w:spacing w:after="200" w:line="276" w:lineRule="auto"/>
+      </w:pPr>
+    </w:p>
+    <w:bookmarkStart w:id="0" w:name="_Toc243456542" w:displacedByCustomXml="next"/>
+    <w:bookmarkStart w:id="1" w:name="_Toc243458811" w:displacedByCustomXml="next"/>
+    <w:bookmarkStart w:id="2" w:name="_Toc244876168" w:displacedByCustomXml="next"/>
+    <w:sdt>
+      <w:sdtPr>
         <w:rPr>
-          <w:sz w:val="26"/>
+          <w:rFonts w:asciiTheme="minorHAnsi" w:eastAsiaTheme="minorEastAsia" w:hAnsiTheme="minorHAnsi" w:cstheme="minorBidi"/>
+          <w:b w:val="0"/>
+          <w:bCs w:val="0"/>
+          <w:color w:val="auto"/>
+          <w:sz w:val="24"/>
+          <w:szCs w:val="24"/>
+          <w:lang w:val="en-AU"/>
         </w:rPr>
-      </w:pPr>
-      <w:r>
-        <w:rPr>
-          <w:sz w:val="26"/>
-        </w:rPr>
-        <w:t>The purpose of this document is to help user easily for install the web application to their computer, required application and source code, required environment and source code overview for further development.</w:t>
-      </w:r>
-    </w:p>
-    <w:p>
-      <w:pPr>
-        <w:pStyle w:val="Heading2"/>
-        <w:rPr>
-          <w:rFonts w:asciiTheme="minorHAnsi" w:hAnsiTheme="minorHAnsi"/>
-        </w:rPr>
-      </w:pPr>
-      <w:bookmarkStart w:id="3" w:name="_Toc244876169"/>
-      <w:r>
-        <w:rPr>
-          <w:rFonts w:asciiTheme="minorHAnsi" w:hAnsiTheme="minorHAnsi"/>
-        </w:rPr>
-        <w:t>Technical Requirements</w:t>
-      </w:r>
-      <w:bookmarkEnd w:id="3"/>
-    </w:p>
-    <w:p>
-      <w:bookmarkStart w:id="4" w:name="_GoBack"/>
-      <w:bookmarkEnd w:id="4"/>
-    </w:p>
-    <w:p>
-      <w:r>
-        <w:t>WFLC algorithm implementation flag variable “</w:t>
-      </w:r>
-      <w:proofErr w:type="spellStart"/>
-      <w:r>
-        <w:t>WFLC_apply</w:t>
-      </w:r>
-      <w:proofErr w:type="spellEnd"/>
-      <w:r>
-        <w:t>” is declared as global variable in “</w:t>
-      </w:r>
-      <w:proofErr w:type="spellStart"/>
-      <w:r>
-        <w:t>js</w:t>
-      </w:r>
-      <w:proofErr w:type="spellEnd"/>
-      <w:r>
-        <w:t>/tremors.js” file line 16. The initial value of this variable is 0 indicating that WFLC algorithm is not applied.</w:t>
-      </w:r>
-    </w:p>
-    <w:p>
-      <w:r>
+        <w:id w:val="-1093621481"/>
+        <w:docPartObj>
+          <w:docPartGallery w:val="Table of Contents"/>
+          <w:docPartUnique/>
+        </w:docPartObj>
+      </w:sdtPr>
+      <w:sdtEndPr>
         <w:rPr>
           <w:noProof/>
+        </w:rPr>
+      </w:sdtEndPr>
+      <w:sdtContent>
+        <w:p>
+          <w:pPr>
+            <w:pStyle w:val="TOCHeading"/>
+          </w:pPr>
+          <w:r>
+            <w:t>Table of Contents</w:t>
+          </w:r>
+        </w:p>
+        <w:p>
+          <w:pPr>
+            <w:pStyle w:val="TOC1"/>
+            <w:tabs>
+              <w:tab w:val="right" w:leader="dot" w:pos="9016"/>
+            </w:tabs>
+            <w:rPr>
+              <w:b w:val="0"/>
+              <w:noProof/>
+              <w:lang w:val="en-US" w:eastAsia="ja-JP"/>
+            </w:rPr>
+          </w:pPr>
+          <w:r>
+            <w:rPr>
+              <w:b w:val="0"/>
+            </w:rPr>
+            <w:fldChar w:fldCharType="begin"/>
+          </w:r>
+          <w:r>
+            <w:instrText xml:space="preserve"> TOC \o "1-3" \h \z \u </w:instrText>
+          </w:r>
+          <w:r>
+            <w:rPr>
+              <w:b w:val="0"/>
+            </w:rPr>
+            <w:fldChar w:fldCharType="separate"/>
+          </w:r>
+          <w:r>
+            <w:rPr>
+              <w:noProof/>
+            </w:rPr>
+            <w:t>1.0 - Document Overview</w:t>
+          </w:r>
+          <w:r>
+            <w:rPr>
+              <w:noProof/>
+            </w:rPr>
+            <w:tab/>
+          </w:r>
+          <w:r>
+            <w:rPr>
+              <w:noProof/>
+            </w:rPr>
+            <w:fldChar w:fldCharType="begin"/>
+          </w:r>
+          <w:r>
+            <w:rPr>
+              <w:noProof/>
+            </w:rPr>
+            <w:instrText xml:space="preserve"> PAGEREF _Toc245381665 \h </w:instrText>
+          </w:r>
+          <w:r>
+            <w:rPr>
+              <w:noProof/>
+            </w:rPr>
+          </w:r>
+          <w:r>
+            <w:rPr>
+              <w:noProof/>
+            </w:rPr>
+            <w:fldChar w:fldCharType="separate"/>
+          </w:r>
+          <w:r>
+            <w:rPr>
+              <w:noProof/>
+            </w:rPr>
+            <w:t>4</w:t>
+          </w:r>
+          <w:r>
+            <w:rPr>
+              <w:noProof/>
+            </w:rPr>
+            <w:fldChar w:fldCharType="end"/>
+          </w:r>
+        </w:p>
+        <w:p>
+          <w:pPr>
+            <w:pStyle w:val="TOC1"/>
+            <w:tabs>
+              <w:tab w:val="right" w:leader="dot" w:pos="9016"/>
+            </w:tabs>
+            <w:rPr>
+              <w:b w:val="0"/>
+              <w:noProof/>
+              <w:lang w:val="en-US" w:eastAsia="ja-JP"/>
+            </w:rPr>
+          </w:pPr>
+          <w:r>
+            <w:rPr>
+              <w:noProof/>
+            </w:rPr>
+            <w:t>2.0 - Application Overview</w:t>
+          </w:r>
+          <w:r>
+            <w:rPr>
+              <w:noProof/>
+            </w:rPr>
+            <w:tab/>
+          </w:r>
+          <w:r>
+            <w:rPr>
+              <w:noProof/>
+            </w:rPr>
+            <w:fldChar w:fldCharType="begin"/>
+          </w:r>
+          <w:r>
+            <w:rPr>
+              <w:noProof/>
+            </w:rPr>
+            <w:instrText xml:space="preserve"> PAGEREF _Toc245381666 \h </w:instrText>
+          </w:r>
+          <w:r>
+            <w:rPr>
+              <w:noProof/>
+            </w:rPr>
+          </w:r>
+          <w:r>
+            <w:rPr>
+              <w:noProof/>
+            </w:rPr>
+            <w:fldChar w:fldCharType="separate"/>
+          </w:r>
+          <w:r>
+            <w:rPr>
+              <w:noProof/>
+            </w:rPr>
+            <w:t>4</w:t>
+          </w:r>
+          <w:r>
+            <w:rPr>
+              <w:noProof/>
+            </w:rPr>
+            <w:fldChar w:fldCharType="end"/>
+          </w:r>
+        </w:p>
+        <w:p>
+          <w:pPr>
+            <w:pStyle w:val="TOC1"/>
+            <w:tabs>
+              <w:tab w:val="right" w:leader="dot" w:pos="9016"/>
+            </w:tabs>
+            <w:rPr>
+              <w:b w:val="0"/>
+              <w:noProof/>
+              <w:lang w:val="en-US" w:eastAsia="ja-JP"/>
+            </w:rPr>
+          </w:pPr>
+          <w:r>
+            <w:rPr>
+              <w:noProof/>
+            </w:rPr>
+            <w:t>3.0 – System Requirements</w:t>
+          </w:r>
+          <w:r>
+            <w:rPr>
+              <w:noProof/>
+            </w:rPr>
+            <w:tab/>
+          </w:r>
+          <w:r>
+            <w:rPr>
+              <w:noProof/>
+            </w:rPr>
+            <w:fldChar w:fldCharType="begin"/>
+          </w:r>
+          <w:r>
+            <w:rPr>
+              <w:noProof/>
+            </w:rPr>
+            <w:instrText xml:space="preserve"> PAGEREF _Toc245381667 \h </w:instrText>
+          </w:r>
+          <w:r>
+            <w:rPr>
+              <w:noProof/>
+            </w:rPr>
+          </w:r>
+          <w:r>
+            <w:rPr>
+              <w:noProof/>
+            </w:rPr>
+            <w:fldChar w:fldCharType="separate"/>
+          </w:r>
+          <w:r>
+            <w:rPr>
+              <w:noProof/>
+            </w:rPr>
+            <w:t>4</w:t>
+          </w:r>
+          <w:r>
+            <w:rPr>
+              <w:noProof/>
+            </w:rPr>
+            <w:fldChar w:fldCharType="end"/>
+          </w:r>
+        </w:p>
+        <w:p>
+          <w:pPr>
+            <w:pStyle w:val="TOC2"/>
+            <w:tabs>
+              <w:tab w:val="right" w:leader="dot" w:pos="9016"/>
+            </w:tabs>
+            <w:rPr>
+              <w:b w:val="0"/>
+              <w:noProof/>
+              <w:sz w:val="24"/>
+              <w:szCs w:val="24"/>
+              <w:lang w:val="en-US" w:eastAsia="ja-JP"/>
+            </w:rPr>
+          </w:pPr>
+          <w:r>
+            <w:rPr>
+              <w:noProof/>
+            </w:rPr>
+            <w:t>3.1 – Leap Motion Controller Requirements</w:t>
+          </w:r>
+          <w:r>
+            <w:rPr>
+              <w:noProof/>
+            </w:rPr>
+            <w:tab/>
+          </w:r>
+          <w:r>
+            <w:rPr>
+              <w:noProof/>
+            </w:rPr>
+            <w:fldChar w:fldCharType="begin"/>
+          </w:r>
+          <w:r>
+            <w:rPr>
+              <w:noProof/>
+            </w:rPr>
+            <w:instrText xml:space="preserve"> PAGEREF _Toc245381668 \h </w:instrText>
+          </w:r>
+          <w:r>
+            <w:rPr>
+              <w:noProof/>
+            </w:rPr>
+          </w:r>
+          <w:r>
+            <w:rPr>
+              <w:noProof/>
+            </w:rPr>
+            <w:fldChar w:fldCharType="separate"/>
+          </w:r>
+          <w:r>
+            <w:rPr>
+              <w:noProof/>
+            </w:rPr>
+            <w:t>4</w:t>
+          </w:r>
+          <w:r>
+            <w:rPr>
+              <w:noProof/>
+            </w:rPr>
+            <w:fldChar w:fldCharType="end"/>
+          </w:r>
+        </w:p>
+        <w:p>
+          <w:pPr>
+            <w:pStyle w:val="TOC2"/>
+            <w:tabs>
+              <w:tab w:val="right" w:leader="dot" w:pos="9016"/>
+            </w:tabs>
+            <w:rPr>
+              <w:b w:val="0"/>
+              <w:noProof/>
+              <w:sz w:val="24"/>
+              <w:szCs w:val="24"/>
+              <w:lang w:val="en-US" w:eastAsia="ja-JP"/>
+            </w:rPr>
+          </w:pPr>
+          <w:r>
+            <w:rPr>
+              <w:noProof/>
+            </w:rPr>
+            <w:t>3.2 – Developed Application limitations</w:t>
+          </w:r>
+          <w:r>
+            <w:rPr>
+              <w:noProof/>
+            </w:rPr>
+            <w:tab/>
+          </w:r>
+          <w:r>
+            <w:rPr>
+              <w:noProof/>
+            </w:rPr>
+            <w:fldChar w:fldCharType="begin"/>
+          </w:r>
+          <w:r>
+            <w:rPr>
+              <w:noProof/>
+            </w:rPr>
+            <w:instrText xml:space="preserve"> PAGEREF _Toc245381669 \h </w:instrText>
+          </w:r>
+          <w:r>
+            <w:rPr>
+              <w:noProof/>
+            </w:rPr>
+          </w:r>
+          <w:r>
+            <w:rPr>
+              <w:noProof/>
+            </w:rPr>
+            <w:fldChar w:fldCharType="separate"/>
+          </w:r>
+          <w:r>
+            <w:rPr>
+              <w:noProof/>
+            </w:rPr>
+            <w:t>4</w:t>
+          </w:r>
+          <w:r>
+            <w:rPr>
+              <w:noProof/>
+            </w:rPr>
+            <w:fldChar w:fldCharType="end"/>
+          </w:r>
+        </w:p>
+        <w:p>
+          <w:pPr>
+            <w:pStyle w:val="TOC2"/>
+            <w:tabs>
+              <w:tab w:val="right" w:leader="dot" w:pos="9016"/>
+            </w:tabs>
+            <w:rPr>
+              <w:b w:val="0"/>
+              <w:noProof/>
+              <w:sz w:val="24"/>
+              <w:szCs w:val="24"/>
+              <w:lang w:val="en-US" w:eastAsia="ja-JP"/>
+            </w:rPr>
+          </w:pPr>
+          <w:r>
+            <w:rPr>
+              <w:noProof/>
+            </w:rPr>
+            <w:t>3.3 – Hardware and Software Recommendations</w:t>
+          </w:r>
+          <w:r>
+            <w:rPr>
+              <w:noProof/>
+            </w:rPr>
+            <w:tab/>
+          </w:r>
+          <w:r>
+            <w:rPr>
+              <w:noProof/>
+            </w:rPr>
+            <w:fldChar w:fldCharType="begin"/>
+          </w:r>
+          <w:r>
+            <w:rPr>
+              <w:noProof/>
+            </w:rPr>
+            <w:instrText xml:space="preserve"> PAGEREF _Toc245381670 \h </w:instrText>
+          </w:r>
+          <w:r>
+            <w:rPr>
+              <w:noProof/>
+            </w:rPr>
+          </w:r>
+          <w:r>
+            <w:rPr>
+              <w:noProof/>
+            </w:rPr>
+            <w:fldChar w:fldCharType="separate"/>
+          </w:r>
+          <w:r>
+            <w:rPr>
+              <w:noProof/>
+            </w:rPr>
+            <w:t>4</w:t>
+          </w:r>
+          <w:r>
+            <w:rPr>
+              <w:noProof/>
+            </w:rPr>
+            <w:fldChar w:fldCharType="end"/>
+          </w:r>
+        </w:p>
+        <w:p>
+          <w:pPr>
+            <w:pStyle w:val="TOC1"/>
+            <w:tabs>
+              <w:tab w:val="right" w:leader="dot" w:pos="9016"/>
+            </w:tabs>
+            <w:rPr>
+              <w:b w:val="0"/>
+              <w:noProof/>
+              <w:lang w:val="en-US" w:eastAsia="ja-JP"/>
+            </w:rPr>
+          </w:pPr>
+          <w:r>
+            <w:rPr>
+              <w:noProof/>
+            </w:rPr>
+            <w:t>4.0 – Application Architecture</w:t>
+          </w:r>
+          <w:r>
+            <w:rPr>
+              <w:noProof/>
+            </w:rPr>
+            <w:tab/>
+          </w:r>
+          <w:r>
+            <w:rPr>
+              <w:noProof/>
+            </w:rPr>
+            <w:fldChar w:fldCharType="begin"/>
+          </w:r>
+          <w:r>
+            <w:rPr>
+              <w:noProof/>
+            </w:rPr>
+            <w:instrText xml:space="preserve"> PAGEREF _Toc245381671 \h </w:instrText>
+          </w:r>
+          <w:r>
+            <w:rPr>
+              <w:noProof/>
+            </w:rPr>
+          </w:r>
+          <w:r>
+            <w:rPr>
+              <w:noProof/>
+            </w:rPr>
+            <w:fldChar w:fldCharType="separate"/>
+          </w:r>
+          <w:r>
+            <w:rPr>
+              <w:noProof/>
+            </w:rPr>
+            <w:t>5</w:t>
+          </w:r>
+          <w:r>
+            <w:rPr>
+              <w:noProof/>
+            </w:rPr>
+            <w:fldChar w:fldCharType="end"/>
+          </w:r>
+        </w:p>
+        <w:p>
+          <w:pPr>
+            <w:pStyle w:val="TOC2"/>
+            <w:tabs>
+              <w:tab w:val="right" w:leader="dot" w:pos="9016"/>
+            </w:tabs>
+            <w:rPr>
+              <w:b w:val="0"/>
+              <w:noProof/>
+              <w:sz w:val="24"/>
+              <w:szCs w:val="24"/>
+              <w:lang w:val="en-US" w:eastAsia="ja-JP"/>
+            </w:rPr>
+          </w:pPr>
+          <w:r>
+            <w:rPr>
+              <w:noProof/>
+            </w:rPr>
+            <w:t>4.1 – File Structure</w:t>
+          </w:r>
+          <w:r>
+            <w:rPr>
+              <w:noProof/>
+            </w:rPr>
+            <w:tab/>
+          </w:r>
+          <w:r>
+            <w:rPr>
+              <w:noProof/>
+            </w:rPr>
+            <w:fldChar w:fldCharType="begin"/>
+          </w:r>
+          <w:r>
+            <w:rPr>
+              <w:noProof/>
+            </w:rPr>
+            <w:instrText xml:space="preserve"> PAGEREF _Toc245381672 \h </w:instrText>
+          </w:r>
+          <w:r>
+            <w:rPr>
+              <w:noProof/>
+            </w:rPr>
+          </w:r>
+          <w:r>
+            <w:rPr>
+              <w:noProof/>
+            </w:rPr>
+            <w:fldChar w:fldCharType="separate"/>
+          </w:r>
+          <w:r>
+            <w:rPr>
+              <w:noProof/>
+            </w:rPr>
+            <w:t>5</w:t>
+          </w:r>
+          <w:r>
+            <w:rPr>
+              <w:noProof/>
+            </w:rPr>
+            <w:fldChar w:fldCharType="end"/>
+          </w:r>
+        </w:p>
+        <w:p>
+          <w:pPr>
+            <w:pStyle w:val="TOC2"/>
+            <w:tabs>
+              <w:tab w:val="right" w:leader="dot" w:pos="9016"/>
+            </w:tabs>
+            <w:rPr>
+              <w:b w:val="0"/>
+              <w:noProof/>
+              <w:sz w:val="24"/>
+              <w:szCs w:val="24"/>
+              <w:lang w:val="en-US" w:eastAsia="ja-JP"/>
+            </w:rPr>
+          </w:pPr>
+          <w:r>
+            <w:rPr>
+              <w:noProof/>
+            </w:rPr>
+            <w:t>4.2 – File Purpose</w:t>
+          </w:r>
+          <w:r>
+            <w:rPr>
+              <w:noProof/>
+            </w:rPr>
+            <w:tab/>
+          </w:r>
+          <w:r>
+            <w:rPr>
+              <w:noProof/>
+            </w:rPr>
+            <w:fldChar w:fldCharType="begin"/>
+          </w:r>
+          <w:r>
+            <w:rPr>
+              <w:noProof/>
+            </w:rPr>
+            <w:instrText xml:space="preserve"> PAGEREF _Toc245381673 \h </w:instrText>
+          </w:r>
+          <w:r>
+            <w:rPr>
+              <w:noProof/>
+            </w:rPr>
+          </w:r>
+          <w:r>
+            <w:rPr>
+              <w:noProof/>
+            </w:rPr>
+            <w:fldChar w:fldCharType="separate"/>
+          </w:r>
+          <w:r>
+            <w:rPr>
+              <w:noProof/>
+            </w:rPr>
+            <w:t>6</w:t>
+          </w:r>
+          <w:r>
+            <w:rPr>
+              <w:noProof/>
+            </w:rPr>
+            <w:fldChar w:fldCharType="end"/>
+          </w:r>
+        </w:p>
+        <w:p>
+          <w:pPr>
+            <w:pStyle w:val="TOC2"/>
+            <w:tabs>
+              <w:tab w:val="right" w:leader="dot" w:pos="9016"/>
+            </w:tabs>
+            <w:rPr>
+              <w:b w:val="0"/>
+              <w:noProof/>
+              <w:sz w:val="24"/>
+              <w:szCs w:val="24"/>
+              <w:lang w:val="en-US" w:eastAsia="ja-JP"/>
+            </w:rPr>
+          </w:pPr>
+          <w:r>
+            <w:rPr>
+              <w:noProof/>
+            </w:rPr>
+            <w:t>4.3 – Application Data Flow</w:t>
+          </w:r>
+          <w:r>
+            <w:rPr>
+              <w:noProof/>
+            </w:rPr>
+            <w:tab/>
+          </w:r>
+          <w:r>
+            <w:rPr>
+              <w:noProof/>
+            </w:rPr>
+            <w:fldChar w:fldCharType="begin"/>
+          </w:r>
+          <w:r>
+            <w:rPr>
+              <w:noProof/>
+            </w:rPr>
+            <w:instrText xml:space="preserve"> PAGEREF _Toc245381674 \h </w:instrText>
+          </w:r>
+          <w:r>
+            <w:rPr>
+              <w:noProof/>
+            </w:rPr>
+          </w:r>
+          <w:r>
+            <w:rPr>
+              <w:noProof/>
+            </w:rPr>
+            <w:fldChar w:fldCharType="separate"/>
+          </w:r>
+          <w:r>
+            <w:rPr>
+              <w:noProof/>
+            </w:rPr>
+            <w:t>7</w:t>
+          </w:r>
+          <w:r>
+            <w:rPr>
+              <w:noProof/>
+            </w:rPr>
+            <w:fldChar w:fldCharType="end"/>
+          </w:r>
+        </w:p>
+        <w:p>
+          <w:pPr>
+            <w:pStyle w:val="TOC3"/>
+            <w:tabs>
+              <w:tab w:val="right" w:leader="dot" w:pos="9016"/>
+            </w:tabs>
+            <w:rPr>
+              <w:noProof/>
+              <w:sz w:val="24"/>
+              <w:szCs w:val="24"/>
+              <w:lang w:val="en-US" w:eastAsia="ja-JP"/>
+            </w:rPr>
+          </w:pPr>
+          <w:r>
+            <w:rPr>
+              <w:noProof/>
+            </w:rPr>
+            <w:t>4.3.1 – File Load</w:t>
+          </w:r>
+          <w:r>
+            <w:rPr>
+              <w:noProof/>
+            </w:rPr>
+            <w:tab/>
+          </w:r>
+          <w:r>
+            <w:rPr>
+              <w:noProof/>
+            </w:rPr>
+            <w:fldChar w:fldCharType="begin"/>
+          </w:r>
+          <w:r>
+            <w:rPr>
+              <w:noProof/>
+            </w:rPr>
+            <w:instrText xml:space="preserve"> PAGEREF _Toc245381675 \h </w:instrText>
+          </w:r>
+          <w:r>
+            <w:rPr>
+              <w:noProof/>
+            </w:rPr>
+          </w:r>
+          <w:r>
+            <w:rPr>
+              <w:noProof/>
+            </w:rPr>
+            <w:fldChar w:fldCharType="separate"/>
+          </w:r>
+          <w:r>
+            <w:rPr>
+              <w:noProof/>
+            </w:rPr>
+            <w:t>7</w:t>
+          </w:r>
+          <w:r>
+            <w:rPr>
+              <w:noProof/>
+            </w:rPr>
+            <w:fldChar w:fldCharType="end"/>
+          </w:r>
+        </w:p>
+        <w:p>
+          <w:pPr>
+            <w:pStyle w:val="TOC3"/>
+            <w:tabs>
+              <w:tab w:val="right" w:leader="dot" w:pos="9016"/>
+            </w:tabs>
+            <w:rPr>
+              <w:noProof/>
+              <w:sz w:val="24"/>
+              <w:szCs w:val="24"/>
+              <w:lang w:val="en-US" w:eastAsia="ja-JP"/>
+            </w:rPr>
+          </w:pPr>
+          <w:r>
+            <w:rPr>
+              <w:noProof/>
+            </w:rPr>
+            <w:t>4.3.2 – Introduction Modal</w:t>
+          </w:r>
+          <w:r>
+            <w:rPr>
+              <w:noProof/>
+            </w:rPr>
+            <w:tab/>
+          </w:r>
+          <w:r>
+            <w:rPr>
+              <w:noProof/>
+            </w:rPr>
+            <w:fldChar w:fldCharType="begin"/>
+          </w:r>
+          <w:r>
+            <w:rPr>
+              <w:noProof/>
+            </w:rPr>
+            <w:instrText xml:space="preserve"> PAGEREF _Toc245381676 \h </w:instrText>
+          </w:r>
+          <w:r>
+            <w:rPr>
+              <w:noProof/>
+            </w:rPr>
+          </w:r>
+          <w:r>
+            <w:rPr>
+              <w:noProof/>
+            </w:rPr>
+            <w:fldChar w:fldCharType="separate"/>
+          </w:r>
+          <w:r>
+            <w:rPr>
+              <w:noProof/>
+            </w:rPr>
+            <w:t>7</w:t>
+          </w:r>
+          <w:r>
+            <w:rPr>
+              <w:noProof/>
+            </w:rPr>
+            <w:fldChar w:fldCharType="end"/>
+          </w:r>
+        </w:p>
+        <w:p>
+          <w:pPr>
+            <w:pStyle w:val="TOC3"/>
+            <w:tabs>
+              <w:tab w:val="right" w:leader="dot" w:pos="9016"/>
+            </w:tabs>
+            <w:rPr>
+              <w:noProof/>
+              <w:sz w:val="24"/>
+              <w:szCs w:val="24"/>
+              <w:lang w:val="en-US" w:eastAsia="ja-JP"/>
+            </w:rPr>
+          </w:pPr>
+          <w:r>
+            <w:rPr>
+              <w:noProof/>
+            </w:rPr>
+            <w:t>4.3.3 – Recording</w:t>
+          </w:r>
+          <w:r>
+            <w:rPr>
+              <w:noProof/>
+            </w:rPr>
+            <w:tab/>
+          </w:r>
+          <w:r>
+            <w:rPr>
+              <w:noProof/>
+            </w:rPr>
+            <w:fldChar w:fldCharType="begin"/>
+          </w:r>
+          <w:r>
+            <w:rPr>
+              <w:noProof/>
+            </w:rPr>
+            <w:instrText xml:space="preserve"> PAGEREF _Toc245381677 \h </w:instrText>
+          </w:r>
+          <w:r>
+            <w:rPr>
+              <w:noProof/>
+            </w:rPr>
+          </w:r>
+          <w:r>
+            <w:rPr>
+              <w:noProof/>
+            </w:rPr>
+            <w:fldChar w:fldCharType="separate"/>
+          </w:r>
+          <w:r>
+            <w:rPr>
+              <w:noProof/>
+            </w:rPr>
+            <w:t>7</w:t>
+          </w:r>
+          <w:r>
+            <w:rPr>
+              <w:noProof/>
+            </w:rPr>
+            <w:fldChar w:fldCharType="end"/>
+          </w:r>
+        </w:p>
+        <w:p>
+          <w:pPr>
+            <w:pStyle w:val="TOC3"/>
+            <w:tabs>
+              <w:tab w:val="right" w:leader="dot" w:pos="9016"/>
+            </w:tabs>
+            <w:rPr>
+              <w:noProof/>
+              <w:sz w:val="24"/>
+              <w:szCs w:val="24"/>
+              <w:lang w:val="en-US" w:eastAsia="ja-JP"/>
+            </w:rPr>
+          </w:pPr>
+          <w:r>
+            <w:rPr>
+              <w:noProof/>
+            </w:rPr>
+            <w:t>4.3.4 – Analysis and Results</w:t>
+          </w:r>
+          <w:r>
+            <w:rPr>
+              <w:noProof/>
+            </w:rPr>
+            <w:tab/>
+          </w:r>
+          <w:r>
+            <w:rPr>
+              <w:noProof/>
+            </w:rPr>
+            <w:fldChar w:fldCharType="begin"/>
+          </w:r>
+          <w:r>
+            <w:rPr>
+              <w:noProof/>
+            </w:rPr>
+            <w:instrText xml:space="preserve"> PAGEREF _Toc245381678 \h </w:instrText>
+          </w:r>
+          <w:r>
+            <w:rPr>
+              <w:noProof/>
+            </w:rPr>
+          </w:r>
+          <w:r>
+            <w:rPr>
+              <w:noProof/>
+            </w:rPr>
+            <w:fldChar w:fldCharType="separate"/>
+          </w:r>
+          <w:r>
+            <w:rPr>
+              <w:noProof/>
+            </w:rPr>
+            <w:t>8</w:t>
+          </w:r>
+          <w:r>
+            <w:rPr>
+              <w:noProof/>
+            </w:rPr>
+            <w:fldChar w:fldCharType="end"/>
+          </w:r>
+        </w:p>
+        <w:p>
+          <w:pPr>
+            <w:pStyle w:val="TOC1"/>
+            <w:tabs>
+              <w:tab w:val="right" w:leader="dot" w:pos="9016"/>
+            </w:tabs>
+            <w:rPr>
+              <w:b w:val="0"/>
+              <w:noProof/>
+              <w:lang w:val="en-US" w:eastAsia="ja-JP"/>
+            </w:rPr>
+          </w:pPr>
+          <w:r>
+            <w:rPr>
+              <w:noProof/>
+            </w:rPr>
+            <w:t>5.0 – Future Development</w:t>
+          </w:r>
+          <w:r>
+            <w:rPr>
+              <w:noProof/>
+            </w:rPr>
+            <w:tab/>
+          </w:r>
+          <w:r>
+            <w:rPr>
+              <w:noProof/>
+            </w:rPr>
+            <w:fldChar w:fldCharType="begin"/>
+          </w:r>
+          <w:r>
+            <w:rPr>
+              <w:noProof/>
+            </w:rPr>
+            <w:instrText xml:space="preserve"> PAGEREF _Toc245381679 \h </w:instrText>
+          </w:r>
+          <w:r>
+            <w:rPr>
+              <w:noProof/>
+            </w:rPr>
+          </w:r>
+          <w:r>
+            <w:rPr>
+              <w:noProof/>
+            </w:rPr>
+            <w:fldChar w:fldCharType="separate"/>
+          </w:r>
+          <w:r>
+            <w:rPr>
+              <w:noProof/>
+            </w:rPr>
+            <w:t>9</w:t>
+          </w:r>
+          <w:r>
+            <w:rPr>
+              <w:noProof/>
+            </w:rPr>
+            <w:fldChar w:fldCharType="end"/>
+          </w:r>
+        </w:p>
+        <w:p>
+          <w:pPr>
+            <w:pStyle w:val="TOC2"/>
+            <w:tabs>
+              <w:tab w:val="right" w:leader="dot" w:pos="9016"/>
+            </w:tabs>
+            <w:rPr>
+              <w:b w:val="0"/>
+              <w:noProof/>
+              <w:sz w:val="24"/>
+              <w:szCs w:val="24"/>
+              <w:lang w:val="en-US" w:eastAsia="ja-JP"/>
+            </w:rPr>
+          </w:pPr>
+          <w:r>
+            <w:rPr>
+              <w:noProof/>
+            </w:rPr>
+            <w:t>5.1 – Hand Visualiser</w:t>
+          </w:r>
+          <w:r>
+            <w:rPr>
+              <w:noProof/>
+            </w:rPr>
+            <w:tab/>
+          </w:r>
+          <w:r>
+            <w:rPr>
+              <w:noProof/>
+            </w:rPr>
+            <w:fldChar w:fldCharType="begin"/>
+          </w:r>
+          <w:r>
+            <w:rPr>
+              <w:noProof/>
+            </w:rPr>
+            <w:instrText xml:space="preserve"> PAGEREF _Toc245381680 \h </w:instrText>
+          </w:r>
+          <w:r>
+            <w:rPr>
+              <w:noProof/>
+            </w:rPr>
+          </w:r>
+          <w:r>
+            <w:rPr>
+              <w:noProof/>
+            </w:rPr>
+            <w:fldChar w:fldCharType="separate"/>
+          </w:r>
+          <w:r>
+            <w:rPr>
+              <w:noProof/>
+            </w:rPr>
+            <w:t>9</w:t>
+          </w:r>
+          <w:r>
+            <w:rPr>
+              <w:noProof/>
+            </w:rPr>
+            <w:fldChar w:fldCharType="end"/>
+          </w:r>
+        </w:p>
+        <w:p>
+          <w:pPr>
+            <w:pStyle w:val="TOC2"/>
+            <w:tabs>
+              <w:tab w:val="right" w:leader="dot" w:pos="9016"/>
+            </w:tabs>
+            <w:rPr>
+              <w:b w:val="0"/>
+              <w:noProof/>
+              <w:sz w:val="24"/>
+              <w:szCs w:val="24"/>
+              <w:lang w:val="en-US" w:eastAsia="ja-JP"/>
+            </w:rPr>
+          </w:pPr>
+          <w:r>
+            <w:rPr>
+              <w:noProof/>
+            </w:rPr>
+            <w:t>5.2 – Object Oriented or Prototypical code base</w:t>
+          </w:r>
+          <w:r>
+            <w:rPr>
+              <w:noProof/>
+            </w:rPr>
+            <w:tab/>
+          </w:r>
+          <w:r>
+            <w:rPr>
+              <w:noProof/>
+            </w:rPr>
+            <w:fldChar w:fldCharType="begin"/>
+          </w:r>
+          <w:r>
+            <w:rPr>
+              <w:noProof/>
+            </w:rPr>
+            <w:instrText xml:space="preserve"> PAGEREF _Toc245381681 \h </w:instrText>
+          </w:r>
+          <w:r>
+            <w:rPr>
+              <w:noProof/>
+            </w:rPr>
+          </w:r>
+          <w:r>
+            <w:rPr>
+              <w:noProof/>
+            </w:rPr>
+            <w:fldChar w:fldCharType="separate"/>
+          </w:r>
+          <w:r>
+            <w:rPr>
+              <w:noProof/>
+            </w:rPr>
+            <w:t>10</w:t>
+          </w:r>
+          <w:r>
+            <w:rPr>
+              <w:noProof/>
+            </w:rPr>
+            <w:fldChar w:fldCharType="end"/>
+          </w:r>
+        </w:p>
+        <w:p>
+          <w:pPr>
+            <w:pStyle w:val="TOC2"/>
+            <w:tabs>
+              <w:tab w:val="right" w:leader="dot" w:pos="9016"/>
+            </w:tabs>
+            <w:rPr>
+              <w:b w:val="0"/>
+              <w:noProof/>
+              <w:sz w:val="24"/>
+              <w:szCs w:val="24"/>
+              <w:lang w:val="en-US" w:eastAsia="ja-JP"/>
+            </w:rPr>
+          </w:pPr>
+          <w:r>
+            <w:rPr>
+              <w:noProof/>
+            </w:rPr>
+            <w:t>5.3 – Improved Data Store</w:t>
+          </w:r>
+          <w:r>
+            <w:rPr>
+              <w:noProof/>
+            </w:rPr>
+            <w:tab/>
+          </w:r>
+          <w:r>
+            <w:rPr>
+              <w:noProof/>
+            </w:rPr>
+            <w:fldChar w:fldCharType="begin"/>
+          </w:r>
+          <w:r>
+            <w:rPr>
+              <w:noProof/>
+            </w:rPr>
+            <w:instrText xml:space="preserve"> PAGEREF _Toc245381682 \h </w:instrText>
+          </w:r>
+          <w:r>
+            <w:rPr>
+              <w:noProof/>
+            </w:rPr>
+          </w:r>
+          <w:r>
+            <w:rPr>
+              <w:noProof/>
+            </w:rPr>
+            <w:fldChar w:fldCharType="separate"/>
+          </w:r>
+          <w:r>
+            <w:rPr>
+              <w:noProof/>
+            </w:rPr>
+            <w:t>10</w:t>
+          </w:r>
+          <w:r>
+            <w:rPr>
+              <w:noProof/>
+            </w:rPr>
+            <w:fldChar w:fldCharType="end"/>
+          </w:r>
+        </w:p>
+        <w:p>
+          <w:pPr>
+            <w:pStyle w:val="TOC2"/>
+            <w:tabs>
+              <w:tab w:val="right" w:leader="dot" w:pos="9016"/>
+            </w:tabs>
+            <w:rPr>
+              <w:b w:val="0"/>
+              <w:noProof/>
+              <w:sz w:val="24"/>
+              <w:szCs w:val="24"/>
+              <w:lang w:val="en-US" w:eastAsia="ja-JP"/>
+            </w:rPr>
+          </w:pPr>
+          <w:r>
+            <w:rPr>
+              <w:noProof/>
+            </w:rPr>
+            <w:t>5.4 – Noise Filtering</w:t>
+          </w:r>
+          <w:r>
+            <w:rPr>
+              <w:noProof/>
+            </w:rPr>
+            <w:tab/>
+          </w:r>
+          <w:r>
+            <w:rPr>
+              <w:noProof/>
+            </w:rPr>
+            <w:fldChar w:fldCharType="begin"/>
+          </w:r>
+          <w:r>
+            <w:rPr>
+              <w:noProof/>
+            </w:rPr>
+            <w:instrText xml:space="preserve"> PAGEREF _Toc245381683 \h </w:instrText>
+          </w:r>
+          <w:r>
+            <w:rPr>
+              <w:noProof/>
+            </w:rPr>
+          </w:r>
+          <w:r>
+            <w:rPr>
+              <w:noProof/>
+            </w:rPr>
+            <w:fldChar w:fldCharType="separate"/>
+          </w:r>
+          <w:r>
+            <w:rPr>
+              <w:noProof/>
+            </w:rPr>
+            <w:t>10</w:t>
+          </w:r>
+          <w:r>
+            <w:rPr>
+              <w:noProof/>
+            </w:rPr>
+            <w:fldChar w:fldCharType="end"/>
+          </w:r>
+        </w:p>
+        <w:p>
+          <w:pPr>
+            <w:pStyle w:val="TOC1"/>
+            <w:tabs>
+              <w:tab w:val="right" w:leader="dot" w:pos="9016"/>
+            </w:tabs>
+            <w:rPr>
+              <w:b w:val="0"/>
+              <w:noProof/>
+              <w:lang w:val="en-US" w:eastAsia="ja-JP"/>
+            </w:rPr>
+          </w:pPr>
+          <w:r>
+            <w:rPr>
+              <w:noProof/>
+            </w:rPr>
+            <w:t>6 – Weighted Fourier Linear Combiner</w:t>
+          </w:r>
+          <w:r>
+            <w:rPr>
+              <w:noProof/>
+            </w:rPr>
+            <w:tab/>
+          </w:r>
+          <w:r>
+            <w:rPr>
+              <w:noProof/>
+            </w:rPr>
+            <w:fldChar w:fldCharType="begin"/>
+          </w:r>
+          <w:r>
+            <w:rPr>
+              <w:noProof/>
+            </w:rPr>
+            <w:instrText xml:space="preserve"> PAGEREF _Toc245381684 \h </w:instrText>
+          </w:r>
+          <w:r>
+            <w:rPr>
+              <w:noProof/>
+            </w:rPr>
+          </w:r>
+          <w:r>
+            <w:rPr>
+              <w:noProof/>
+            </w:rPr>
+            <w:fldChar w:fldCharType="separate"/>
+          </w:r>
+          <w:r>
+            <w:rPr>
+              <w:noProof/>
+            </w:rPr>
+            <w:t>12</w:t>
+          </w:r>
+          <w:r>
+            <w:rPr>
+              <w:noProof/>
+            </w:rPr>
+            <w:fldChar w:fldCharType="end"/>
+          </w:r>
+        </w:p>
+        <w:p>
+          <w:r>
+            <w:rPr>
+              <w:b/>
+              <w:bCs/>
+              <w:noProof/>
+            </w:rPr>
+            <w:fldChar w:fldCharType="end"/>
+          </w:r>
+        </w:p>
+      </w:sdtContent>
+    </w:sdt>
+    <w:p>
+      <w:pPr>
+        <w:spacing w:after="200" w:line="276" w:lineRule="auto"/>
+        <w:rPr>
+          <w:rFonts w:eastAsiaTheme="majorEastAsia" w:cstheme="majorBidi"/>
+          <w:b/>
+          <w:bCs/>
+          <w:color w:val="4F81BD" w:themeColor="accent1"/>
+          <w:sz w:val="26"/>
+          <w:szCs w:val="26"/>
+        </w:rPr>
+      </w:pPr>
+      <w:r>
+        <w:br w:type="page"/>
+      </w:r>
+    </w:p>
+    <w:p>
+      <w:pPr>
+        <w:pStyle w:val="Heading1"/>
+      </w:pPr>
+      <w:bookmarkStart w:id="3" w:name="_Toc245381665"/>
+      <w:r>
+        <w:lastRenderedPageBreak/>
+        <w:t xml:space="preserve">1.0 - </w:t>
+      </w:r>
+      <w:r>
+        <w:t xml:space="preserve">Document </w:t>
+      </w:r>
+      <w:r>
+        <w:t>Overview</w:t>
+      </w:r>
+      <w:bookmarkEnd w:id="3"/>
+      <w:bookmarkEnd w:id="2"/>
+      <w:bookmarkEnd w:id="1"/>
+      <w:bookmarkEnd w:id="0"/>
+    </w:p>
+    <w:p>
+      <w:bookmarkStart w:id="4" w:name="_Toc244876169"/>
+    </w:p>
+    <w:p>
+      <w:r>
+        <w:t>The purpose of this document is to introduce future developers to the “Tremor Detection with Leap Motion”</w:t>
+      </w:r>
+      <w:r>
+        <w:t xml:space="preserve"> application.</w:t>
+      </w:r>
+      <w:r>
+        <w:t xml:space="preserve"> </w:t>
+      </w:r>
+      <w:r>
+        <w:t>The document includes a brief overview of the applications purpose and design, a discussion on the requirements and recommendations for use</w:t>
+      </w:r>
+      <w:r>
+        <w:t xml:space="preserve">, an overview of the file structure and purpose as well as </w:t>
+      </w:r>
+      <w:r>
+        <w:t>an explanation of how data flows through the application. Finally, recommendations are made for future development as well as outlining the potential benefits from the changes.</w:t>
+      </w:r>
+    </w:p>
+    <w:p>
+      <w:pPr>
+        <w:pStyle w:val="Heading1"/>
+      </w:pPr>
+      <w:bookmarkStart w:id="5" w:name="_Toc245381666"/>
+      <w:r>
+        <w:t xml:space="preserve">2.0 - </w:t>
+      </w:r>
+      <w:r>
+        <w:t>Application</w:t>
+      </w:r>
+      <w:r>
+        <w:t xml:space="preserve"> Overview</w:t>
+      </w:r>
+      <w:bookmarkEnd w:id="5"/>
+    </w:p>
+    <w:p/>
+    <w:p>
+      <w:r>
+        <w:t>“Tremor Detection with Leap Motion” is a single page application designed to interface with a Leap Motion Controller and analyse a set of captured frames</w:t>
+      </w:r>
+      <w:r>
+        <w:t xml:space="preserve"> to display attributes of tremor in the hand</w:t>
+      </w:r>
+      <w:r>
+        <w:t>.</w:t>
+      </w:r>
+    </w:p>
+    <w:p>
+      <w:pPr>
+        <w:pStyle w:val="Heading1"/>
+      </w:pPr>
+      <w:bookmarkStart w:id="6" w:name="_Toc245381667"/>
+      <w:r>
+        <w:t xml:space="preserve">3.0 – </w:t>
+      </w:r>
+      <w:r>
+        <w:t>System</w:t>
+      </w:r>
+      <w:r>
+        <w:t xml:space="preserve"> Requirements</w:t>
+      </w:r>
+      <w:bookmarkEnd w:id="6"/>
+    </w:p>
+    <w:p>
+      <w:pPr>
+        <w:pStyle w:val="Heading2"/>
+      </w:pPr>
+      <w:bookmarkStart w:id="7" w:name="_Toc245381668"/>
+      <w:r>
+        <w:t>3.1 – Leap Motion</w:t>
+      </w:r>
+      <w:r>
+        <w:t xml:space="preserve"> Controller</w:t>
+      </w:r>
+      <w:r>
+        <w:t xml:space="preserve"> Requirements</w:t>
+      </w:r>
+      <w:bookmarkEnd w:id="7"/>
+    </w:p>
+    <w:p/>
+    <w:p>
+      <w:r>
+        <w:t xml:space="preserve">The Leap Motion website specifies the minimum system requirements for use of its controller. </w:t>
+      </w:r>
+      <w:r>
+        <w:t>At time of writing the</w:t>
+      </w:r>
+      <w:r>
+        <w:t xml:space="preserve"> minimum</w:t>
+      </w:r>
+      <w:r>
+        <w:t xml:space="preserve"> </w:t>
+      </w:r>
+      <w:r>
+        <w:t xml:space="preserve">system </w:t>
+      </w:r>
+      <w:r>
+        <w:t>requirements are as follows:</w:t>
+      </w:r>
+    </w:p>
+    <w:p/>
+    <w:p>
+      <w:pPr>
+        <w:pStyle w:val="ListParagraph"/>
+        <w:numPr>
+          <w:ilvl w:val="0"/>
+          <w:numId w:val="4"/>
+        </w:numPr>
+      </w:pPr>
+      <w:r>
+        <w:t>Windows® 7 or 8 or Mac® OS X 10.7</w:t>
+      </w:r>
+    </w:p>
+    <w:p>
+      <w:pPr>
+        <w:pStyle w:val="ListParagraph"/>
+        <w:numPr>
+          <w:ilvl w:val="0"/>
+          <w:numId w:val="4"/>
+        </w:numPr>
+      </w:pPr>
+      <w:r>
+        <w:t>AMD Phenom™ II or Intel® Core™ i3, i5, i7 processor</w:t>
+      </w:r>
+    </w:p>
+    <w:p>
+      <w:pPr>
+        <w:pStyle w:val="ListParagraph"/>
+        <w:numPr>
+          <w:ilvl w:val="0"/>
+          <w:numId w:val="4"/>
+        </w:numPr>
+      </w:pPr>
+      <w:r>
+        <w:t>2 GB RAM</w:t>
+      </w:r>
+    </w:p>
+    <w:p>
+      <w:pPr>
+        <w:pStyle w:val="ListParagraph"/>
+        <w:numPr>
+          <w:ilvl w:val="0"/>
+          <w:numId w:val="4"/>
+        </w:numPr>
+      </w:pPr>
+      <w:r>
+        <w:t>USB 2.0 port</w:t>
+      </w:r>
+    </w:p>
+    <w:p>
+      <w:pPr>
+        <w:pStyle w:val="ListParagraph"/>
+        <w:numPr>
+          <w:ilvl w:val="0"/>
+          <w:numId w:val="4"/>
+        </w:numPr>
+      </w:pPr>
+      <w:r>
+        <w:t>Internet connection</w:t>
+      </w:r>
+    </w:p>
+    <w:p>
+      <w:pPr>
+        <w:ind w:left="360"/>
+      </w:pPr>
+    </w:p>
+    <w:p>
+      <w:pPr>
+        <w:rPr>
+          <w:i/>
+        </w:rPr>
+      </w:pPr>
+      <w:r>
+        <w:rPr>
+          <w:i/>
+        </w:rPr>
+        <w:t>Note: For the most recent</w:t>
+      </w:r>
+      <w:r>
+        <w:rPr>
+          <w:i/>
+        </w:rPr>
+        <w:t xml:space="preserve"> information</w:t>
+      </w:r>
+      <w:r>
+        <w:rPr>
+          <w:i/>
+        </w:rPr>
+        <w:t>, visit</w:t>
+      </w:r>
+      <w:r>
+        <w:rPr>
+          <w:i/>
+        </w:rPr>
+        <w:t xml:space="preserve"> “http://support.leapmotion.com/entries/23822921-What-are-the-system-requirements-</w:t>
+      </w:r>
+      <w:r>
+        <w:rPr>
+          <w:i/>
+        </w:rPr>
+        <w:t>“</w:t>
+      </w:r>
+    </w:p>
+    <w:p>
+      <w:pPr>
+        <w:pStyle w:val="Heading2"/>
+      </w:pPr>
+      <w:bookmarkStart w:id="8" w:name="_Toc245381669"/>
+      <w:r>
+        <w:t xml:space="preserve">3.2 – </w:t>
+      </w:r>
+      <w:r>
+        <w:t xml:space="preserve">Developed </w:t>
+      </w:r>
+      <w:r>
+        <w:t>A</w:t>
+      </w:r>
+      <w:r>
+        <w:t>pplica</w:t>
+      </w:r>
+      <w:r>
+        <w:t>t</w:t>
+      </w:r>
+      <w:r>
+        <w:t>ion</w:t>
+      </w:r>
+      <w:r>
+        <w:t xml:space="preserve"> limi</w:t>
+      </w:r>
+      <w:r>
+        <w:t>tations</w:t>
+      </w:r>
+      <w:bookmarkEnd w:id="8"/>
+    </w:p>
+    <w:p/>
+    <w:p>
+      <w:r>
+        <w:t>Tremor Detect</w:t>
+      </w:r>
+      <w:r>
+        <w:t>ion with Leap Motion requires the G</w:t>
+      </w:r>
+      <w:r>
+        <w:t>oogle C</w:t>
+      </w:r>
+      <w:r>
+        <w:t>hrome browser for the visual hand to be displayed properly. This is due to different stages of CSS implementation across different browsers.</w:t>
+      </w:r>
+      <w:r>
+        <w:t xml:space="preserve"> </w:t>
+      </w:r>
+      <w:r>
+        <w:t>This is the only extra limitation</w:t>
+      </w:r>
+      <w:r>
+        <w:t xml:space="preserve"> imposed by the </w:t>
+      </w:r>
+      <w:r>
+        <w:t>Tremor Detection with Leap Motion</w:t>
+      </w:r>
+      <w:r>
+        <w:t xml:space="preserve"> application.</w:t>
+      </w:r>
+    </w:p>
+    <w:p>
+      <w:pPr>
+        <w:pStyle w:val="Heading2"/>
+      </w:pPr>
+      <w:bookmarkStart w:id="9" w:name="_Toc245381670"/>
+      <w:r>
+        <w:t xml:space="preserve">3.3 </w:t>
+      </w:r>
+      <w:r>
+        <w:t>–</w:t>
+      </w:r>
+      <w:r>
+        <w:t xml:space="preserve"> </w:t>
+      </w:r>
+      <w:r>
+        <w:t xml:space="preserve">Hardware and Software </w:t>
+      </w:r>
+      <w:r>
+        <w:t>Recommendation</w:t>
+      </w:r>
+      <w:r>
+        <w:t>s</w:t>
+      </w:r>
+      <w:bookmarkEnd w:id="9"/>
+    </w:p>
+    <w:p/>
+    <w:p>
+      <w:r>
+        <w:t>When using the Tremors with Leap Motion application, it is recommended that the host device be directly connected to power.</w:t>
+      </w:r>
+      <w:r>
+        <w:t xml:space="preserve"> </w:t>
+      </w:r>
+      <w:r>
+        <w:t>It was found that when the computer was not plugged in to power, the frame rate output from the Leap Motion Controller was drastically lower.</w:t>
+      </w:r>
+      <w:r>
+        <w:t xml:space="preserve"> This was evident when the application was capturing frames and the time taken to capture the required frames was extended</w:t>
+      </w:r>
+      <w:r>
+        <w:t>.</w:t>
+      </w:r>
+    </w:p>
+    <w:p/>
+    <w:p>
+      <w:r>
+        <w:lastRenderedPageBreak/>
+        <w:t xml:space="preserve">It is also recommended that the latest version of Google Chrome be used as the browser on any operating system as the </w:t>
+      </w:r>
+      <w:r>
+        <w:t>levels of CSS implementation vary and produce unexpected results when displaying a hand.</w:t>
+      </w:r>
+    </w:p>
+    <w:p/>
+    <w:p>
+      <w:r>
+        <w:t>Finally, in the settings for the leap motion software running on the computer</w:t>
+      </w:r>
+      <w:r>
+        <w:t xml:space="preserve">, we recommend that “automatic interaction height” be disabled and a manual height of </w:t>
+      </w:r>
+      <w:r>
+        <w:t>1</w:t>
+      </w:r>
+      <w:r>
+        <w:t xml:space="preserve">0.0cm </w:t>
+      </w:r>
+      <w:r>
+        <w:t>is</w:t>
+      </w:r>
+      <w:r>
+        <w:t xml:space="preserve"> defined. </w:t>
+      </w:r>
+      <w:r>
+        <w:t xml:space="preserve">By telling the drivers for the Leap Motion Controller what </w:t>
+      </w:r>
+      <w:r>
+        <w:t xml:space="preserve">the interaction height is, </w:t>
+      </w:r>
+      <w:r>
+        <w:t>several (internal to the driver) parameters can be tightened and optimised.</w:t>
+      </w:r>
+      <w:r>
+        <w:t xml:space="preserve"> </w:t>
+      </w:r>
+      <w:r>
+        <w:t>The 1</w:t>
+      </w:r>
+      <w:r>
+        <w:t>0.0cm height was chosen as it was determined to be a good height to detect all fingers without losing track.</w:t>
+      </w:r>
+    </w:p>
+    <w:p/>
+    <w:p>
+      <w:pPr>
+        <w:rPr>
+          <w:i/>
+        </w:rPr>
+      </w:pPr>
+      <w:r>
+        <w:rPr>
+          <w:i/>
+        </w:rPr>
+        <w:t xml:space="preserve">Note: The height of 100mm is used as a base for determining in the </w:t>
+      </w:r>
+      <w:bookmarkStart w:id="10" w:name="_GoBack"/>
+      <w:bookmarkEnd w:id="10"/>
+      <w:r>
+        <w:rPr>
+          <w:i/>
+        </w:rPr>
+        <w:t>"</w:t>
+      </w:r>
+      <w:r>
+        <w:rPr>
+          <w:i/>
+        </w:rPr>
+        <w:t>validFrame</w:t>
+      </w:r>
+      <w:r>
+        <w:rPr>
+          <w:i/>
+        </w:rPr>
+        <w:t>"</w:t>
+      </w:r>
+      <w:r>
+        <w:rPr>
+          <w:i/>
+        </w:rPr>
+        <w:t xml:space="preserve"> function</w:t>
+      </w:r>
+      <w:r>
+        <w:rPr>
+          <w:i/>
+        </w:rPr>
+        <w:t xml:space="preserve"> if the frame is valid. The variance in then applied in the positive and negative direction to this 100mm to give a valid</w:t>
+      </w:r>
+      <w:r>
+        <w:rPr>
+          <w:i/>
+        </w:rPr>
+        <w:t xml:space="preserve"> </w:t>
+      </w:r>
+      <w:r>
+        <w:rPr>
+          <w:i/>
+        </w:rPr>
+        <w:t>range</w:t>
+      </w:r>
+    </w:p>
+    <w:p>
+      <w:pPr>
+        <w:pStyle w:val="Heading1"/>
+      </w:pPr>
+      <w:bookmarkStart w:id="11" w:name="_Toc245381671"/>
+      <w:r>
+        <w:t xml:space="preserve">4.0 </w:t>
+      </w:r>
+      <w:r>
+        <w:t>–</w:t>
+      </w:r>
+      <w:r>
+        <w:t xml:space="preserve"> </w:t>
+      </w:r>
+      <w:r>
+        <w:t>Application Architecture</w:t>
+      </w:r>
+      <w:bookmarkEnd w:id="11"/>
+    </w:p>
+    <w:p/>
+    <w:p>
+      <w:r>
+        <w:t>Tremor Detection with Leap Motion</w:t>
+      </w:r>
+      <w:r>
+        <w:t xml:space="preserve"> </w:t>
+      </w:r>
+      <w:r>
+        <w:t xml:space="preserve">is a single page </w:t>
+      </w:r>
+      <w:r>
+        <w:t>application</w:t>
+      </w:r>
+      <w:r>
+        <w:t>, which uses existing libraries</w:t>
+      </w:r>
+      <w:r>
+        <w:t xml:space="preserve"> and API’s as well as custom programmed functions for frame recording and analysis</w:t>
+      </w:r>
+      <w:r>
+        <w:t>.</w:t>
+      </w:r>
+    </w:p>
+    <w:p>
+      <w:pPr>
+        <w:pStyle w:val="Heading2"/>
+      </w:pPr>
+      <w:bookmarkStart w:id="12" w:name="_Toc245381672"/>
+      <w:r>
+        <w:t>4.1 – File Structure</w:t>
+      </w:r>
+      <w:bookmarkEnd w:id="12"/>
+      <w:r>
+        <w:t xml:space="preserve"> </w:t>
+      </w:r>
+    </w:p>
+    <w:p/>
+    <w:p>
+      <w:r>
+        <w:rPr>
+          <w:noProof/>
+          <w:lang w:val="en-US"/>
+        </w:rPr>
+        <mc:AlternateContent>
+          <mc:Choice Requires="wps">
+            <w:drawing>
+              <wp:anchor distT="0" distB="0" distL="114300" distR="114300" simplePos="0" relativeHeight="251659264" behindDoc="0" locked="0" layoutInCell="1" allowOverlap="1" wp14:anchorId="2ED133B4" wp14:editId="01EECE85">
+                <wp:simplePos x="0" y="0"/>
+                <wp:positionH relativeFrom="column">
+                  <wp:posOffset>0</wp:posOffset>
+                </wp:positionH>
+                <wp:positionV relativeFrom="paragraph">
+                  <wp:posOffset>405130</wp:posOffset>
+                </wp:positionV>
+                <wp:extent cx="5715000" cy="4572000"/>
+                <wp:effectExtent l="0" t="0" r="25400" b="25400"/>
+                <wp:wrapSquare wrapText="bothSides"/>
+                <wp:docPr id="6" name="Text Box 6"/>
+                <wp:cNvGraphicFramePr/>
+                <a:graphic xmlns:a="http://schemas.openxmlformats.org/drawingml/2006/main">
+                  <a:graphicData uri="http://schemas.microsoft.com/office/word/2010/wordprocessingShape">
+                    <wps:wsp>
+                      <wps:cNvSpPr txBox="1"/>
+                      <wps:spPr>
+                        <a:xfrm>
+                          <a:off x="0" y="0"/>
+                          <a:ext cx="5715000" cy="4572000"/>
+                        </a:xfrm>
+                        <a:prstGeom prst="rect">
+                          <a:avLst/>
+                        </a:prstGeom>
+                        <a:noFill/>
+                        <a:ln>
+                          <a:solidFill>
+                            <a:schemeClr val="tx1"/>
+                          </a:solidFill>
+                        </a:ln>
+                        <a:effectLst/>
+                        <a:extLst>
+                          <a:ext uri="{C572A759-6A51-4108-AA02-DFA0A04FC94B}">
+                            <ma14:wrappingTextBoxFlag xmlns:ma14="http://schemas.microsoft.com/office/mac/drawingml/2011/main"/>
+                          </a:ext>
+                        </a:extLst>
+                      </wps:spPr>
+                      <wps:style>
+                        <a:lnRef idx="0">
+                          <a:schemeClr val="accent1"/>
+                        </a:lnRef>
+                        <a:fillRef idx="0">
+                          <a:schemeClr val="accent1"/>
+                        </a:fillRef>
+                        <a:effectRef idx="0">
+                          <a:schemeClr val="accent1"/>
+                        </a:effectRef>
+                        <a:fontRef idx="minor">
+                          <a:schemeClr val="dk1"/>
+                        </a:fontRef>
+                      </wps:style>
+                      <wps:txbx>
+                        <w:txbxContent>
+                          <w:p>
+                            <w:pPr>
+                              <w:rPr>
+                                <w:b/>
+                              </w:rPr>
+                            </w:pPr>
+                            <w:r>
+                              <w:rPr>
+                                <w:b/>
+                              </w:rPr>
+                              <w:t>/</w:t>
+                            </w:r>
+                          </w:p>
+                          <w:p>
+                            <w:r>
+                              <w:t>/Index.html</w:t>
+                            </w:r>
+                          </w:p>
+                          <w:p>
+                            <w:pPr>
+                              <w:rPr>
+                                <w:b/>
+                              </w:rPr>
+                            </w:pPr>
+                            <w:r>
+                              <w:rPr>
+                                <w:b/>
+                              </w:rPr>
+                              <w:t>/CSS</w:t>
+                            </w:r>
+                            <w:r>
+                              <w:rPr>
+                                <w:b/>
+                              </w:rPr>
+                              <w:t>/</w:t>
+                            </w:r>
+                          </w:p>
+                          <w:p>
+                            <w:pPr>
+                              <w:ind w:left="720"/>
+                            </w:pPr>
+                            <w:r>
+                              <w:t>base.css</w:t>
+                            </w:r>
+                          </w:p>
+                          <w:p>
+                            <w:pPr>
+                              <w:ind w:left="720"/>
+                            </w:pPr>
+                            <w:r>
+                              <w:t>bootstrap.min.css</w:t>
+                            </w:r>
+                          </w:p>
+                          <w:p>
+                            <w:pPr>
+                              <w:ind w:left="720"/>
+                            </w:pPr>
+                            <w:r>
+                              <w:t>visualizer.css</w:t>
+                            </w:r>
+                          </w:p>
+                          <w:p>
+                            <w:pPr>
+                              <w:rPr>
+                                <w:b/>
+                              </w:rPr>
+                            </w:pPr>
+                            <w:r>
+                              <w:rPr>
+                                <w:b/>
+                              </w:rPr>
+                              <w:t>/</w:t>
+                            </w:r>
+                            <w:r>
+                              <w:rPr>
+                                <w:b/>
+                              </w:rPr>
+                              <w:t>js/</w:t>
+                            </w:r>
+                          </w:p>
+                          <w:p>
+                            <w:pPr>
+                              <w:ind w:left="720"/>
+                            </w:pPr>
+                            <w:r>
+                              <w:t>tremors.js</w:t>
+                            </w:r>
+                          </w:p>
+                          <w:p>
+                            <w:pPr>
+                              <w:ind w:left="720"/>
+                              <w:rPr>
+                                <w:b/>
+                              </w:rPr>
+                            </w:pPr>
+                            <w:r>
+                              <w:rPr>
+                                <w:b/>
+                              </w:rPr>
+                              <w:t>LeapMotion/</w:t>
+                            </w:r>
+                          </w:p>
+                          <w:p>
+                            <w:pPr>
+                              <w:ind w:left="1440"/>
+                            </w:pPr>
+                            <w:r>
+                              <w:t>colorPicker.js</w:t>
+                            </w:r>
+                          </w:p>
+                          <w:p>
+                            <w:pPr>
+                              <w:ind w:left="1440"/>
+                            </w:pPr>
+                            <w:r>
+                              <w:t>extractData.js</w:t>
+                            </w:r>
+                          </w:p>
+                          <w:p>
+                            <w:pPr>
+                              <w:ind w:left="1440"/>
+                            </w:pPr>
+                            <w:r>
+                              <w:t>handDisplay.js</w:t>
+                            </w:r>
+                          </w:p>
+                          <w:p>
+                            <w:pPr>
+                              <w:ind w:left="1440"/>
+                            </w:pPr>
+                            <w:r>
+                              <w:t>lmController.js</w:t>
+                            </w:r>
+                          </w:p>
+                          <w:p>
+                            <w:pPr>
+                              <w:ind w:left="1440"/>
+                            </w:pPr>
+                            <w:r>
+                              <w:t>validFrame.js</w:t>
+                            </w:r>
+                          </w:p>
+                          <w:p>
+                            <w:pPr>
+                              <w:ind w:left="1440"/>
+                              <w:rPr>
+                                <w:b/>
+                              </w:rPr>
+                            </w:pPr>
+                            <w:r>
+                              <w:rPr>
+                                <w:b/>
+                              </w:rPr>
+                              <w:t>AnalysisFunctions/</w:t>
+                            </w:r>
+                          </w:p>
+                          <w:p>
+                            <w:pPr>
+                              <w:ind w:left="2160"/>
+                            </w:pPr>
+                            <w:r>
+                              <w:t>getAccelerationAverage.js</w:t>
+                            </w:r>
+                          </w:p>
+                          <w:p>
+                            <w:pPr>
+                              <w:ind w:left="2160"/>
+                            </w:pPr>
+                            <w:r>
+                              <w:t>getAmplitudeAverage.js</w:t>
+                            </w:r>
+                          </w:p>
+                          <w:p>
+                            <w:pPr>
+                              <w:ind w:left="2160"/>
+                            </w:pPr>
+                            <w:r>
+                              <w:t>getArrayAverage.js</w:t>
+                            </w:r>
+                          </w:p>
+                          <w:p>
+                            <w:pPr>
+                              <w:ind w:left="2160"/>
+                            </w:pPr>
+                            <w:r>
+                              <w:t>getEuclidean.js</w:t>
+                            </w:r>
+                          </w:p>
+                          <w:p>
+                            <w:pPr>
+                              <w:ind w:left="2160"/>
+                            </w:pPr>
+                            <w:r>
+                              <w:t>getFrequencyAverage.js</w:t>
+                            </w:r>
+                          </w:p>
+                          <w:p>
+                            <w:pPr>
+                              <w:ind w:left="2160"/>
+                            </w:pPr>
+                            <w:r>
+                              <w:t>getVelocityAverage.js</w:t>
+                            </w:r>
+                          </w:p>
+                          <w:p>
+                            <w:pPr>
+                              <w:ind w:left="720"/>
+                              <w:rPr>
+                                <w:b/>
+                              </w:rPr>
+                            </w:pPr>
+                            <w:r>
+                              <w:rPr>
+                                <w:b/>
+                              </w:rPr>
+                              <w:t>libs/</w:t>
+                            </w:r>
+                          </w:p>
+                          <w:p>
+                            <w:pPr>
+                              <w:ind w:left="1440"/>
+                            </w:pPr>
+                            <w:r>
+                              <w:t>bootstrap.min.js</w:t>
+                            </w:r>
+                          </w:p>
+                          <w:p>
+                            <w:pPr>
+                              <w:ind w:left="1440"/>
+                            </w:pPr>
+                            <w:r>
+                              <w:t>jquery.js</w:t>
+                            </w:r>
+                          </w:p>
+                          <w:p>
+                            <w:pPr>
+                              <w:ind w:left="1440"/>
+                            </w:pPr>
+                            <w:r>
+                              <w:t>leap.min.js</w:t>
+                            </w:r>
+                          </w:p>
+                          <w:p/>
+                        </w:txbxContent>
+                      </wps:txbx>
+                      <wps:bodyPr rot="0" spcFirstLastPara="0" vertOverflow="overflow" horzOverflow="overflow" vert="horz" wrap="square" lIns="91440" tIns="45720" rIns="91440" bIns="45720" numCol="1" spcCol="0" rtlCol="0" fromWordArt="0" anchor="t" anchorCtr="0" forceAA="0" compatLnSpc="1">
+                        <a:prstTxWarp prst="textNoShape">
+                          <a:avLst/>
+                        </a:prstTxWarp>
+                        <a:noAutofit/>
+                      </wps:bodyPr>
+                    </wps:wsp>
+                  </a:graphicData>
+                </a:graphic>
+                <wp14:sizeRelV relativeFrom="margin">
+                  <wp14:pctHeight>0</wp14:pctHeight>
+                </wp14:sizeRelV>
+              </wp:anchor>
+            </w:drawing>
+          </mc:Choice>
+          <mc:Fallback>
+            <w:pict>
+              <v:shapetype id="_x0000_t202" coordsize="21600,21600" o:spt="202" path="m0,0l0,21600,21600,21600,21600,0xe">
+                <v:stroke joinstyle="miter"/>
+                <v:path gradientshapeok="t" o:connecttype="rect"/>
+              </v:shapetype>
+              <v:shape id="Text Box 6" o:spid="_x0000_s1026" type="#_x0000_t202" style="position:absolute;margin-left:0;margin-top:31.9pt;width:450pt;height:5in;z-index:251659264;visibility:visible;mso-wrap-style:square;mso-height-percent:0;mso-wrap-distance-left:9pt;mso-wrap-distance-top:0;mso-wrap-distance-right:9pt;mso-wrap-distance-bottom:0;mso-position-horizontal:absolute;mso-position-horizontal-relative:text;mso-position-vertical:absolute;mso-position-vertical-relative:text;mso-height-percent:0;mso-height-relative:margin;v-text-anchor:top" o:gfxdata="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" filled="f" strokecolor="black [3213]">
+                <v:textbox>
+                  <w:txbxContent>
+                    <w:p>
+                      <w:pPr>
+                        <w:rPr>
+                          <w:b/>
+                        </w:rPr>
+                      </w:pPr>
+                      <w:r>
+                        <w:rPr>
+                          <w:b/>
+                        </w:rPr>
+                        <w:t>/</w:t>
+                      </w:r>
+                    </w:p>
+                    <w:p>
+                      <w:r>
+                        <w:t>/Index.html</w:t>
+                      </w:r>
+                    </w:p>
+                    <w:p>
+                      <w:pPr>
+                        <w:rPr>
+                          <w:b/>
+                        </w:rPr>
+                      </w:pPr>
+                      <w:r>
+                        <w:rPr>
+                          <w:b/>
+                        </w:rPr>
+                        <w:t>/CSS</w:t>
+                      </w:r>
+                      <w:r>
+                        <w:rPr>
+                          <w:b/>
+                        </w:rPr>
+                        <w:t>/</w:t>
+                      </w:r>
+                    </w:p>
+                    <w:p>
+                      <w:pPr>
+                        <w:ind w:left="720"/>
+                      </w:pPr>
+                      <w:r>
+                        <w:t>base.css</w:t>
+                      </w:r>
+                    </w:p>
+                    <w:p>
+                      <w:pPr>
+                        <w:ind w:left="720"/>
+                      </w:pPr>
+                      <w:r>
+                        <w:t>bootstrap.min.css</w:t>
+                      </w:r>
+                    </w:p>
+                    <w:p>
+                      <w:pPr>
+                        <w:ind w:left="720"/>
+                      </w:pPr>
+                      <w:r>
+                        <w:t>visualizer.css</w:t>
+                      </w:r>
+                    </w:p>
+                    <w:p>
+                      <w:pPr>
+                        <w:rPr>
+                          <w:b/>
+                        </w:rPr>
+                      </w:pPr>
+                      <w:r>
+                        <w:rPr>
+                          <w:b/>
+                        </w:rPr>
+                        <w:t>/</w:t>
+                      </w:r>
+                      <w:r>
+                        <w:rPr>
+                          <w:b/>
+                        </w:rPr>
+                        <w:t>js/</w:t>
+                      </w:r>
+                    </w:p>
+                    <w:p>
+                      <w:pPr>
+                        <w:ind w:left="720"/>
+                      </w:pPr>
+                      <w:r>
+                        <w:t>tremors.js</w:t>
+                      </w:r>
+                    </w:p>
+                    <w:p>
+                      <w:pPr>
+                        <w:ind w:left="720"/>
+                        <w:rPr>
+                          <w:b/>
+                        </w:rPr>
+                      </w:pPr>
+                      <w:r>
+                        <w:rPr>
+                          <w:b/>
+                        </w:rPr>
+                        <w:t>LeapMotion/</w:t>
+                      </w:r>
+                    </w:p>
+                    <w:p>
+                      <w:pPr>
+                        <w:ind w:left="1440"/>
+                      </w:pPr>
+                      <w:r>
+                        <w:t>colorPicker.js</w:t>
+                      </w:r>
+                    </w:p>
+                    <w:p>
+                      <w:pPr>
+                        <w:ind w:left="1440"/>
+                      </w:pPr>
+                      <w:r>
+                        <w:t>extractData.js</w:t>
+                      </w:r>
+                    </w:p>
+                    <w:p>
+                      <w:pPr>
+                        <w:ind w:left="1440"/>
+                      </w:pPr>
+                      <w:r>
+                        <w:t>handDisplay.js</w:t>
+                      </w:r>
+                    </w:p>
+                    <w:p>
+                      <w:pPr>
+                        <w:ind w:left="1440"/>
+                      </w:pPr>
+                      <w:r>
+                        <w:t>lmController.js</w:t>
+                      </w:r>
+                    </w:p>
+                    <w:p>
+                      <w:pPr>
+                        <w:ind w:left="1440"/>
+                      </w:pPr>
+                      <w:r>
+                        <w:t>validFrame.js</w:t>
+                      </w:r>
+                    </w:p>
+                    <w:p>
+                      <w:pPr>
+                        <w:ind w:left="1440"/>
+                        <w:rPr>
+                          <w:b/>
+                        </w:rPr>
+                      </w:pPr>
+                      <w:r>
+                        <w:rPr>
+                          <w:b/>
+                        </w:rPr>
+                        <w:t>AnalysisFunctions/</w:t>
+                      </w:r>
+                    </w:p>
+                    <w:p>
+                      <w:pPr>
+                        <w:ind w:left="2160"/>
+                      </w:pPr>
+                      <w:r>
+                        <w:t>getAccelerationAverage.js</w:t>
+                      </w:r>
+                    </w:p>
+                    <w:p>
+                      <w:pPr>
+                        <w:ind w:left="2160"/>
+                      </w:pPr>
+                      <w:r>
+                        <w:t>getAmplitudeAverage.js</w:t>
+                      </w:r>
+                    </w:p>
+                    <w:p>
+                      <w:pPr>
+                        <w:ind w:left="2160"/>
+                      </w:pPr>
+                      <w:r>
+                        <w:t>getArrayAverage.js</w:t>
+                      </w:r>
+                    </w:p>
+                    <w:p>
+                      <w:pPr>
+                        <w:ind w:left="2160"/>
+                      </w:pPr>
+                      <w:r>
+                        <w:t>getEuclidean.js</w:t>
+                      </w:r>
+                    </w:p>
+                    <w:p>
+                      <w:pPr>
+                        <w:ind w:left="2160"/>
+                      </w:pPr>
+                      <w:r>
+                        <w:t>getFrequencyAverage.js</w:t>
+                      </w:r>
+                    </w:p>
+                    <w:p>
+                      <w:pPr>
+                        <w:ind w:left="2160"/>
+                      </w:pPr>
+                      <w:r>
+                        <w:t>getVelocityAverage.js</w:t>
+                      </w:r>
+                    </w:p>
+                    <w:p>
+                      <w:pPr>
+                        <w:ind w:left="720"/>
+                        <w:rPr>
+                          <w:b/>
+                        </w:rPr>
+                      </w:pPr>
+                      <w:r>
+                        <w:rPr>
+                          <w:b/>
+                        </w:rPr>
+                        <w:t>libs/</w:t>
+                      </w:r>
+                    </w:p>
+                    <w:p>
+                      <w:pPr>
+                        <w:ind w:left="1440"/>
+                      </w:pPr>
+                      <w:r>
+                        <w:t>bootstrap.min.js</w:t>
+                      </w:r>
+                    </w:p>
+                    <w:p>
+                      <w:pPr>
+                        <w:ind w:left="1440"/>
+                      </w:pPr>
+                      <w:r>
+                        <w:t>jquery.js</w:t>
+                      </w:r>
+                    </w:p>
+                    <w:p>
+                      <w:pPr>
+                        <w:ind w:left="1440"/>
+                      </w:pPr>
+                      <w:r>
+                        <w:t>leap.min.js</w:t>
+                      </w:r>
+                    </w:p>
+                    <w:p/>
+                  </w:txbxContent>
+                </v:textbox>
+                <w10:wrap type="square"/>
+              </v:shape>
+            </w:pict>
+          </mc:Fallback>
+        </mc:AlternateContent>
+      </w:r>
+      <w:r>
+        <w:t xml:space="preserve">The file structure for the </w:t>
+      </w:r>
+      <w:r>
+        <w:t>application</w:t>
+      </w:r>
+      <w:r>
+        <w:t xml:space="preserve"> should be found as follows</w:t>
+      </w:r>
+      <w:r>
+        <w:t xml:space="preserve">. </w:t>
+      </w:r>
+    </w:p>
+    <w:p>
+      <w:pPr>
+        <w:rPr>
+          <w:i/>
+        </w:rPr>
+      </w:pPr>
+      <w:r>
+        <w:rPr>
+          <w:i/>
+        </w:rPr>
+        <w:t>N</w:t>
+      </w:r>
+      <w:r>
+        <w:rPr>
+          <w:i/>
+        </w:rPr>
+        <w:t>ote</w:t>
+      </w:r>
+      <w:r>
+        <w:rPr>
+          <w:i/>
+        </w:rPr>
+        <w:t xml:space="preserve"> that</w:t>
+      </w:r>
+      <w:r>
+        <w:rPr>
+          <w:i/>
+        </w:rPr>
+        <w:t xml:space="preserve"> folders have been bolded:</w:t>
+      </w:r>
+    </w:p>
+    <w:p/>
+    <w:p/>
+    <w:p>
+      <w:pPr>
+        <w:pStyle w:val="Heading2"/>
+      </w:pPr>
+      <w:bookmarkStart w:id="13" w:name="_Toc245381673"/>
+      <w:r>
+        <w:t>4.2</w:t>
+      </w:r>
+      <w:r>
+        <w:t xml:space="preserve"> – File Purpose</w:t>
+      </w:r>
+      <w:bookmarkEnd w:id="13"/>
+    </w:p>
+    <w:p/>
+    <w:tbl>
+      <w:tblPr>
+        <w:tblStyle w:val="TableGrid"/>
+        <w:tblW w:w="0" w:type="auto"/>
+        <w:tblLook w:val="04A0" w:firstRow="1" w:lastRow="0" w:firstColumn="1" w:lastColumn="0" w:noHBand="0" w:noVBand="1"/>
+      </w:tblPr>
+      <w:tblGrid>
+        <w:gridCol w:w="1398"/>
+        <w:gridCol w:w="1880"/>
+        <w:gridCol w:w="5964"/>
+      </w:tblGrid>
+      <w:tr>
+        <w:tc>
+          <w:tcPr>
+            <w:tcW w:w="3080" w:type="dxa"/>
+          </w:tcPr>
+          <w:p>
+            <w:pPr>
+              <w:rPr>
+                <w:b/>
+              </w:rPr>
+            </w:pPr>
+            <w:r>
+              <w:rPr>
+                <w:b/>
+              </w:rPr>
+              <w:t>File Name</w:t>
+            </w:r>
+          </w:p>
+        </w:tc>
+        <w:tc>
+          <w:tcPr>
+            <w:tcW w:w="3081" w:type="dxa"/>
+          </w:tcPr>
+          <w:p>
+            <w:pPr>
+              <w:rPr>
+                <w:b/>
+              </w:rPr>
+            </w:pPr>
+            <w:r>
+              <w:rPr>
+                <w:b/>
+              </w:rPr>
+              <w:t>File Location</w:t>
+            </w:r>
+          </w:p>
+        </w:tc>
+        <w:tc>
+          <w:tcPr>
+            <w:tcW w:w="3081" w:type="dxa"/>
+          </w:tcPr>
+          <w:p>
+            <w:pPr>
+              <w:rPr>
+                <w:b/>
+              </w:rPr>
+            </w:pPr>
+            <w:r>
+              <w:rPr>
+                <w:b/>
+              </w:rPr>
+              <w:t>File Purpose</w:t>
+            </w:r>
+          </w:p>
+        </w:tc>
+      </w:tr>
+      <w:tr>
+        <w:tc>
+          <w:tcPr>
+            <w:tcW w:w="3080" w:type="dxa"/>
+          </w:tcPr>
+          <w:p>
+            <w:r>
+              <w:t>Index.html</w:t>
+            </w:r>
+          </w:p>
+        </w:tc>
+        <w:tc>
+          <w:tcPr>
+            <w:tcW w:w="3081" w:type="dxa"/>
+          </w:tcPr>
+          <w:p>
+            <w:r>
+              <w:t>/</w:t>
+            </w:r>
+          </w:p>
+        </w:tc>
+        <w:tc>
+          <w:tcPr>
+            <w:tcW w:w="3081" w:type="dxa"/>
+          </w:tcPr>
+          <w:p>
+            <w:r>
+              <w:t>Contains the base structure of the page.</w:t>
+            </w:r>
+            <w:r>
+              <w:t xml:space="preserve"> Contains the </w:t>
+            </w:r>
+            <w:r>
+              <w:t>Modals, which</w:t>
+            </w:r>
+            <w:r>
+              <w:t xml:space="preserve"> are loaded at boot.</w:t>
+            </w:r>
+            <w:r>
+              <w:t xml:space="preserve"> Also loads all the required CSS and JS files</w:t>
+            </w:r>
+          </w:p>
+        </w:tc>
+      </w:tr>
+      <w:tr>
+        <w:tc>
+          <w:tcPr>
+            <w:tcW w:w="3080" w:type="dxa"/>
+          </w:tcPr>
+          <w:p>
+            <w:r>
+              <w:t>Base.css</w:t>
+            </w:r>
+          </w:p>
+        </w:tc>
+        <w:tc>
+          <w:tcPr>
+            <w:tcW w:w="3081" w:type="dxa"/>
+          </w:tcPr>
+          <w:p>
+            <w:r>
+              <w:t>/</w:t>
+            </w:r>
+            <w:r>
+              <w:t>CSS</w:t>
+            </w:r>
+            <w:r>
+              <w:t>/</w:t>
+            </w:r>
+          </w:p>
+        </w:tc>
+        <w:tc>
+          <w:tcPr>
+            <w:tcW w:w="3081" w:type="dxa"/>
+          </w:tcPr>
+          <w:p>
+            <w:r>
+              <w:t xml:space="preserve">Contains the custom CSS developed for the page. </w:t>
+            </w:r>
+            <w:r>
+              <w:t>Formats the panel of information</w:t>
+            </w:r>
+            <w:r>
+              <w:t xml:space="preserve"> on the right of the display</w:t>
+            </w:r>
+          </w:p>
+        </w:tc>
+      </w:tr>
+      <w:tr>
+        <w:tc>
+          <w:tcPr>
+            <w:tcW w:w="3080" w:type="dxa"/>
+          </w:tcPr>
+          <w:p>
+            <w:r>
+              <w:t>Bootstrap.min.css</w:t>
+            </w:r>
+          </w:p>
+        </w:tc>
+        <w:tc>
+          <w:tcPr>
+            <w:tcW w:w="3081" w:type="dxa"/>
+          </w:tcPr>
+          <w:p>
+            <w:r>
+              <w:t>/</w:t>
+            </w:r>
+            <w:r>
+              <w:t>CSS</w:t>
+            </w:r>
+            <w:r>
+              <w:t>/</w:t>
+            </w:r>
+          </w:p>
+        </w:tc>
+        <w:tc>
+          <w:tcPr>
+            <w:tcW w:w="3081" w:type="dxa"/>
+          </w:tcPr>
+          <w:p>
+            <w:r>
+              <w:t xml:space="preserve">Bootstrap </w:t>
+            </w:r>
+            <w:r>
+              <w:t>CSS</w:t>
+            </w:r>
+            <w:r>
+              <w:t xml:space="preserve"> file</w:t>
+            </w:r>
+          </w:p>
+        </w:tc>
+      </w:tr>
+      <w:tr>
+        <w:tc>
+          <w:tcPr>
+            <w:tcW w:w="3080" w:type="dxa"/>
+          </w:tcPr>
+          <w:p>
+            <w:r>
+              <w:t>Visualizer.css</w:t>
+            </w:r>
+          </w:p>
+        </w:tc>
+        <w:tc>
+          <w:tcPr>
+            <w:tcW w:w="3081" w:type="dxa"/>
+          </w:tcPr>
+          <w:p>
+            <w:r>
+              <w:t>/</w:t>
+            </w:r>
+            <w:r>
+              <w:t>CSS</w:t>
+            </w:r>
+            <w:r>
+              <w:t>/</w:t>
+            </w:r>
+          </w:p>
+        </w:tc>
+        <w:tc>
+          <w:tcPr>
+            <w:tcW w:w="3081" w:type="dxa"/>
+          </w:tcPr>
+          <w:p>
+            <w:r>
+              <w:t>Contains the base formatting for the hand that is displayed on the screen</w:t>
+            </w:r>
+          </w:p>
+        </w:tc>
+      </w:tr>
+      <w:tr>
+        <w:tc>
+          <w:tcPr>
+            <w:tcW w:w="3080" w:type="dxa"/>
+          </w:tcPr>
+          <w:p>
+            <w:r>
+              <w:t>Tremors.js</w:t>
+            </w:r>
+          </w:p>
+        </w:tc>
+        <w:tc>
+          <w:tcPr>
+            <w:tcW w:w="3081" w:type="dxa"/>
+          </w:tcPr>
+          <w:p>
+            <w:r>
+              <w:t>/js/</w:t>
+            </w:r>
+          </w:p>
+        </w:tc>
+        <w:tc>
+          <w:tcPr>
+            <w:tcW w:w="3081" w:type="dxa"/>
+          </w:tcPr>
+          <w:p>
+            <w:r>
+              <w:t>Contains basic event handlers for the DOM as well as captures frames from the leap motion device.</w:t>
+            </w:r>
+          </w:p>
+        </w:tc>
+      </w:tr>
+      <w:tr>
+        <w:tc>
+          <w:tcPr>
+            <w:tcW w:w="3080" w:type="dxa"/>
+          </w:tcPr>
+          <w:p>
+            <w:r>
+              <w:t>colorPicker.js</w:t>
+            </w:r>
+          </w:p>
+        </w:tc>
+        <w:tc>
+          <w:tcPr>
+            <w:tcW w:w="3081" w:type="dxa"/>
+          </w:tcPr>
+          <w:p>
+            <w:r>
+              <w:t>/js/LeapMotion/</w:t>
+            </w:r>
+          </w:p>
+        </w:tc>
+        <w:tc>
+          <w:tcPr>
+            <w:tcW w:w="3081" w:type="dxa"/>
+          </w:tcPr>
+          <w:p>
+            <w:r>
+              <w:t xml:space="preserve">Used in </w:t>
+            </w:r>
+            <w:r>
+              <w:t>conjunction</w:t>
+            </w:r>
+            <w:r>
+              <w:t xml:space="preserve"> with the Euclidean distance from the device, this changes the </w:t>
+            </w:r>
+            <w:r>
+              <w:t>colour</w:t>
+            </w:r>
+            <w:r>
+              <w:t xml:space="preserve"> of the hand between red and green based on distance</w:t>
+            </w:r>
+          </w:p>
+        </w:tc>
+      </w:tr>
+      <w:tr>
+        <w:tc>
+          <w:tcPr>
+            <w:tcW w:w="3080" w:type="dxa"/>
+          </w:tcPr>
+          <w:p>
+            <w:r>
+              <w:t>extractData</w:t>
+            </w:r>
+            <w:r>
+              <w:t>.js</w:t>
+            </w:r>
+          </w:p>
+        </w:tc>
+        <w:tc>
+          <w:tcPr>
+            <w:tcW w:w="3081" w:type="dxa"/>
+          </w:tcPr>
+          <w:p>
+            <w:r>
+              <w:t>/js/LeapMotion/</w:t>
+            </w:r>
+          </w:p>
+        </w:tc>
+        <w:tc>
+          <w:tcPr>
+            <w:tcW w:w="3081" w:type="dxa"/>
+          </w:tcPr>
+          <w:p>
+            <w:r>
+              <w:t>Extracts data from the collected frames and formats them into to simpler arrays</w:t>
+            </w:r>
+          </w:p>
+        </w:tc>
+      </w:tr>
+      <w:tr>
+        <w:tc>
+          <w:tcPr>
+            <w:tcW w:w="3080" w:type="dxa"/>
+          </w:tcPr>
+          <w:p>
+            <w:r>
+              <w:t>handDisplay.js</w:t>
+            </w:r>
+          </w:p>
+        </w:tc>
+        <w:tc>
+          <w:tcPr>
+            <w:tcW w:w="3081" w:type="dxa"/>
+          </w:tcPr>
+          <w:p>
+            <w:r>
+              <w:t>/js/LeapMotion/</w:t>
+            </w:r>
+          </w:p>
+        </w:tc>
+        <w:tc>
+          <w:tcPr>
+            <w:tcW w:w="3081" w:type="dxa"/>
+          </w:tcPr>
+          <w:p>
+            <w:r>
+              <w:t xml:space="preserve">Changes the position and orientation of the hand and updates the DOM. This is passed a </w:t>
+            </w:r>
+            <w:r>
+              <w:t xml:space="preserve">leap motion </w:t>
+            </w:r>
+            <w:r>
+              <w:t>frame</w:t>
+            </w:r>
+          </w:p>
+        </w:tc>
+      </w:tr>
+      <w:tr>
+        <w:tc>
+          <w:tcPr>
+            <w:tcW w:w="3080" w:type="dxa"/>
+          </w:tcPr>
+          <w:p>
+            <w:r>
+              <w:t>lmController.js</w:t>
+            </w:r>
+          </w:p>
+        </w:tc>
+        <w:tc>
+          <w:tcPr>
+            <w:tcW w:w="3081" w:type="dxa"/>
+          </w:tcPr>
+          <w:p>
+            <w:r>
+              <w:t>/js/LeapMotion/</w:t>
+            </w:r>
+          </w:p>
+        </w:tc>
+        <w:tc>
+          <w:tcPr>
+            <w:tcW w:w="3081" w:type="dxa"/>
+          </w:tcPr>
+          <w:p>
+            <w:r>
+              <w:t xml:space="preserve">Interacts with the leap motion API </w:t>
+            </w:r>
+            <w:r>
+              <w:t xml:space="preserve">and sends frames to tremors.js. </w:t>
+            </w:r>
+          </w:p>
+        </w:tc>
+      </w:tr>
+      <w:tr>
+        <w:tc>
+          <w:tcPr>
+            <w:tcW w:w="3080" w:type="dxa"/>
+          </w:tcPr>
+          <w:p>
+            <w:r>
+              <w:t>validFrame.js</w:t>
+            </w:r>
+          </w:p>
+        </w:tc>
+        <w:tc>
+          <w:tcPr>
+            <w:tcW w:w="3081" w:type="dxa"/>
+          </w:tcPr>
+          <w:p>
+            <w:r>
+              <w:t>/js/LeapMotion/</w:t>
+            </w:r>
+          </w:p>
+        </w:tc>
+        <w:tc>
+          <w:tcPr>
+            <w:tcW w:w="3081" w:type="dxa"/>
+          </w:tcPr>
+          <w:p>
+            <w:r>
+              <w:t xml:space="preserve">Determines whether or not the current frame passed from the leap motion device is valid or not. </w:t>
+            </w:r>
+            <w:r>
+              <w:t>Frames are valid depending on fingers and hands detected as well as position</w:t>
+            </w:r>
+          </w:p>
+        </w:tc>
+      </w:tr>
+      <w:tr>
+        <w:tc>
+          <w:tcPr>
+            <w:tcW w:w="3080" w:type="dxa"/>
+          </w:tcPr>
+          <w:p>
+            <w:r>
+              <w:t>getAccerlationAverage.js</w:t>
+            </w:r>
+          </w:p>
+        </w:tc>
+        <w:tc>
+          <w:tcPr>
+            <w:tcW w:w="3081" w:type="dxa"/>
+          </w:tcPr>
+          <w:p>
+            <w:r>
+              <w:t>/js/LeapMotion/analysisFunctions/</w:t>
+            </w:r>
+          </w:p>
+        </w:tc>
+        <w:tc>
+          <w:tcPr>
+            <w:tcW w:w="3081" w:type="dxa"/>
+          </w:tcPr>
+          <w:p>
+            <w:r>
+              <w:t>Calculates the average acceleration of the data passed to it.</w:t>
+            </w:r>
+            <w:r>
+              <w:t xml:space="preserve"> Thi</w:t>
+            </w:r>
+            <w:r>
+              <w:t xml:space="preserve">s data comes from the return statement of </w:t>
+            </w:r>
+            <w:r>
+              <w:t>“““““““““““““““““““““““““““““““““““““““““““““““““““““extractData”””””””””””””””””””””””””””””””””””””””””””””””””””””</w:t>
+            </w:r>
+          </w:p>
+        </w:tc>
+      </w:tr>
+      <w:tr>
+        <w:tc>
+          <w:tcPr>
+            <w:tcW w:w="3080" w:type="dxa"/>
+          </w:tcPr>
+          <w:p>
+            <w:r>
+              <w:t>getAmplitudeAverage.js</w:t>
+            </w:r>
+          </w:p>
+        </w:tc>
+        <w:tc>
+          <w:tcPr>
+            <w:tcW w:w="3081" w:type="dxa"/>
+          </w:tcPr>
+          <w:p>
+            <w:r>
+              <w:t>/js/LeapMotion/analysisFunctions/</w:t>
+            </w:r>
+          </w:p>
+        </w:tc>
+        <w:tc>
+          <w:tcPr>
+            <w:tcW w:w="3081" w:type="dxa"/>
+          </w:tcPr>
+          <w:p>
+            <w:r>
+              <w:t xml:space="preserve">Calculates the average amplitude of the data passed to it. This data comes from the return statement of </w:t>
+            </w:r>
+            <w:r>
+              <w:t>“““““““““““““““““““““““““““““““““““““““““““““““““““““extractData”””””””””””””””””””””””””””””””””””””””””””””””””””””</w:t>
+            </w:r>
+          </w:p>
+        </w:tc>
+      </w:tr>
+      <w:tr>
+        <w:tc>
+          <w:tcPr>
+            <w:tcW w:w="3080" w:type="dxa"/>
+          </w:tcPr>
+          <w:p>
+            <w:r>
+              <w:t>getArrayAverage.js</w:t>
+            </w:r>
+          </w:p>
+        </w:tc>
+        <w:tc>
+          <w:tcPr>
+            <w:tcW w:w="3081" w:type="dxa"/>
+          </w:tcPr>
+          <w:p>
+            <w:r>
+              <w:t>/js/LeapMotion/analysisFunctions/</w:t>
+            </w:r>
+          </w:p>
+        </w:tc>
+        <w:tc>
+          <w:tcPr>
+            <w:tcW w:w="3081" w:type="dxa"/>
+          </w:tcPr>
+          <w:p>
+            <w:r>
+              <w:t xml:space="preserve">Calculates the array average of the data passed to it. This data comes from the return statement of </w:t>
+            </w:r>
+            <w:r>
+              <w:t>"</w:t>
+            </w:r>
+            <w:proofErr w:type="spellStart"/>
+            <w:r>
+              <w:t>extractData</w:t>
+            </w:r>
+            <w:proofErr w:type="spellEnd"/>
+            <w:r>
+              <w:t>"</w:t>
+            </w:r>
+          </w:p>
+        </w:tc>
+      </w:tr>
+      <w:tr>
+        <w:tc>
+          <w:tcPr>
+            <w:tcW w:w="3080" w:type="dxa"/>
+          </w:tcPr>
+          <w:p>
+            <w:r>
+              <w:t>getEuclidean.js</w:t>
+            </w:r>
+          </w:p>
+        </w:tc>
+        <w:tc>
+          <w:tcPr>
+            <w:tcW w:w="3081" w:type="dxa"/>
+          </w:tcPr>
+          <w:p>
+            <w:r>
+              <w:t>/js/LeapMotion/analysisFunctions/</w:t>
+            </w:r>
+          </w:p>
+        </w:tc>
+        <w:tc>
+          <w:tcPr>
+            <w:tcW w:w="3081" w:type="dxa"/>
+          </w:tcPr>
+          <w:p>
+            <w:r>
+              <w:t xml:space="preserve">Calculates the </w:t>
+            </w:r>
+            <w:r>
+              <w:t>Euclidean</w:t>
+            </w:r>
+            <w:r>
+              <w:t xml:space="preserve"> distance from a set point in virtual space.</w:t>
+            </w:r>
+          </w:p>
+        </w:tc>
+      </w:tr>
+      <w:tr>
+        <w:tc>
+          <w:tcPr>
+            <w:tcW w:w="3080" w:type="dxa"/>
+          </w:tcPr>
+          <w:p>
+            <w:r>
+              <w:t>getFrequen</w:t>
+            </w:r>
+            <w:r>
+              <w:lastRenderedPageBreak/>
+              <w:t>cyAverage.js</w:t>
+            </w:r>
+          </w:p>
+        </w:tc>
+        <w:tc>
+          <w:tcPr>
+            <w:tcW w:w="3081" w:type="dxa"/>
+          </w:tcPr>
+          <w:p>
+            <w:r>
+              <w:lastRenderedPageBreak/>
+              <w:t>/js/LeapMotion/</w:t>
+            </w:r>
+            <w:r>
+              <w:lastRenderedPageBreak/>
+              <w:t>analysisFunctions/</w:t>
+            </w:r>
+          </w:p>
+        </w:tc>
+        <w:tc>
+          <w:tcPr>
+            <w:tcW w:w="3081" w:type="dxa"/>
+          </w:tcPr>
+          <w:p>
+            <w:r>
+              <w:lastRenderedPageBreak/>
+              <w:t xml:space="preserve">Calculates the frequency of the data passed to it. This data </w:t>
+            </w:r>
+            <w:r>
+              <w:lastRenderedPageBreak/>
+              <w:t xml:space="preserve">comes from the return statement of </w:t>
+            </w:r>
+            <w:r>
+              <w:t>"</w:t>
+            </w:r>
+            <w:proofErr w:type="spellStart"/>
+            <w:r>
+              <w:t>extractData</w:t>
+            </w:r>
+            <w:proofErr w:type="spellEnd"/>
+            <w:r>
+              <w:t>"</w:t>
+            </w:r>
+          </w:p>
+        </w:tc>
+      </w:tr>
+      <w:tr>
+        <w:tc>
+          <w:tcPr>
+            <w:tcW w:w="3080" w:type="dxa"/>
+          </w:tcPr>
+          <w:p>
+            <w:r>
+              <w:lastRenderedPageBreak/>
+              <w:t>getVelocityAverage.js</w:t>
+            </w:r>
+          </w:p>
+        </w:tc>
+        <w:tc>
+          <w:tcPr>
+            <w:tcW w:w="3081" w:type="dxa"/>
+          </w:tcPr>
+          <w:p>
+            <w:r>
+              <w:t>/js/LeapMotion/analysisFunctions/</w:t>
+            </w:r>
+          </w:p>
+        </w:tc>
+        <w:tc>
+          <w:tcPr>
+            <w:tcW w:w="3081" w:type="dxa"/>
+          </w:tcPr>
+          <w:p>
+            <w:r>
+              <w:t xml:space="preserve">Calculates the average velocity of the data passed to it. This data comes from the return statement of </w:t>
+            </w:r>
+            <w:r>
+              <w:t>“““““““““““““““““““““““““““““““““““““““““““““““““““““extractData”””””””””””””””””””””””””””””””””””””””””””””””””””””</w:t>
+            </w:r>
+          </w:p>
+        </w:tc>
+      </w:tr>
+      <w:tr>
+        <w:tc>
+          <w:tcPr>
+            <w:tcW w:w="3080" w:type="dxa"/>
+          </w:tcPr>
+          <w:p>
+            <w:r>
+              <w:t>Bootstrap.min.js</w:t>
+            </w:r>
+          </w:p>
+        </w:tc>
+        <w:tc>
+          <w:tcPr>
+            <w:tcW w:w="3081" w:type="dxa"/>
+          </w:tcPr>
+          <w:p>
+            <w:r>
+              <w:t>/js/libs/</w:t>
+            </w:r>
+          </w:p>
+        </w:tc>
+        <w:tc>
+          <w:tcPr>
+            <w:tcW w:w="3081" w:type="dxa"/>
+          </w:tcPr>
+          <w:p>
+            <w:r>
+              <w:t xml:space="preserve">This is the </w:t>
+            </w:r>
+            <w:r>
+              <w:t>JavaScript</w:t>
+            </w:r>
+            <w:r>
+              <w:t xml:space="preserve"> file downloaded as part of the bootstrap package</w:t>
+            </w:r>
+          </w:p>
+        </w:tc>
+      </w:tr>
+      <w:tr>
+        <w:tc>
+          <w:tcPr>
+            <w:tcW w:w="3080" w:type="dxa"/>
+          </w:tcPr>
+          <w:p>
+            <w:r>
+              <w:t>Jquery.js</w:t>
+            </w:r>
+          </w:p>
+        </w:tc>
+        <w:tc>
+          <w:tcPr>
+            <w:tcW w:w="3081" w:type="dxa"/>
+          </w:tcPr>
+          <w:p>
+            <w:r>
+              <w:t>/js/libs/</w:t>
+            </w:r>
+          </w:p>
+        </w:tc>
+        <w:tc>
+          <w:tcPr>
+            <w:tcW w:w="3081" w:type="dxa"/>
+          </w:tcPr>
+          <w:p>
+            <w:r>
+              <w:t xml:space="preserve">This is the </w:t>
+            </w:r>
+            <w:r>
+              <w:t>jQuery</w:t>
+            </w:r>
+            <w:r>
+              <w:t xml:space="preserve"> library</w:t>
+            </w:r>
+          </w:p>
+        </w:tc>
+      </w:tr>
+      <w:tr>
+        <w:tc>
+          <w:tcPr>
+            <w:tcW w:w="3080" w:type="dxa"/>
+          </w:tcPr>
+          <w:p>
+            <w:r>
+              <w:t>Leap.min.js</w:t>
+            </w:r>
+          </w:p>
+        </w:tc>
+        <w:tc>
+          <w:tcPr>
+            <w:tcW w:w="3081" w:type="dxa"/>
+          </w:tcPr>
+          <w:p>
+            <w:r>
+              <w:t>/js/libs/</w:t>
+            </w:r>
+          </w:p>
+        </w:tc>
+        <w:tc>
+          <w:tcPr>
+            <w:tcW w:w="3081" w:type="dxa"/>
+          </w:tcPr>
+          <w:p>
+            <w:r>
+              <w:t xml:space="preserve">This is the </w:t>
+            </w:r>
+            <w:r>
+              <w:t>JavaScript</w:t>
+            </w:r>
+            <w:r>
+              <w:t xml:space="preserve"> API provided by Leap Motion to interact with the Leap Motion Drivers installed on the computer</w:t>
+            </w:r>
+          </w:p>
+        </w:tc>
+      </w:tr>
+    </w:tbl>
+    <w:p>
+      <w:pPr>
+        <w:pStyle w:val="Heading2"/>
+      </w:pPr>
+      <w:bookmarkStart w:id="14" w:name="_Toc245381674"/>
+      <w:r>
+        <w:t xml:space="preserve">4.3 – </w:t>
+      </w:r>
+      <w:r>
+        <w:t>Application Data</w:t>
+      </w:r>
+      <w:r>
+        <w:t xml:space="preserve"> Flow</w:t>
+      </w:r>
+      <w:bookmarkEnd w:id="14"/>
+    </w:p>
+    <w:p/>
+    <w:p>
+      <w:r>
+        <w:t>As described above, each of the files incl</w:t>
+      </w:r>
+      <w:r>
+        <w:t>uded has a specific purpose and is arranged in the folders are per their purpose.</w:t>
+      </w:r>
+      <w:r>
+        <w:t xml:space="preserve"> </w:t>
+      </w:r>
+      <w:r>
+        <w:t xml:space="preserve">To have the files all operate together, each of the scripts and </w:t>
+      </w:r>
+      <w:r>
+        <w:t>CSS</w:t>
+      </w:r>
+      <w:r>
+        <w:t xml:space="preserve"> files are </w:t>
+      </w:r>
+      <w:r>
+        <w:t>included</w:t>
+      </w:r>
+      <w:r>
+        <w:t xml:space="preserve"> in the </w:t>
+      </w:r>
+      <w:r>
+        <w:t>“</w:t>
+      </w:r>
+      <w:r>
+        <w:t>index.html</w:t>
+      </w:r>
+      <w:r>
+        <w:t>” document</w:t>
+      </w:r>
+      <w:r>
+        <w:t>.</w:t>
+      </w:r>
+      <w:r>
+        <w:t xml:space="preserve"> </w:t>
+      </w:r>
+      <w:r>
+        <w:t>The remainder of this section will attempt to give an idea of the flow of data through the application and its files.</w:t>
+      </w:r>
+    </w:p>
+    <w:p>
+      <w:pPr>
+        <w:pStyle w:val="Heading3"/>
+      </w:pPr>
+      <w:bookmarkStart w:id="15" w:name="_Toc245381675"/>
+      <w:r>
+        <w:t>4.3.1 – File Load</w:t>
+      </w:r>
+      <w:bookmarkEnd w:id="15"/>
+    </w:p>
+    <w:p/>
+    <w:p>
+      <w:r>
+        <w:t xml:space="preserve">When the index.html file is opened, the required scripts and </w:t>
+      </w:r>
+      <w:r>
+        <w:t>CSS</w:t>
+      </w:r>
+      <w:r>
+        <w:t xml:space="preserve"> file</w:t>
+      </w:r>
+      <w:r>
+        <w:t xml:space="preserve">s are loaded. </w:t>
+      </w:r>
+      <w:r>
+        <w:t>Using the JQuery library and the “.ready()” method, the introduction modal is then opened.</w:t>
+      </w:r>
+      <w:r>
+        <w:t xml:space="preserve"> This can be seen in the “tremors.js” file at approximately line 18</w:t>
+      </w:r>
+      <w:r>
+        <w:t>.</w:t>
+      </w:r>
+    </w:p>
+    <w:p>
+      <w:pPr>
+        <w:pStyle w:val="Heading3"/>
+      </w:pPr>
+      <w:bookmarkStart w:id="16" w:name="_Toc245381676"/>
+      <w:r>
+        <w:t>4.3.2 – Introduction Modal</w:t>
+      </w:r>
+      <w:bookmarkEnd w:id="16"/>
+    </w:p>
+    <w:p/>
+    <w:p>
+      <w:r>
+        <w:t xml:space="preserve">The </w:t>
+      </w:r>
+      <w:r>
+        <w:t xml:space="preserve">introduction modal introduces the user to the application and allows two operations, </w:t>
+      </w:r>
+      <w:r>
+        <w:t>“</w:t>
+      </w:r>
+      <w:r>
+        <w:t>begin</w:t>
+      </w:r>
+      <w:r>
+        <w:t>”</w:t>
+      </w:r>
+      <w:r>
+        <w:t xml:space="preserve"> </w:t>
+      </w:r>
+      <w:r>
+        <w:t xml:space="preserve">or </w:t>
+      </w:r>
+      <w:r>
+        <w:t>“</w:t>
+      </w:r>
+      <w:r>
+        <w:t>options</w:t>
+      </w:r>
+      <w:r>
+        <w:t>”</w:t>
+      </w:r>
+      <w:r>
+        <w:t>. The modals and their content can be viewed in the “index.html” file whilst the event handlers for all modals can be found in “tremors.js”.</w:t>
+      </w:r>
+    </w:p>
+    <w:p/>
+    <w:p>
+      <w:r>
+        <w:t>The begin button will close the modal and start the recording. This can be seen in “tremors.js” at approximately line</w:t>
+      </w:r>
+      <w:r>
+        <w:t xml:space="preserve"> 25.</w:t>
+      </w:r>
+    </w:p>
+    <w:p/>
+    <w:p>
+      <w:r>
+        <w:t>The options button will close the modal and open the options modal.</w:t>
+      </w:r>
+      <w:r>
+        <w:t xml:space="preserve"> The options modal contains several options that can modify the behaviour of the application.</w:t>
+      </w:r>
+      <w:r>
+        <w:t xml:space="preserve"> These options include but aren’t limited to</w:t>
+      </w:r>
+      <w:r>
+        <w:t xml:space="preserve"> recording time and</w:t>
+      </w:r>
+      <w:r>
+        <w:t xml:space="preserve"> fingers required</w:t>
+      </w:r>
+      <w:r>
+        <w:t xml:space="preserve"> in frame</w:t>
+      </w:r>
+      <w:r>
+        <w:t>.</w:t>
+      </w:r>
+      <w:r>
+        <w:t xml:space="preserve"> </w:t>
+      </w:r>
+      <w:r>
+        <w:t>These options are once again applied in the “tremors.js” file and are coded for display in the “index.html”</w:t>
+      </w:r>
+      <w:r>
+        <w:t xml:space="preserve"> file</w:t>
+      </w:r>
+      <w:r>
+        <w:t>.</w:t>
+      </w:r>
+    </w:p>
+    <w:p>
+      <w:pPr>
+        <w:pStyle w:val="Heading3"/>
+      </w:pPr>
+      <w:bookmarkStart w:id="17" w:name="_Toc245381677"/>
+      <w:r>
+        <w:t>4.3.3 –</w:t>
+      </w:r>
+      <w:r>
+        <w:t xml:space="preserve"> </w:t>
+      </w:r>
+      <w:r>
+        <w:t>Recording</w:t>
+      </w:r>
+      <w:bookmarkEnd w:id="17"/>
+    </w:p>
+    <w:p/>
+    <w:p>
+      <w:r>
+        <w:t>Once begin re</w:t>
+      </w:r>
+      <w:r>
+        <w:t>cording has been clicked, a global</w:t>
+      </w:r>
+      <w:r>
+        <w:t xml:space="preserve"> </w:t>
+      </w:r>
+      <w:r>
+        <w:t>Boolean</w:t>
+      </w:r>
+      <w:r>
+        <w:t xml:space="preserve"> variable named “recording” is set to true. Its default state is false.</w:t>
+      </w:r>
+      <w:r>
+        <w:t xml:space="preserve"> </w:t>
+      </w:r>
+      <w:r>
+        <w:t xml:space="preserve">This informs the </w:t>
+      </w:r>
+      <w:r>
+        <w:t>“</w:t>
+      </w:r>
+      <w:r>
+        <w:t>frameController</w:t>
+      </w:r>
+      <w:r>
+        <w:t>”</w:t>
+      </w:r>
+      <w:r>
+        <w:t xml:space="preserve"> function to record the passed in frame.</w:t>
+      </w:r>
+    </w:p>
+    <w:p/>
+    <w:p>
+      <w:r>
+        <w:lastRenderedPageBreak/>
+        <w:t>What is not mentioned earlier is that the Leap Motion API has been configured to send a frame to the application 60 times a second</w:t>
+      </w:r>
+      <w:r>
+        <w:t>, this is configured in the “lmController.js” file</w:t>
+      </w:r>
+      <w:r>
+        <w:t>.</w:t>
+      </w:r>
+      <w:r>
+        <w:t xml:space="preserve"> </w:t>
+      </w:r>
+      <w:r>
+        <w:t xml:space="preserve">The </w:t>
+      </w:r>
+      <w:r>
+        <w:t>“</w:t>
+      </w:r>
+      <w:r>
+        <w:t>frame</w:t>
+      </w:r>
+      <w:r>
+        <w:t>Controller</w:t>
+      </w:r>
+      <w:r>
+        <w:t>”</w:t>
+      </w:r>
+      <w:r>
+        <w:t xml:space="preserve"> function checks if the application is set to record. If so, the current frame is sent to multiple functions.</w:t>
+      </w:r>
+    </w:p>
+    <w:p/>
+    <w:p>
+      <w:r>
+        <w:t>The first function the frame is sent to is</w:t>
+      </w:r>
+      <w:r>
+        <w:t xml:space="preserve"> </w:t>
+      </w:r>
+      <w:r>
+        <w:t>“</w:t>
+      </w:r>
+      <w:r>
+        <w:t>displayHandsFingers</w:t>
+      </w:r>
+      <w:r>
+        <w:t>”</w:t>
+      </w:r>
+      <w:r>
+        <w:t>.</w:t>
+      </w:r>
+      <w:r>
+        <w:t xml:space="preserve"> </w:t>
+      </w:r>
+      <w:r>
+        <w:t>This function resides in “handDisplay.js”</w:t>
+      </w:r>
+      <w:r>
+        <w:t xml:space="preserve"> </w:t>
+      </w:r>
+      <w:r>
+        <w:t>and</w:t>
+      </w:r>
+      <w:r>
+        <w:t xml:space="preserve"> accepts a frame as a parameter </w:t>
+      </w:r>
+      <w:r>
+        <w:t>to</w:t>
+      </w:r>
+      <w:r>
+        <w:t xml:space="preserve"> </w:t>
+      </w:r>
+      <w:r>
+        <w:t xml:space="preserve">display </w:t>
+      </w:r>
+      <w:r>
+        <w:t>the hand</w:t>
+      </w:r>
+      <w:r>
+        <w:t>s</w:t>
+      </w:r>
+      <w:r>
+        <w:t xml:space="preserve"> and fingers in the DOM.</w:t>
+      </w:r>
+    </w:p>
+    <w:p/>
+    <w:p>
+      <w:r>
+        <w:t>The second function also accepts a frame as a parameter</w:t>
+      </w:r>
+      <w:r>
+        <w:t xml:space="preserve"> as well as the fingers required</w:t>
+      </w:r>
+      <w:r>
+        <w:t xml:space="preserve"> and updates the information panel on the right hand side of the display.</w:t>
+      </w:r>
+      <w:r>
+        <w:t xml:space="preserve"> This f</w:t>
+      </w:r>
+      <w:r>
+        <w:t>unction is called “displayInfo”</w:t>
+      </w:r>
+      <w:r>
+        <w:t>.</w:t>
+      </w:r>
+    </w:p>
+    <w:p/>
+    <w:p>
+      <w:r>
+        <w:t>Thirdly, an “if” is executed to determine whether or not the frame contains valid data</w:t>
+      </w:r>
+      <w:r>
+        <w:t>.</w:t>
+      </w:r>
+      <w:r>
+        <w:t xml:space="preserve"> The </w:t>
+      </w:r>
+      <w:r>
+        <w:t>function that determines</w:t>
+      </w:r>
+      <w:r>
+        <w:t xml:space="preserve"> whether or not the frame is valid can be found in</w:t>
+      </w:r>
+      <w:r>
+        <w:t xml:space="preserve"> “validFrame.js”</w:t>
+      </w:r>
+      <w:r>
+        <w:t>.</w:t>
+      </w:r>
+      <w:r>
+        <w:t xml:space="preserve"> </w:t>
+      </w:r>
+      <w:r>
+        <w:t>A valid frame is defined as:</w:t>
+      </w:r>
+    </w:p>
+    <w:p>
+      <w:pPr>
+        <w:pStyle w:val="ListParagraph"/>
+        <w:numPr>
+          <w:ilvl w:val="0"/>
+          <w:numId w:val="6"/>
+        </w:numPr>
+      </w:pPr>
+      <w:r>
+        <w:t>Containing only 1 hand</w:t>
+      </w:r>
+    </w:p>
+    <w:p>
+      <w:pPr>
+        <w:pStyle w:val="ListParagraph"/>
+        <w:numPr>
+          <w:ilvl w:val="0"/>
+          <w:numId w:val="6"/>
+        </w:numPr>
+      </w:pPr>
+      <w:r>
+        <w:t>Containing the specified amount of fingers (configurable in the options menu)</w:t>
+      </w:r>
+    </w:p>
+    <w:p>
+      <w:pPr>
+        <w:pStyle w:val="ListParagraph"/>
+        <w:numPr>
+          <w:ilvl w:val="0"/>
+          <w:numId w:val="6"/>
+        </w:numPr>
+      </w:pPr>
+      <w:r>
+        <w:t>Being in the correct position</w:t>
+      </w:r>
+      <w:r>
+        <w:t xml:space="preserve"> (this is a range, this can be configured)</w:t>
+      </w:r>
+    </w:p>
+    <w:p>
+      <w:pPr>
+        <w:pStyle w:val="ListParagraph"/>
+        <w:numPr>
+          <w:ilvl w:val="1"/>
+          <w:numId w:val="6"/>
+        </w:numPr>
+      </w:pPr>
+      <w:r>
+        <w:t>Vertical position</w:t>
+      </w:r>
+    </w:p>
+    <w:p>
+      <w:pPr>
+        <w:pStyle w:val="ListParagraph"/>
+        <w:numPr>
+          <w:ilvl w:val="1"/>
+          <w:numId w:val="6"/>
+        </w:numPr>
+      </w:pPr>
+      <w:r>
+        <w:t>Horizontal positions</w:t>
+      </w:r>
+    </w:p>
+    <w:p>
+      <w:pPr>
+        <w:pStyle w:val="ListParagraph"/>
+        <w:numPr>
+          <w:ilvl w:val="1"/>
+          <w:numId w:val="6"/>
+        </w:numPr>
+      </w:pPr>
+      <w:r>
+        <w:t>Depth position</w:t>
+      </w:r>
+    </w:p>
+    <w:p/>
+    <w:p>
+      <w:r>
+        <w:t xml:space="preserve">If the frame is determined to be valid, </w:t>
+      </w:r>
+      <w:r>
+        <w:t>a variable titled “preRecordFrames” is incremented by one.</w:t>
+      </w:r>
+      <w:r>
+        <w:t xml:space="preserve"> If the frame is determined to be invalid, the “preRecordFrames” and </w:t>
+      </w:r>
+      <w:r>
+        <w:t>“recordedFrames” are reset to “0” and “[]” respectively</w:t>
+      </w:r>
+      <w:r>
+        <w:t>.</w:t>
+      </w:r>
+    </w:p>
+    <w:p/>
+    <w:p>
+      <w:r>
+        <w:t>The “preRecordFrames” variable is used to determine if 1 second (60 frames) of valid data has been recorded.</w:t>
+      </w:r>
+      <w:r>
+        <w:t xml:space="preserve"> It was found during testing that if recording of frames to the “recordedFrames” was started as soon as a valid frame was detected, the analysis results were less accurate </w:t>
+      </w:r>
+      <w:r>
+        <w:t>due to the hand still having intended movement to get in the correct pos</w:t>
+      </w:r>
+      <w:r>
+        <w:t>i</w:t>
+      </w:r>
+      <w:r>
+        <w:t>tion.</w:t>
+      </w:r>
+      <w:r>
+        <w:t xml:space="preserve"> Thereby, informing the end user that the hand is in a valid position before recording actually begun, the user stopped their intended movements.</w:t>
+      </w:r>
+    </w:p>
+    <w:p/>
+    <w:p>
+      <w:r>
+        <w:t xml:space="preserve">Next, the “recordedFrames” variable is tested to see if the required </w:t>
+      </w:r>
+      <w:r>
+        <w:t>time (</w:t>
+      </w:r>
+      <w:r>
+        <w:t>amount of frames) of valid frames has been collected.</w:t>
+      </w:r>
+      <w:r>
+        <w:t xml:space="preserve"> </w:t>
+      </w:r>
+      <w:r>
+        <w:t>This is achieved by multiplying the time required by the amount of frames pushed from the device per second.</w:t>
+      </w:r>
+      <w:r>
+        <w:t xml:space="preserve"> </w:t>
+      </w:r>
+      <w:r>
+        <w:t>If the required time has been reached, recording is stopped and the</w:t>
+      </w:r>
+      <w:r>
+        <w:t xml:space="preserve"> required data is extracted from the frames collected. This is handled by the “</w:t>
+      </w:r>
+      <w:r>
+        <w:t>““““““““““““““““““““““““““““““““““““““““““““““““““““extractData””””””””””””””””””””””””””””””””””””””””””””””””””””</w:t>
+      </w:r>
+      <w:r>
+        <w:t>” function.</w:t>
+      </w:r>
+    </w:p>
+    <w:p>
+      <w:pPr>
+        <w:pStyle w:val="Heading3"/>
+      </w:pPr>
+      <w:bookmarkStart w:id="18" w:name="_Toc245381678"/>
+      <w:r>
+        <w:t>4.3.4 – Analysis and Results</w:t>
+      </w:r>
+      <w:bookmarkEnd w:id="18"/>
+    </w:p>
+    <w:p/>
+    <w:p>
+      <w:r>
+        <w:t xml:space="preserve">Once the </w:t>
+      </w:r>
+      <w:r>
+        <w:t>“</w:t>
+      </w:r>
+      <w:r>
+        <w:t>““““““““““““““““““““““““““““““““““““““““““““““““““““extractData””””””””””””””””””””””””””””””””””””””””””””””””””””</w:t>
+      </w:r>
+      <w:r>
+        <w:t>”</w:t>
+      </w:r>
+      <w:r>
+        <w:t xml:space="preserve"> function has returned</w:t>
+      </w:r>
+      <w:r>
+        <w:t xml:space="preserve">, the data is passed to the </w:t>
+      </w:r>
+      <w:r>
+        <w:lastRenderedPageBreak/>
+        <w:t>“updateResultsModal” function.</w:t>
+      </w:r>
+      <w:r>
+        <w:t xml:space="preserve"> The “updateResultsModal” performs two tasks.</w:t>
+      </w:r>
+      <w:r>
+        <w:t xml:space="preserve"> </w:t>
+      </w:r>
+      <w:r>
+        <w:t>It uses the extracted data to calculate the hertz, amplitude, velocity and acceleration of each finger and then adds this information to a modal.</w:t>
+      </w:r>
+    </w:p>
+    <w:p/>
+    <w:p>
+      <w:r>
+        <w:t xml:space="preserve">The “updateResultsModal” uses a </w:t>
+      </w:r>
+      <w:r>
+        <w:t>“</w:t>
+      </w:r>
+      <w:r>
+        <w:t>for loop</w:t>
+      </w:r>
+      <w:r>
+        <w:t>”</w:t>
+      </w:r>
+      <w:r>
+        <w:t xml:space="preserve"> to iterate over each of the fingers st</w:t>
+      </w:r>
+      <w:r>
+        <w:t>ored in the passed</w:t>
+      </w:r>
+      <w:r>
+        <w:t xml:space="preserve"> in parameter. Inside this loop, the results from the following functions </w:t>
+      </w:r>
+      <w:r>
+        <w:t xml:space="preserve">are added to an output </w:t>
+      </w:r>
+      <w:r>
+        <w:t>variable that</w:t>
+      </w:r>
+      <w:r>
+        <w:t xml:space="preserve"> is then displayed:</w:t>
+      </w:r>
+    </w:p>
+    <w:p/>
+    <w:p>
+      <w:pPr>
+        <w:pStyle w:val="ListParagraph"/>
+        <w:numPr>
+          <w:ilvl w:val="0"/>
+          <w:numId w:val="7"/>
+        </w:numPr>
+      </w:pPr>
+      <w:r>
+        <w:t>“</w:t>
+      </w:r>
+      <w:r>
+        <w:t>getFrequency</w:t>
+      </w:r>
+      <w:r>
+        <w:t>”</w:t>
+      </w:r>
+    </w:p>
+    <w:p>
+      <w:pPr>
+        <w:pStyle w:val="ListParagraph"/>
+        <w:numPr>
+          <w:ilvl w:val="0"/>
+          <w:numId w:val="7"/>
+        </w:numPr>
+      </w:pPr>
+      <w:r>
+        <w:t>“</w:t>
+      </w:r>
+      <w:r>
+        <w:t>getAmplitude</w:t>
+      </w:r>
+      <w:r>
+        <w:t>”</w:t>
+      </w:r>
+    </w:p>
+    <w:p>
+      <w:pPr>
+        <w:pStyle w:val="ListParagraph"/>
+        <w:numPr>
+          <w:ilvl w:val="0"/>
+          <w:numId w:val="7"/>
+        </w:numPr>
+      </w:pPr>
+      <w:r>
+        <w:t>“</w:t>
+      </w:r>
+      <w:r>
+        <w:t>getVelocityAverage</w:t>
+      </w:r>
+      <w:r>
+        <w:t>”</w:t>
+      </w:r>
+    </w:p>
+    <w:p>
+      <w:pPr>
+        <w:pStyle w:val="ListParagraph"/>
+        <w:numPr>
+          <w:ilvl w:val="0"/>
+          <w:numId w:val="7"/>
+        </w:numPr>
+      </w:pPr>
+      <w:r>
+        <w:t>“</w:t>
+      </w:r>
+      <w:r>
+        <w:t>getAccelerationAverage</w:t>
+      </w:r>
+      <w:r>
+        <w:t>”</w:t>
+      </w:r>
+    </w:p>
+    <w:p/>
+    <w:p>
+      <w:r>
+        <w:t xml:space="preserve">Once the </w:t>
+      </w:r>
+      <w:r>
+        <w:t>“</w:t>
+      </w:r>
+      <w:r>
+        <w:t>for loop</w:t>
+      </w:r>
+      <w:r>
+        <w:t>”</w:t>
+      </w:r>
+      <w:r>
+        <w:t xml:space="preserve"> has finished, the function ends and the parent displays the results modal.</w:t>
+      </w:r>
+      <w:r>
+        <w:t xml:space="preserve"> From there the user can view the results, configure options for the next recording or start a new recording.</w:t>
+      </w:r>
+    </w:p>
+    <w:p>
+      <w:pPr>
+        <w:pStyle w:val="Heading1"/>
+      </w:pPr>
+      <w:bookmarkStart w:id="19" w:name="_Toc245381679"/>
+      <w:r>
+        <w:t>5.0 – Future Development</w:t>
+      </w:r>
+      <w:bookmarkEnd w:id="19"/>
+    </w:p>
+    <w:p/>
+    <w:p>
+      <w:r>
+        <w:t xml:space="preserve">Future development </w:t>
+      </w:r>
+      <w:r>
+        <w:t>on “Tremor Detection with Leap Motion”</w:t>
+      </w:r>
+      <w:r>
+        <w:t xml:space="preserve"> </w:t>
+      </w:r>
+      <w:r>
+        <w:t>can branch in several</w:t>
+      </w:r>
+      <w:r>
+        <w:t xml:space="preserve"> directions.</w:t>
+      </w:r>
+      <w:r>
+        <w:t xml:space="preserve"> </w:t>
+      </w:r>
+      <w:r>
+        <w:t>The following section highlights the shortcomings in the development process</w:t>
+      </w:r>
+      <w:r>
+        <w:t xml:space="preserve"> so that improvements can be made.</w:t>
+      </w:r>
+    </w:p>
+    <w:p>
+      <w:pPr>
+        <w:pStyle w:val="Heading2"/>
+      </w:pPr>
+      <w:bookmarkStart w:id="20" w:name="_Toc245381680"/>
+      <w:r>
+        <w:t>5.1 – Hand Visualiser</w:t>
+      </w:r>
+      <w:bookmarkEnd w:id="20"/>
+    </w:p>
+    <w:p/>
+    <w:p>
+      <w:r>
+        <w:t>Currently, the “Tremor Detection with Leap Motion” application works in the most current builds of the Google Chrome browser.</w:t>
+      </w:r>
+      <w:r>
+        <w:t xml:space="preserve"> Though extensive testing of versions was not conducted, it is recommended that the latest available build of Google Chrome be used.</w:t>
+      </w:r>
+    </w:p>
+    <w:p/>
+    <w:p>
+      <w:r>
+        <w:t>The “Hand Visualiser” JavaScript and CSS files rely on 3D transformations being present and working in the browser.</w:t>
+      </w:r>
+      <w:r>
+        <w:t xml:space="preserve"> In browsers where these </w:t>
+      </w:r>
+      <w:r>
+        <w:t>attributes are not accessible, the DOM will merely display several blocks in the middle of the screen.</w:t>
+      </w:r>
+      <w:r>
+        <w:t xml:space="preserve"> </w:t>
+      </w:r>
+      <w:r>
+        <w:t>This is due to 3D transformations not being fully implemented across all browsers.</w:t>
+      </w:r>
+    </w:p>
+    <w:p/>
+    <w:p>
+      <w:r>
+        <w:t xml:space="preserve">In the future, as browser support for 3D transformations improve, optimisation of the “visualizer.css” and “handDisplay.js” files can be made. This would include the addition/removal of </w:t>
+      </w:r>
+      <w:r>
+        <w:t>browser specific prefixes as well as the potential for moving to a canvas based or 3.js implementation.</w:t>
+      </w:r>
+    </w:p>
+    <w:p/>
+    <w:p>
+      <w:r>
+        <w:t>These changes should results in:</w:t>
+      </w:r>
+    </w:p>
+    <w:p/>
+    <w:p>
+      <w:pPr>
+        <w:pStyle w:val="ListParagraph"/>
+        <w:numPr>
+          <w:ilvl w:val="0"/>
+          <w:numId w:val="9"/>
+        </w:numPr>
+      </w:pPr>
+      <w:r>
+        <w:t>Improved cross browser support</w:t>
+      </w:r>
+    </w:p>
+    <w:p>
+      <w:pPr>
+        <w:pStyle w:val="ListParagraph"/>
+        <w:numPr>
+          <w:ilvl w:val="0"/>
+          <w:numId w:val="9"/>
+        </w:numPr>
+      </w:pPr>
+      <w:r>
+        <w:t xml:space="preserve">Improved </w:t>
+      </w:r>
+      <w:r>
+        <w:t>frame rate</w:t>
+      </w:r>
+    </w:p>
+    <w:p>
+      <w:pPr>
+        <w:pStyle w:val="ListParagraph"/>
+        <w:numPr>
+          <w:ilvl w:val="0"/>
+          <w:numId w:val="9"/>
+        </w:numPr>
+      </w:pPr>
+      <w:r>
+        <w:t>Greater control over appearance of objects</w:t>
+      </w:r>
+    </w:p>
+    <w:p/>
+    <w:p>
+      <w:pPr>
+        <w:pStyle w:val="Heading2"/>
+      </w:pPr>
+      <w:bookmarkStart w:id="21" w:name="_Toc245381681"/>
+      <w:r>
+        <w:lastRenderedPageBreak/>
+        <w:t>5.2 – Object Oriented or Prototypical code base</w:t>
+      </w:r>
+      <w:bookmarkEnd w:id="21"/>
+    </w:p>
+    <w:p/>
+    <w:p>
+      <w:r>
+        <w:t>The current code base does not utilise entirely “best practice”</w:t>
+      </w:r>
+      <w:r>
+        <w:t>, therefore a</w:t>
+      </w:r>
+      <w:r>
+        <w:t xml:space="preserve"> improvement could be made here</w:t>
+      </w:r>
+      <w:r>
+        <w:t>.</w:t>
+      </w:r>
+      <w:r>
+        <w:t xml:space="preserve"> By moving to </w:t>
+      </w:r>
+      <w:r>
+        <w:t xml:space="preserve">a object-oriented or prototypical code base, several noticeable </w:t>
+      </w:r>
+      <w:r>
+        <w:t>improvements can be made, this could include:</w:t>
+      </w:r>
+    </w:p>
+    <w:p/>
+    <w:p>
+      <w:pPr>
+        <w:pStyle w:val="ListParagraph"/>
+        <w:numPr>
+          <w:ilvl w:val="0"/>
+          <w:numId w:val="8"/>
+        </w:numPr>
+      </w:pPr>
+      <w:r>
+        <w:t>A reduction in the global footprint</w:t>
+      </w:r>
+    </w:p>
+    <w:p>
+      <w:pPr>
+        <w:pStyle w:val="ListParagraph"/>
+        <w:numPr>
+          <w:ilvl w:val="0"/>
+          <w:numId w:val="8"/>
+        </w:numPr>
+      </w:pPr>
+      <w:r>
+        <w:t>An improvement to readability of the code</w:t>
+      </w:r>
+    </w:p>
+    <w:p>
+      <w:pPr>
+        <w:pStyle w:val="ListParagraph"/>
+        <w:numPr>
+          <w:ilvl w:val="0"/>
+          <w:numId w:val="8"/>
+        </w:numPr>
+      </w:pPr>
+      <w:r>
+        <w:t>An improvement to extensibility of the code</w:t>
+      </w:r>
+    </w:p>
+    <w:p>
+      <w:pPr>
+        <w:pStyle w:val="ListParagraph"/>
+        <w:numPr>
+          <w:ilvl w:val="0"/>
+          <w:numId w:val="8"/>
+        </w:numPr>
+      </w:pPr>
+      <w:r>
+        <w:t>An improvement to modularity of the code</w:t>
+      </w:r>
+    </w:p>
+    <w:p/>
+    <w:p>
+      <w:pPr>
+        <w:pStyle w:val="Heading2"/>
+      </w:pPr>
+      <w:bookmarkStart w:id="22" w:name="_Toc245381682"/>
+      <w:r>
+        <w:t xml:space="preserve">5.3 </w:t>
+      </w:r>
+      <w:r>
+        <w:t>–</w:t>
+      </w:r>
+      <w:r>
+        <w:t xml:space="preserve"> </w:t>
+      </w:r>
+      <w:r>
+        <w:t>Improved Data Store</w:t>
+      </w:r>
+      <w:bookmarkEnd w:id="22"/>
+    </w:p>
+    <w:p/>
+    <w:p>
+      <w:r>
+        <w:t>The current code base currently uses a multidimensional array to store and describe extracted attributes of the hand.</w:t>
+      </w:r>
+      <w:r>
+        <w:t xml:space="preserve"> </w:t>
+      </w:r>
+      <w:r>
+        <w:t>The current struc</w:t>
+      </w:r>
+      <w:r>
+        <w:t>ture of the array is as “</w:t>
+      </w:r>
+      <w:r>
+        <w:t>[finger][Attribute]</w:t>
+      </w:r>
+      <w:r>
+        <w:t>” where each finger and attribute</w:t>
+      </w:r>
+      <w:r>
+        <w:t xml:space="preserve"> is an array that</w:t>
+      </w:r>
+      <w:r>
+        <w:t xml:space="preserve"> is indexed by an integer.</w:t>
+      </w:r>
+      <w:r>
+        <w:t xml:space="preserve"> </w:t>
+      </w:r>
+    </w:p>
+    <w:p/>
+    <w:p>
+      <w:r>
+        <w:t xml:space="preserve">By using an </w:t>
+      </w:r>
+      <w:r>
+        <w:t>object-oriented</w:t>
+      </w:r>
+      <w:r>
+        <w:t xml:space="preserve"> approach</w:t>
+      </w:r>
+      <w:r>
+        <w:t xml:space="preserve">, </w:t>
+      </w:r>
+      <w:r>
+        <w:t>the data store could be changed to a collection of objects (fingers</w:t>
+      </w:r>
+      <w:r>
+        <w:t>) that</w:t>
+      </w:r>
+      <w:r>
+        <w:t xml:space="preserve"> hold all the attributes and methods available</w:t>
+      </w:r>
+      <w:r>
+        <w:t xml:space="preserve"> to that finger</w:t>
+      </w:r>
+      <w:r>
+        <w:t>.</w:t>
+      </w:r>
+    </w:p>
+    <w:p/>
+    <w:p>
+      <w:r>
+        <w:t>This would once again result in:</w:t>
+      </w:r>
+    </w:p>
+    <w:p/>
+    <w:p>
+      <w:pPr>
+        <w:pStyle w:val="ListParagraph"/>
+        <w:numPr>
+          <w:ilvl w:val="0"/>
+          <w:numId w:val="8"/>
+        </w:numPr>
+      </w:pPr>
+      <w:r>
+        <w:t>A reduction in the global footprint</w:t>
+      </w:r>
+    </w:p>
+    <w:p>
+      <w:pPr>
+        <w:pStyle w:val="ListParagraph"/>
+        <w:numPr>
+          <w:ilvl w:val="0"/>
+          <w:numId w:val="8"/>
+        </w:numPr>
+      </w:pPr>
+      <w:r>
+        <w:t>An improvement to readability of the code</w:t>
+      </w:r>
+    </w:p>
+    <w:p>
+      <w:pPr>
+        <w:pStyle w:val="ListParagraph"/>
+        <w:numPr>
+          <w:ilvl w:val="0"/>
+          <w:numId w:val="8"/>
+        </w:numPr>
+      </w:pPr>
+      <w:r>
+        <w:t>An improvement to extensibility of the code</w:t>
+      </w:r>
+    </w:p>
+    <w:p>
+      <w:pPr>
+        <w:pStyle w:val="ListParagraph"/>
+        <w:numPr>
+          <w:ilvl w:val="0"/>
+          <w:numId w:val="8"/>
+        </w:numPr>
+      </w:pPr>
+      <w:r>
+        <w:t>An improvement to modularity of the code</w:t>
+      </w:r>
+    </w:p>
+    <w:p>
+      <w:pPr>
+        <w:pStyle w:val="Heading2"/>
+      </w:pPr>
+      <w:bookmarkStart w:id="23" w:name="_Toc245381683"/>
+      <w:r>
+        <w:t>5.4 – Noise Filtering</w:t>
+      </w:r>
+      <w:bookmarkEnd w:id="23"/>
+    </w:p>
+    <w:p/>
+    <w:p>
+      <w:r>
+        <w:t>Noise filtering a tremor data set represents an interesting problem.</w:t>
+      </w:r>
+      <w:r>
+        <w:t xml:space="preserve"> Tremor is inheren</w:t>
+      </w:r>
+      <w:r>
+        <w:t xml:space="preserve">tly up and down </w:t>
+      </w:r>
+      <w:r>
+        <w:t xml:space="preserve">movement </w:t>
+      </w:r>
+      <w:r>
+        <w:t>on the vertical scale</w:t>
+      </w:r>
+      <w:r>
+        <w:t xml:space="preserve">. </w:t>
+      </w:r>
+      <w:r>
+        <w:t>While recording this data is not a problem, analysing the attributes of tremor, most notably, amplitude</w:t>
+      </w:r>
+      <w:r>
+        <w:t xml:space="preserve"> </w:t>
+      </w:r>
+      <w:r>
+        <w:t>requires that intentional movement be removed from the unintentional movement, thus noise filtering.</w:t>
+      </w:r>
+    </w:p>
+    <w:p/>
+    <w:p>
+      <w:r>
+        <w:t>Noise filtering can be achieved in multiple ways.</w:t>
+      </w:r>
+      <w:r>
+        <w:t xml:space="preserve"> </w:t>
+      </w:r>
+      <w:r>
+        <w:t xml:space="preserve">Several methods were discussed with the </w:t>
+      </w:r>
+      <w:r>
+        <w:t>Philip Michael</w:t>
+      </w:r>
+      <w:r>
+        <w:t xml:space="preserve"> during the project. </w:t>
+      </w:r>
+      <w:r>
+        <w:t>This included a “</w:t>
+      </w:r>
+      <w:r>
+        <w:t>Weighed Fourier Linear Combiner</w:t>
+      </w:r>
+      <w:r>
+        <w:t>” and “Fourier Linear Combiner”.</w:t>
+      </w:r>
+      <w:r>
+        <w:t xml:space="preserve"> </w:t>
+      </w:r>
+    </w:p>
+    <w:p/>
+    <w:p>
+      <w:r>
+        <w:t>Ultimately neither method was implemented due to the complexity of the algorithms and the lack of documentation th</w:t>
+      </w:r>
+      <w:r>
+        <w:t>at fully explained their use.</w:t>
+      </w:r>
+      <w:r>
+        <w:t xml:space="preserve"> Noise filtering could improve the repeatability of the results returned by “Tremor Detection with Leap Motion”.</w:t>
+      </w:r>
+    </w:p>
+    <w:p/>
+    <w:p>
+      <w:pPr>
+        <w:rPr>
+          <w:rFonts w:eastAsia="Times New Roman" w:cs="Arial"/>
+          <w:i/>
+          <w:color w:val="000000"/>
+        </w:rPr>
+      </w:pPr>
+      <w:r>
+        <w:rPr>
+          <w:i/>
+        </w:rPr>
+        <w:t xml:space="preserve">Note: During data extraction from the frames, the </w:t>
+      </w:r>
+      <w:r>
+        <w:rPr>
+          <w:i/>
+        </w:rPr>
+        <w:t xml:space="preserve">Cartesian coordinates are limited to 1 decimal place. This limits the </w:t>
+      </w:r>
+      <w:r>
+        <w:rPr>
+          <w:i/>
+        </w:rPr>
+        <w:t xml:space="preserve">accuracy depth of the coordinate to 1 decimal place of a </w:t>
+      </w:r>
+      <w:r>
+        <w:rPr>
+          <w:i/>
+        </w:rPr>
+        <w:t>millimetre</w:t>
+      </w:r>
+      <w:r>
+        <w:rPr>
+          <w:i/>
+        </w:rPr>
+        <w:t xml:space="preserve">. </w:t>
+      </w:r>
+      <w:r>
+        <w:rPr>
+          <w:i/>
+        </w:rPr>
+        <w:t>For a proof on the acc</w:t>
+      </w:r>
+      <w:r>
+        <w:rPr>
+          <w:i/>
+        </w:rPr>
+        <w:t>uracy of the leap motion device please see the document titled “</w:t>
+      </w:r>
+      <w:r>
+        <w:rPr>
+          <w:rFonts w:eastAsia="Times New Roman" w:cs="Arial"/>
+          <w:i/>
+          <w:color w:val="000000"/>
+        </w:rPr>
+        <w:t>Analysis of the Accuracy and Robustness of the Leap Motion Controller</w:t>
+      </w:r>
+      <w:r>
+        <w:rPr>
+          <w:i/>
+        </w:rPr>
+        <w:t>”</w:t>
+      </w:r>
+    </w:p>
+    <w:p>
+      <w:pPr>
+        <w:spacing w:after="200" w:line="276" w:lineRule="auto"/>
+        <w:rPr>
+          <w:rFonts w:asciiTheme="majorHAnsi" w:eastAsiaTheme="majorEastAsia" w:hAnsiTheme="majorHAnsi" w:cstheme="majorBidi"/>
+          <w:b/>
+          <w:bCs/>
+          <w:color w:val="365F91" w:themeColor="accent1" w:themeShade="BF"/>
+          <w:sz w:val="28"/>
+          <w:szCs w:val="28"/>
+        </w:rPr>
+      </w:pPr>
+      <w:r>
+        <w:lastRenderedPageBreak/>
+        <w:br w:type="page"/>
+      </w:r>
+    </w:p>
+    <w:p>
+      <w:pPr>
+        <w:pStyle w:val="Heading1"/>
+      </w:pPr>
+      <w:bookmarkStart w:id="24" w:name="_Toc245381684"/>
+      <w:r>
+        <w:lastRenderedPageBreak/>
+        <w:t xml:space="preserve">6 </w:t>
+      </w:r>
+      <w:r>
+        <w:t>–</w:t>
+      </w:r>
+      <w:r>
+        <w:t xml:space="preserve"> </w:t>
+      </w:r>
+      <w:bookmarkEnd w:id="4"/>
+      <w:r>
+        <w:t>Weighted Fourier Linear Combiner</w:t>
+      </w:r>
+      <w:bookmarkEnd w:id="24"/>
+    </w:p>
+    <w:p/>
+    <w:p>
+      <w:r>
+        <w:t>WFLC algorithm implementation flag variable “WFLC_apply” is declared as global variable in “js/tremors.js” file line 16. The initial value of this variable is 0 indicating that WFLC algorithm is not applied.</w:t>
+      </w:r>
+    </w:p>
+    <w:p>
+      <w:r>
+        <w:rPr>
+          <w:noProof/>
+          <w:lang w:val="en-US"/>
         </w:rPr>
         <w:drawing>
           <wp:inline distT="0" distB="0" distL="0" distR="0" wp14:anchorId="0D13EB97" wp14:editId="5F761BF5">
@@ -453,31 +5188,15 @@
     <w:p/>
     <w:p>
       <w:r>
-        <w:t>In the option modal in “</w:t>
-      </w:r>
-      <w:proofErr w:type="spellStart"/>
-      <w:r>
-        <w:t>index.php</w:t>
-      </w:r>
-      <w:proofErr w:type="spellEnd"/>
-      <w:r>
-        <w:t>” page, the check box “Apply Weighted Fourier Linear Combined Filter Algorithm” is used to enable or disable WFLC algorithm in calculating output. The variable “</w:t>
-      </w:r>
-      <w:proofErr w:type="spellStart"/>
-      <w:r>
-        <w:t>WFLC_apply</w:t>
-      </w:r>
-      <w:proofErr w:type="spellEnd"/>
-      <w:r>
-        <w:t>” value is 0 by the default and will be set to 1 if the check box “Yes” is ticked.</w:t>
+        <w:t>In the option modal in “index.php” page, the check box “Apply Weighted Fourier Linear Combined Filter Algorithm” is used to enable or disable WFLC algorithm in calculating output. The variable “WFLC_apply” value is 0 by the default and will be set to 1 if the check box “Yes” is ticked.</w:t>
       </w:r>
     </w:p>
     <w:p>
       <w:r>
         <w:rPr>
           <w:noProof/>
+          <w:lang w:val="en-US"/>
         </w:rPr>
-        <w:lastRenderedPageBreak/>
         <w:drawing>
           <wp:inline distT="0" distB="0" distL="0" distR="0" wp14:anchorId="0502249D" wp14:editId="3E434B4A">
             <wp:extent cx="3778587" cy="3543300"/>
@@ -533,23 +5252,7 @@
     </w:p>
     <w:p>
       <w:r>
-        <w:t>In “</w:t>
-      </w:r>
-      <w:proofErr w:type="spellStart"/>
-      <w:r>
-        <w:t>js</w:t>
-      </w:r>
-      <w:proofErr w:type="spellEnd"/>
-      <w:r>
-        <w:t>/tremors.js” file, line 385, this statement gets the current checkbox status (tick / un-tick) and assign to the global variable “</w:t>
-      </w:r>
-      <w:proofErr w:type="spellStart"/>
-      <w:r>
-        <w:t>WFLC_apply</w:t>
-      </w:r>
-      <w:proofErr w:type="spellEnd"/>
-      <w:r>
-        <w:t>”</w:t>
+        <w:t>In “js/tremors.js” file, line 385, this statement gets the current checkbox status (tick / un-tick) and assign to the global variable “WFLC_apply”</w:t>
       </w:r>
     </w:p>
     <w:p>
@@ -563,7 +5266,9 @@
         <w:rPr>
           <w:rFonts w:asciiTheme="minorHAnsi" w:hAnsiTheme="minorHAnsi"/>
           <w:noProof/>
+          <w:lang w:val="en-US"/>
         </w:rPr>
+        <w:lastRenderedPageBreak/>
         <w:drawing>
           <wp:inline distT="0" distB="0" distL="0" distR="0" wp14:anchorId="36AC2ED3" wp14:editId="068D1F6F">
             <wp:extent cx="6536243" cy="2179438"/>
@@ -621,47 +5326,15 @@
     <w:p/>
     <w:p>
       <w:r>
-        <w:t>The WFLC implementation is defined in “</w:t>
-      </w:r>
-      <w:proofErr w:type="spellStart"/>
-      <w:r>
-        <w:t>js</w:t>
-      </w:r>
-      <w:proofErr w:type="spellEnd"/>
-      <w:r>
-        <w:t>/</w:t>
-      </w:r>
-      <w:proofErr w:type="spellStart"/>
-      <w:r>
-        <w:t>LeapMotion</w:t>
-      </w:r>
-      <w:proofErr w:type="spellEnd"/>
-      <w:r>
-        <w:t>/</w:t>
-      </w:r>
-      <w:proofErr w:type="spellStart"/>
-      <w:r>
-        <w:t>analysisFunctions</w:t>
-      </w:r>
-      <w:proofErr w:type="spellEnd"/>
-      <w:r>
-        <w:t>/_getAmplitudeAverage.js” file at line 97. The accepted parameter is an array object that stores a set of Amplitude values during the capture. The purpose of this function is to read the “</w:t>
-      </w:r>
-      <w:proofErr w:type="spellStart"/>
-      <w:r>
-        <w:t>WFLC_apply</w:t>
-      </w:r>
-      <w:proofErr w:type="spellEnd"/>
-      <w:r>
-        <w:t>” flag variable and apply WFLC filter algorithm if this flag value is 1 (selected on Option page as a checkbox). The output of this function is an array comprising a set of Amplitudes value that were cleaned using WFLC algorithm.</w:t>
+        <w:t>The WFLC implementation is defined in “js/LeapMotion/analysisFunctions/_getAmplitudeAverage.js” file at line 97. The accepted parameter is an array object that stores a set of Amplitude values during the capture. The purpose of this function is to read the “WFLC_apply” flag variable and apply WFLC filter algorithm if this flag value is 1 (selected on Option page as a checkbox). The output of this function is an array comprising a set of Amplitudes value that were cleaned using WFLC algorithm.</w:t>
       </w:r>
     </w:p>
     <w:p>
       <w:r>
         <w:rPr>
           <w:noProof/>
+          <w:lang w:val="en-US"/>
         </w:rPr>
-        <w:lastRenderedPageBreak/>
         <w:drawing>
           <wp:inline distT="0" distB="0" distL="0" distR="0" wp14:anchorId="6EFBA370" wp14:editId="46B9EFC8">
             <wp:extent cx="6439346" cy="2286000"/>
@@ -718,38 +5391,16 @@
     <w:p/>
     <w:p>
       <w:r>
-        <w:t>In “</w:t>
-      </w:r>
-      <w:proofErr w:type="spellStart"/>
-      <w:r>
-        <w:t>js</w:t>
-      </w:r>
-      <w:proofErr w:type="spellEnd"/>
-      <w:r>
-        <w:t>/</w:t>
-      </w:r>
-      <w:proofErr w:type="spellStart"/>
-      <w:r>
-        <w:t>LeapMotion</w:t>
-      </w:r>
-      <w:proofErr w:type="spellEnd"/>
-      <w:r>
-        <w:t>/</w:t>
-      </w:r>
-      <w:proofErr w:type="spellStart"/>
-      <w:r>
-        <w:t>analysisFunctions</w:t>
-      </w:r>
-      <w:proofErr w:type="spellEnd"/>
-      <w:r>
-        <w:t>/_getAmplitudeAverage.js” file line 14, this statement calls the “WFLC” function before process Average Amplitude output to the report on screen.</w:t>
+        <w:t>In “js/LeapMotion/analysisFunctions/_getAmplitudeAverage.js” file line 14, this statement calls the “WFLC” function before process Average Amplitude output to the report on screen.</w:t>
       </w:r>
     </w:p>
     <w:p>
       <w:r>
         <w:rPr>
           <w:noProof/>
+          <w:lang w:val="en-US"/>
         </w:rPr>
+        <w:lastRenderedPageBreak/>
         <w:drawing>
           <wp:inline distT="0" distB="0" distL="0" distR="0" wp14:anchorId="66309B4E" wp14:editId="71C2DC65">
             <wp:extent cx="6462766" cy="3484821"/>
@@ -871,10 +5522,7 @@
     </w:r>
     <w:r>
       <w:br/>
-      <w:t xml:space="preserve">Tremor Detection with Leap Motion – </w:t>
-    </w:r>
-    <w:r>
-      <w:t>Technical Manual</w:t>
+      <w:t>Tremor Detection with Leap Motion – Technical Manual</w:t>
     </w:r>
   </w:p>
 </w:hdr>
@@ -883,6 +5531,119 @@
 <file path=word/numbering.xml><?xml version="1.0" encoding="utf-8"?>
 <w:numbering xmlns:wpc="http://schemas.microsoft.com/office/word/2010/wordprocessingCanvas" xmlns:mo="http://schemas.microsoft.com/office/mac/office/2008/main" xmlns:mc="http://schemas.openxmlformats.org/markup-compatibility/2006" xmlns:mv="urn:schemas-microsoft-com:mac:vml" xmlns:o="urn:schemas-microsoft-com:office:office" xmlns:r="http://schemas.openxmlformats.org/officeDocument/2006/relationships" xmlns:m="http://schemas.openxmlformats.org/officeDocument/2006/math" xmlns:v="urn:schemas-microsoft-com:vml" xmlns:wp14="http://schemas.microsoft.com/office/word/2010/wordprocessingDrawing" xmlns:wp="http://schemas.openxmlformats.org/drawingml/2006/wordprocessingDrawing" xmlns:w10="urn:schemas-microsoft-com:office:word" xmlns:w="http://schemas.openxmlformats.org/wordprocessingml/2006/main" xmlns:w14="http://schemas.microsoft.com/office/word/2010/wordml" xmlns:wpg="http://schemas.microsoft.com/office/word/2010/wordprocessingGroup" xmlns:wpi="http://schemas.microsoft.com/office/word/2010/wordprocessingInk" xmlns:wne="http://schemas.microsoft.com/office/word/2006/wordml" xmlns:wps="http://schemas.microsoft.com/office/word/2010/wordprocessingShape" mc:Ignorable="w14 wp14">
   <w:abstractNum w:abstractNumId="0">
+    <w:nsid w:val="10D26F9F"/>
+    <w:multiLevelType w:val="hybridMultilevel"/>
+    <w:tmpl w:val="E81C3C22"/>
+    <w:lvl w:ilvl="0" w:tplc="04090001">
+      <w:start w:val="1"/>
+      <w:numFmt w:val="bullet"/>
+      <w:lvlText w:val=""/>
+      <w:lvlJc w:val="left"/>
+      <w:pPr>
+        <w:ind w:left="720" w:hanging="360"/>
+      </w:pPr>
+      <w:rPr>
+        <w:rFonts w:ascii="Symbol" w:hAnsi="Symbol" w:hint="default"/>
+      </w:rPr>
+    </w:lvl>
+    <w:lvl w:ilvl="1" w:tplc="04090003" w:tentative="1">
+      <w:start w:val="1"/>
+      <w:numFmt w:val="bullet"/>
+      <w:lvlText w:val="o"/>
+      <w:lvlJc w:val="left"/>
+      <w:pPr>
+        <w:ind w:left="1440" w:hanging="360"/>
+      </w:pPr>
+      <w:rPr>
+        <w:rFonts w:ascii="Courier New" w:hAnsi="Courier New" w:hint="default"/>
+      </w:rPr>
+    </w:lvl>
+    <w:lvl w:ilvl="2" w:tplc="04090005" w:tentative="1">
+      <w:start w:val="1"/>
+      <w:numFmt w:val="bullet"/>
+      <w:lvlText w:val=""/>
+      <w:lvlJc w:val="left"/>
+      <w:pPr>
+        <w:ind w:left="2160" w:hanging="360"/>
+      </w:pPr>
+      <w:rPr>
+        <w:rFonts w:ascii="Wingdings" w:hAnsi="Wingdings" w:hint="default"/>
+      </w:rPr>
+    </w:lvl>
+    <w:lvl w:ilvl="3" w:tplc="04090001" w:tentative="1">
+      <w:start w:val="1"/>
+      <w:numFmt w:val="bullet"/>
+      <w:lvlText w:val=""/>
+      <w:lvlJc w:val="left"/>
+      <w:pPr>
+        <w:ind w:left="2880" w:hanging="360"/>
+      </w:pPr>
+      <w:rPr>
+        <w:rFonts w:ascii="Symbol" w:hAnsi="Symbol" w:hint="default"/>
+      </w:rPr>
+    </w:lvl>
+    <w:lvl w:ilvl="4" w:tplc="04090003" w:tentative="1">
+      <w:start w:val="1"/>
+      <w:numFmt w:val="bullet"/>
+      <w:lvlText w:val="o"/>
+      <w:lvlJc w:val="left"/>
+      <w:pPr>
+        <w:ind w:left="3600" w:hanging="360"/>
+      </w:pPr>
+      <w:rPr>
+        <w:rFonts w:ascii="Courier New" w:hAnsi="Courier New" w:hint="default"/>
+      </w:rPr>
+    </w:lvl>
+    <w:lvl w:ilvl="5" w:tplc="04090005" w:tentative="1">
+      <w:start w:val="1"/>
+      <w:numFmt w:val="bullet"/>
+      <w:lvlText w:val=""/>
+      <w:lvlJc w:val="left"/>
+      <w:pPr>
+        <w:ind w:left="4320" w:hanging="360"/>
+      </w:pPr>
+      <w:rPr>
+        <w:rFonts w:ascii="Wingdings" w:hAnsi="Wingdings" w:hint="default"/>
+      </w:rPr>
+    </w:lvl>
+    <w:lvl w:ilvl="6" w:tplc="04090001" w:tentative="1">
+      <w:start w:val="1"/>
+      <w:numFmt w:val="bullet"/>
+      <w:lvlText w:val=""/>
+      <w:lvlJc w:val="left"/>
+      <w:pPr>
+        <w:ind w:left="5040" w:hanging="360"/>
+      </w:pPr>
+      <w:rPr>
+        <w:rFonts w:ascii="Symbol" w:hAnsi="Symbol" w:hint="default"/>
+      </w:rPr>
+    </w:lvl>
+    <w:lvl w:ilvl="7" w:tplc="04090003" w:tentative="1">
+      <w:start w:val="1"/>
+      <w:numFmt w:val="bullet"/>
+      <w:lvlText w:val="o"/>
+      <w:lvlJc w:val="left"/>
+      <w:pPr>
+        <w:ind w:left="5760" w:hanging="360"/>
+      </w:pPr>
+      <w:rPr>
+        <w:rFonts w:ascii="Courier New" w:hAnsi="Courier New" w:hint="default"/>
+      </w:rPr>
+    </w:lvl>
+    <w:lvl w:ilvl="8" w:tplc="04090005" w:tentative="1">
+      <w:start w:val="1"/>
+      <w:numFmt w:val="bullet"/>
+      <w:lvlText w:val=""/>
+      <w:lvlJc w:val="left"/>
+      <w:pPr>
+        <w:ind w:left="6480" w:hanging="360"/>
+      </w:pPr>
+      <w:rPr>
+        <w:rFonts w:ascii="Wingdings" w:hAnsi="Wingdings" w:hint="default"/>
+      </w:rPr>
+    </w:lvl>
+  </w:abstractNum>
+  <w:abstractNum w:abstractNumId="1">
     <w:nsid w:val="197544CB"/>
     <w:multiLevelType w:val="hybridMultilevel"/>
     <w:tmpl w:val="CE1A6AA2"/>
@@ -995,7 +5756,459 @@
       </w:rPr>
     </w:lvl>
   </w:abstractNum>
-  <w:abstractNum w:abstractNumId="1">
+  <w:abstractNum w:abstractNumId="2">
+    <w:nsid w:val="19A32CE5"/>
+    <w:multiLevelType w:val="hybridMultilevel"/>
+    <w:tmpl w:val="FC1A01A4"/>
+    <w:lvl w:ilvl="0" w:tplc="04090001">
+      <w:start w:val="1"/>
+      <w:numFmt w:val="bullet"/>
+      <w:lvlText w:val=""/>
+      <w:lvlJc w:val="left"/>
+      <w:pPr>
+        <w:ind w:left="720" w:hanging="360"/>
+      </w:pPr>
+      <w:rPr>
+        <w:rFonts w:ascii="Symbol" w:hAnsi="Symbol" w:hint="default"/>
+      </w:rPr>
+    </w:lvl>
+    <w:lvl w:ilvl="1" w:tplc="04090003" w:tentative="1">
+      <w:start w:val="1"/>
+      <w:numFmt w:val="bullet"/>
+      <w:lvlText w:val="o"/>
+      <w:lvlJc w:val="left"/>
+      <w:pPr>
+        <w:ind w:left="1440" w:hanging="360"/>
+      </w:pPr>
+      <w:rPr>
+        <w:rFonts w:ascii="Courier New" w:hAnsi="Courier New" w:hint="default"/>
+      </w:rPr>
+    </w:lvl>
+    <w:lvl w:ilvl="2" w:tplc="04090005" w:tentative="1">
+      <w:start w:val="1"/>
+      <w:numFmt w:val="bullet"/>
+      <w:lvlText w:val=""/>
+      <w:lvlJc w:val="left"/>
+      <w:pPr>
+        <w:ind w:left="2160" w:hanging="360"/>
+      </w:pPr>
+      <w:rPr>
+        <w:rFonts w:ascii="Wingdings" w:hAnsi="Wingdings" w:hint="default"/>
+      </w:rPr>
+    </w:lvl>
+    <w:lvl w:ilvl="3" w:tplc="04090001" w:tentative="1">
+      <w:start w:val="1"/>
+      <w:numFmt w:val="bullet"/>
+      <w:lvlText w:val=""/>
+      <w:lvlJc w:val="left"/>
+      <w:pPr>
+        <w:ind w:left="2880" w:hanging="360"/>
+      </w:pPr>
+      <w:rPr>
+        <w:rFonts w:ascii="Symbol" w:hAnsi="Symbol" w:hint="default"/>
+      </w:rPr>
+    </w:lvl>
+    <w:lvl w:ilvl="4" w:tplc="04090003" w:tentative="1">
+      <w:start w:val="1"/>
+      <w:numFmt w:val="bullet"/>
+      <w:lvlText w:val="o"/>
+      <w:lvlJc w:val="left"/>
+      <w:pPr>
+        <w:ind w:left="3600" w:hanging="360"/>
+      </w:pPr>
+      <w:rPr>
+        <w:rFonts w:ascii="Courier New" w:hAnsi="Courier New" w:hint="default"/>
+      </w:rPr>
+    </w:lvl>
+    <w:lvl w:ilvl="5" w:tplc="04090005" w:tentative="1">
+      <w:start w:val="1"/>
+      <w:numFmt w:val="bullet"/>
+      <w:lvlText w:val=""/>
+      <w:lvlJc w:val="left"/>
+      <w:pPr>
+        <w:ind w:left="4320" w:hanging="360"/>
+      </w:pPr>
+      <w:rPr>
+        <w:rFonts w:ascii="Wingdings" w:hAnsi="Wingdings" w:hint="default"/>
+      </w:rPr>
+    </w:lvl>
+    <w:lvl w:ilvl="6" w:tplc="04090001" w:tentative="1">
+      <w:start w:val="1"/>
+      <w:numFmt w:val="bullet"/>
+      <w:lvlText w:val=""/>
+      <w:lvlJc w:val="left"/>
+      <w:pPr>
+        <w:ind w:left="5040" w:hanging="360"/>
+      </w:pPr>
+      <w:rPr>
+        <w:rFonts w:ascii="Symbol" w:hAnsi="Symbol" w:hint="default"/>
+      </w:rPr>
+    </w:lvl>
+    <w:lvl w:ilvl="7" w:tplc="04090003" w:tentative="1">
+      <w:start w:val="1"/>
+      <w:numFmt w:val="bullet"/>
+      <w:lvlText w:val="o"/>
+      <w:lvlJc w:val="left"/>
+      <w:pPr>
+        <w:ind w:left="5760" w:hanging="360"/>
+      </w:pPr>
+      <w:rPr>
+        <w:rFonts w:ascii="Courier New" w:hAnsi="Courier New" w:hint="default"/>
+      </w:rPr>
+    </w:lvl>
+    <w:lvl w:ilvl="8" w:tplc="04090005" w:tentative="1">
+      <w:start w:val="1"/>
+      <w:numFmt w:val="bullet"/>
+      <w:lvlText w:val=""/>
+      <w:lvlJc w:val="left"/>
+      <w:pPr>
+        <w:ind w:left="6480" w:hanging="360"/>
+      </w:pPr>
+      <w:rPr>
+        <w:rFonts w:ascii="Wingdings" w:hAnsi="Wingdings" w:hint="default"/>
+      </w:rPr>
+    </w:lvl>
+  </w:abstractNum>
+  <w:abstractNum w:abstractNumId="3">
+    <w:nsid w:val="31EB3DCD"/>
+    <w:multiLevelType w:val="hybridMultilevel"/>
+    <w:tmpl w:val="5A748BEA"/>
+    <w:lvl w:ilvl="0" w:tplc="04090001">
+      <w:start w:val="1"/>
+      <w:numFmt w:val="bullet"/>
+      <w:lvlText w:val=""/>
+      <w:lvlJc w:val="left"/>
+      <w:pPr>
+        <w:ind w:left="720" w:hanging="360"/>
+      </w:pPr>
+      <w:rPr>
+        <w:rFonts w:ascii="Symbol" w:hAnsi="Symbol" w:hint="default"/>
+      </w:rPr>
+    </w:lvl>
+    <w:lvl w:ilvl="1" w:tplc="04090003">
+      <w:start w:val="1"/>
+      <w:numFmt w:val="bullet"/>
+      <w:lvlText w:val="o"/>
+      <w:lvlJc w:val="left"/>
+      <w:pPr>
+        <w:ind w:left="1440" w:hanging="360"/>
+      </w:pPr>
+      <w:rPr>
+        <w:rFonts w:ascii="Courier New" w:hAnsi="Courier New" w:hint="default"/>
+      </w:rPr>
+    </w:lvl>
+    <w:lvl w:ilvl="2" w:tplc="04090005">
+      <w:start w:val="1"/>
+      <w:numFmt w:val="bullet"/>
+      <w:lvlText w:val=""/>
+      <w:lvlJc w:val="left"/>
+      <w:pPr>
+        <w:ind w:left="2160" w:hanging="360"/>
+      </w:pPr>
+      <w:rPr>
+        <w:rFonts w:ascii="Wingdings" w:hAnsi="Wingdings" w:hint="default"/>
+      </w:rPr>
+    </w:lvl>
+    <w:lvl w:ilvl="3" w:tplc="04090001">
+      <w:start w:val="1"/>
+      <w:numFmt w:val="bullet"/>
+      <w:lvlText w:val=""/>
+      <w:lvlJc w:val="left"/>
+      <w:pPr>
+        <w:ind w:left="2880" w:hanging="360"/>
+      </w:pPr>
+      <w:rPr>
+        <w:rFonts w:ascii="Symbol" w:hAnsi="Symbol" w:hint="default"/>
+      </w:rPr>
+    </w:lvl>
+    <w:lvl w:ilvl="4" w:tplc="04090003" w:tentative="1">
+      <w:start w:val="1"/>
+      <w:numFmt w:val="bullet"/>
+      <w:lvlText w:val="o"/>
+      <w:lvlJc w:val="left"/>
+      <w:pPr>
+        <w:ind w:left="3600" w:hanging="360"/>
+      </w:pPr>
+      <w:rPr>
+        <w:rFonts w:ascii="Courier New" w:hAnsi="Courier New" w:hint="default"/>
+      </w:rPr>
+    </w:lvl>
+    <w:lvl w:ilvl="5" w:tplc="04090005" w:tentative="1">
+      <w:start w:val="1"/>
+      <w:numFmt w:val="bullet"/>
+      <w:lvlText w:val=""/>
+      <w:lvlJc w:val="left"/>
+      <w:pPr>
+        <w:ind w:left="4320" w:hanging="360"/>
+      </w:pPr>
+      <w:rPr>
+        <w:rFonts w:ascii="Wingdings" w:hAnsi="Wingdings" w:hint="default"/>
+      </w:rPr>
+    </w:lvl>
+    <w:lvl w:ilvl="6" w:tplc="04090001" w:tentative="1">
+      <w:start w:val="1"/>
+      <w:numFmt w:val="bullet"/>
+      <w:lvlText w:val=""/>
+      <w:lvlJc w:val="left"/>
+      <w:pPr>
+        <w:ind w:left="5040" w:hanging="360"/>
+      </w:pPr>
+      <w:rPr>
+        <w:rFonts w:ascii="Symbol" w:hAnsi="Symbol" w:hint="default"/>
+      </w:rPr>
+    </w:lvl>
+    <w:lvl w:ilvl="7" w:tplc="04090003" w:tentative="1">
+      <w:start w:val="1"/>
+      <w:numFmt w:val="bullet"/>
+      <w:lvlText w:val="o"/>
+      <w:lvlJc w:val="left"/>
+      <w:pPr>
+        <w:ind w:left="5760" w:hanging="360"/>
+      </w:pPr>
+      <w:rPr>
+        <w:rFonts w:ascii="Courier New" w:hAnsi="Courier New" w:hint="default"/>
+      </w:rPr>
+    </w:lvl>
+    <w:lvl w:ilvl="8" w:tplc="04090005" w:tentative="1">
+      <w:start w:val="1"/>
+      <w:numFmt w:val="bullet"/>
+      <w:lvlText w:val=""/>
+      <w:lvlJc w:val="left"/>
+      <w:pPr>
+        <w:ind w:left="6480" w:hanging="360"/>
+      </w:pPr>
+      <w:rPr>
+        <w:rFonts w:ascii="Wingdings" w:hAnsi="Wingdings" w:hint="default"/>
+      </w:rPr>
+    </w:lvl>
+  </w:abstractNum>
+  <w:abstractNum w:abstractNumId="4">
+    <w:nsid w:val="3C362F98"/>
+    <w:multiLevelType w:val="hybridMultilevel"/>
+    <w:tmpl w:val="4442F4AE"/>
+    <w:lvl w:ilvl="0" w:tplc="04090001">
+      <w:start w:val="1"/>
+      <w:numFmt w:val="bullet"/>
+      <w:lvlText w:val=""/>
+      <w:lvlJc w:val="left"/>
+      <w:pPr>
+        <w:ind w:left="720" w:hanging="360"/>
+      </w:pPr>
+      <w:rPr>
+        <w:rFonts w:ascii="Symbol" w:hAnsi="Symbol" w:hint="default"/>
+      </w:rPr>
+    </w:lvl>
+    <w:lvl w:ilvl="1" w:tplc="04090003" w:tentative="1">
+      <w:start w:val="1"/>
+      <w:numFmt w:val="bullet"/>
+      <w:lvlText w:val="o"/>
+      <w:lvlJc w:val="left"/>
+      <w:pPr>
+        <w:ind w:left="1440" w:hanging="360"/>
+      </w:pPr>
+      <w:rPr>
+        <w:rFonts w:ascii="Courier New" w:hAnsi="Courier New" w:hint="default"/>
+      </w:rPr>
+    </w:lvl>
+    <w:lvl w:ilvl="2" w:tplc="04090005" w:tentative="1">
+      <w:start w:val="1"/>
+      <w:numFmt w:val="bullet"/>
+      <w:lvlText w:val=""/>
+      <w:lvlJc w:val="left"/>
+      <w:pPr>
+        <w:ind w:left="2160" w:hanging="360"/>
+      </w:pPr>
+      <w:rPr>
+        <w:rFonts w:ascii="Wingdings" w:hAnsi="Wingdings" w:hint="default"/>
+      </w:rPr>
+    </w:lvl>
+    <w:lvl w:ilvl="3" w:tplc="04090001" w:tentative="1">
+      <w:start w:val="1"/>
+      <w:numFmt w:val="bullet"/>
+      <w:lvlText w:val=""/>
+      <w:lvlJc w:val="left"/>
+      <w:pPr>
+        <w:ind w:left="2880" w:hanging="360"/>
+      </w:pPr>
+      <w:rPr>
+        <w:rFonts w:ascii="Symbol" w:hAnsi="Symbol" w:hint="default"/>
+      </w:rPr>
+    </w:lvl>
+    <w:lvl w:ilvl="4" w:tplc="04090003" w:tentative="1">
+      <w:start w:val="1"/>
+      <w:numFmt w:val="bullet"/>
+      <w:lvlText w:val="o"/>
+      <w:lvlJc w:val="left"/>
+      <w:pPr>
+        <w:ind w:left="3600" w:hanging="360"/>
+      </w:pPr>
+      <w:rPr>
+        <w:rFonts w:ascii="Courier New" w:hAnsi="Courier New" w:hint="default"/>
+      </w:rPr>
+    </w:lvl>
+    <w:lvl w:ilvl="5" w:tplc="04090005" w:tentative="1">
+      <w:start w:val="1"/>
+      <w:numFmt w:val="bullet"/>
+      <w:lvlText w:val=""/>
+      <w:lvlJc w:val="left"/>
+      <w:pPr>
+        <w:ind w:left="4320" w:hanging="360"/>
+      </w:pPr>
+      <w:rPr>
+        <w:rFonts w:ascii="Wingdings" w:hAnsi="Wingdings" w:hint="default"/>
+      </w:rPr>
+    </w:lvl>
+    <w:lvl w:ilvl="6" w:tplc="04090001" w:tentative="1">
+      <w:start w:val="1"/>
+      <w:numFmt w:val="bullet"/>
+      <w:lvlText w:val=""/>
+      <w:lvlJc w:val="left"/>
+      <w:pPr>
+        <w:ind w:left="5040" w:hanging="360"/>
+      </w:pPr>
+      <w:rPr>
+        <w:rFonts w:ascii="Symbol" w:hAnsi="Symbol" w:hint="default"/>
+      </w:rPr>
+    </w:lvl>
+    <w:lvl w:ilvl="7" w:tplc="04090003" w:tentative="1">
+      <w:start w:val="1"/>
+      <w:numFmt w:val="bullet"/>
+      <w:lvlText w:val="o"/>
+      <w:lvlJc w:val="left"/>
+      <w:pPr>
+        <w:ind w:left="5760" w:hanging="360"/>
+      </w:pPr>
+      <w:rPr>
+        <w:rFonts w:ascii="Courier New" w:hAnsi="Courier New" w:hint="default"/>
+      </w:rPr>
+    </w:lvl>
+    <w:lvl w:ilvl="8" w:tplc="04090005" w:tentative="1">
+      <w:start w:val="1"/>
+      <w:numFmt w:val="bullet"/>
+      <w:lvlText w:val=""/>
+      <w:lvlJc w:val="left"/>
+      <w:pPr>
+        <w:ind w:left="6480" w:hanging="360"/>
+      </w:pPr>
+      <w:rPr>
+        <w:rFonts w:ascii="Wingdings" w:hAnsi="Wingdings" w:hint="default"/>
+      </w:rPr>
+    </w:lvl>
+  </w:abstractNum>
+  <w:abstractNum w:abstractNumId="5">
+    <w:nsid w:val="3DE23ED5"/>
+    <w:multiLevelType w:val="hybridMultilevel"/>
+    <w:tmpl w:val="47FE2800"/>
+    <w:lvl w:ilvl="0" w:tplc="04090001">
+      <w:start w:val="1"/>
+      <w:numFmt w:val="bullet"/>
+      <w:lvlText w:val=""/>
+      <w:lvlJc w:val="left"/>
+      <w:pPr>
+        <w:ind w:left="720" w:hanging="360"/>
+      </w:pPr>
+      <w:rPr>
+        <w:rFonts w:ascii="Symbol" w:hAnsi="Symbol" w:hint="default"/>
+      </w:rPr>
+    </w:lvl>
+    <w:lvl w:ilvl="1" w:tplc="04090003" w:tentative="1">
+      <w:start w:val="1"/>
+      <w:numFmt w:val="bullet"/>
+      <w:lvlText w:val="o"/>
+      <w:lvlJc w:val="left"/>
+      <w:pPr>
+        <w:ind w:left="1440" w:hanging="360"/>
+      </w:pPr>
+      <w:rPr>
+        <w:rFonts w:ascii="Courier New" w:hAnsi="Courier New" w:hint="default"/>
+      </w:rPr>
+    </w:lvl>
+    <w:lvl w:ilvl="2" w:tplc="04090005" w:tentative="1">
+      <w:start w:val="1"/>
+      <w:numFmt w:val="bullet"/>
+      <w:lvlText w:val=""/>
+      <w:lvlJc w:val="left"/>
+      <w:pPr>
+        <w:ind w:left="2160" w:hanging="360"/>
+      </w:pPr>
+      <w:rPr>
+        <w:rFonts w:ascii="Wingdings" w:hAnsi="Wingdings" w:hint="default"/>
+      </w:rPr>
+    </w:lvl>
+    <w:lvl w:ilvl="3" w:tplc="04090001" w:tentative="1">
+      <w:start w:val="1"/>
+      <w:numFmt w:val="bullet"/>
+      <w:lvlText w:val=""/>
+      <w:lvlJc w:val="left"/>
+      <w:pPr>
+        <w:ind w:left="2880" w:hanging="360"/>
+      </w:pPr>
+      <w:rPr>
+        <w:rFonts w:ascii="Symbol" w:hAnsi="Symbol" w:hint="default"/>
+      </w:rPr>
+    </w:lvl>
+    <w:lvl w:ilvl="4" w:tplc="04090003" w:tentative="1">
+      <w:start w:val="1"/>
+      <w:numFmt w:val="bullet"/>
+      <w:lvlText w:val="o"/>
+      <w:lvlJc w:val="left"/>
+      <w:pPr>
+        <w:ind w:left="3600" w:hanging="360"/>
+      </w:pPr>
+      <w:rPr>
+        <w:rFonts w:ascii="Courier New" w:hAnsi="Courier New" w:hint="default"/>
+      </w:rPr>
+    </w:lvl>
+    <w:lvl w:ilvl="5" w:tplc="04090005" w:tentative="1">
+      <w:start w:val="1"/>
+      <w:numFmt w:val="bullet"/>
+      <w:lvlText w:val=""/>
+      <w:lvlJc w:val="left"/>
+      <w:pPr>
+        <w:ind w:left="4320" w:hanging="360"/>
+      </w:pPr>
+      <w:rPr>
+        <w:rFonts w:ascii="Wingdings" w:hAnsi="Wingdings" w:hint="default"/>
+      </w:rPr>
+    </w:lvl>
+    <w:lvl w:ilvl="6" w:tplc="04090001" w:tentative="1">
+      <w:start w:val="1"/>
+      <w:numFmt w:val="bullet"/>
+      <w:lvlText w:val=""/>
+      <w:lvlJc w:val="left"/>
+      <w:pPr>
+        <w:ind w:left="5040" w:hanging="360"/>
+      </w:pPr>
+      <w:rPr>
+        <w:rFonts w:ascii="Symbol" w:hAnsi="Symbol" w:hint="default"/>
+      </w:rPr>
+    </w:lvl>
+    <w:lvl w:ilvl="7" w:tplc="04090003" w:tentative="1">
+      <w:start w:val="1"/>
+      <w:numFmt w:val="bullet"/>
+      <w:lvlText w:val="o"/>
+      <w:lvlJc w:val="left"/>
+      <w:pPr>
+        <w:ind w:left="5760" w:hanging="360"/>
+      </w:pPr>
+      <w:rPr>
+        <w:rFonts w:ascii="Courier New" w:hAnsi="Courier New" w:hint="default"/>
+      </w:rPr>
+    </w:lvl>
+    <w:lvl w:ilvl="8" w:tplc="04090005" w:tentative="1">
+      <w:start w:val="1"/>
+      <w:numFmt w:val="bullet"/>
+      <w:lvlText w:val=""/>
+      <w:lvlJc w:val="left"/>
+      <w:pPr>
+        <w:ind w:left="6480" w:hanging="360"/>
+      </w:pPr>
+      <w:rPr>
+        <w:rFonts w:ascii="Wingdings" w:hAnsi="Wingdings" w:hint="default"/>
+      </w:rPr>
+    </w:lvl>
+  </w:abstractNum>
+  <w:abstractNum w:abstractNumId="6">
     <w:nsid w:val="560831DE"/>
     <w:multiLevelType w:val="hybridMultilevel"/>
     <w:tmpl w:val="7B5863C8"/>
@@ -1108,11 +6321,410 @@
       </w:rPr>
     </w:lvl>
   </w:abstractNum>
+  <w:abstractNum w:abstractNumId="7">
+    <w:nsid w:val="56F25867"/>
+    <w:multiLevelType w:val="hybridMultilevel"/>
+    <w:tmpl w:val="737CB8FC"/>
+    <w:lvl w:ilvl="0" w:tplc="04090001">
+      <w:start w:val="1"/>
+      <w:numFmt w:val="bullet"/>
+      <w:lvlText w:val=""/>
+      <w:lvlJc w:val="left"/>
+      <w:pPr>
+        <w:ind w:left="720" w:hanging="360"/>
+      </w:pPr>
+      <w:rPr>
+        <w:rFonts w:ascii="Symbol" w:hAnsi="Symbol" w:hint="default"/>
+      </w:rPr>
+    </w:lvl>
+    <w:lvl w:ilvl="1" w:tplc="04090003">
+      <w:start w:val="1"/>
+      <w:numFmt w:val="bullet"/>
+      <w:lvlText w:val="o"/>
+      <w:lvlJc w:val="left"/>
+      <w:pPr>
+        <w:ind w:left="1440" w:hanging="360"/>
+      </w:pPr>
+      <w:rPr>
+        <w:rFonts w:ascii="Courier New" w:hAnsi="Courier New" w:hint="default"/>
+      </w:rPr>
+    </w:lvl>
+    <w:lvl w:ilvl="2" w:tplc="04090005" w:tentative="1">
+      <w:start w:val="1"/>
+      <w:numFmt w:val="bullet"/>
+      <w:lvlText w:val=""/>
+      <w:lvlJc w:val="left"/>
+      <w:pPr>
+        <w:ind w:left="2160" w:hanging="360"/>
+      </w:pPr>
+      <w:rPr>
+        <w:rFonts w:ascii="Wingdings" w:hAnsi="Wingdings" w:hint="default"/>
+      </w:rPr>
+    </w:lvl>
+    <w:lvl w:ilvl="3" w:tplc="04090001" w:tentative="1">
+      <w:start w:val="1"/>
+      <w:numFmt w:val="bullet"/>
+      <w:lvlText w:val=""/>
+      <w:lvlJc w:val="left"/>
+      <w:pPr>
+        <w:ind w:left="2880" w:hanging="360"/>
+      </w:pPr>
+      <w:rPr>
+        <w:rFonts w:ascii="Symbol" w:hAnsi="Symbol" w:hint="default"/>
+      </w:rPr>
+    </w:lvl>
+    <w:lvl w:ilvl="4" w:tplc="04090003" w:tentative="1">
+      <w:start w:val="1"/>
+      <w:numFmt w:val="bullet"/>
+      <w:lvlText w:val="o"/>
+      <w:lvlJc w:val="left"/>
+      <w:pPr>
+        <w:ind w:left="3600" w:hanging="360"/>
+      </w:pPr>
+      <w:rPr>
+        <w:rFonts w:ascii="Courier New" w:hAnsi="Courier New" w:hint="default"/>
+      </w:rPr>
+    </w:lvl>
+    <w:lvl w:ilvl="5" w:tplc="04090005" w:tentative="1">
+      <w:start w:val="1"/>
+      <w:numFmt w:val="bullet"/>
+      <w:lvlText w:val=""/>
+      <w:lvlJc w:val="left"/>
+      <w:pPr>
+        <w:ind w:left="4320" w:hanging="360"/>
+      </w:pPr>
+      <w:rPr>
+        <w:rFonts w:ascii="Wingdings" w:hAnsi="Wingdings" w:hint="default"/>
+      </w:rPr>
+    </w:lvl>
+    <w:lvl w:ilvl="6" w:tplc="04090001" w:tentative="1">
+      <w:start w:val="1"/>
+      <w:numFmt w:val="bullet"/>
+      <w:lvlText w:val=""/>
+      <w:lvlJc w:val="left"/>
+      <w:pPr>
+        <w:ind w:left="5040" w:hanging="360"/>
+      </w:pPr>
+      <w:rPr>
+        <w:rFonts w:ascii="Symbol" w:hAnsi="Symbol" w:hint="default"/>
+      </w:rPr>
+    </w:lvl>
+    <w:lvl w:ilvl="7" w:tplc="04090003" w:tentative="1">
+      <w:start w:val="1"/>
+      <w:numFmt w:val="bullet"/>
+      <w:lvlText w:val="o"/>
+      <w:lvlJc w:val="left"/>
+      <w:pPr>
+        <w:ind w:left="5760" w:hanging="360"/>
+      </w:pPr>
+      <w:rPr>
+        <w:rFonts w:ascii="Courier New" w:hAnsi="Courier New" w:hint="default"/>
+      </w:rPr>
+    </w:lvl>
+    <w:lvl w:ilvl="8" w:tplc="04090005" w:tentative="1">
+      <w:start w:val="1"/>
+      <w:numFmt w:val="bullet"/>
+      <w:lvlText w:val=""/>
+      <w:lvlJc w:val="left"/>
+      <w:pPr>
+        <w:ind w:left="6480" w:hanging="360"/>
+      </w:pPr>
+      <w:rPr>
+        <w:rFonts w:ascii="Wingdings" w:hAnsi="Wingdings" w:hint="default"/>
+      </w:rPr>
+    </w:lvl>
+  </w:abstractNum>
+  <w:abstractNum w:abstractNumId="8">
+    <w:nsid w:val="5AED7ABC"/>
+    <w:multiLevelType w:val="multilevel"/>
+    <w:tmpl w:val="8AD2FB4A"/>
+    <w:lvl w:ilvl="0">
+      <w:start w:val="1"/>
+      <w:numFmt w:val="bullet"/>
+      <w:lvlText w:val=""/>
+      <w:lvlJc w:val="left"/>
+      <w:pPr>
+        <w:tabs>
+          <w:tab w:val="num" w:pos="720"/>
+        </w:tabs>
+        <w:ind w:left="720" w:hanging="360"/>
+      </w:pPr>
+      <w:rPr>
+        <w:rFonts w:ascii="Symbol" w:hAnsi="Symbol" w:hint="default"/>
+        <w:sz w:val="20"/>
+      </w:rPr>
+    </w:lvl>
+    <w:lvl w:ilvl="1" w:tentative="1">
+      <w:start w:val="1"/>
+      <w:numFmt w:val="bullet"/>
+      <w:lvlText w:val="o"/>
+      <w:lvlJc w:val="left"/>
+      <w:pPr>
+        <w:tabs>
+          <w:tab w:val="num" w:pos="1440"/>
+        </w:tabs>
+        <w:ind w:left="1440" w:hanging="360"/>
+      </w:pPr>
+      <w:rPr>
+        <w:rFonts w:ascii="Courier New" w:hAnsi="Courier New" w:hint="default"/>
+        <w:sz w:val="20"/>
+      </w:rPr>
+    </w:lvl>
+    <w:lvl w:ilvl="2" w:tentative="1">
+      <w:start w:val="1"/>
+      <w:numFmt w:val="bullet"/>
+      <w:lvlText w:val=""/>
+      <w:lvlJc w:val="left"/>
+      <w:pPr>
+        <w:tabs>
+          <w:tab w:val="num" w:pos="2160"/>
+        </w:tabs>
+        <w:ind w:left="2160" w:hanging="360"/>
+      </w:pPr>
+      <w:rPr>
+        <w:rFonts w:ascii="Wingdings" w:hAnsi="Wingdings" w:hint="default"/>
+        <w:sz w:val="20"/>
+      </w:rPr>
+    </w:lvl>
+    <w:lvl w:ilvl="3" w:tentative="1">
+      <w:start w:val="1"/>
+      <w:numFmt w:val="bullet"/>
+      <w:lvlText w:val=""/>
+      <w:lvlJc w:val="left"/>
+      <w:pPr>
+        <w:tabs>
+          <w:tab w:val="num" w:pos="2880"/>
+        </w:tabs>
+        <w:ind w:left="2880" w:hanging="360"/>
+      </w:pPr>
+      <w:rPr>
+        <w:rFonts w:ascii="Wingdings" w:hAnsi="Wingdings" w:hint="default"/>
+        <w:sz w:val="20"/>
+      </w:rPr>
+    </w:lvl>
+    <w:lvl w:ilvl="4" w:tentative="1">
+      <w:start w:val="1"/>
+      <w:numFmt w:val="bullet"/>
+      <w:lvlText w:val=""/>
+      <w:lvlJc w:val="left"/>
+      <w:pPr>
+        <w:tabs>
+          <w:tab w:val="num" w:pos="3600"/>
+        </w:tabs>
+        <w:ind w:left="3600" w:hanging="360"/>
+      </w:pPr>
+      <w:rPr>
+        <w:rFonts w:ascii="Wingdings" w:hAnsi="Wingdings" w:hint="default"/>
+        <w:sz w:val="20"/>
+      </w:rPr>
+    </w:lvl>
+    <w:lvl w:ilvl="5" w:tentative="1">
+      <w:start w:val="1"/>
+      <w:numFmt w:val="bullet"/>
+      <w:lvlText w:val=""/>
+      <w:lvlJc w:val="left"/>
+      <w:pPr>
+        <w:tabs>
+          <w:tab w:val="num" w:pos="4320"/>
+        </w:tabs>
+        <w:ind w:left="4320" w:hanging="360"/>
+      </w:pPr>
+      <w:rPr>
+        <w:rFonts w:ascii="Wingdings" w:hAnsi="Wingdings" w:hint="default"/>
+        <w:sz w:val="20"/>
+      </w:rPr>
+    </w:lvl>
+    <w:lvl w:ilvl="6" w:tentative="1">
+      <w:start w:val="1"/>
+      <w:numFmt w:val="bullet"/>
+      <w:lvlText w:val=""/>
+      <w:lvlJc w:val="left"/>
+      <w:pPr>
+        <w:tabs>
+          <w:tab w:val="num" w:pos="5040"/>
+        </w:tabs>
+        <w:ind w:left="5040" w:hanging="360"/>
+      </w:pPr>
+      <w:rPr>
+        <w:rFonts w:ascii="Wingdings" w:hAnsi="Wingdings" w:hint="default"/>
+        <w:sz w:val="20"/>
+      </w:rPr>
+    </w:lvl>
+    <w:lvl w:ilvl="7" w:tentative="1">
+      <w:start w:val="1"/>
+      <w:numFmt w:val="bullet"/>
+      <w:lvlText w:val=""/>
+      <w:lvlJc w:val="left"/>
+      <w:pPr>
+        <w:tabs>
+          <w:tab w:val="num" w:pos="5760"/>
+        </w:tabs>
+        <w:ind w:left="5760" w:hanging="360"/>
+      </w:pPr>
+      <w:rPr>
+        <w:rFonts w:ascii="Wingdings" w:hAnsi="Wingdings" w:hint="default"/>
+        <w:sz w:val="20"/>
+      </w:rPr>
+    </w:lvl>
+    <w:lvl w:ilvl="8" w:tentative="1">
+      <w:start w:val="1"/>
+      <w:numFmt w:val="bullet"/>
+      <w:lvlText w:val=""/>
+      <w:lvlJc w:val="left"/>
+      <w:pPr>
+        <w:tabs>
+          <w:tab w:val="num" w:pos="6480"/>
+        </w:tabs>
+        <w:ind w:left="6480" w:hanging="360"/>
+      </w:pPr>
+      <w:rPr>
+        <w:rFonts w:ascii="Wingdings" w:hAnsi="Wingdings" w:hint="default"/>
+        <w:sz w:val="20"/>
+      </w:rPr>
+    </w:lvl>
+  </w:abstractNum>
+  <w:abstractNum w:abstractNumId="9">
+    <w:nsid w:val="69094D65"/>
+    <w:multiLevelType w:val="hybridMultilevel"/>
+    <w:tmpl w:val="A3B8581C"/>
+    <w:lvl w:ilvl="0" w:tplc="04090001">
+      <w:start w:val="1"/>
+      <w:numFmt w:val="bullet"/>
+      <w:lvlText w:val=""/>
+      <w:lvlJc w:val="left"/>
+      <w:pPr>
+        <w:ind w:left="720" w:hanging="360"/>
+      </w:pPr>
+      <w:rPr>
+        <w:rFonts w:ascii="Symbol" w:hAnsi="Symbol" w:hint="default"/>
+      </w:rPr>
+    </w:lvl>
+    <w:lvl w:ilvl="1" w:tplc="04090003" w:tentative="1">
+      <w:start w:val="1"/>
+      <w:numFmt w:val="bullet"/>
+      <w:lvlText w:val="o"/>
+      <w:lvlJc w:val="left"/>
+      <w:pPr>
+        <w:ind w:left="1440" w:hanging="360"/>
+      </w:pPr>
+      <w:rPr>
+        <w:rFonts w:ascii="Courier New" w:hAnsi="Courier New" w:hint="default"/>
+      </w:rPr>
+    </w:lvl>
+    <w:lvl w:ilvl="2" w:tplc="04090005" w:tentative="1">
+      <w:start w:val="1"/>
+      <w:numFmt w:val="bullet"/>
+      <w:lvlText w:val=""/>
+      <w:lvlJc w:val="left"/>
+      <w:pPr>
+        <w:ind w:left="2160" w:hanging="360"/>
+      </w:pPr>
+      <w:rPr>
+        <w:rFonts w:ascii="Wingdings" w:hAnsi="Wingdings" w:hint="default"/>
+      </w:rPr>
+    </w:lvl>
+    <w:lvl w:ilvl="3" w:tplc="04090001" w:tentative="1">
+      <w:start w:val="1"/>
+      <w:numFmt w:val="bullet"/>
+      <w:lvlText w:val=""/>
+      <w:lvlJc w:val="left"/>
+      <w:pPr>
+        <w:ind w:left="2880" w:hanging="360"/>
+      </w:pPr>
+      <w:rPr>
+        <w:rFonts w:ascii="Symbol" w:hAnsi="Symbol" w:hint="default"/>
+      </w:rPr>
+    </w:lvl>
+    <w:lvl w:ilvl="4" w:tplc="04090003" w:tentative="1">
+      <w:start w:val="1"/>
+      <w:numFmt w:val="bullet"/>
+      <w:lvlText w:val="o"/>
+      <w:lvlJc w:val="left"/>
+      <w:pPr>
+        <w:ind w:left="3600" w:hanging="360"/>
+      </w:pPr>
+      <w:rPr>
+        <w:rFonts w:ascii="Courier New" w:hAnsi="Courier New" w:hint="default"/>
+      </w:rPr>
+    </w:lvl>
+    <w:lvl w:ilvl="5" w:tplc="04090005" w:tentative="1">
+      <w:start w:val="1"/>
+      <w:numFmt w:val="bullet"/>
+      <w:lvlText w:val=""/>
+      <w:lvlJc w:val="left"/>
+      <w:pPr>
+        <w:ind w:left="4320" w:hanging="360"/>
+      </w:pPr>
+      <w:rPr>
+        <w:rFonts w:ascii="Wingdings" w:hAnsi="Wingdings" w:hint="default"/>
+      </w:rPr>
+    </w:lvl>
+    <w:lvl w:ilvl="6" w:tplc="04090001" w:tentative="1">
+      <w:start w:val="1"/>
+      <w:numFmt w:val="bullet"/>
+      <w:lvlText w:val=""/>
+      <w:lvlJc w:val="left"/>
+      <w:pPr>
+        <w:ind w:left="5040" w:hanging="360"/>
+      </w:pPr>
+      <w:rPr>
+        <w:rFonts w:ascii="Symbol" w:hAnsi="Symbol" w:hint="default"/>
+      </w:rPr>
+    </w:lvl>
+    <w:lvl w:ilvl="7" w:tplc="04090003" w:tentative="1">
+      <w:start w:val="1"/>
+      <w:numFmt w:val="bullet"/>
+      <w:lvlText w:val="o"/>
+      <w:lvlJc w:val="left"/>
+      <w:pPr>
+        <w:ind w:left="5760" w:hanging="360"/>
+      </w:pPr>
+      <w:rPr>
+        <w:rFonts w:ascii="Courier New" w:hAnsi="Courier New" w:hint="default"/>
+      </w:rPr>
+    </w:lvl>
+    <w:lvl w:ilvl="8" w:tplc="04090005" w:tentative="1">
+      <w:start w:val="1"/>
+      <w:numFmt w:val="bullet"/>
+      <w:lvlText w:val=""/>
+      <w:lvlJc w:val="left"/>
+      <w:pPr>
+        <w:ind w:left="6480" w:hanging="360"/>
+      </w:pPr>
+      <w:rPr>
+        <w:rFonts w:ascii="Wingdings" w:hAnsi="Wingdings" w:hint="default"/>
+      </w:rPr>
+    </w:lvl>
+  </w:abstractNum>
   <w:num w:numId="1">
-    <w:abstractNumId w:val="0"/>
+    <w:abstractNumId w:val="1"/>
   </w:num>
   <w:num w:numId="2">
-    <w:abstractNumId w:val="1"/>
+    <w:abstractNumId w:val="6"/>
+  </w:num>
+  <w:num w:numId="3">
+    <w:abstractNumId w:val="8"/>
+  </w:num>
+  <w:num w:numId="4">
+    <w:abstractNumId w:val="2"/>
+  </w:num>
+  <w:num w:numId="5">
+    <w:abstractNumId w:val="3"/>
+  </w:num>
+  <w:num w:numId="6">
+    <w:abstractNumId w:val="7"/>
+  </w:num>
+  <w:num w:numId="7">
+    <w:abstractNumId w:val="9"/>
+  </w:num>
+  <w:num w:numId="8">
+    <w:abstractNumId w:val="4"/>
+  </w:num>
+  <w:num w:numId="9">
+    <w:abstractNumId w:val="5"/>
+  </w:num>
+  <w:num w:numId="10">
+    <w:abstractNumId w:val="0"/>
   </w:num>
 </w:numbering>
 </file>
@@ -1333,6 +6945,28 @@
       <w:szCs w:val="26"/>
     </w:rPr>
   </w:style>
+  <w:style w:type="paragraph" w:styleId="Heading3">
+    <w:name w:val="heading 3"/>
+    <w:basedOn w:val="Normal"/>
+    <w:next w:val="Normal"/>
+    <w:link w:val="Heading3Char"/>
+    <w:uiPriority w:val="9"/>
+    <w:unhideWhenUsed/>
+    <w:qFormat/>
+    <w:rsid w:val="002A58B9"/>
+    <w:pPr>
+      <w:keepNext/>
+      <w:keepLines/>
+      <w:spacing w:before="200"/>
+      <w:outlineLvl w:val="2"/>
+    </w:pPr>
+    <w:rPr>
+      <w:rFonts w:asciiTheme="majorHAnsi" w:eastAsiaTheme="majorEastAsia" w:hAnsiTheme="majorHAnsi" w:cstheme="majorBidi"/>
+      <w:b/>
+      <w:bCs/>
+      <w:color w:val="4F81BD" w:themeColor="accent1"/>
+    </w:rPr>
+  </w:style>
   <w:style w:type="character" w:default="1" w:styleId="DefaultParagraphFont">
     <w:name w:val="Default Paragraph Font"/>
     <w:uiPriority w:val="1"/>
@@ -1502,6 +7136,203 @@
     <w:rsid w:val="00F53A85"/>
     <w:rPr>
       <w:rFonts w:eastAsiaTheme="minorEastAsia"/>
+      <w:sz w:val="24"/>
+      <w:szCs w:val="24"/>
+    </w:rPr>
+  </w:style>
+  <w:style w:type="paragraph" w:styleId="TOCHeading">
+    <w:name w:val="TOC Heading"/>
+    <w:basedOn w:val="Heading1"/>
+    <w:next w:val="Normal"/>
+    <w:uiPriority w:val="39"/>
+    <w:unhideWhenUsed/>
+    <w:qFormat/>
+    <w:rsid w:val="00E94E83"/>
+    <w:pPr>
+      <w:spacing w:line="276" w:lineRule="auto"/>
+      <w:outlineLvl w:val="9"/>
+    </w:pPr>
+    <w:rPr>
+      <w:lang w:val="en-US"/>
+    </w:rPr>
+  </w:style>
+  <w:style w:type="paragraph" w:styleId="TOC2">
+    <w:name w:val="toc 2"/>
+    <w:basedOn w:val="Normal"/>
+    <w:next w:val="Normal"/>
+    <w:autoRedefine/>
+    <w:uiPriority w:val="39"/>
+    <w:unhideWhenUsed/>
+    <w:rsid w:val="00E94E83"/>
+    <w:pPr>
+      <w:ind w:left="240"/>
+    </w:pPr>
+    <w:rPr>
+      <w:b/>
+      <w:sz w:val="22"/>
+      <w:szCs w:val="22"/>
+    </w:rPr>
+  </w:style>
+  <w:style w:type="paragraph" w:styleId="TOC1">
+    <w:name w:val="toc 1"/>
+    <w:basedOn w:val="Normal"/>
+    <w:next w:val="Normal"/>
+    <w:autoRedefine/>
+    <w:uiPriority w:val="39"/>
+    <w:unhideWhenUsed/>
+    <w:rsid w:val="00E94E83"/>
+    <w:pPr>
+      <w:spacing w:before="120"/>
+    </w:pPr>
+    <w:rPr>
+      <w:b/>
+    </w:rPr>
+  </w:style>
+  <w:style w:type="paragraph" w:styleId="TOC3">
+    <w:name w:val="toc 3"/>
+    <w:basedOn w:val="Normal"/>
+    <w:next w:val="Normal"/>
+    <w:autoRedefine/>
+    <w:uiPriority w:val="39"/>
+    <w:unhideWhenUsed/>
+    <w:rsid w:val="00E94E83"/>
+    <w:pPr>
+      <w:ind w:left="480"/>
+    </w:pPr>
+    <w:rPr>
+      <w:sz w:val="22"/>
+      <w:szCs w:val="22"/>
+    </w:rPr>
+  </w:style>
+  <w:style w:type="paragraph" w:styleId="TOC4">
+    <w:name w:val="toc 4"/>
+    <w:basedOn w:val="Normal"/>
+    <w:next w:val="Normal"/>
+    <w:autoRedefine/>
+    <w:uiPriority w:val="39"/>
+    <w:semiHidden/>
+    <w:unhideWhenUsed/>
+    <w:rsid w:val="00E94E83"/>
+    <w:pPr>
+      <w:ind w:left="720"/>
+    </w:pPr>
+    <w:rPr>
+      <w:sz w:val="20"/>
+      <w:szCs w:val="20"/>
+    </w:rPr>
+  </w:style>
+  <w:style w:type="paragraph" w:styleId="TOC5">
+    <w:name w:val="toc 5"/>
+    <w:basedOn w:val="Normal"/>
+    <w:next w:val="Normal"/>
+    <w:autoRedefine/>
+    <w:uiPriority w:val="39"/>
+    <w:semiHidden/>
+    <w:unhideWhenUsed/>
+    <w:rsid w:val="00E94E83"/>
+    <w:pPr>
+      <w:ind w:left="960"/>
+    </w:pPr>
+    <w:rPr>
+      <w:sz w:val="20"/>
+      <w:szCs w:val="20"/>
+    </w:rPr>
+  </w:style>
+  <w:style w:type="paragraph" w:styleId="TOC6">
+    <w:name w:val="toc 6"/>
+    <w:basedOn w:val="Normal"/>
+    <w:next w:val="Normal"/>
+    <w:autoRedefine/>
+    <w:uiPriority w:val="39"/>
+    <w:semiHidden/>
+    <w:unhideWhenUsed/>
+    <w:rsid w:val="00E94E83"/>
+    <w:pPr>
+      <w:ind w:left="1200"/>
+    </w:pPr>
+    <w:rPr>
+      <w:sz w:val="20"/>
+      <w:szCs w:val="20"/>
+    </w:rPr>
+  </w:style>
+  <w:style w:type="paragraph" w:styleId="TOC7">
+    <w:name w:val="toc 7"/>
+    <w:basedOn w:val="Normal"/>
+    <w:next w:val="Normal"/>
+    <w:autoRedefine/>
+    <w:uiPriority w:val="39"/>
+    <w:semiHidden/>
+    <w:unhideWhenUsed/>
+    <w:rsid w:val="00E94E83"/>
+    <w:pPr>
+      <w:ind w:left="1440"/>
+    </w:pPr>
+    <w:rPr>
+      <w:sz w:val="20"/>
+      <w:szCs w:val="20"/>
+    </w:rPr>
+  </w:style>
+  <w:style w:type="paragraph" w:styleId="TOC8">
+    <w:name w:val="toc 8"/>
+    <w:basedOn w:val="Normal"/>
+    <w:next w:val="Normal"/>
+    <w:autoRedefine/>
+    <w:uiPriority w:val="39"/>
+    <w:semiHidden/>
+    <w:unhideWhenUsed/>
+    <w:rsid w:val="00E94E83"/>
+    <w:pPr>
+      <w:ind w:left="1680"/>
+    </w:pPr>
+    <w:rPr>
+      <w:sz w:val="20"/>
+      <w:szCs w:val="20"/>
+    </w:rPr>
+  </w:style>
+  <w:style w:type="paragraph" w:styleId="TOC9">
+    <w:name w:val="toc 9"/>
+    <w:basedOn w:val="Normal"/>
+    <w:next w:val="Normal"/>
+    <w:autoRedefine/>
+    <w:uiPriority w:val="39"/>
+    <w:semiHidden/>
+    <w:unhideWhenUsed/>
+    <w:rsid w:val="00E94E83"/>
+    <w:pPr>
+      <w:ind w:left="1920"/>
+    </w:pPr>
+    <w:rPr>
+      <w:sz w:val="20"/>
+      <w:szCs w:val="20"/>
+    </w:rPr>
+  </w:style>
+  <w:style w:type="paragraph" w:styleId="NormalWeb">
+    <w:name w:val="Normal (Web)"/>
+    <w:basedOn w:val="Normal"/>
+    <w:uiPriority w:val="99"/>
+    <w:semiHidden/>
+    <w:unhideWhenUsed/>
+    <w:rsid w:val="00DC156B"/>
+    <w:pPr>
+      <w:spacing w:before="100" w:beforeAutospacing="1" w:after="100" w:afterAutospacing="1"/>
+    </w:pPr>
+    <w:rPr>
+      <w:rFonts w:ascii="Times" w:eastAsiaTheme="minorHAnsi" w:hAnsi="Times" w:cs="Times New Roman"/>
+      <w:sz w:val="20"/>
+      <w:szCs w:val="20"/>
+    </w:rPr>
+  </w:style>
+  <w:style w:type="character" w:customStyle="1" w:styleId="Heading3Char">
+    <w:name w:val="Heading 3 Char"/>
+    <w:basedOn w:val="DefaultParagraphFont"/>
+    <w:link w:val="Heading3"/>
+    <w:uiPriority w:val="9"/>
+    <w:rsid w:val="002A58B9"/>
+    <w:rPr>
+      <w:rFonts w:asciiTheme="majorHAnsi" w:eastAsiaTheme="majorEastAsia" w:hAnsiTheme="majorHAnsi" w:cstheme="majorBidi"/>
+      <w:b/>
+      <w:bCs/>
+      <w:color w:val="4F81BD" w:themeColor="accent1"/>
       <w:sz w:val="24"/>
       <w:szCs w:val="24"/>
     </w:rPr>
@@ -1725,6 +7556,28 @@
       <w:szCs w:val="26"/>
     </w:rPr>
   </w:style>
+  <w:style w:type="paragraph" w:styleId="Heading3">
+    <w:name w:val="heading 3"/>
+    <w:basedOn w:val="Normal"/>
+    <w:next w:val="Normal"/>
+    <w:link w:val="Heading3Char"/>
+    <w:uiPriority w:val="9"/>
+    <w:unhideWhenUsed/>
+    <w:qFormat/>
+    <w:rsid w:val="002A58B9"/>
+    <w:pPr>
+      <w:keepNext/>
+      <w:keepLines/>
+      <w:spacing w:before="200"/>
+      <w:outlineLvl w:val="2"/>
+    </w:pPr>
+    <w:rPr>
+      <w:rFonts w:asciiTheme="majorHAnsi" w:eastAsiaTheme="majorEastAsia" w:hAnsiTheme="majorHAnsi" w:cstheme="majorBidi"/>
+      <w:b/>
+      <w:bCs/>
+      <w:color w:val="4F81BD" w:themeColor="accent1"/>
+    </w:rPr>
+  </w:style>
   <w:style w:type="character" w:default="1" w:styleId="DefaultParagraphFont">
     <w:name w:val="Default Paragraph Font"/>
     <w:uiPriority w:val="1"/>
@@ -1894,6 +7747,203 @@
     <w:rsid w:val="00F53A85"/>
     <w:rPr>
       <w:rFonts w:eastAsiaTheme="minorEastAsia"/>
+      <w:sz w:val="24"/>
+      <w:szCs w:val="24"/>
+    </w:rPr>
+  </w:style>
+  <w:style w:type="paragraph" w:styleId="TOCHeading">
+    <w:name w:val="TOC Heading"/>
+    <w:basedOn w:val="Heading1"/>
+    <w:next w:val="Normal"/>
+    <w:uiPriority w:val="39"/>
+    <w:unhideWhenUsed/>
+    <w:qFormat/>
+    <w:rsid w:val="00E94E83"/>
+    <w:pPr>
+      <w:spacing w:line="276" w:lineRule="auto"/>
+      <w:outlineLvl w:val="9"/>
+    </w:pPr>
+    <w:rPr>
+      <w:lang w:val="en-US"/>
+    </w:rPr>
+  </w:style>
+  <w:style w:type="paragraph" w:styleId="TOC2">
+    <w:name w:val="toc 2"/>
+    <w:basedOn w:val="Normal"/>
+    <w:next w:val="Normal"/>
+    <w:autoRedefine/>
+    <w:uiPriority w:val="39"/>
+    <w:unhideWhenUsed/>
+    <w:rsid w:val="00E94E83"/>
+    <w:pPr>
+      <w:ind w:left="240"/>
+    </w:pPr>
+    <w:rPr>
+      <w:b/>
+      <w:sz w:val="22"/>
+      <w:szCs w:val="22"/>
+    </w:rPr>
+  </w:style>
+  <w:style w:type="paragraph" w:styleId="TOC1">
+    <w:name w:val="toc 1"/>
+    <w:basedOn w:val="Normal"/>
+    <w:next w:val="Normal"/>
+    <w:autoRedefine/>
+    <w:uiPriority w:val="39"/>
+    <w:unhideWhenUsed/>
+    <w:rsid w:val="00E94E83"/>
+    <w:pPr>
+      <w:spacing w:before="120"/>
+    </w:pPr>
+    <w:rPr>
+      <w:b/>
+    </w:rPr>
+  </w:style>
+  <w:style w:type="paragraph" w:styleId="TOC3">
+    <w:name w:val="toc 3"/>
+    <w:basedOn w:val="Normal"/>
+    <w:next w:val="Normal"/>
+    <w:autoRedefine/>
+    <w:uiPriority w:val="39"/>
+    <w:unhideWhenUsed/>
+    <w:rsid w:val="00E94E83"/>
+    <w:pPr>
+      <w:ind w:left="480"/>
+    </w:pPr>
+    <w:rPr>
+      <w:sz w:val="22"/>
+      <w:szCs w:val="22"/>
+    </w:rPr>
+  </w:style>
+  <w:style w:type="paragraph" w:styleId="TOC4">
+    <w:name w:val="toc 4"/>
+    <w:basedOn w:val="Normal"/>
+    <w:next w:val="Normal"/>
+    <w:autoRedefine/>
+    <w:uiPriority w:val="39"/>
+    <w:semiHidden/>
+    <w:unhideWhenUsed/>
+    <w:rsid w:val="00E94E83"/>
+    <w:pPr>
+      <w:ind w:left="720"/>
+    </w:pPr>
+    <w:rPr>
+      <w:sz w:val="20"/>
+      <w:szCs w:val="20"/>
+    </w:rPr>
+  </w:style>
+  <w:style w:type="paragraph" w:styleId="TOC5">
+    <w:name w:val="toc 5"/>
+    <w:basedOn w:val="Normal"/>
+    <w:next w:val="Normal"/>
+    <w:autoRedefine/>
+    <w:uiPriority w:val="39"/>
+    <w:semiHidden/>
+    <w:unhideWhenUsed/>
+    <w:rsid w:val="00E94E83"/>
+    <w:pPr>
+      <w:ind w:left="960"/>
+    </w:pPr>
+    <w:rPr>
+      <w:sz w:val="20"/>
+      <w:szCs w:val="20"/>
+    </w:rPr>
+  </w:style>
+  <w:style w:type="paragraph" w:styleId="TOC6">
+    <w:name w:val="toc 6"/>
+    <w:basedOn w:val="Normal"/>
+    <w:next w:val="Normal"/>
+    <w:autoRedefine/>
+    <w:uiPriority w:val="39"/>
+    <w:semiHidden/>
+    <w:unhideWhenUsed/>
+    <w:rsid w:val="00E94E83"/>
+    <w:pPr>
+      <w:ind w:left="1200"/>
+    </w:pPr>
+    <w:rPr>
+      <w:sz w:val="20"/>
+      <w:szCs w:val="20"/>
+    </w:rPr>
+  </w:style>
+  <w:style w:type="paragraph" w:styleId="TOC7">
+    <w:name w:val="toc 7"/>
+    <w:basedOn w:val="Normal"/>
+    <w:next w:val="Normal"/>
+    <w:autoRedefine/>
+    <w:uiPriority w:val="39"/>
+    <w:semiHidden/>
+    <w:unhideWhenUsed/>
+    <w:rsid w:val="00E94E83"/>
+    <w:pPr>
+      <w:ind w:left="1440"/>
+    </w:pPr>
+    <w:rPr>
+      <w:sz w:val="20"/>
+      <w:szCs w:val="20"/>
+    </w:rPr>
+  </w:style>
+  <w:style w:type="paragraph" w:styleId="TOC8">
+    <w:name w:val="toc 8"/>
+    <w:basedOn w:val="Normal"/>
+    <w:next w:val="Normal"/>
+    <w:autoRedefine/>
+    <w:uiPriority w:val="39"/>
+    <w:semiHidden/>
+    <w:unhideWhenUsed/>
+    <w:rsid w:val="00E94E83"/>
+    <w:pPr>
+      <w:ind w:left="1680"/>
+    </w:pPr>
+    <w:rPr>
+      <w:sz w:val="20"/>
+      <w:szCs w:val="20"/>
+    </w:rPr>
+  </w:style>
+  <w:style w:type="paragraph" w:styleId="TOC9">
+    <w:name w:val="toc 9"/>
+    <w:basedOn w:val="Normal"/>
+    <w:next w:val="Normal"/>
+    <w:autoRedefine/>
+    <w:uiPriority w:val="39"/>
+    <w:semiHidden/>
+    <w:unhideWhenUsed/>
+    <w:rsid w:val="00E94E83"/>
+    <w:pPr>
+      <w:ind w:left="1920"/>
+    </w:pPr>
+    <w:rPr>
+      <w:sz w:val="20"/>
+      <w:szCs w:val="20"/>
+    </w:rPr>
+  </w:style>
+  <w:style w:type="paragraph" w:styleId="NormalWeb">
+    <w:name w:val="Normal (Web)"/>
+    <w:basedOn w:val="Normal"/>
+    <w:uiPriority w:val="99"/>
+    <w:semiHidden/>
+    <w:unhideWhenUsed/>
+    <w:rsid w:val="00DC156B"/>
+    <w:pPr>
+      <w:spacing w:before="100" w:beforeAutospacing="1" w:after="100" w:afterAutospacing="1"/>
+    </w:pPr>
+    <w:rPr>
+      <w:rFonts w:ascii="Times" w:eastAsiaTheme="minorHAnsi" w:hAnsi="Times" w:cs="Times New Roman"/>
+      <w:sz w:val="20"/>
+      <w:szCs w:val="20"/>
+    </w:rPr>
+  </w:style>
+  <w:style w:type="character" w:customStyle="1" w:styleId="Heading3Char">
+    <w:name w:val="Heading 3 Char"/>
+    <w:basedOn w:val="DefaultParagraphFont"/>
+    <w:link w:val="Heading3"/>
+    <w:uiPriority w:val="9"/>
+    <w:rsid w:val="002A58B9"/>
+    <w:rPr>
+      <w:rFonts w:asciiTheme="majorHAnsi" w:eastAsiaTheme="majorEastAsia" w:hAnsiTheme="majorHAnsi" w:cstheme="majorBidi"/>
+      <w:b/>
+      <w:bCs/>
+      <w:color w:val="4F81BD" w:themeColor="accent1"/>
       <w:sz w:val="24"/>
       <w:szCs w:val="24"/>
     </w:rPr>
@@ -2191,7 +8241,7 @@
 </file>
 
 <file path=customXml/itemProps1.xml><?xml version="1.0" encoding="utf-8"?>
-<ds:datastoreItem xmlns:ds="http://schemas.openxmlformats.org/officeDocument/2006/customXml" ds:itemID="{6D99B9DD-8263-CF43-878D-919925505077}">
+<ds:datastoreItem xmlns:ds="http://schemas.openxmlformats.org/officeDocument/2006/customXml" ds:itemID="{FD7CBF55-3A9C-264E-AE7D-47DABC267E0F}">
   <ds:schemaRefs>
     <ds:schemaRef ds:uri="http://schemas.openxmlformats.org/officeDocument/2006/bibliography"/>
   </ds:schemaRefs>

--- a/Final Submission/Appendices/11 - Technical Manual.docx
+++ b/Final Submission/Appendices/11 - Technical Manual.docx
@@ -1,6 +1,6 @@
 
 <file path=word/document.xml><?xml version="1.0" encoding="utf-8"?>
-<w:document xmlns:wpc="http://schemas.microsoft.com/office/word/2010/wordprocessingCanvas" xmlns:mo="http://schemas.microsoft.com/office/mac/office/2008/main" xmlns:mc="http://schemas.openxmlformats.org/markup-compatibility/2006" xmlns:mv="urn:schemas-microsoft-com:mac:vml" xmlns:o="urn:schemas-microsoft-com:office:office" xmlns:r="http://schemas.openxmlformats.org/officeDocument/2006/relationships" xmlns:m="http://schemas.openxmlformats.org/officeDocument/2006/math" xmlns:v="urn:schemas-microsoft-com:vml" xmlns:wp14="http://schemas.microsoft.com/office/word/2010/wordprocessingDrawing" xmlns:wp="http://schemas.openxmlformats.org/drawingml/2006/wordprocessingDrawing" xmlns:w10="urn:schemas-microsoft-com:office:word" xmlns:w="http://schemas.openxmlformats.org/wordprocessingml/2006/main" xmlns:w14="http://schemas.microsoft.com/office/word/2010/wordml" xmlns:wpg="http://schemas.microsoft.com/office/word/2010/wordprocessingGroup" xmlns:wpi="http://schemas.microsoft.com/office/word/2010/wordprocessingInk" xmlns:wne="http://schemas.microsoft.com/office/word/2006/wordml" xmlns:wps="http://schemas.microsoft.com/office/word/2010/wordprocessingShape" mc:Ignorable="w14 wp14">
+<w:document xmlns:wpc="http://schemas.microsoft.com/office/word/2010/wordprocessingCanvas" xmlns:mc="http://schemas.openxmlformats.org/markup-compatibility/2006" xmlns:o="urn:schemas-microsoft-com:office:office" xmlns:r="http://schemas.openxmlformats.org/officeDocument/2006/relationships" xmlns:m="http://schemas.openxmlformats.org/officeDocument/2006/math" xmlns:v="urn:schemas-microsoft-com:vml" xmlns:wp14="http://schemas.microsoft.com/office/word/2010/wordprocessingDrawing" xmlns:wp="http://schemas.openxmlformats.org/drawingml/2006/wordprocessingDrawing" xmlns:w10="urn:schemas-microsoft-com:office:word" xmlns:w="http://schemas.openxmlformats.org/wordprocessingml/2006/main" xmlns:w14="http://schemas.microsoft.com/office/word/2010/wordml" xmlns:wpg="http://schemas.microsoft.com/office/word/2010/wordprocessingGroup" xmlns:wpi="http://schemas.microsoft.com/office/word/2010/wordprocessingInk" xmlns:wne="http://schemas.microsoft.com/office/word/2006/wordml" xmlns:wps="http://schemas.microsoft.com/office/word/2010/wordprocessingShape" mc:Ignorable="w14 wp14">
   <w:body>
     <w:p>
       <w:pPr>
@@ -630,9 +630,9 @@
         <w:spacing w:after="200" w:line="276" w:lineRule="auto"/>
       </w:pPr>
     </w:p>
-    <w:bookmarkStart w:id="0" w:name="_Toc243456542" w:displacedByCustomXml="next"/>
+    <w:bookmarkStart w:id="0" w:name="_Toc244876168" w:displacedByCustomXml="next"/>
     <w:bookmarkStart w:id="1" w:name="_Toc243458811" w:displacedByCustomXml="next"/>
-    <w:bookmarkStart w:id="2" w:name="_Toc244876168" w:displacedByCustomXml="next"/>
+    <w:bookmarkStart w:id="2" w:name="_Toc243456542" w:displacedByCustomXml="next"/>
     <w:sdt>
       <w:sdtPr>
         <w:rPr>
@@ -1930,12 +1930,14 @@
       <w:r>
         <w:br w:type="page"/>
       </w:r>
+      <w:bookmarkStart w:id="3" w:name="_GoBack"/>
+      <w:bookmarkEnd w:id="3"/>
     </w:p>
     <w:p>
       <w:pPr>
         <w:pStyle w:val="Heading1"/>
       </w:pPr>
-      <w:bookmarkStart w:id="3" w:name="_Toc245381665"/>
+      <w:bookmarkStart w:id="4" w:name="_Toc245381665"/>
       <w:r>
         <w:lastRenderedPageBreak/>
         <w:t xml:space="preserve">1.0 - </w:t>
@@ -1946,13 +1948,13 @@
       <w:r>
         <w:t>Overview</w:t>
       </w:r>
-      <w:bookmarkEnd w:id="3"/>
       <w:bookmarkEnd w:id="2"/>
       <w:bookmarkEnd w:id="1"/>
       <w:bookmarkEnd w:id="0"/>
-    </w:p>
-    <w:p>
-      <w:bookmarkStart w:id="4" w:name="_Toc244876169"/>
+      <w:bookmarkEnd w:id="4"/>
+    </w:p>
+    <w:p>
+      <w:bookmarkStart w:id="5" w:name="_Toc244876169"/>
     </w:p>
     <w:p>
       <w:r>
@@ -1978,7 +1980,7 @@
       <w:pPr>
         <w:pStyle w:val="Heading1"/>
       </w:pPr>
-      <w:bookmarkStart w:id="5" w:name="_Toc245381666"/>
+      <w:bookmarkStart w:id="6" w:name="_Toc245381666"/>
       <w:r>
         <w:t xml:space="preserve">2.0 - </w:t>
       </w:r>
@@ -1988,7 +1990,7 @@
       <w:r>
         <w:t xml:space="preserve"> Overview</w:t>
       </w:r>
-      <w:bookmarkEnd w:id="5"/>
+      <w:bookmarkEnd w:id="6"/>
     </w:p>
     <w:p/>
     <w:p>
@@ -2006,7 +2008,7 @@
       <w:pPr>
         <w:pStyle w:val="Heading1"/>
       </w:pPr>
-      <w:bookmarkStart w:id="6" w:name="_Toc245381667"/>
+      <w:bookmarkStart w:id="7" w:name="_Toc245381667"/>
       <w:r>
         <w:t xml:space="preserve">3.0 – </w:t>
       </w:r>
@@ -2016,13 +2018,13 @@
       <w:r>
         <w:t xml:space="preserve"> Requirements</w:t>
       </w:r>
-      <w:bookmarkEnd w:id="6"/>
+      <w:bookmarkEnd w:id="7"/>
     </w:p>
     <w:p>
       <w:pPr>
         <w:pStyle w:val="Heading2"/>
       </w:pPr>
-      <w:bookmarkStart w:id="7" w:name="_Toc245381668"/>
+      <w:bookmarkStart w:id="8" w:name="_Toc245381668"/>
       <w:r>
         <w:t>3.1 – Leap Motion</w:t>
       </w:r>
@@ -2032,7 +2034,7 @@
       <w:r>
         <w:t xml:space="preserve"> Requirements</w:t>
       </w:r>
-      <w:bookmarkEnd w:id="7"/>
+      <w:bookmarkEnd w:id="8"/>
     </w:p>
     <w:p/>
     <w:p>
@@ -2162,7 +2164,7 @@
       <w:pPr>
         <w:pStyle w:val="Heading2"/>
       </w:pPr>
-      <w:bookmarkStart w:id="8" w:name="_Toc245381669"/>
+      <w:bookmarkStart w:id="9" w:name="_Toc245381669"/>
       <w:r>
         <w:t xml:space="preserve">3.2 – </w:t>
       </w:r>
@@ -2187,7 +2189,7 @@
       <w:r>
         <w:t>tations</w:t>
       </w:r>
-      <w:bookmarkEnd w:id="8"/>
+      <w:bookmarkEnd w:id="9"/>
     </w:p>
     <w:p/>
     <w:p>
@@ -2223,7 +2225,7 @@
       <w:pPr>
         <w:pStyle w:val="Heading2"/>
       </w:pPr>
-      <w:bookmarkStart w:id="9" w:name="_Toc245381670"/>
+      <w:bookmarkStart w:id="10" w:name="_Toc245381670"/>
       <w:r>
         <w:t xml:space="preserve">3.3 </w:t>
       </w:r>
@@ -2242,7 +2244,7 @@
       <w:r>
         <w:t>s</w:t>
       </w:r>
-      <w:bookmarkEnd w:id="9"/>
+      <w:bookmarkEnd w:id="10"/>
     </w:p>
     <w:p/>
     <w:p>
@@ -2324,8 +2326,6 @@
         </w:rPr>
         <w:t xml:space="preserve">Note: The height of 100mm is used as a base for determining in the </w:t>
       </w:r>
-      <w:bookmarkStart w:id="10" w:name="_GoBack"/>
-      <w:bookmarkEnd w:id="10"/>
       <w:r>
         <w:rPr>
           <w:i/>
@@ -2430,7 +2430,7 @@
       <w:r>
         <w:rPr>
           <w:noProof/>
-          <w:lang w:val="en-US"/>
+          <w:lang w:eastAsia="en-AU"/>
         </w:rPr>
         <mc:AlternateContent>
           <mc:Choice Requires="wps">
@@ -2469,7 +2469,7 @@
                         <a:effectLst/>
                         <a:extLst>
                           <a:ext uri="{C572A759-6A51-4108-AA02-DFA0A04FC94B}">
-                            <ma14:wrappingTextBoxFlag xmlns:ma14="http://schemas.microsoft.com/office/mac/drawingml/2011/main"/>
+                            <ma14:wrappingTextBoxFlag xmlns:ma14="http://schemas.microsoft.com/office/mac/drawingml/2011/main" xmlns:w="http://schemas.openxmlformats.org/wordprocessingml/2006/main" xmlns:w10="urn:schemas-microsoft-com:office:word" xmlns:v="urn:schemas-microsoft-com:vml" xmlns:o="urn:schemas-microsoft-com:office:office" xmlns:mv="urn:schemas-microsoft-com:mac:vml" xmlns:mo="http://schemas.microsoft.com/office/mac/office/2008/main" xmlns=""/>
                           </a:ext>
                         </a:extLst>
                       </wps:spPr>
@@ -2749,7 +2749,7 @@
               </wp:anchor>
             </w:drawing>
           </mc:Choice>
-          <mc:Fallback>
+          <mc:Fallback xmlns:mv="urn:schemas-microsoft-com:mac:vml" xmlns:mo="http://schemas.microsoft.com/office/mac/office/2008/main">
             <w:pict>
               <v:shapetype id="_x0000_t202" coordsize="21600,21600" o:spt="202" path="m0,0l0,21600,21600,21600,21600,0xe">
                 <v:stroke joinstyle="miter"/>
@@ -5084,23 +5084,6 @@
     </w:p>
     <w:p>
       <w:pPr>
-        <w:spacing w:after="200" w:line="276" w:lineRule="auto"/>
-        <w:rPr>
-          <w:rFonts w:asciiTheme="majorHAnsi" w:eastAsiaTheme="majorEastAsia" w:hAnsiTheme="majorHAnsi" w:cstheme="majorBidi"/>
-          <w:b/>
-          <w:bCs/>
-          <w:color w:val="365F91" w:themeColor="accent1" w:themeShade="BF"/>
-          <w:sz w:val="28"/>
-          <w:szCs w:val="28"/>
-        </w:rPr>
-      </w:pPr>
-      <w:r>
-        <w:lastRenderedPageBreak/>
-        <w:br w:type="page"/>
-      </w:r>
-    </w:p>
-    <w:p>
-      <w:pPr>
         <w:pStyle w:val="Heading1"/>
       </w:pPr>
       <w:bookmarkStart w:id="24" w:name="_Toc245381684"/>
@@ -5114,7 +5097,7 @@
       <w:r>
         <w:t xml:space="preserve"> </w:t>
       </w:r>
-      <w:bookmarkEnd w:id="4"/>
+      <w:bookmarkEnd w:id="5"/>
       <w:r>
         <w:t>Weighted Fourier Linear Combiner</w:t>
       </w:r>
@@ -5130,7 +5113,7 @@
       <w:r>
         <w:rPr>
           <w:noProof/>
-          <w:lang w:val="en-US"/>
+          <w:lang w:eastAsia="en-AU"/>
         </w:rPr>
         <w:drawing>
           <wp:inline distT="0" distB="0" distL="0" distR="0" wp14:anchorId="0D13EB97" wp14:editId="5F761BF5">
@@ -5173,7 +5156,7 @@
                       <a:noFill/>
                     </a:ln>
                     <a:extLst>
-                      <a:ext uri="{53640926-AAD7-44d8-BBD7-CCE9431645EC}">
+                      <a:ext uri="{53640926-AAD7-44D8-BBD7-CCE9431645EC}">
                         <a14:shadowObscured xmlns:a14="http://schemas.microsoft.com/office/drawing/2010/main"/>
                       </a:ext>
                     </a:extLst>
@@ -5195,7 +5178,7 @@
       <w:r>
         <w:rPr>
           <w:noProof/>
-          <w:lang w:val="en-US"/>
+          <w:lang w:eastAsia="en-AU"/>
         </w:rPr>
         <w:drawing>
           <wp:inline distT="0" distB="0" distL="0" distR="0" wp14:anchorId="0502249D" wp14:editId="3E434B4A">
@@ -5238,7 +5221,7 @@
                       <a:noFill/>
                     </a:ln>
                     <a:extLst>
-                      <a:ext uri="{53640926-AAD7-44d8-BBD7-CCE9431645EC}">
+                      <a:ext uri="{53640926-AAD7-44D8-BBD7-CCE9431645EC}">
                         <a14:shadowObscured xmlns:a14="http://schemas.microsoft.com/office/drawing/2010/main"/>
                       </a:ext>
                     </a:extLst>
@@ -5266,7 +5249,7 @@
         <w:rPr>
           <w:rFonts w:asciiTheme="minorHAnsi" w:hAnsiTheme="minorHAnsi"/>
           <w:noProof/>
-          <w:lang w:val="en-US"/>
+          <w:lang w:eastAsia="en-AU"/>
         </w:rPr>
         <w:lastRenderedPageBreak/>
         <w:drawing>
@@ -5310,7 +5293,7 @@
                       <a:noFill/>
                     </a:ln>
                     <a:extLst>
-                      <a:ext uri="{53640926-AAD7-44d8-BBD7-CCE9431645EC}">
+                      <a:ext uri="{53640926-AAD7-44D8-BBD7-CCE9431645EC}">
                         <a14:shadowObscured xmlns:a14="http://schemas.microsoft.com/office/drawing/2010/main"/>
                       </a:ext>
                     </a:extLst>
@@ -5333,7 +5316,7 @@
       <w:r>
         <w:rPr>
           <w:noProof/>
-          <w:lang w:val="en-US"/>
+          <w:lang w:eastAsia="en-AU"/>
         </w:rPr>
         <w:drawing>
           <wp:inline distT="0" distB="0" distL="0" distR="0" wp14:anchorId="6EFBA370" wp14:editId="46B9EFC8">
@@ -5376,7 +5359,7 @@
                       <a:noFill/>
                     </a:ln>
                     <a:extLst>
-                      <a:ext uri="{53640926-AAD7-44d8-BBD7-CCE9431645EC}">
+                      <a:ext uri="{53640926-AAD7-44D8-BBD7-CCE9431645EC}">
                         <a14:shadowObscured xmlns:a14="http://schemas.microsoft.com/office/drawing/2010/main"/>
                       </a:ext>
                     </a:extLst>
@@ -5398,7 +5381,7 @@
       <w:r>
         <w:rPr>
           <w:noProof/>
-          <w:lang w:val="en-US"/>
+          <w:lang w:eastAsia="en-AU"/>
         </w:rPr>
         <w:lastRenderedPageBreak/>
         <w:drawing>
@@ -5442,7 +5425,7 @@
                       <a:noFill/>
                     </a:ln>
                     <a:extLst>
-                      <a:ext uri="{53640926-AAD7-44d8-BBD7-CCE9431645EC}">
+                      <a:ext uri="{53640926-AAD7-44D8-BBD7-CCE9431645EC}">
                         <a14:shadowObscured xmlns:a14="http://schemas.microsoft.com/office/drawing/2010/main"/>
                       </a:ext>
                     </a:extLst>
@@ -5473,7 +5456,7 @@
 </file>
 
 <file path=word/endnotes.xml><?xml version="1.0" encoding="utf-8"?>
-<w:endnotes xmlns:wpc="http://schemas.microsoft.com/office/word/2010/wordprocessingCanvas" xmlns:mo="http://schemas.microsoft.com/office/mac/office/2008/main" xmlns:mc="http://schemas.openxmlformats.org/markup-compatibility/2006" xmlns:mv="urn:schemas-microsoft-com:mac:vml" xmlns:o="urn:schemas-microsoft-com:office:office" xmlns:r="http://schemas.openxmlformats.org/officeDocument/2006/relationships" xmlns:m="http://schemas.openxmlformats.org/officeDocument/2006/math" xmlns:v="urn:schemas-microsoft-com:vml" xmlns:wp14="http://schemas.microsoft.com/office/word/2010/wordprocessingDrawing" xmlns:wp="http://schemas.openxmlformats.org/drawingml/2006/wordprocessingDrawing" xmlns:w10="urn:schemas-microsoft-com:office:word" xmlns:w="http://schemas.openxmlformats.org/wordprocessingml/2006/main" xmlns:w14="http://schemas.microsoft.com/office/word/2010/wordml" xmlns:wpg="http://schemas.microsoft.com/office/word/2010/wordprocessingGroup" xmlns:wpi="http://schemas.microsoft.com/office/word/2010/wordprocessingInk" xmlns:wne="http://schemas.microsoft.com/office/word/2006/wordml" xmlns:wps="http://schemas.microsoft.com/office/word/2010/wordprocessingShape" mc:Ignorable="w14 wp14">
+<w:endnotes xmlns:wpc="http://schemas.microsoft.com/office/word/2010/wordprocessingCanvas" xmlns:mc="http://schemas.openxmlformats.org/markup-compatibility/2006" xmlns:o="urn:schemas-microsoft-com:office:office" xmlns:r="http://schemas.openxmlformats.org/officeDocument/2006/relationships" xmlns:m="http://schemas.openxmlformats.org/officeDocument/2006/math" xmlns:v="urn:schemas-microsoft-com:vml" xmlns:wp14="http://schemas.microsoft.com/office/word/2010/wordprocessingDrawing" xmlns:wp="http://schemas.openxmlformats.org/drawingml/2006/wordprocessingDrawing" xmlns:w10="urn:schemas-microsoft-com:office:word" xmlns:w="http://schemas.openxmlformats.org/wordprocessingml/2006/main" xmlns:w14="http://schemas.microsoft.com/office/word/2010/wordml" xmlns:wpg="http://schemas.microsoft.com/office/word/2010/wordprocessingGroup" xmlns:wpi="http://schemas.microsoft.com/office/word/2010/wordprocessingInk" xmlns:wne="http://schemas.microsoft.com/office/word/2006/wordml" xmlns:wps="http://schemas.microsoft.com/office/word/2010/wordprocessingShape" mc:Ignorable="w14 wp14">
   <w:endnote w:type="separator" w:id="-1">
     <w:p>
       <w:r>
@@ -5492,7 +5475,7 @@
 </file>
 
 <file path=word/footnotes.xml><?xml version="1.0" encoding="utf-8"?>
-<w:footnotes xmlns:wpc="http://schemas.microsoft.com/office/word/2010/wordprocessingCanvas" xmlns:mo="http://schemas.microsoft.com/office/mac/office/2008/main" xmlns:mc="http://schemas.openxmlformats.org/markup-compatibility/2006" xmlns:mv="urn:schemas-microsoft-com:mac:vml" xmlns:o="urn:schemas-microsoft-com:office:office" xmlns:r="http://schemas.openxmlformats.org/officeDocument/2006/relationships" xmlns:m="http://schemas.openxmlformats.org/officeDocument/2006/math" xmlns:v="urn:schemas-microsoft-com:vml" xmlns:wp14="http://schemas.microsoft.com/office/word/2010/wordprocessingDrawing" xmlns:wp="http://schemas.openxmlformats.org/drawingml/2006/wordprocessingDrawing" xmlns:w10="urn:schemas-microsoft-com:office:word" xmlns:w="http://schemas.openxmlformats.org/wordprocessingml/2006/main" xmlns:w14="http://schemas.microsoft.com/office/word/2010/wordml" xmlns:wpg="http://schemas.microsoft.com/office/word/2010/wordprocessingGroup" xmlns:wpi="http://schemas.microsoft.com/office/word/2010/wordprocessingInk" xmlns:wne="http://schemas.microsoft.com/office/word/2006/wordml" xmlns:wps="http://schemas.microsoft.com/office/word/2010/wordprocessingShape" mc:Ignorable="w14 wp14">
+<w:footnotes xmlns:wpc="http://schemas.microsoft.com/office/word/2010/wordprocessingCanvas" xmlns:mc="http://schemas.openxmlformats.org/markup-compatibility/2006" xmlns:o="urn:schemas-microsoft-com:office:office" xmlns:r="http://schemas.openxmlformats.org/officeDocument/2006/relationships" xmlns:m="http://schemas.openxmlformats.org/officeDocument/2006/math" xmlns:v="urn:schemas-microsoft-com:vml" xmlns:wp14="http://schemas.microsoft.com/office/word/2010/wordprocessingDrawing" xmlns:wp="http://schemas.openxmlformats.org/drawingml/2006/wordprocessingDrawing" xmlns:w10="urn:schemas-microsoft-com:office:word" xmlns:w="http://schemas.openxmlformats.org/wordprocessingml/2006/main" xmlns:w14="http://schemas.microsoft.com/office/word/2010/wordml" xmlns:wpg="http://schemas.microsoft.com/office/word/2010/wordprocessingGroup" xmlns:wpi="http://schemas.microsoft.com/office/word/2010/wordprocessingInk" xmlns:wne="http://schemas.microsoft.com/office/word/2006/wordml" xmlns:wps="http://schemas.microsoft.com/office/word/2010/wordprocessingShape" mc:Ignorable="w14 wp14">
   <w:footnote w:type="separator" w:id="-1">
     <w:p>
       <w:r>
@@ -5511,7 +5494,7 @@
 </file>
 
 <file path=word/header1.xml><?xml version="1.0" encoding="utf-8"?>
-<w:hdr xmlns:wpc="http://schemas.microsoft.com/office/word/2010/wordprocessingCanvas" xmlns:mo="http://schemas.microsoft.com/office/mac/office/2008/main" xmlns:mc="http://schemas.openxmlformats.org/markup-compatibility/2006" xmlns:mv="urn:schemas-microsoft-com:mac:vml" xmlns:o="urn:schemas-microsoft-com:office:office" xmlns:r="http://schemas.openxmlformats.org/officeDocument/2006/relationships" xmlns:m="http://schemas.openxmlformats.org/officeDocument/2006/math" xmlns:v="urn:schemas-microsoft-com:vml" xmlns:wp14="http://schemas.microsoft.com/office/word/2010/wordprocessingDrawing" xmlns:wp="http://schemas.openxmlformats.org/drawingml/2006/wordprocessingDrawing" xmlns:w10="urn:schemas-microsoft-com:office:word" xmlns:w="http://schemas.openxmlformats.org/wordprocessingml/2006/main" xmlns:w14="http://schemas.microsoft.com/office/word/2010/wordml" xmlns:wpg="http://schemas.microsoft.com/office/word/2010/wordprocessingGroup" xmlns:wpi="http://schemas.microsoft.com/office/word/2010/wordprocessingInk" xmlns:wne="http://schemas.microsoft.com/office/word/2006/wordml" xmlns:wps="http://schemas.microsoft.com/office/word/2010/wordprocessingShape" mc:Ignorable="w14 wp14">
+<w:hdr xmlns:wpc="http://schemas.microsoft.com/office/word/2010/wordprocessingCanvas" xmlns:mc="http://schemas.openxmlformats.org/markup-compatibility/2006" xmlns:o="urn:schemas-microsoft-com:office:office" xmlns:r="http://schemas.openxmlformats.org/officeDocument/2006/relationships" xmlns:m="http://schemas.openxmlformats.org/officeDocument/2006/math" xmlns:v="urn:schemas-microsoft-com:vml" xmlns:wp14="http://schemas.microsoft.com/office/word/2010/wordprocessingDrawing" xmlns:wp="http://schemas.openxmlformats.org/drawingml/2006/wordprocessingDrawing" xmlns:w10="urn:schemas-microsoft-com:office:word" xmlns:w="http://schemas.openxmlformats.org/wordprocessingml/2006/main" xmlns:w14="http://schemas.microsoft.com/office/word/2010/wordml" xmlns:wpg="http://schemas.microsoft.com/office/word/2010/wordprocessingGroup" xmlns:wpi="http://schemas.microsoft.com/office/word/2010/wordprocessingInk" xmlns:wne="http://schemas.microsoft.com/office/word/2006/wordml" xmlns:wps="http://schemas.microsoft.com/office/word/2010/wordprocessingShape" mc:Ignorable="w14 wp14">
   <w:p>
     <w:pPr>
       <w:pStyle w:val="Header"/>
@@ -5529,7 +5512,7 @@
 </file>
 
 <file path=word/numbering.xml><?xml version="1.0" encoding="utf-8"?>
-<w:numbering xmlns:wpc="http://schemas.microsoft.com/office/word/2010/wordprocessingCanvas" xmlns:mo="http://schemas.microsoft.com/office/mac/office/2008/main" xmlns:mc="http://schemas.openxmlformats.org/markup-compatibility/2006" xmlns:mv="urn:schemas-microsoft-com:mac:vml" xmlns:o="urn:schemas-microsoft-com:office:office" xmlns:r="http://schemas.openxmlformats.org/officeDocument/2006/relationships" xmlns:m="http://schemas.openxmlformats.org/officeDocument/2006/math" xmlns:v="urn:schemas-microsoft-com:vml" xmlns:wp14="http://schemas.microsoft.com/office/word/2010/wordprocessingDrawing" xmlns:wp="http://schemas.openxmlformats.org/drawingml/2006/wordprocessingDrawing" xmlns:w10="urn:schemas-microsoft-com:office:word" xmlns:w="http://schemas.openxmlformats.org/wordprocessingml/2006/main" xmlns:w14="http://schemas.microsoft.com/office/word/2010/wordml" xmlns:wpg="http://schemas.microsoft.com/office/word/2010/wordprocessingGroup" xmlns:wpi="http://schemas.microsoft.com/office/word/2010/wordprocessingInk" xmlns:wne="http://schemas.microsoft.com/office/word/2006/wordml" xmlns:wps="http://schemas.microsoft.com/office/word/2010/wordprocessingShape" mc:Ignorable="w14 wp14">
+<w:numbering xmlns:wpc="http://schemas.microsoft.com/office/word/2010/wordprocessingCanvas" xmlns:mc="http://schemas.openxmlformats.org/markup-compatibility/2006" xmlns:o="urn:schemas-microsoft-com:office:office" xmlns:r="http://schemas.openxmlformats.org/officeDocument/2006/relationships" xmlns:m="http://schemas.openxmlformats.org/officeDocument/2006/math" xmlns:v="urn:schemas-microsoft-com:vml" xmlns:wp14="http://schemas.microsoft.com/office/word/2010/wordprocessingDrawing" xmlns:wp="http://schemas.openxmlformats.org/drawingml/2006/wordprocessingDrawing" xmlns:w10="urn:schemas-microsoft-com:office:word" xmlns:w="http://schemas.openxmlformats.org/wordprocessingml/2006/main" xmlns:w14="http://schemas.microsoft.com/office/word/2010/wordml" xmlns:wpg="http://schemas.microsoft.com/office/word/2010/wordprocessingGroup" xmlns:wpi="http://schemas.microsoft.com/office/word/2010/wordprocessingInk" xmlns:wne="http://schemas.microsoft.com/office/word/2006/wordml" xmlns:wps="http://schemas.microsoft.com/office/word/2010/wordprocessingShape" mc:Ignorable="w14 wp14">
   <w:abstractNum w:abstractNumId="0">
     <w:nsid w:val="10D26F9F"/>
     <w:multiLevelType w:val="hybridMultilevel"/>
@@ -6746,7 +6729,7 @@
       </w:pPr>
     </w:pPrDefault>
   </w:docDefaults>
-  <w:latentStyles w:defLockedState="0" w:defUIPriority="99" w:defSemiHidden="1" w:defUnhideWhenUsed="1" w:defQFormat="0" w:count="276">
+  <w:latentStyles w:defLockedState="0" w:defUIPriority="99" w:defSemiHidden="1" w:defUnhideWhenUsed="1" w:defQFormat="0" w:count="267">
     <w:lsdException w:name="Normal" w:semiHidden="0" w:uiPriority="0" w:unhideWhenUsed="0" w:qFormat="1"/>
     <w:lsdException w:name="heading 1" w:semiHidden="0" w:uiPriority="9" w:unhideWhenUsed="0" w:qFormat="1"/>
     <w:lsdException w:name="heading 2" w:uiPriority="9" w:qFormat="1"/>
@@ -7337,11 +7320,22 @@
       <w:szCs w:val="24"/>
     </w:rPr>
   </w:style>
+  <w:style w:type="character" w:styleId="Hyperlink">
+    <w:name w:val="Hyperlink"/>
+    <w:basedOn w:val="DefaultParagraphFont"/>
+    <w:uiPriority w:val="99"/>
+    <w:unhideWhenUsed/>
+    <w:rsid w:val="0064441F"/>
+    <w:rPr>
+      <w:color w:val="0000FF" w:themeColor="hyperlink"/>
+      <w:u w:val="single"/>
+    </w:rPr>
+  </w:style>
 </w:styles>
 </file>
 
 <file path=word/stylesWithEffects.xml><?xml version="1.0" encoding="utf-8"?>
-<w:styles xmlns:wpc="http://schemas.microsoft.com/office/word/2010/wordprocessingCanvas" xmlns:mo="http://schemas.microsoft.com/office/mac/office/2008/main" xmlns:mc="http://schemas.openxmlformats.org/markup-compatibility/2006" xmlns:mv="urn:schemas-microsoft-com:mac:vml" xmlns:o="urn:schemas-microsoft-com:office:office" xmlns:r="http://schemas.openxmlformats.org/officeDocument/2006/relationships" xmlns:m="http://schemas.openxmlformats.org/officeDocument/2006/math" xmlns:v="urn:schemas-microsoft-com:vml" xmlns:wp14="http://schemas.microsoft.com/office/word/2010/wordprocessingDrawing" xmlns:wp="http://schemas.openxmlformats.org/drawingml/2006/wordprocessingDrawing" xmlns:w10="urn:schemas-microsoft-com:office:word" xmlns:w="http://schemas.openxmlformats.org/wordprocessingml/2006/main" xmlns:w14="http://schemas.microsoft.com/office/word/2010/wordml" xmlns:wpg="http://schemas.microsoft.com/office/word/2010/wordprocessingGroup" xmlns:wpi="http://schemas.microsoft.com/office/word/2010/wordprocessingInk" xmlns:wne="http://schemas.microsoft.com/office/word/2006/wordml" xmlns:wps="http://schemas.microsoft.com/office/word/2010/wordprocessingShape" mc:Ignorable="w14 wp14">
+<w:styles xmlns:wpc="http://schemas.microsoft.com/office/word/2010/wordprocessingCanvas" xmlns:mc="http://schemas.openxmlformats.org/markup-compatibility/2006" xmlns:o="urn:schemas-microsoft-com:office:office" xmlns:r="http://schemas.openxmlformats.org/officeDocument/2006/relationships" xmlns:m="http://schemas.openxmlformats.org/officeDocument/2006/math" xmlns:v="urn:schemas-microsoft-com:vml" xmlns:wp14="http://schemas.microsoft.com/office/word/2010/wordprocessingDrawing" xmlns:wp="http://schemas.openxmlformats.org/drawingml/2006/wordprocessingDrawing" xmlns:w10="urn:schemas-microsoft-com:office:word" xmlns:w="http://schemas.openxmlformats.org/wordprocessingml/2006/main" xmlns:w14="http://schemas.microsoft.com/office/word/2010/wordml" xmlns:wpg="http://schemas.microsoft.com/office/word/2010/wordprocessingGroup" xmlns:wpi="http://schemas.microsoft.com/office/word/2010/wordprocessingInk" xmlns:wne="http://schemas.microsoft.com/office/word/2006/wordml" xmlns:wps="http://schemas.microsoft.com/office/word/2010/wordprocessingShape" mc:Ignorable="w14 wp14">
   <w:docDefaults>
     <w:rPrDefault>
       <w:rPr>
@@ -7357,7 +7351,7 @@
       </w:pPr>
     </w:pPrDefault>
   </w:docDefaults>
-  <w:latentStyles w:defLockedState="0" w:defUIPriority="99" w:defSemiHidden="1" w:defUnhideWhenUsed="1" w:defQFormat="0" w:count="276">
+  <w:latentStyles w:defLockedState="0" w:defUIPriority="99" w:defSemiHidden="1" w:defUnhideWhenUsed="1" w:defQFormat="0" w:count="267">
     <w:lsdException w:name="Normal" w:semiHidden="0" w:uiPriority="0" w:unhideWhenUsed="0" w:qFormat="1"/>
     <w:lsdException w:name="heading 1" w:semiHidden="0" w:uiPriority="9" w:unhideWhenUsed="0" w:qFormat="1"/>
     <w:lsdException w:name="heading 2" w:uiPriority="9" w:qFormat="1"/>
@@ -7948,6 +7942,17 @@
       <w:szCs w:val="24"/>
     </w:rPr>
   </w:style>
+  <w:style w:type="character" w:styleId="Hyperlink">
+    <w:name w:val="Hyperlink"/>
+    <w:basedOn w:val="DefaultParagraphFont"/>
+    <w:uiPriority w:val="99"/>
+    <w:unhideWhenUsed/>
+    <w:rsid w:val="0064441F"/>
+    <w:rPr>
+      <w:color w:val="0000FF" w:themeColor="hyperlink"/>
+      <w:u w:val="single"/>
+    </w:rPr>
+  </w:style>
 </w:styles>
 </file>
 
@@ -8241,7 +8246,7 @@
 </file>
 
 <file path=customXml/itemProps1.xml><?xml version="1.0" encoding="utf-8"?>
-<ds:datastoreItem xmlns:ds="http://schemas.openxmlformats.org/officeDocument/2006/customXml" ds:itemID="{FD7CBF55-3A9C-264E-AE7D-47DABC267E0F}">
+<ds:datastoreItem xmlns:ds="http://schemas.openxmlformats.org/officeDocument/2006/customXml" ds:itemID="{CD877842-FA7E-4B0F-B92F-E2776DC57ECA}">
   <ds:schemaRefs>
     <ds:schemaRef ds:uri="http://schemas.openxmlformats.org/officeDocument/2006/bibliography"/>
   </ds:schemaRefs>

--- a/Final Submission/Appendices/11 - Technical Manual.docx
+++ b/Final Submission/Appendices/11 - Technical Manual.docx
@@ -619,8 +619,376 @@
     </w:p>
     <w:p>
       <w:pPr>
+        <w:rPr>
+          <w:rFonts w:asciiTheme="majorHAnsi" w:hAnsiTheme="majorHAnsi"/>
+          <w:b/>
+        </w:rPr>
+      </w:pPr>
+      <w:r>
+        <w:rPr>
+          <w:rFonts w:asciiTheme="majorHAnsi" w:hAnsiTheme="majorHAnsi"/>
+          <w:b/>
+        </w:rPr>
+        <w:t>Table 2. Document Sign Off</w:t>
+      </w:r>
+    </w:p>
+    <w:tbl>
+      <w:tblPr>
+        <w:tblStyle w:val="TableGrid"/>
+        <w:tblW w:w="0" w:type="auto"/>
+        <w:tblLook w:val="04A0" w:firstRow="1" w:lastRow="0" w:firstColumn="1" w:lastColumn="0" w:noHBand="0" w:noVBand="1"/>
+      </w:tblPr>
+      <w:tblGrid>
+        <w:gridCol w:w="2838"/>
+        <w:gridCol w:w="2839"/>
+        <w:gridCol w:w="2839"/>
+      </w:tblGrid>
+      <w:tr>
+        <w:tc>
+          <w:tcPr>
+            <w:tcW w:w="2838" w:type="dxa"/>
+          </w:tcPr>
+          <w:p>
+            <w:pPr>
+              <w:rPr>
+                <w:rFonts w:asciiTheme="majorHAnsi" w:hAnsiTheme="majorHAnsi"/>
+              </w:rPr>
+            </w:pPr>
+            <w:r>
+              <w:rPr>
+                <w:rFonts w:asciiTheme="majorHAnsi" w:hAnsiTheme="majorHAnsi"/>
+              </w:rPr>
+              <w:t>Name</w:t>
+            </w:r>
+          </w:p>
+        </w:tc>
+        <w:tc>
+          <w:tcPr>
+            <w:tcW w:w="2839" w:type="dxa"/>
+          </w:tcPr>
+          <w:p>
+            <w:pPr>
+              <w:rPr>
+                <w:rFonts w:asciiTheme="majorHAnsi" w:hAnsiTheme="majorHAnsi"/>
+              </w:rPr>
+            </w:pPr>
+            <w:r>
+              <w:rPr>
+                <w:rFonts w:asciiTheme="majorHAnsi" w:hAnsiTheme="majorHAnsi"/>
+              </w:rPr>
+              <w:t>Signature</w:t>
+            </w:r>
+          </w:p>
+        </w:tc>
+        <w:tc>
+          <w:tcPr>
+            <w:tcW w:w="2839" w:type="dxa"/>
+          </w:tcPr>
+          <w:p>
+            <w:pPr>
+              <w:rPr>
+                <w:rFonts w:asciiTheme="majorHAnsi" w:hAnsiTheme="majorHAnsi"/>
+              </w:rPr>
+            </w:pPr>
+            <w:r>
+              <w:rPr>
+                <w:rFonts w:asciiTheme="majorHAnsi" w:hAnsiTheme="majorHAnsi"/>
+              </w:rPr>
+              <w:t>Date</w:t>
+            </w:r>
+          </w:p>
+        </w:tc>
+      </w:tr>
+      <w:tr>
+        <w:tc>
+          <w:tcPr>
+            <w:tcW w:w="2838" w:type="dxa"/>
+          </w:tcPr>
+          <w:p>
+            <w:pPr>
+              <w:rPr>
+                <w:rFonts w:asciiTheme="majorHAnsi" w:hAnsiTheme="majorHAnsi"/>
+              </w:rPr>
+            </w:pPr>
+            <w:r>
+              <w:rPr>
+                <w:rFonts w:asciiTheme="majorHAnsi" w:hAnsiTheme="majorHAnsi"/>
+              </w:rPr>
+              <w:t>Joshua Stopper</w:t>
+            </w:r>
+          </w:p>
+        </w:tc>
+        <w:tc>
+          <w:tcPr>
+            <w:tcW w:w="2839" w:type="dxa"/>
+          </w:tcPr>
+          <w:p>
+            <w:pPr>
+              <w:rPr>
+                <w:rFonts w:asciiTheme="majorHAnsi" w:hAnsiTheme="majorHAnsi"/>
+              </w:rPr>
+            </w:pPr>
+            <w:r>
+              <w:rPr>
+                <w:rFonts w:asciiTheme="majorHAnsi" w:hAnsiTheme="majorHAnsi"/>
+              </w:rPr>
+              <w:t>Joshua Stopper</w:t>
+            </w:r>
+          </w:p>
+        </w:tc>
+        <w:tc>
+          <w:tcPr>
+            <w:tcW w:w="2839" w:type="dxa"/>
+          </w:tcPr>
+          <w:p>
+            <w:pPr>
+              <w:rPr>
+                <w:rFonts w:asciiTheme="majorHAnsi" w:hAnsiTheme="majorHAnsi"/>
+              </w:rPr>
+            </w:pPr>
+            <w:r>
+              <w:rPr>
+                <w:rFonts w:asciiTheme="majorHAnsi" w:hAnsiTheme="majorHAnsi"/>
+              </w:rPr>
+              <w:t>7/11/13</w:t>
+            </w:r>
+          </w:p>
+        </w:tc>
+      </w:tr>
+      <w:tr>
+        <w:tc>
+          <w:tcPr>
+            <w:tcW w:w="2838" w:type="dxa"/>
+          </w:tcPr>
+          <w:p>
+            <w:pPr>
+              <w:rPr>
+                <w:rFonts w:asciiTheme="majorHAnsi" w:hAnsiTheme="majorHAnsi"/>
+              </w:rPr>
+            </w:pPr>
+            <w:r>
+              <w:rPr>
+                <w:rFonts w:asciiTheme="majorHAnsi" w:hAnsiTheme="majorHAnsi"/>
+              </w:rPr>
+              <w:t>Minh Duc Nguyen</w:t>
+            </w:r>
+          </w:p>
+        </w:tc>
+        <w:tc>
+          <w:tcPr>
+            <w:tcW w:w="2839" w:type="dxa"/>
+          </w:tcPr>
+          <w:p>
+            <w:pPr>
+              <w:rPr>
+                <w:rFonts w:asciiTheme="majorHAnsi" w:hAnsiTheme="majorHAnsi"/>
+              </w:rPr>
+            </w:pPr>
+            <w:r>
+              <w:rPr>
+                <w:rFonts w:asciiTheme="majorHAnsi" w:hAnsiTheme="majorHAnsi"/>
+              </w:rPr>
+              <w:t>Minh Duc Nguyen</w:t>
+            </w:r>
+          </w:p>
+        </w:tc>
+        <w:tc>
+          <w:tcPr>
+            <w:tcW w:w="2839" w:type="dxa"/>
+          </w:tcPr>
+          <w:p>
+            <w:pPr>
+              <w:rPr>
+                <w:rFonts w:asciiTheme="majorHAnsi" w:hAnsiTheme="majorHAnsi"/>
+              </w:rPr>
+            </w:pPr>
+            <w:r>
+              <w:rPr>
+                <w:rFonts w:asciiTheme="majorHAnsi" w:hAnsiTheme="majorHAnsi"/>
+              </w:rPr>
+              <w:t>7/11/13</w:t>
+            </w:r>
+          </w:p>
+        </w:tc>
+      </w:tr>
+      <w:tr>
+        <w:trPr>
+          <w:trHeight w:val="90"/>
+        </w:trPr>
+        <w:tc>
+          <w:tcPr>
+            <w:tcW w:w="2838" w:type="dxa"/>
+          </w:tcPr>
+          <w:p>
+            <w:pPr>
+              <w:rPr>
+                <w:rFonts w:asciiTheme="majorHAnsi" w:hAnsiTheme="majorHAnsi"/>
+              </w:rPr>
+            </w:pPr>
+            <w:r>
+              <w:rPr>
+                <w:rFonts w:asciiTheme="majorHAnsi" w:hAnsiTheme="majorHAnsi"/>
+              </w:rPr>
+              <w:t>Tran Xuong Tran</w:t>
+            </w:r>
+          </w:p>
+        </w:tc>
+        <w:tc>
+          <w:tcPr>
+            <w:tcW w:w="2839" w:type="dxa"/>
+          </w:tcPr>
+          <w:p>
+            <w:pPr>
+              <w:rPr>
+                <w:rFonts w:asciiTheme="majorHAnsi" w:hAnsiTheme="majorHAnsi"/>
+              </w:rPr>
+            </w:pPr>
+            <w:r>
+              <w:rPr>
+                <w:rFonts w:asciiTheme="majorHAnsi" w:hAnsiTheme="majorHAnsi"/>
+              </w:rPr>
+              <w:t>Tran Xuong Tran</w:t>
+            </w:r>
+          </w:p>
+        </w:tc>
+        <w:tc>
+          <w:tcPr>
+            <w:tcW w:w="2839" w:type="dxa"/>
+          </w:tcPr>
+          <w:p>
+            <w:pPr>
+              <w:rPr>
+                <w:rFonts w:asciiTheme="majorHAnsi" w:hAnsiTheme="majorHAnsi"/>
+              </w:rPr>
+            </w:pPr>
+            <w:r>
+              <w:rPr>
+                <w:rFonts w:asciiTheme="majorHAnsi" w:hAnsiTheme="majorHAnsi"/>
+              </w:rPr>
+              <w:t>7/11/13</w:t>
+            </w:r>
+          </w:p>
+        </w:tc>
+      </w:tr>
+      <w:tr>
+        <w:tc>
+          <w:tcPr>
+            <w:tcW w:w="2838" w:type="dxa"/>
+          </w:tcPr>
+          <w:p>
+            <w:pPr>
+              <w:rPr>
+                <w:rFonts w:asciiTheme="majorHAnsi" w:hAnsiTheme="majorHAnsi"/>
+              </w:rPr>
+            </w:pPr>
+            <w:r>
+              <w:rPr>
+                <w:rFonts w:asciiTheme="majorHAnsi" w:hAnsiTheme="majorHAnsi"/>
+              </w:rPr>
+              <w:t>Daniel Corsaletti</w:t>
+            </w:r>
+          </w:p>
+        </w:tc>
+        <w:tc>
+          <w:tcPr>
+            <w:tcW w:w="2839" w:type="dxa"/>
+          </w:tcPr>
+          <w:p>
+            <w:pPr>
+              <w:rPr>
+                <w:rFonts w:asciiTheme="majorHAnsi" w:hAnsiTheme="majorHAnsi"/>
+              </w:rPr>
+            </w:pPr>
+            <w:r>
+              <w:rPr>
+                <w:rFonts w:asciiTheme="majorHAnsi" w:hAnsiTheme="majorHAnsi"/>
+              </w:rPr>
+              <w:t>Daniel Corsaletti</w:t>
+            </w:r>
+          </w:p>
+        </w:tc>
+        <w:tc>
+          <w:tcPr>
+            <w:tcW w:w="2839" w:type="dxa"/>
+          </w:tcPr>
+          <w:p>
+            <w:pPr>
+              <w:rPr>
+                <w:rFonts w:asciiTheme="majorHAnsi" w:hAnsiTheme="majorHAnsi"/>
+              </w:rPr>
+            </w:pPr>
+            <w:r>
+              <w:rPr>
+                <w:rFonts w:asciiTheme="majorHAnsi" w:hAnsiTheme="majorHAnsi"/>
+              </w:rPr>
+              <w:t>7/11/13</w:t>
+            </w:r>
+          </w:p>
+        </w:tc>
+      </w:tr>
+      <w:tr>
+        <w:tc>
+          <w:tcPr>
+            <w:tcW w:w="2838" w:type="dxa"/>
+          </w:tcPr>
+          <w:p>
+            <w:pPr>
+              <w:rPr>
+                <w:rFonts w:asciiTheme="majorHAnsi" w:hAnsiTheme="majorHAnsi"/>
+              </w:rPr>
+            </w:pPr>
+            <w:r>
+              <w:rPr>
+                <w:rFonts w:asciiTheme="majorHAnsi" w:hAnsiTheme="majorHAnsi"/>
+              </w:rPr>
+              <w:t>Shengwei Li</w:t>
+            </w:r>
+          </w:p>
+        </w:tc>
+        <w:tc>
+          <w:tcPr>
+            <w:tcW w:w="2839" w:type="dxa"/>
+          </w:tcPr>
+          <w:p>
+            <w:pPr>
+              <w:rPr>
+                <w:rFonts w:asciiTheme="majorHAnsi" w:hAnsiTheme="majorHAnsi"/>
+              </w:rPr>
+            </w:pPr>
+            <w:r>
+              <w:rPr>
+                <w:rFonts w:asciiTheme="majorHAnsi" w:hAnsiTheme="majorHAnsi"/>
+              </w:rPr>
+              <w:t>Shengwei Li</w:t>
+            </w:r>
+          </w:p>
+        </w:tc>
+        <w:tc>
+          <w:tcPr>
+            <w:tcW w:w="2839" w:type="dxa"/>
+          </w:tcPr>
+          <w:p>
+            <w:pPr>
+              <w:rPr>
+                <w:rFonts w:asciiTheme="majorHAnsi" w:hAnsiTheme="majorHAnsi"/>
+              </w:rPr>
+            </w:pPr>
+            <w:r>
+              <w:rPr>
+                <w:rFonts w:asciiTheme="majorHAnsi" w:hAnsiTheme="majorHAnsi"/>
+              </w:rPr>
+              <w:t>7/11/13</w:t>
+            </w:r>
+          </w:p>
+        </w:tc>
+      </w:tr>
+    </w:tbl>
+    <w:p>
+      <w:pPr>
         <w:spacing w:after="200" w:line="276" w:lineRule="auto"/>
       </w:pPr>
+      <w:bookmarkStart w:id="0" w:name="_GoBack"/>
+      <w:bookmarkEnd w:id="0"/>
       <w:r>
         <w:br w:type="page"/>
       </w:r>
@@ -630,9 +998,9 @@
         <w:spacing w:after="200" w:line="276" w:lineRule="auto"/>
       </w:pPr>
     </w:p>
-    <w:bookmarkStart w:id="0" w:name="_Toc243456542" w:displacedByCustomXml="next"/>
-    <w:bookmarkStart w:id="1" w:name="_Toc243458811" w:displacedByCustomXml="next"/>
-    <w:bookmarkStart w:id="2" w:name="_Toc244876168" w:displacedByCustomXml="next"/>
+    <w:bookmarkStart w:id="1" w:name="_Toc243456542" w:displacedByCustomXml="next"/>
+    <w:bookmarkStart w:id="2" w:name="_Toc243458811" w:displacedByCustomXml="next"/>
+    <w:bookmarkStart w:id="3" w:name="_Toc244876168" w:displacedByCustomXml="next"/>
     <w:sdt>
       <w:sdtPr>
         <w:rPr>
@@ -1935,7 +2303,7 @@
       <w:pPr>
         <w:pStyle w:val="Heading1"/>
       </w:pPr>
-      <w:bookmarkStart w:id="3" w:name="_Toc245381665"/>
+      <w:bookmarkStart w:id="4" w:name="_Toc245381665"/>
       <w:r>
         <w:lastRenderedPageBreak/>
         <w:t xml:space="preserve">1.0 - </w:t>
@@ -1946,13 +2314,13 @@
       <w:r>
         <w:t>Overview</w:t>
       </w:r>
+      <w:bookmarkEnd w:id="4"/>
       <w:bookmarkEnd w:id="3"/>
       <w:bookmarkEnd w:id="2"/>
       <w:bookmarkEnd w:id="1"/>
-      <w:bookmarkEnd w:id="0"/>
-    </w:p>
-    <w:p>
-      <w:bookmarkStart w:id="4" w:name="_Toc244876169"/>
+    </w:p>
+    <w:p>
+      <w:bookmarkStart w:id="5" w:name="_Toc244876169"/>
     </w:p>
     <w:p>
       <w:r>
@@ -1978,7 +2346,7 @@
       <w:pPr>
         <w:pStyle w:val="Heading1"/>
       </w:pPr>
-      <w:bookmarkStart w:id="5" w:name="_Toc245381666"/>
+      <w:bookmarkStart w:id="6" w:name="_Toc245381666"/>
       <w:r>
         <w:t xml:space="preserve">2.0 - </w:t>
       </w:r>
@@ -1988,7 +2356,7 @@
       <w:r>
         <w:t xml:space="preserve"> Overview</w:t>
       </w:r>
-      <w:bookmarkEnd w:id="5"/>
+      <w:bookmarkEnd w:id="6"/>
     </w:p>
     <w:p/>
     <w:p>
@@ -2006,7 +2374,7 @@
       <w:pPr>
         <w:pStyle w:val="Heading1"/>
       </w:pPr>
-      <w:bookmarkStart w:id="6" w:name="_Toc245381667"/>
+      <w:bookmarkStart w:id="7" w:name="_Toc245381667"/>
       <w:r>
         <w:t xml:space="preserve">3.0 – </w:t>
       </w:r>
@@ -2016,13 +2384,13 @@
       <w:r>
         <w:t xml:space="preserve"> Requirements</w:t>
       </w:r>
-      <w:bookmarkEnd w:id="6"/>
+      <w:bookmarkEnd w:id="7"/>
     </w:p>
     <w:p>
       <w:pPr>
         <w:pStyle w:val="Heading2"/>
       </w:pPr>
-      <w:bookmarkStart w:id="7" w:name="_Toc245381668"/>
+      <w:bookmarkStart w:id="8" w:name="_Toc245381668"/>
       <w:r>
         <w:t>3.1 – Leap Motion</w:t>
       </w:r>
@@ -2032,7 +2400,7 @@
       <w:r>
         <w:t xml:space="preserve"> Requirements</w:t>
       </w:r>
-      <w:bookmarkEnd w:id="7"/>
+      <w:bookmarkEnd w:id="8"/>
     </w:p>
     <w:p/>
     <w:p>
@@ -2162,7 +2530,7 @@
       <w:pPr>
         <w:pStyle w:val="Heading2"/>
       </w:pPr>
-      <w:bookmarkStart w:id="8" w:name="_Toc245381669"/>
+      <w:bookmarkStart w:id="9" w:name="_Toc245381669"/>
       <w:r>
         <w:t xml:space="preserve">3.2 – </w:t>
       </w:r>
@@ -2187,7 +2555,7 @@
       <w:r>
         <w:t>tations</w:t>
       </w:r>
-      <w:bookmarkEnd w:id="8"/>
+      <w:bookmarkEnd w:id="9"/>
     </w:p>
     <w:p/>
     <w:p>
@@ -2223,7 +2591,7 @@
       <w:pPr>
         <w:pStyle w:val="Heading2"/>
       </w:pPr>
-      <w:bookmarkStart w:id="9" w:name="_Toc245381670"/>
+      <w:bookmarkStart w:id="10" w:name="_Toc245381670"/>
       <w:r>
         <w:t xml:space="preserve">3.3 </w:t>
       </w:r>
@@ -2242,7 +2610,7 @@
       <w:r>
         <w:t>s</w:t>
       </w:r>
-      <w:bookmarkEnd w:id="9"/>
+      <w:bookmarkEnd w:id="10"/>
     </w:p>
     <w:p/>
     <w:p>
@@ -2324,8 +2692,6 @@
         </w:rPr>
         <w:t xml:space="preserve">Note: The height of 100mm is used as a base for determining in the </w:t>
       </w:r>
-      <w:bookmarkStart w:id="10" w:name="_GoBack"/>
-      <w:bookmarkEnd w:id="10"/>
       <w:r>
         <w:rPr>
           <w:i/>
@@ -4405,13 +4771,21 @@
         <w:t>If the required time has been reached, recording is stopped and the</w:t>
       </w:r>
       <w:r>
-        <w:t xml:space="preserve"> required data is extracted from the frames collected. This is handled by the “</w:t>
-      </w:r>
-      <w:r>
-        <w:t>““““““““““““““““““““““““““““““““““““““““““““““““““““extractData””””””””””””””””””””””””””””””””””””””””””””””””””””</w:t>
-      </w:r>
-      <w:r>
-        <w:t>” function.</w:t>
+        <w:t xml:space="preserve"> required data is extracted from the frames collected. This is handled by the </w:t>
+      </w:r>
+      <w:r>
+        <w:t>“</w:t>
+      </w:r>
+      <w:proofErr w:type="spellStart"/>
+      <w:r>
+        <w:t>extractData</w:t>
+      </w:r>
+      <w:proofErr w:type="spellEnd"/>
+      <w:r>
+        <w:t>”</w:t>
+      </w:r>
+      <w:r>
+        <w:t xml:space="preserve"> function.</w:t>
       </w:r>
     </w:p>
     <w:p>
@@ -4432,9 +4806,11 @@
       <w:r>
         <w:t>“</w:t>
       </w:r>
-      <w:r>
-        <w:t>““““““““““““““““““““““““““““““““““““““““““““““““““““extractData””””””””””””””””””””””””””””””””””””””””””””””””””””</w:t>
-      </w:r>
+      <w:proofErr w:type="spellStart"/>
+      <w:r>
+        <w:t>extractData</w:t>
+      </w:r>
+      <w:proofErr w:type="spellEnd"/>
       <w:r>
         <w:t>”</w:t>
       </w:r>
@@ -4442,25 +4818,22 @@
         <w:t xml:space="preserve"> function has returned</w:t>
       </w:r>
       <w:r>
-        <w:t xml:space="preserve">, the data is passed to the </w:t>
-      </w:r>
+        <w:t>, the data is passed to the “updateResultsModal” function.</w:t>
+      </w:r>
+      <w:r>
+        <w:t xml:space="preserve"> The “updateResultsModal” performs two tasks.</w:t>
+      </w:r>
+      <w:r>
+        <w:t xml:space="preserve"> </w:t>
+      </w:r>
+      <w:r>
+        <w:t>It uses the extracted data to calculate the hertz, amplitude, velocity and acceleration of each finger and then adds this information to a modal.</w:t>
+      </w:r>
+    </w:p>
+    <w:p/>
+    <w:p>
       <w:r>
         <w:lastRenderedPageBreak/>
-        <w:t>“updateResultsModal” function.</w:t>
-      </w:r>
-      <w:r>
-        <w:t xml:space="preserve"> The “updateResultsModal” performs two tasks.</w:t>
-      </w:r>
-      <w:r>
-        <w:t xml:space="preserve"> </w:t>
-      </w:r>
-      <w:r>
-        <w:t>It uses the extracted data to calculate the hertz, amplitude, velocity and acceleration of each finger and then adds this information to a modal.</w:t>
-      </w:r>
-    </w:p>
-    <w:p/>
-    <w:p>
-      <w:r>
         <w:t xml:space="preserve">The “updateResultsModal” uses a </w:t>
       </w:r>
       <w:r>
@@ -4721,7 +5094,6 @@
       </w:pPr>
       <w:bookmarkStart w:id="21" w:name="_Toc245381681"/>
       <w:r>
-        <w:lastRenderedPageBreak/>
         <w:t>5.2 – Object Oriented or Prototypical code base</w:t>
       </w:r>
       <w:bookmarkEnd w:id="21"/>
@@ -5095,7 +5467,6 @@
         </w:rPr>
       </w:pPr>
       <w:r>
-        <w:lastRenderedPageBreak/>
         <w:br w:type="page"/>
       </w:r>
     </w:p>
@@ -5114,7 +5485,7 @@
       <w:r>
         <w:t xml:space="preserve"> </w:t>
       </w:r>
-      <w:bookmarkEnd w:id="4"/>
+      <w:bookmarkEnd w:id="5"/>
       <w:r>
         <w:t>Weighted Fourier Linear Combiner</w:t>
       </w:r>
@@ -8241,7 +8612,7 @@
 </file>
 
 <file path=customXml/itemProps1.xml><?xml version="1.0" encoding="utf-8"?>
-<ds:datastoreItem xmlns:ds="http://schemas.openxmlformats.org/officeDocument/2006/customXml" ds:itemID="{FD7CBF55-3A9C-264E-AE7D-47DABC267E0F}">
+<ds:datastoreItem xmlns:ds="http://schemas.openxmlformats.org/officeDocument/2006/customXml" ds:itemID="{FFB1D8F8-3FF9-C04B-BB39-CE7B119C1DDA}">
   <ds:schemaRefs>
     <ds:schemaRef ds:uri="http://schemas.openxmlformats.org/officeDocument/2006/bibliography"/>
   </ds:schemaRefs>
